--- a/Semester_3/Datenanalyse/VisualisierungsProjekt/Projektmappe_Gruppe3_Datenanalyse.docx
+++ b/Semester_3/Datenanalyse/VisualisierungsProjekt/Projektmappe_Gruppe3_Datenanalyse.docx
@@ -103,13 +103,8 @@
         <w:pStyle w:val="MHUITitelseiteText"/>
       </w:pPr>
       <w:r>
-        <w:t xml:space="preserve">Studienbereich Human </w:t>
-      </w:r>
-      <w:proofErr w:type="spellStart"/>
-      <w:r>
-        <w:t>Centricity</w:t>
-      </w:r>
-      <w:proofErr w:type="spellEnd"/>
+        <w:t>Studienbereich Human Centricity</w:t>
+      </w:r>
     </w:p>
     <w:p>
       <w:pPr>
@@ -136,14 +131,13 @@
       </w:pPr>
       <w:bookmarkStart w:id="0" w:name="_Toc1906513787"/>
       <w:r>
-        <w:lastRenderedPageBreak/>
         <w:t>Inhalt</w:t>
       </w:r>
       <w:bookmarkEnd w:id="0"/>
     </w:p>
     <w:p>
       <w:pPr>
-        <w:pStyle w:val="Verzeichnis1"/>
+        <w:pStyle w:val="TOC1"/>
         <w:rPr>
           <w:rFonts w:asciiTheme="minorHAnsi" w:hAnsiTheme="minorHAnsi"/>
           <w:b w:val="0"/>
@@ -163,7 +157,7 @@
       <w:r>
         <w:fldChar w:fldCharType="separate"/>
       </w:r>
-      <w:hyperlink w:anchor="_Toc183695740" w:history="1">
+      <w:hyperlink w:anchor="_Toc187327539" w:history="1">
         <w:r>
           <w:rPr>
             <w:rStyle w:val="Hyperlink"/>
@@ -191,7 +185,7 @@
             <w:noProof/>
             <w:webHidden/>
           </w:rPr>
-          <w:instrText xml:space="preserve"> PAGEREF _Toc183695740 \h </w:instrText>
+          <w:instrText xml:space="preserve"> PAGEREF _Toc187327539 \h </w:instrText>
         </w:r>
         <w:r>
           <w:rPr>
@@ -211,7 +205,7 @@
             <w:noProof/>
             <w:webHidden/>
           </w:rPr>
-          <w:t>6</w:t>
+          <w:t>3</w:t>
         </w:r>
         <w:r>
           <w:rPr>
@@ -224,7 +218,7 @@
     </w:p>
     <w:p>
       <w:pPr>
-        <w:pStyle w:val="Verzeichnis2"/>
+        <w:pStyle w:val="TOC2"/>
         <w:rPr>
           <w:rFonts w:asciiTheme="minorHAnsi" w:hAnsiTheme="minorHAnsi" w:cstheme="minorBidi"/>
           <w:b w:val="0"/>
@@ -234,7 +228,7 @@
           <w14:ligatures w14:val="standardContextual"/>
         </w:rPr>
       </w:pPr>
-      <w:hyperlink w:anchor="_Toc183695741" w:history="1">
+      <w:hyperlink w:anchor="_Toc187327540" w:history="1">
         <w:r>
           <w:rPr>
             <w:rStyle w:val="Hyperlink"/>
@@ -257,7 +251,7 @@
           <w:rPr>
             <w:webHidden/>
           </w:rPr>
-          <w:instrText xml:space="preserve"> PAGEREF _Toc183695741 \h </w:instrText>
+          <w:instrText xml:space="preserve"> PAGEREF _Toc187327540 \h </w:instrText>
         </w:r>
         <w:r>
           <w:rPr>
@@ -274,7 +268,7 @@
           <w:rPr>
             <w:webHidden/>
           </w:rPr>
-          <w:t>6</w:t>
+          <w:t>3</w:t>
         </w:r>
         <w:r>
           <w:rPr>
@@ -286,7 +280,7 @@
     </w:p>
     <w:p>
       <w:pPr>
-        <w:pStyle w:val="Verzeichnis2"/>
+        <w:pStyle w:val="TOC2"/>
         <w:rPr>
           <w:rFonts w:asciiTheme="minorHAnsi" w:hAnsiTheme="minorHAnsi" w:cstheme="minorBidi"/>
           <w:b w:val="0"/>
@@ -296,7 +290,7 @@
           <w14:ligatures w14:val="standardContextual"/>
         </w:rPr>
       </w:pPr>
-      <w:hyperlink w:anchor="_Toc183695742" w:history="1">
+      <w:hyperlink w:anchor="_Toc187327541" w:history="1">
         <w:r>
           <w:rPr>
             <w:rStyle w:val="Hyperlink"/>
@@ -319,7 +313,7 @@
           <w:rPr>
             <w:webHidden/>
           </w:rPr>
-          <w:instrText xml:space="preserve"> PAGEREF _Toc183695742 \h </w:instrText>
+          <w:instrText xml:space="preserve"> PAGEREF _Toc187327541 \h </w:instrText>
         </w:r>
         <w:r>
           <w:rPr>
@@ -336,7 +330,7 @@
           <w:rPr>
             <w:webHidden/>
           </w:rPr>
-          <w:t>6</w:t>
+          <w:t>3</w:t>
         </w:r>
         <w:r>
           <w:rPr>
@@ -348,7 +342,7 @@
     </w:p>
     <w:p>
       <w:pPr>
-        <w:pStyle w:val="Verzeichnis2"/>
+        <w:pStyle w:val="TOC2"/>
         <w:rPr>
           <w:rFonts w:asciiTheme="minorHAnsi" w:hAnsiTheme="minorHAnsi" w:cstheme="minorBidi"/>
           <w:b w:val="0"/>
@@ -358,7 +352,7 @@
           <w14:ligatures w14:val="standardContextual"/>
         </w:rPr>
       </w:pPr>
-      <w:hyperlink w:anchor="_Toc183695743" w:history="1">
+      <w:hyperlink w:anchor="_Toc187327542" w:history="1">
         <w:r>
           <w:rPr>
             <w:rStyle w:val="Hyperlink"/>
@@ -381,7 +375,7 @@
           <w:rPr>
             <w:webHidden/>
           </w:rPr>
-          <w:instrText xml:space="preserve"> PAGEREF _Toc183695743 \h </w:instrText>
+          <w:instrText xml:space="preserve"> PAGEREF _Toc187327542 \h </w:instrText>
         </w:r>
         <w:r>
           <w:rPr>
@@ -398,7 +392,7 @@
           <w:rPr>
             <w:webHidden/>
           </w:rPr>
-          <w:t>6</w:t>
+          <w:t>3</w:t>
         </w:r>
         <w:r>
           <w:rPr>
@@ -410,7 +404,7 @@
     </w:p>
     <w:p>
       <w:pPr>
-        <w:pStyle w:val="Verzeichnis1"/>
+        <w:pStyle w:val="TOC1"/>
         <w:rPr>
           <w:rFonts w:asciiTheme="minorHAnsi" w:hAnsiTheme="minorHAnsi"/>
           <w:b w:val="0"/>
@@ -421,7 +415,7 @@
           <w14:ligatures w14:val="standardContextual"/>
         </w:rPr>
       </w:pPr>
-      <w:hyperlink w:anchor="_Toc183695744" w:history="1">
+      <w:hyperlink w:anchor="_Toc187327543" w:history="1">
         <w:r>
           <w:rPr>
             <w:rStyle w:val="Hyperlink"/>
@@ -469,7 +463,7 @@
             <w:noProof/>
             <w:webHidden/>
           </w:rPr>
-          <w:instrText xml:space="preserve"> PAGEREF _Toc183695744 \h </w:instrText>
+          <w:instrText xml:space="preserve"> PAGEREF _Toc187327543 \h </w:instrText>
         </w:r>
         <w:r>
           <w:rPr>
@@ -489,7 +483,7 @@
             <w:noProof/>
             <w:webHidden/>
           </w:rPr>
-          <w:t>7</w:t>
+          <w:t>4</w:t>
         </w:r>
         <w:r>
           <w:rPr>
@@ -502,7 +496,7 @@
     </w:p>
     <w:p>
       <w:pPr>
-        <w:pStyle w:val="Verzeichnis1"/>
+        <w:pStyle w:val="TOC1"/>
         <w:rPr>
           <w:rFonts w:asciiTheme="minorHAnsi" w:hAnsiTheme="minorHAnsi"/>
           <w:b w:val="0"/>
@@ -513,7 +507,7 @@
           <w14:ligatures w14:val="standardContextual"/>
         </w:rPr>
       </w:pPr>
-      <w:hyperlink w:anchor="_Toc183695745" w:history="1">
+      <w:hyperlink w:anchor="_Toc187327544" w:history="1">
         <w:r>
           <w:rPr>
             <w:rStyle w:val="Hyperlink"/>
@@ -561,7 +555,7 @@
             <w:noProof/>
             <w:webHidden/>
           </w:rPr>
-          <w:instrText xml:space="preserve"> PAGEREF _Toc183695745 \h </w:instrText>
+          <w:instrText xml:space="preserve"> PAGEREF _Toc187327544 \h </w:instrText>
         </w:r>
         <w:r>
           <w:rPr>
@@ -581,7 +575,7 @@
             <w:noProof/>
             <w:webHidden/>
           </w:rPr>
-          <w:t>8</w:t>
+          <w:t>5</w:t>
         </w:r>
         <w:r>
           <w:rPr>
@@ -594,7 +588,7 @@
     </w:p>
     <w:p>
       <w:pPr>
-        <w:pStyle w:val="Verzeichnis1"/>
+        <w:pStyle w:val="TOC1"/>
         <w:rPr>
           <w:rFonts w:asciiTheme="minorHAnsi" w:hAnsiTheme="minorHAnsi"/>
           <w:b w:val="0"/>
@@ -605,7 +599,7 @@
           <w14:ligatures w14:val="standardContextual"/>
         </w:rPr>
       </w:pPr>
-      <w:hyperlink w:anchor="_Toc183695746" w:history="1">
+      <w:hyperlink w:anchor="_Toc187327545" w:history="1">
         <w:r>
           <w:rPr>
             <w:rStyle w:val="Hyperlink"/>
@@ -653,7 +647,7 @@
             <w:noProof/>
             <w:webHidden/>
           </w:rPr>
-          <w:instrText xml:space="preserve"> PAGEREF _Toc183695746 \h </w:instrText>
+          <w:instrText xml:space="preserve"> PAGEREF _Toc187327545 \h </w:instrText>
         </w:r>
         <w:r>
           <w:rPr>
@@ -673,7 +667,7 @@
             <w:noProof/>
             <w:webHidden/>
           </w:rPr>
-          <w:t>9</w:t>
+          <w:t>6</w:t>
         </w:r>
         <w:r>
           <w:rPr>
@@ -686,7 +680,7 @@
     </w:p>
     <w:p>
       <w:pPr>
-        <w:pStyle w:val="Verzeichnis2"/>
+        <w:pStyle w:val="TOC2"/>
         <w:rPr>
           <w:rFonts w:asciiTheme="minorHAnsi" w:hAnsiTheme="minorHAnsi" w:cstheme="minorBidi"/>
           <w:b w:val="0"/>
@@ -696,7 +690,7 @@
           <w14:ligatures w14:val="standardContextual"/>
         </w:rPr>
       </w:pPr>
-      <w:hyperlink w:anchor="_Toc183695747" w:history="1">
+      <w:hyperlink w:anchor="_Toc187327546" w:history="1">
         <w:r>
           <w:rPr>
             <w:rStyle w:val="Hyperlink"/>
@@ -736,7 +730,7 @@
           <w:rPr>
             <w:webHidden/>
           </w:rPr>
-          <w:instrText xml:space="preserve"> PAGEREF _Toc183695747 \h </w:instrText>
+          <w:instrText xml:space="preserve"> PAGEREF _Toc187327546 \h </w:instrText>
         </w:r>
         <w:r>
           <w:rPr>
@@ -753,7 +747,7 @@
           <w:rPr>
             <w:webHidden/>
           </w:rPr>
-          <w:t>9</w:t>
+          <w:t>6</w:t>
         </w:r>
         <w:r>
           <w:rPr>
@@ -765,7 +759,7 @@
     </w:p>
     <w:p>
       <w:pPr>
-        <w:pStyle w:val="Verzeichnis2"/>
+        <w:pStyle w:val="TOC2"/>
         <w:rPr>
           <w:rFonts w:asciiTheme="minorHAnsi" w:hAnsiTheme="minorHAnsi" w:cstheme="minorBidi"/>
           <w:b w:val="0"/>
@@ -775,7 +769,7 @@
           <w14:ligatures w14:val="standardContextual"/>
         </w:rPr>
       </w:pPr>
-      <w:hyperlink w:anchor="_Toc183695748" w:history="1">
+      <w:hyperlink w:anchor="_Toc187327547" w:history="1">
         <w:r>
           <w:rPr>
             <w:rStyle w:val="Hyperlink"/>
@@ -815,7 +809,7 @@
           <w:rPr>
             <w:webHidden/>
           </w:rPr>
-          <w:instrText xml:space="preserve"> PAGEREF _Toc183695748 \h </w:instrText>
+          <w:instrText xml:space="preserve"> PAGEREF _Toc187327547 \h </w:instrText>
         </w:r>
         <w:r>
           <w:rPr>
@@ -832,7 +826,7 @@
           <w:rPr>
             <w:webHidden/>
           </w:rPr>
-          <w:t>9</w:t>
+          <w:t>6</w:t>
         </w:r>
         <w:r>
           <w:rPr>
@@ -844,7 +838,7 @@
     </w:p>
     <w:p>
       <w:pPr>
-        <w:pStyle w:val="Verzeichnis2"/>
+        <w:pStyle w:val="TOC2"/>
         <w:rPr>
           <w:rFonts w:asciiTheme="minorHAnsi" w:hAnsiTheme="minorHAnsi" w:cstheme="minorBidi"/>
           <w:b w:val="0"/>
@@ -854,7 +848,7 @@
           <w14:ligatures w14:val="standardContextual"/>
         </w:rPr>
       </w:pPr>
-      <w:hyperlink w:anchor="_Toc183695749" w:history="1">
+      <w:hyperlink w:anchor="_Toc187327548" w:history="1">
         <w:r>
           <w:rPr>
             <w:rStyle w:val="Hyperlink"/>
@@ -896,7 +890,7 @@
           <w:rPr>
             <w:webHidden/>
           </w:rPr>
-          <w:instrText xml:space="preserve"> PAGEREF _Toc183695749 \h </w:instrText>
+          <w:instrText xml:space="preserve"> PAGEREF _Toc187327548 \h </w:instrText>
         </w:r>
         <w:r>
           <w:rPr>
@@ -913,7 +907,7 @@
           <w:rPr>
             <w:webHidden/>
           </w:rPr>
-          <w:t>9</w:t>
+          <w:t>6</w:t>
         </w:r>
         <w:r>
           <w:rPr>
@@ -925,7 +919,7 @@
     </w:p>
     <w:p>
       <w:pPr>
-        <w:pStyle w:val="Verzeichnis2"/>
+        <w:pStyle w:val="TOC2"/>
         <w:rPr>
           <w:rFonts w:asciiTheme="minorHAnsi" w:hAnsiTheme="minorHAnsi" w:cstheme="minorBidi"/>
           <w:b w:val="0"/>
@@ -935,7 +929,7 @@
           <w14:ligatures w14:val="standardContextual"/>
         </w:rPr>
       </w:pPr>
-      <w:hyperlink w:anchor="_Toc183695750" w:history="1">
+      <w:hyperlink w:anchor="_Toc187327549" w:history="1">
         <w:r>
           <w:rPr>
             <w:rStyle w:val="Hyperlink"/>
@@ -977,7 +971,7 @@
           <w:rPr>
             <w:webHidden/>
           </w:rPr>
-          <w:instrText xml:space="preserve"> PAGEREF _Toc183695750 \h </w:instrText>
+          <w:instrText xml:space="preserve"> PAGEREF _Toc187327549 \h </w:instrText>
         </w:r>
         <w:r>
           <w:rPr>
@@ -994,7 +988,7 @@
           <w:rPr>
             <w:webHidden/>
           </w:rPr>
-          <w:t>9</w:t>
+          <w:t>6</w:t>
         </w:r>
         <w:r>
           <w:rPr>
@@ -1006,7 +1000,7 @@
     </w:p>
     <w:p>
       <w:pPr>
-        <w:pStyle w:val="Verzeichnis1"/>
+        <w:pStyle w:val="TOC1"/>
         <w:rPr>
           <w:rFonts w:asciiTheme="minorHAnsi" w:hAnsiTheme="minorHAnsi"/>
           <w:b w:val="0"/>
@@ -1017,7 +1011,7 @@
           <w14:ligatures w14:val="standardContextual"/>
         </w:rPr>
       </w:pPr>
-      <w:hyperlink w:anchor="_Toc183695751" w:history="1">
+      <w:hyperlink w:anchor="_Toc187327550" w:history="1">
         <w:r>
           <w:rPr>
             <w:rStyle w:val="Hyperlink"/>
@@ -1065,7 +1059,7 @@
             <w:noProof/>
             <w:webHidden/>
           </w:rPr>
-          <w:instrText xml:space="preserve"> PAGEREF _Toc183695751 \h </w:instrText>
+          <w:instrText xml:space="preserve"> PAGEREF _Toc187327550 \h </w:instrText>
         </w:r>
         <w:r>
           <w:rPr>
@@ -1085,7 +1079,7 @@
             <w:noProof/>
             <w:webHidden/>
           </w:rPr>
-          <w:t>10</w:t>
+          <w:t>7</w:t>
         </w:r>
         <w:r>
           <w:rPr>
@@ -1098,7 +1092,7 @@
     </w:p>
     <w:p>
       <w:pPr>
-        <w:pStyle w:val="Verzeichnis1"/>
+        <w:pStyle w:val="TOC1"/>
         <w:rPr>
           <w:rFonts w:asciiTheme="minorHAnsi" w:hAnsiTheme="minorHAnsi"/>
           <w:b w:val="0"/>
@@ -1109,7 +1103,7 @@
           <w14:ligatures w14:val="standardContextual"/>
         </w:rPr>
       </w:pPr>
-      <w:hyperlink w:anchor="_Toc183695752" w:history="1">
+      <w:hyperlink w:anchor="_Toc187327551" w:history="1">
         <w:r>
           <w:rPr>
             <w:rStyle w:val="Hyperlink"/>
@@ -1157,7 +1151,7 @@
             <w:noProof/>
             <w:webHidden/>
           </w:rPr>
-          <w:instrText xml:space="preserve"> PAGEREF _Toc183695752 \h </w:instrText>
+          <w:instrText xml:space="preserve"> PAGEREF _Toc187327551 \h </w:instrText>
         </w:r>
         <w:r>
           <w:rPr>
@@ -1177,7 +1171,7 @@
             <w:noProof/>
             <w:webHidden/>
           </w:rPr>
-          <w:t>11</w:t>
+          <w:t>8</w:t>
         </w:r>
         <w:r>
           <w:rPr>
@@ -1190,7 +1184,7 @@
     </w:p>
     <w:p>
       <w:pPr>
-        <w:pStyle w:val="Verzeichnis1"/>
+        <w:pStyle w:val="TOC1"/>
         <w:rPr>
           <w:rFonts w:asciiTheme="minorHAnsi" w:hAnsiTheme="minorHAnsi"/>
           <w:b w:val="0"/>
@@ -1201,7 +1195,7 @@
           <w14:ligatures w14:val="standardContextual"/>
         </w:rPr>
       </w:pPr>
-      <w:hyperlink w:anchor="_Toc183695753" w:history="1">
+      <w:hyperlink w:anchor="_Toc187327552" w:history="1">
         <w:r>
           <w:rPr>
             <w:rStyle w:val="Hyperlink"/>
@@ -1228,7 +1222,7 @@
             <w:noProof/>
             <w:lang w:val="en-GB" w:bidi="en-US"/>
           </w:rPr>
-          <w:t>Evaluation</w:t>
+          <w:t>Reflexion</w:t>
         </w:r>
         <w:r>
           <w:rPr>
@@ -1249,7 +1243,7 @@
             <w:noProof/>
             <w:webHidden/>
           </w:rPr>
-          <w:instrText xml:space="preserve"> PAGEREF _Toc183695753 \h </w:instrText>
+          <w:instrText xml:space="preserve"> PAGEREF _Toc187327552 \h </w:instrText>
         </w:r>
         <w:r>
           <w:rPr>
@@ -1269,7 +1263,7 @@
             <w:noProof/>
             <w:webHidden/>
           </w:rPr>
-          <w:t>12</w:t>
+          <w:t>9</w:t>
         </w:r>
         <w:r>
           <w:rPr>
@@ -1282,7 +1276,7 @@
     </w:p>
     <w:p>
       <w:pPr>
-        <w:pStyle w:val="Verzeichnis1"/>
+        <w:pStyle w:val="TOC1"/>
         <w:rPr>
           <w:rFonts w:asciiTheme="minorHAnsi" w:hAnsiTheme="minorHAnsi"/>
           <w:b w:val="0"/>
@@ -1293,12 +1287,12 @@
           <w14:ligatures w14:val="standardContextual"/>
         </w:rPr>
       </w:pPr>
-      <w:hyperlink w:anchor="_Toc183695754" w:history="1">
+      <w:hyperlink w:anchor="_Toc187327553" w:history="1">
         <w:r>
           <w:rPr>
             <w:rStyle w:val="Hyperlink"/>
             <w:noProof/>
-            <w:lang w:val="en-GB" w:bidi="en-US"/>
+            <w:lang w:bidi="en-US"/>
           </w:rPr>
           <w:t>7</w:t>
         </w:r>
@@ -1318,9 +1312,9 @@
           <w:rPr>
             <w:rStyle w:val="Hyperlink"/>
             <w:noProof/>
-            <w:lang w:val="en-GB" w:bidi="en-US"/>
-          </w:rPr>
-          <w:t>Reflexion</w:t>
+            <w:lang w:bidi="en-US"/>
+          </w:rPr>
+          <w:t>Quellen</w:t>
         </w:r>
         <w:r>
           <w:rPr>
@@ -1341,7 +1335,7 @@
             <w:noProof/>
             <w:webHidden/>
           </w:rPr>
-          <w:instrText xml:space="preserve"> PAGEREF _Toc183695754 \h </w:instrText>
+          <w:instrText xml:space="preserve"> PAGEREF _Toc187327553 \h </w:instrText>
         </w:r>
         <w:r>
           <w:rPr>
@@ -1361,7 +1355,7 @@
             <w:noProof/>
             <w:webHidden/>
           </w:rPr>
-          <w:t>13</w:t>
+          <w:t>10</w:t>
         </w:r>
         <w:r>
           <w:rPr>
@@ -1374,7 +1368,7 @@
     </w:p>
     <w:p>
       <w:pPr>
-        <w:pStyle w:val="Verzeichnis1"/>
+        <w:pStyle w:val="TOC1"/>
         <w:rPr>
           <w:rFonts w:asciiTheme="minorHAnsi" w:hAnsiTheme="minorHAnsi"/>
           <w:b w:val="0"/>
@@ -1385,7 +1379,7 @@
           <w14:ligatures w14:val="standardContextual"/>
         </w:rPr>
       </w:pPr>
-      <w:hyperlink w:anchor="_Toc183695755" w:history="1">
+      <w:hyperlink w:anchor="_Toc187327554" w:history="1">
         <w:r>
           <w:rPr>
             <w:rStyle w:val="Hyperlink"/>
@@ -1412,7 +1406,7 @@
             <w:noProof/>
             <w:lang w:bidi="en-US"/>
           </w:rPr>
-          <w:t>Quellen</w:t>
+          <w:t>Anhang</w:t>
         </w:r>
         <w:r>
           <w:rPr>
@@ -1433,7 +1427,7 @@
             <w:noProof/>
             <w:webHidden/>
           </w:rPr>
-          <w:instrText xml:space="preserve"> PAGEREF _Toc183695755 \h </w:instrText>
+          <w:instrText xml:space="preserve"> PAGEREF _Toc187327554 \h </w:instrText>
         </w:r>
         <w:r>
           <w:rPr>
@@ -1453,7 +1447,7 @@
             <w:noProof/>
             <w:webHidden/>
           </w:rPr>
-          <w:t>14</w:t>
+          <w:t>11</w:t>
         </w:r>
         <w:r>
           <w:rPr>
@@ -1466,7 +1460,7 @@
     </w:p>
     <w:p>
       <w:pPr>
-        <w:pStyle w:val="Verzeichnis1"/>
+        <w:pStyle w:val="TOC1"/>
         <w:rPr>
           <w:rFonts w:asciiTheme="minorHAnsi" w:hAnsiTheme="minorHAnsi"/>
           <w:b w:val="0"/>
@@ -1477,7 +1471,7 @@
           <w14:ligatures w14:val="standardContextual"/>
         </w:rPr>
       </w:pPr>
-      <w:hyperlink w:anchor="_Toc183695756" w:history="1">
+      <w:hyperlink w:anchor="_Toc187327555" w:history="1">
         <w:r>
           <w:rPr>
             <w:rStyle w:val="Hyperlink"/>
@@ -1504,7 +1498,7 @@
             <w:noProof/>
             <w:lang w:bidi="en-US"/>
           </w:rPr>
-          <w:t>Anhang</w:t>
+          <w:t>Hilfsmittel</w:t>
         </w:r>
         <w:r>
           <w:rPr>
@@ -1525,7 +1519,7 @@
             <w:noProof/>
             <w:webHidden/>
           </w:rPr>
-          <w:instrText xml:space="preserve"> PAGEREF _Toc183695756 \h </w:instrText>
+          <w:instrText xml:space="preserve"> PAGEREF _Toc187327555 \h </w:instrText>
         </w:r>
         <w:r>
           <w:rPr>
@@ -1545,7 +1539,7 @@
             <w:noProof/>
             <w:webHidden/>
           </w:rPr>
-          <w:t>15</w:t>
+          <w:t>12</w:t>
         </w:r>
         <w:r>
           <w:rPr>
@@ -1558,99 +1552,7 @@
     </w:p>
     <w:p>
       <w:pPr>
-        <w:pStyle w:val="Verzeichnis1"/>
-        <w:rPr>
-          <w:rFonts w:asciiTheme="minorHAnsi" w:hAnsiTheme="minorHAnsi"/>
-          <w:b w:val="0"/>
-          <w:noProof/>
-          <w:kern w:val="2"/>
-          <w:szCs w:val="24"/>
-          <w:lang w:eastAsia="de-DE"/>
-          <w14:ligatures w14:val="standardContextual"/>
-        </w:rPr>
-      </w:pPr>
-      <w:hyperlink w:anchor="_Toc183695757" w:history="1">
-        <w:r>
-          <w:rPr>
-            <w:rStyle w:val="Hyperlink"/>
-            <w:noProof/>
-            <w:lang w:bidi="en-US"/>
-          </w:rPr>
-          <w:t>10</w:t>
-        </w:r>
-        <w:r>
-          <w:rPr>
-            <w:rFonts w:asciiTheme="minorHAnsi" w:hAnsiTheme="minorHAnsi"/>
-            <w:b w:val="0"/>
-            <w:noProof/>
-            <w:kern w:val="2"/>
-            <w:szCs w:val="24"/>
-            <w:lang w:eastAsia="de-DE"/>
-            <w14:ligatures w14:val="standardContextual"/>
-          </w:rPr>
-          <w:t xml:space="preserve">  </w:t>
-        </w:r>
-        <w:r>
-          <w:rPr>
-            <w:rStyle w:val="Hyperlink"/>
-            <w:noProof/>
-            <w:lang w:bidi="en-US"/>
-          </w:rPr>
-          <w:t>Hilfsmittel</w:t>
-        </w:r>
-        <w:r>
-          <w:rPr>
-            <w:noProof/>
-            <w:webHidden/>
-          </w:rPr>
-          <w:tab/>
-        </w:r>
-        <w:r>
-          <w:rPr>
-            <w:noProof/>
-            <w:webHidden/>
-          </w:rPr>
-          <w:fldChar w:fldCharType="begin"/>
-        </w:r>
-        <w:r>
-          <w:rPr>
-            <w:noProof/>
-            <w:webHidden/>
-          </w:rPr>
-          <w:instrText xml:space="preserve"> PAGEREF _Toc183695757 \h </w:instrText>
-        </w:r>
-        <w:r>
-          <w:rPr>
-            <w:noProof/>
-            <w:webHidden/>
-          </w:rPr>
-        </w:r>
-        <w:r>
-          <w:rPr>
-            <w:noProof/>
-            <w:webHidden/>
-          </w:rPr>
-          <w:fldChar w:fldCharType="separate"/>
-        </w:r>
-        <w:r>
-          <w:rPr>
-            <w:noProof/>
-            <w:webHidden/>
-          </w:rPr>
-          <w:t>16</w:t>
-        </w:r>
-        <w:r>
-          <w:rPr>
-            <w:noProof/>
-            <w:webHidden/>
-          </w:rPr>
-          <w:fldChar w:fldCharType="end"/>
-        </w:r>
-      </w:hyperlink>
-    </w:p>
-    <w:p>
-      <w:pPr>
-        <w:pStyle w:val="Verzeichnis2"/>
+        <w:pStyle w:val="TOC2"/>
       </w:pPr>
       <w:r>
         <w:fldChar w:fldCharType="end"/>
@@ -1676,10 +1578,9 @@
         <w:pStyle w:val="MHUIberschrift1OhneNummerierung"/>
       </w:pPr>
       <w:r>
-        <w:lastRenderedPageBreak/>
         <w:t xml:space="preserve"> </w:t>
       </w:r>
-      <w:bookmarkStart w:id="2" w:name="_Toc183695740"/>
+      <w:bookmarkStart w:id="2" w:name="_Toc187327539"/>
       <w:r>
         <w:t>V</w:t>
       </w:r>
@@ -1705,7 +1606,7 @@
         </w:rPr>
       </w:pPr>
       <w:bookmarkStart w:id="3" w:name="_Toc155788183"/>
-      <w:bookmarkStart w:id="4" w:name="_Toc183695741"/>
+      <w:bookmarkStart w:id="4" w:name="_Toc187327540"/>
       <w:r>
         <w:rPr>
           <w:rStyle w:val="textlayer--absolute"/>
@@ -1722,7 +1623,7 @@
           <w:noProof/>
         </w:rPr>
       </w:pPr>
-      <w:bookmarkStart w:id="5" w:name="_Toc183695742"/>
+      <w:bookmarkStart w:id="5" w:name="_Toc187327541"/>
       <w:r>
         <w:t>Tabellen</w:t>
       </w:r>
@@ -1750,7 +1651,7 @@
       <w:r>
         <w:fldChar w:fldCharType="end"/>
       </w:r>
-      <w:bookmarkStart w:id="6" w:name="_Toc183695743"/>
+      <w:bookmarkStart w:id="6" w:name="_Toc187327542"/>
       <w:r>
         <w:t>Abkürzungsverzeichnis</w:t>
       </w:r>
@@ -1781,13 +1682,24 @@
       <w:r>
         <w:br w:type="page"/>
       </w:r>
+      <w:r>
+        <w:t>Evtl seperates Kapitel</w:t>
+      </w:r>
+      <w:r>
+        <w:t xml:space="preserve"> einzeln für learnins fail</w:t>
+      </w:r>
+      <w:r>
+        <w:t xml:space="preserve">s. </w:t>
+      </w:r>
+      <w:r>
+        <w:t>Je nach bedarf</w:t>
+      </w:r>
     </w:p>
     <w:p>
       <w:pPr>
         <w:pStyle w:val="MHUIberschrift1"/>
       </w:pPr>
       <w:r>
-        <w:lastRenderedPageBreak/>
         <w:fldChar w:fldCharType="begin"/>
       </w:r>
       <w:r>
@@ -1799,7 +1711,7 @@
       <w:r>
         <w:fldChar w:fldCharType="end"/>
       </w:r>
-      <w:bookmarkStart w:id="7" w:name="_Toc183695744"/>
+      <w:bookmarkStart w:id="7" w:name="_Toc187327543"/>
       <w:r>
         <w:t>Unser Projektteam</w:t>
       </w:r>
@@ -1809,9 +1721,8 @@
       <w:pPr>
         <w:pStyle w:val="MHUIberschrift1"/>
       </w:pPr>
-      <w:bookmarkStart w:id="8" w:name="_Toc183695745"/>
-      <w:r>
-        <w:lastRenderedPageBreak/>
+      <w:bookmarkStart w:id="8" w:name="_Toc187327544"/>
+      <w:r>
         <w:t>Arbeits</w:t>
       </w:r>
       <w:r>
@@ -1821,20 +1732,35 @@
     </w:p>
     <w:p>
       <w:pPr>
+        <w:pStyle w:val="MHUIFlietext"/>
+      </w:pPr>
+      <w:r>
+        <w:t>Planung und Zielsetzung</w:t>
+      </w:r>
+    </w:p>
+    <w:p>
+      <w:pPr>
         <w:pStyle w:val="MHUIberschrift1"/>
       </w:pPr>
-      <w:bookmarkStart w:id="9" w:name="_Toc183695746"/>
-      <w:r>
-        <w:lastRenderedPageBreak/>
+      <w:bookmarkStart w:id="9" w:name="_Toc187327545"/>
+      <w:r>
         <w:t>Vorgehen</w:t>
       </w:r>
       <w:bookmarkEnd w:id="9"/>
     </w:p>
     <w:p>
       <w:pPr>
+        <w:pStyle w:val="MHUIFlietext"/>
+      </w:pPr>
+      <w:r>
+        <w:t>Verlaufsplan evtl davor</w:t>
+      </w:r>
+    </w:p>
+    <w:p>
+      <w:pPr>
         <w:pStyle w:val="MHUIberschrift2"/>
       </w:pPr>
-      <w:bookmarkStart w:id="10" w:name="_Toc183695747"/>
+      <w:bookmarkStart w:id="10" w:name="_Toc187327546"/>
       <w:r>
         <w:t>Phase 1 Formulating your Brief</w:t>
       </w:r>
@@ -1844,7 +1770,7 @@
       <w:pPr>
         <w:pStyle w:val="MHUIberschrift2"/>
       </w:pPr>
-      <w:bookmarkStart w:id="11" w:name="_Toc183695748"/>
+      <w:bookmarkStart w:id="11" w:name="_Toc187327547"/>
       <w:r>
         <w:t>Phase 2 Working with data</w:t>
       </w:r>
@@ -1857,7 +1783,7 @@
           <w:lang w:val="en-GB"/>
         </w:rPr>
       </w:pPr>
-      <w:bookmarkStart w:id="12" w:name="_Toc183695749"/>
+      <w:bookmarkStart w:id="12" w:name="_Toc187327548"/>
       <w:r>
         <w:rPr>
           <w:lang w:val="en-GB"/>
@@ -1885,7 +1811,7 @@
           <w:lang w:val="en-GB"/>
         </w:rPr>
       </w:pPr>
-      <w:bookmarkStart w:id="13" w:name="_Toc183695750"/>
+      <w:bookmarkStart w:id="13" w:name="_Toc187327549"/>
       <w:r>
         <w:rPr>
           <w:lang w:val="en-GB"/>
@@ -1902,17 +1828,38 @@
     </w:p>
     <w:p>
       <w:pPr>
+        <w:pStyle w:val="MHUIFlietext"/>
+      </w:pPr>
+      <w:r>
+        <w:t>Interpretation den Graphen</w:t>
+      </w:r>
+      <w:r>
+        <w:t>, ansatz de</w:t>
+      </w:r>
+      <w:r>
+        <w:t>s graphen</w:t>
+      </w:r>
+      <w:r>
+        <w:t xml:space="preserve">, </w:t>
+      </w:r>
+    </w:p>
+    <w:p>
+      <w:pPr>
+        <w:pStyle w:val="MHUIFlietext"/>
+      </w:pPr>
+    </w:p>
+    <w:p>
+      <w:pPr>
         <w:pStyle w:val="MHUIberschrift1"/>
         <w:rPr>
           <w:lang w:val="en-GB"/>
         </w:rPr>
       </w:pPr>
-      <w:bookmarkStart w:id="14" w:name="_Toc183695751"/>
+      <w:bookmarkStart w:id="14" w:name="_Toc187327550"/>
       <w:r>
         <w:rPr>
           <w:lang w:val="en-GB"/>
         </w:rPr>
-        <w:lastRenderedPageBreak/>
         <w:t>Verlaufsplan</w:t>
       </w:r>
       <w:bookmarkEnd w:id="14"/>
@@ -1924,12 +1871,11 @@
           <w:lang w:val="en-GB"/>
         </w:rPr>
       </w:pPr>
-      <w:bookmarkStart w:id="15" w:name="_Toc183695752"/>
+      <w:bookmarkStart w:id="15" w:name="_Toc187327551"/>
       <w:r>
         <w:rPr>
           <w:lang w:val="en-GB"/>
         </w:rPr>
-        <w:lastRenderedPageBreak/>
         <w:t>Visualisierung</w:t>
       </w:r>
       <w:bookmarkEnd w:id="15"/>
@@ -1941,30 +1887,85 @@
           <w:lang w:val="en-GB"/>
         </w:rPr>
       </w:pPr>
-      <w:bookmarkStart w:id="16" w:name="_Toc183695753"/>
+      <w:bookmarkStart w:id="16" w:name="_Toc187327552"/>
       <w:r>
         <w:rPr>
           <w:lang w:val="en-GB"/>
         </w:rPr>
-        <w:lastRenderedPageBreak/>
-        <w:t>Evaluation</w:t>
+        <w:t>Reflexion</w:t>
       </w:r>
       <w:bookmarkEnd w:id="16"/>
     </w:p>
     <w:p>
       <w:pPr>
+        <w:pStyle w:val="MHUIFlietext"/>
+      </w:pPr>
+      <w:r>
+        <w:t>Nicht in ich/wir f</w:t>
+      </w:r>
+      <w:r>
+        <w:t>orm</w:t>
+      </w:r>
+      <w:r>
+        <w:t xml:space="preserve">, </w:t>
+      </w:r>
+      <w:r>
+        <w:t>( das Projet lief</w:t>
+      </w:r>
+      <w:r>
+        <w:t xml:space="preserve">… </w:t>
+      </w:r>
+    </w:p>
+    <w:p>
+      <w:pPr>
+        <w:pStyle w:val="MHUIFlietext"/>
+      </w:pPr>
+      <w:r>
+        <w:t>Perspektive: jemand von außerhalb</w:t>
+      </w:r>
+      <w:r>
+        <w:t xml:space="preserve">, </w:t>
+      </w:r>
+      <w:r>
+        <w:t>der ein anderes Visualisierungsprojekt macht</w:t>
+      </w:r>
+    </w:p>
+    <w:p>
+      <w:pPr>
+        <w:pStyle w:val="MHUIFlietext"/>
+      </w:pPr>
+      <w:r>
+        <w:t>Relevant für anderes Projekt</w:t>
+      </w:r>
+    </w:p>
+    <w:p>
+      <w:pPr>
+        <w:pStyle w:val="MHUIFlietext"/>
+      </w:pPr>
+      <w:r>
+        <w:t>Beobachterperspektive</w:t>
+      </w:r>
+    </w:p>
+    <w:p>
+      <w:pPr>
+        <w:pStyle w:val="MHUIFlietext"/>
+      </w:pPr>
+      <w:r>
+        <w:t>Empfehlungen</w:t>
+      </w:r>
+    </w:p>
+    <w:p>
+      <w:pPr>
+        <w:pStyle w:val="MHUIFlietext"/>
+      </w:pPr>
+    </w:p>
+    <w:p>
+      <w:pPr>
         <w:pStyle w:val="MHUIberschrift1"/>
-        <w:rPr>
-          <w:lang w:val="en-GB"/>
-        </w:rPr>
-      </w:pPr>
-      <w:bookmarkStart w:id="17" w:name="_Toc183695754"/>
-      <w:r>
-        <w:rPr>
-          <w:lang w:val="en-GB"/>
-        </w:rPr>
-        <w:lastRenderedPageBreak/>
-        <w:t>Reflexion</w:t>
+      </w:pPr>
+      <w:bookmarkStart w:id="17" w:name="_Toc187327553"/>
+      <w:r>
+        <w:t>Quellen</w:t>
       </w:r>
       <w:bookmarkEnd w:id="17"/>
     </w:p>
@@ -1972,34 +1973,40 @@
       <w:pPr>
         <w:pStyle w:val="MHUIberschrift1"/>
       </w:pPr>
-      <w:bookmarkStart w:id="18" w:name="_Toc183695755"/>
-      <w:r>
-        <w:lastRenderedPageBreak/>
-        <w:t>Quellen</w:t>
+      <w:bookmarkStart w:id="18" w:name="_Toc187327554"/>
+      <w:r>
+        <w:t>Anhang</w:t>
       </w:r>
       <w:bookmarkEnd w:id="18"/>
     </w:p>
     <w:p>
       <w:pPr>
+        <w:pStyle w:val="MHUIFlietext"/>
+      </w:pPr>
+      <w:r>
+        <w:t xml:space="preserve">Evtl. </w:t>
+      </w:r>
+      <w:r>
+        <w:t>Arbeitsergebnisse im Prozess, welche nicht im Haupteil verwendet wurden</w:t>
+      </w:r>
+      <w:r>
+        <w:t xml:space="preserve"> (Experimente). Muss nicht existieren</w:t>
+      </w:r>
+    </w:p>
+    <w:p>
+      <w:pPr>
+        <w:pStyle w:val="MHUIFlietext"/>
+      </w:pPr>
+    </w:p>
+    <w:p>
+      <w:pPr>
         <w:pStyle w:val="MHUIberschrift1"/>
       </w:pPr>
-      <w:bookmarkStart w:id="19" w:name="_Toc183695756"/>
-      <w:r>
-        <w:lastRenderedPageBreak/>
-        <w:t>Anhang</w:t>
+      <w:bookmarkStart w:id="19" w:name="_Toc187327555"/>
+      <w:r>
+        <w:t>Hilfsmittel</w:t>
       </w:r>
       <w:bookmarkEnd w:id="19"/>
-    </w:p>
-    <w:p>
-      <w:pPr>
-        <w:pStyle w:val="MHUIberschrift1"/>
-      </w:pPr>
-      <w:bookmarkStart w:id="20" w:name="_Toc183695757"/>
-      <w:r>
-        <w:lastRenderedPageBreak/>
-        <w:t>Hilfsmittel</w:t>
-      </w:r>
-      <w:bookmarkEnd w:id="20"/>
     </w:p>
     <w:p>
       <w:pPr>
@@ -2086,7 +2093,7 @@
 <w:hdr xmlns:wpc="http://schemas.microsoft.com/office/word/2010/wordprocessingCanvas" xmlns:cx="http://schemas.microsoft.com/office/drawing/2014/chartex" xmlns:cx1="http://schemas.microsoft.com/office/drawing/2015/9/8/chartex" xmlns:cx2="http://schemas.microsoft.com/office/drawing/2015/10/21/chartex" xmlns:cx3="http://schemas.microsoft.com/office/drawing/2016/5/9/chartex" xmlns:cx4="http://schemas.microsoft.com/office/drawing/2016/5/10/chartex" xmlns:cx5="http://schemas.microsoft.com/office/drawing/2016/5/11/chartex" xmlns:cx6="http://schemas.microsoft.com/office/drawing/2016/5/12/chartex" xmlns:cx7="http://schemas.microsoft.com/office/drawing/2016/5/13/chartex" xmlns:cx8="http://schemas.microsoft.com/office/drawing/2016/5/14/chartex" xmlns:mc="http://schemas.openxmlformats.org/markup-compatibility/2006" xmlns:aink="http://schemas.microsoft.com/office/drawing/2016/ink" xmlns:am3d="http://schemas.microsoft.com/office/drawing/2017/model3d" xmlns:o="urn:schemas-microsoft-com:office:office" xmlns:oel="http://schemas.microsoft.com/office/2019/extlst" xmlns:r="http://schemas.openxmlformats.org/officeDocument/2006/relationships" xmlns:m="http://schemas.openxmlformats.org/officeDocument/2006/math" xmlns:v="urn:schemas-microsoft-com:vml" xmlns:wp14="http://schemas.microsoft.com/office/word/2010/wordprocessingDrawing" xmlns:wp="http://schemas.openxmlformats.org/drawingml/2006/wordprocessingDrawing" xmlns:w10="urn:schemas-microsoft-com:office:word" xmlns:w="http://schemas.openxmlformats.org/wordprocessingml/2006/main" xmlns:w14="http://schemas.microsoft.com/office/word/2010/wordml" xmlns:w15="http://schemas.microsoft.com/office/word/2012/wordml" xmlns:w16cex="http://schemas.microsoft.com/office/word/2018/wordml/cex" xmlns:w16cid="http://schemas.microsoft.com/office/word/2016/wordml/cid" xmlns:w16="http://schemas.microsoft.com/office/word/2018/wordml" xmlns:w16du="http://schemas.microsoft.com/office/word/2023/wordml/word16du" xmlns:w16sdtdh="http://schemas.microsoft.com/office/word/2020/wordml/sdtdatahash" xmlns:w16se="http://schemas.microsoft.com/office/word/2015/wordml/symex" xmlns:wpg="http://schemas.microsoft.com/office/word/2010/wordprocessingGroup" xmlns:wpi="http://schemas.microsoft.com/office/word/2010/wordprocessingInk" xmlns:wne="http://schemas.microsoft.com/office/word/2006/wordml" xmlns:wps="http://schemas.microsoft.com/office/word/2010/wordprocessingShape" mc:Ignorable="w14 w15 w16se w16cid w16 w16cex w16sdtdh w16du wp14">
   <w:p>
     <w:pPr>
-      <w:pStyle w:val="Kopfzeile"/>
+      <w:pStyle w:val="Header"/>
     </w:pPr>
     <w:fldSimple w:instr="STYLEREF  MH_UI_Überschrift_1_OhneNummerierung  \* MERGEFORMAT">
       <w:r>
@@ -2104,7 +2111,7 @@
 <w:hdr xmlns:wpc="http://schemas.microsoft.com/office/word/2010/wordprocessingCanvas" xmlns:cx="http://schemas.microsoft.com/office/drawing/2014/chartex" xmlns:cx1="http://schemas.microsoft.com/office/drawing/2015/9/8/chartex" xmlns:cx2="http://schemas.microsoft.com/office/drawing/2015/10/21/chartex" xmlns:cx3="http://schemas.microsoft.com/office/drawing/2016/5/9/chartex" xmlns:cx4="http://schemas.microsoft.com/office/drawing/2016/5/10/chartex" xmlns:cx5="http://schemas.microsoft.com/office/drawing/2016/5/11/chartex" xmlns:cx6="http://schemas.microsoft.com/office/drawing/2016/5/12/chartex" xmlns:cx7="http://schemas.microsoft.com/office/drawing/2016/5/13/chartex" xmlns:cx8="http://schemas.microsoft.com/office/drawing/2016/5/14/chartex" xmlns:mc="http://schemas.openxmlformats.org/markup-compatibility/2006" xmlns:aink="http://schemas.microsoft.com/office/drawing/2016/ink" xmlns:am3d="http://schemas.microsoft.com/office/drawing/2017/model3d" xmlns:o="urn:schemas-microsoft-com:office:office" xmlns:oel="http://schemas.microsoft.com/office/2019/extlst" xmlns:r="http://schemas.openxmlformats.org/officeDocument/2006/relationships" xmlns:m="http://schemas.openxmlformats.org/officeDocument/2006/math" xmlns:v="urn:schemas-microsoft-com:vml" xmlns:wp14="http://schemas.microsoft.com/office/word/2010/wordprocessingDrawing" xmlns:wp="http://schemas.openxmlformats.org/drawingml/2006/wordprocessingDrawing" xmlns:w10="urn:schemas-microsoft-com:office:word" xmlns:w="http://schemas.openxmlformats.org/wordprocessingml/2006/main" xmlns:w14="http://schemas.microsoft.com/office/word/2010/wordml" xmlns:w15="http://schemas.microsoft.com/office/word/2012/wordml" xmlns:w16cex="http://schemas.microsoft.com/office/word/2018/wordml/cex" xmlns:w16cid="http://schemas.microsoft.com/office/word/2016/wordml/cid" xmlns:w16="http://schemas.microsoft.com/office/word/2018/wordml" xmlns:w16du="http://schemas.microsoft.com/office/word/2023/wordml/word16du" xmlns:w16sdtdh="http://schemas.microsoft.com/office/word/2020/wordml/sdtdatahash" xmlns:w16se="http://schemas.microsoft.com/office/word/2015/wordml/symex" xmlns:wpg="http://schemas.microsoft.com/office/word/2010/wordprocessingGroup" xmlns:wpi="http://schemas.microsoft.com/office/word/2010/wordprocessingInk" xmlns:wne="http://schemas.microsoft.com/office/word/2006/wordml" xmlns:wps="http://schemas.microsoft.com/office/word/2010/wordprocessingShape" mc:Ignorable="w14 w15 w16se w16cid w16 w16cex w16sdtdh w16du wp14">
   <w:p>
     <w:pPr>
-      <w:pStyle w:val="Kopfzeile"/>
+      <w:pStyle w:val="Header"/>
     </w:pPr>
     <w:fldSimple w:instr="STYLEREF  MH_UI_Überschrift_1 \n  \* MERGEFORMAT">
       <w:r>
@@ -5215,7 +5222,7 @@
     <w:lsdException w:name="Unresolved Mention" w:semiHidden="1" w:unhideWhenUsed="1"/>
     <w:lsdException w:name="Smart Link" w:semiHidden="1" w:unhideWhenUsed="1"/>
   </w:latentStyles>
-  <w:style w:type="paragraph" w:default="1" w:styleId="Standard">
+  <w:style w:type="paragraph" w:default="1" w:styleId="Normal">
     <w:name w:val="Normal"/>
     <w:semiHidden/>
     <w:qFormat/>
@@ -5225,11 +5232,11 @@
       <w:szCs w:val="20"/>
     </w:rPr>
   </w:style>
-  <w:style w:type="paragraph" w:styleId="berschrift1">
+  <w:style w:type="paragraph" w:styleId="Heading1">
     <w:name w:val="heading 1"/>
-    <w:basedOn w:val="Standard"/>
-    <w:next w:val="Standard"/>
-    <w:link w:val="berschrift1Zchn"/>
+    <w:basedOn w:val="Normal"/>
+    <w:next w:val="Normal"/>
+    <w:link w:val="Heading1Char"/>
     <w:uiPriority w:val="9"/>
     <w:semiHidden/>
     <w:qFormat/>
@@ -5256,11 +5263,11 @@
       <w:lang w:bidi="en-US"/>
     </w:rPr>
   </w:style>
-  <w:style w:type="paragraph" w:styleId="berschrift2">
+  <w:style w:type="paragraph" w:styleId="Heading2">
     <w:name w:val="heading 2"/>
-    <w:basedOn w:val="Standard"/>
-    <w:next w:val="Standard"/>
-    <w:link w:val="berschrift2Zchn"/>
+    <w:basedOn w:val="Normal"/>
+    <w:next w:val="Normal"/>
+    <w:link w:val="Heading2Char"/>
     <w:uiPriority w:val="9"/>
     <w:semiHidden/>
     <w:qFormat/>
@@ -5284,11 +5291,11 @@
       <w:lang w:bidi="en-US"/>
     </w:rPr>
   </w:style>
-  <w:style w:type="paragraph" w:styleId="berschrift3">
+  <w:style w:type="paragraph" w:styleId="Heading3">
     <w:name w:val="heading 3"/>
-    <w:basedOn w:val="Standard"/>
-    <w:next w:val="Standard"/>
-    <w:link w:val="berschrift3Zchn"/>
+    <w:basedOn w:val="Normal"/>
+    <w:next w:val="Normal"/>
+    <w:link w:val="Heading3Char"/>
     <w:uiPriority w:val="9"/>
     <w:semiHidden/>
     <w:qFormat/>
@@ -5310,11 +5317,11 @@
       <w:lang w:bidi="en-US"/>
     </w:rPr>
   </w:style>
-  <w:style w:type="paragraph" w:styleId="berschrift4">
+  <w:style w:type="paragraph" w:styleId="Heading4">
     <w:name w:val="heading 4"/>
-    <w:basedOn w:val="Standard"/>
-    <w:next w:val="Standard"/>
-    <w:link w:val="berschrift4Zchn"/>
+    <w:basedOn w:val="Normal"/>
+    <w:next w:val="Normal"/>
+    <w:link w:val="Heading4Char"/>
     <w:uiPriority w:val="9"/>
     <w:semiHidden/>
     <w:qFormat/>
@@ -5336,11 +5343,11 @@
       <w:lang w:bidi="en-US"/>
     </w:rPr>
   </w:style>
-  <w:style w:type="paragraph" w:styleId="berschrift5">
+  <w:style w:type="paragraph" w:styleId="Heading5">
     <w:name w:val="heading 5"/>
-    <w:basedOn w:val="Standard"/>
-    <w:next w:val="Standard"/>
-    <w:link w:val="berschrift5Zchn"/>
+    <w:basedOn w:val="Normal"/>
+    <w:next w:val="Normal"/>
+    <w:link w:val="Heading5Char"/>
     <w:uiPriority w:val="9"/>
     <w:semiHidden/>
     <w:qFormat/>
@@ -5361,11 +5368,11 @@
       <w:lang w:bidi="en-US"/>
     </w:rPr>
   </w:style>
-  <w:style w:type="paragraph" w:styleId="berschrift6">
+  <w:style w:type="paragraph" w:styleId="Heading6">
     <w:name w:val="heading 6"/>
-    <w:basedOn w:val="Standard"/>
-    <w:next w:val="Standard"/>
-    <w:link w:val="berschrift6Zchn"/>
+    <w:basedOn w:val="Normal"/>
+    <w:next w:val="Normal"/>
+    <w:link w:val="Heading6Char"/>
     <w:uiPriority w:val="9"/>
     <w:semiHidden/>
     <w:qFormat/>
@@ -5386,11 +5393,11 @@
       <w:lang w:bidi="en-US"/>
     </w:rPr>
   </w:style>
-  <w:style w:type="paragraph" w:styleId="berschrift7">
+  <w:style w:type="paragraph" w:styleId="Heading7">
     <w:name w:val="heading 7"/>
-    <w:basedOn w:val="Standard"/>
-    <w:next w:val="Standard"/>
-    <w:link w:val="berschrift7Zchn"/>
+    <w:basedOn w:val="Normal"/>
+    <w:next w:val="Normal"/>
+    <w:link w:val="Heading7Char"/>
     <w:uiPriority w:val="9"/>
     <w:semiHidden/>
     <w:qFormat/>
@@ -5408,11 +5415,11 @@
       <w:lang w:bidi="en-US"/>
     </w:rPr>
   </w:style>
-  <w:style w:type="paragraph" w:styleId="berschrift8">
+  <w:style w:type="paragraph" w:styleId="Heading8">
     <w:name w:val="heading 8"/>
-    <w:basedOn w:val="Standard"/>
-    <w:next w:val="Standard"/>
-    <w:link w:val="berschrift8Zchn"/>
+    <w:basedOn w:val="Normal"/>
+    <w:next w:val="Normal"/>
+    <w:link w:val="Heading8Char"/>
     <w:uiPriority w:val="9"/>
     <w:semiHidden/>
     <w:qFormat/>
@@ -5429,11 +5436,11 @@
       <w:lang w:bidi="en-US"/>
     </w:rPr>
   </w:style>
-  <w:style w:type="paragraph" w:styleId="berschrift9">
+  <w:style w:type="paragraph" w:styleId="Heading9">
     <w:name w:val="heading 9"/>
-    <w:basedOn w:val="Standard"/>
-    <w:next w:val="Standard"/>
-    <w:link w:val="berschrift9Zchn"/>
+    <w:basedOn w:val="Normal"/>
+    <w:next w:val="Normal"/>
+    <w:link w:val="Heading9Char"/>
     <w:uiPriority w:val="9"/>
     <w:semiHidden/>
     <w:qFormat/>
@@ -5451,13 +5458,13 @@
       <w:lang w:bidi="en-US"/>
     </w:rPr>
   </w:style>
-  <w:style w:type="character" w:default="1" w:styleId="Absatz-Standardschriftart">
+  <w:style w:type="character" w:default="1" w:styleId="DefaultParagraphFont">
     <w:name w:val="Default Paragraph Font"/>
     <w:uiPriority w:val="1"/>
     <w:semiHidden/>
     <w:unhideWhenUsed/>
   </w:style>
-  <w:style w:type="table" w:default="1" w:styleId="NormaleTabelle">
+  <w:style w:type="table" w:default="1" w:styleId="TableNormal">
     <w:name w:val="Normal Table"/>
     <w:uiPriority w:val="99"/>
     <w:semiHidden/>
@@ -5472,7 +5479,7 @@
       </w:tblCellMar>
     </w:tblPr>
   </w:style>
-  <w:style w:type="numbering" w:default="1" w:styleId="KeineListe">
+  <w:style w:type="numbering" w:default="1" w:styleId="NoList">
     <w:name w:val="No List"/>
     <w:uiPriority w:val="99"/>
     <w:semiHidden/>
@@ -5480,13 +5487,13 @@
   </w:style>
   <w:style w:type="character" w:customStyle="1" w:styleId="textlayer--absolute">
     <w:name w:val="textlayer--absolute"/>
-    <w:basedOn w:val="Absatz-Standardschriftart"/>
+    <w:basedOn w:val="DefaultParagraphFont"/>
     <w:semiHidden/>
     <w:rsid w:val="00DF15CE"/>
   </w:style>
   <w:style w:type="character" w:styleId="Hyperlink">
     <w:name w:val="Hyperlink"/>
-    <w:basedOn w:val="Absatz-Standardschriftart"/>
+    <w:basedOn w:val="DefaultParagraphFont"/>
     <w:uiPriority w:val="99"/>
     <w:unhideWhenUsed/>
     <w:rsid w:val="00276DB6"/>
@@ -5495,9 +5502,9 @@
       <w:u w:val="single"/>
     </w:rPr>
   </w:style>
-  <w:style w:type="character" w:styleId="NichtaufgelsteErwhnung">
+  <w:style w:type="character" w:styleId="UnresolvedMention">
     <w:name w:val="Unresolved Mention"/>
-    <w:basedOn w:val="Absatz-Standardschriftart"/>
+    <w:basedOn w:val="DefaultParagraphFont"/>
     <w:uiPriority w:val="99"/>
     <w:semiHidden/>
     <w:unhideWhenUsed/>
@@ -5507,9 +5514,9 @@
       <w:shd w:val="clear" w:color="auto" w:fill="E1DFDD"/>
     </w:rPr>
   </w:style>
-  <w:style w:type="paragraph" w:styleId="Listenabsatz">
+  <w:style w:type="paragraph" w:styleId="ListParagraph">
     <w:name w:val="List Paragraph"/>
-    <w:basedOn w:val="Standard"/>
+    <w:basedOn w:val="Normal"/>
     <w:uiPriority w:val="34"/>
     <w:qFormat/>
     <w:rsid w:val="000B63D0"/>
@@ -5518,9 +5525,9 @@
       <w:contextualSpacing/>
     </w:pPr>
   </w:style>
-  <w:style w:type="table" w:styleId="Tabellenraster">
+  <w:style w:type="table" w:styleId="TableGrid">
     <w:name w:val="Table Grid"/>
-    <w:basedOn w:val="NormaleTabelle"/>
+    <w:basedOn w:val="TableNormal"/>
     <w:uiPriority w:val="59"/>
     <w:rsid w:val="006E4885"/>
     <w:pPr>
@@ -5537,10 +5544,10 @@
       </w:tblBorders>
     </w:tblPr>
   </w:style>
-  <w:style w:type="character" w:customStyle="1" w:styleId="berschrift1Zchn">
-    <w:name w:val="Überschrift 1 Zchn"/>
-    <w:basedOn w:val="Absatz-Standardschriftart"/>
-    <w:link w:val="berschrift1"/>
+  <w:style w:type="character" w:customStyle="1" w:styleId="Heading1Char">
+    <w:name w:val="Heading 1 Char"/>
+    <w:basedOn w:val="DefaultParagraphFont"/>
+    <w:link w:val="Heading1"/>
     <w:uiPriority w:val="9"/>
     <w:semiHidden/>
     <w:rsid w:val="007215E7"/>
@@ -5555,10 +5562,10 @@
       <w:lang w:bidi="en-US"/>
     </w:rPr>
   </w:style>
-  <w:style w:type="character" w:customStyle="1" w:styleId="berschrift2Zchn">
-    <w:name w:val="Überschrift 2 Zchn"/>
-    <w:basedOn w:val="Absatz-Standardschriftart"/>
-    <w:link w:val="berschrift2"/>
+  <w:style w:type="character" w:customStyle="1" w:styleId="Heading2Char">
+    <w:name w:val="Heading 2 Char"/>
+    <w:basedOn w:val="DefaultParagraphFont"/>
+    <w:link w:val="Heading2"/>
     <w:uiPriority w:val="9"/>
     <w:semiHidden/>
     <w:rsid w:val="007215E7"/>
@@ -5569,10 +5576,10 @@
       <w:lang w:bidi="en-US"/>
     </w:rPr>
   </w:style>
-  <w:style w:type="paragraph" w:styleId="Inhaltsverzeichnisberschrift">
+  <w:style w:type="paragraph" w:styleId="TOCHeading">
     <w:name w:val="TOC Heading"/>
-    <w:basedOn w:val="berschrift1"/>
-    <w:next w:val="Standard"/>
+    <w:basedOn w:val="Heading1"/>
+    <w:next w:val="Normal"/>
     <w:uiPriority w:val="39"/>
     <w:semiHidden/>
     <w:qFormat/>
@@ -5581,11 +5588,11 @@
       <w:outlineLvl w:val="9"/>
     </w:pPr>
   </w:style>
-  <w:style w:type="paragraph" w:styleId="Verzeichnis1">
+  <w:style w:type="paragraph" w:styleId="TOC1">
     <w:name w:val="toc 1"/>
     <w:aliases w:val="MH_Verzeichnis 1"/>
-    <w:basedOn w:val="Standard"/>
-    <w:next w:val="Standard"/>
+    <w:basedOn w:val="Normal"/>
+    <w:next w:val="Normal"/>
     <w:autoRedefine/>
     <w:uiPriority w:val="39"/>
     <w:unhideWhenUsed/>
@@ -5604,11 +5611,11 @@
       <w:sz w:val="24"/>
     </w:rPr>
   </w:style>
-  <w:style w:type="paragraph" w:styleId="Verzeichnis2">
+  <w:style w:type="paragraph" w:styleId="TOC2">
     <w:name w:val="toc 2"/>
     <w:aliases w:val="MH_Verzeichnis 2"/>
-    <w:basedOn w:val="Standard"/>
-    <w:next w:val="Standard"/>
+    <w:basedOn w:val="Normal"/>
+    <w:next w:val="Normal"/>
     <w:autoRedefine/>
     <w:uiPriority w:val="39"/>
     <w:unhideWhenUsed/>
@@ -5631,10 +5638,10 @@
       <w:lang w:bidi="en-US"/>
     </w:rPr>
   </w:style>
-  <w:style w:type="character" w:customStyle="1" w:styleId="berschrift3Zchn">
-    <w:name w:val="Überschrift 3 Zchn"/>
-    <w:basedOn w:val="Absatz-Standardschriftart"/>
-    <w:link w:val="berschrift3"/>
+  <w:style w:type="character" w:customStyle="1" w:styleId="Heading3Char">
+    <w:name w:val="Heading 3 Char"/>
+    <w:basedOn w:val="DefaultParagraphFont"/>
+    <w:link w:val="Heading3"/>
     <w:uiPriority w:val="9"/>
     <w:semiHidden/>
     <w:rsid w:val="007215E7"/>
@@ -5645,10 +5652,10 @@
       <w:lang w:bidi="en-US"/>
     </w:rPr>
   </w:style>
-  <w:style w:type="character" w:customStyle="1" w:styleId="berschrift4Zchn">
-    <w:name w:val="Überschrift 4 Zchn"/>
-    <w:basedOn w:val="Absatz-Standardschriftart"/>
-    <w:link w:val="berschrift4"/>
+  <w:style w:type="character" w:customStyle="1" w:styleId="Heading4Char">
+    <w:name w:val="Heading 4 Char"/>
+    <w:basedOn w:val="DefaultParagraphFont"/>
+    <w:link w:val="Heading4"/>
     <w:uiPriority w:val="9"/>
     <w:semiHidden/>
     <w:rsid w:val="007215E7"/>
@@ -5659,10 +5666,10 @@
       <w:lang w:bidi="en-US"/>
     </w:rPr>
   </w:style>
-  <w:style w:type="character" w:customStyle="1" w:styleId="berschrift5Zchn">
-    <w:name w:val="Überschrift 5 Zchn"/>
-    <w:basedOn w:val="Absatz-Standardschriftart"/>
-    <w:link w:val="berschrift5"/>
+  <w:style w:type="character" w:customStyle="1" w:styleId="Heading5Char">
+    <w:name w:val="Heading 5 Char"/>
+    <w:basedOn w:val="DefaultParagraphFont"/>
+    <w:link w:val="Heading5"/>
     <w:uiPriority w:val="9"/>
     <w:semiHidden/>
     <w:rsid w:val="007215E7"/>
@@ -5673,10 +5680,10 @@
       <w:lang w:bidi="en-US"/>
     </w:rPr>
   </w:style>
-  <w:style w:type="character" w:customStyle="1" w:styleId="berschrift6Zchn">
-    <w:name w:val="Überschrift 6 Zchn"/>
-    <w:basedOn w:val="Absatz-Standardschriftart"/>
-    <w:link w:val="berschrift6"/>
+  <w:style w:type="character" w:customStyle="1" w:styleId="Heading6Char">
+    <w:name w:val="Heading 6 Char"/>
+    <w:basedOn w:val="DefaultParagraphFont"/>
+    <w:link w:val="Heading6"/>
     <w:uiPriority w:val="9"/>
     <w:semiHidden/>
     <w:rsid w:val="007215E7"/>
@@ -5687,10 +5694,10 @@
       <w:lang w:bidi="en-US"/>
     </w:rPr>
   </w:style>
-  <w:style w:type="character" w:customStyle="1" w:styleId="berschrift7Zchn">
-    <w:name w:val="Überschrift 7 Zchn"/>
-    <w:basedOn w:val="Absatz-Standardschriftart"/>
-    <w:link w:val="berschrift7"/>
+  <w:style w:type="character" w:customStyle="1" w:styleId="Heading7Char">
+    <w:name w:val="Heading 7 Char"/>
+    <w:basedOn w:val="DefaultParagraphFont"/>
+    <w:link w:val="Heading7"/>
     <w:uiPriority w:val="9"/>
     <w:semiHidden/>
     <w:rsid w:val="007215E7"/>
@@ -5701,10 +5708,10 @@
       <w:lang w:bidi="en-US"/>
     </w:rPr>
   </w:style>
-  <w:style w:type="character" w:customStyle="1" w:styleId="berschrift8Zchn">
-    <w:name w:val="Überschrift 8 Zchn"/>
-    <w:basedOn w:val="Absatz-Standardschriftart"/>
-    <w:link w:val="berschrift8"/>
+  <w:style w:type="character" w:customStyle="1" w:styleId="Heading8Char">
+    <w:name w:val="Heading 8 Char"/>
+    <w:basedOn w:val="DefaultParagraphFont"/>
+    <w:link w:val="Heading8"/>
     <w:uiPriority w:val="9"/>
     <w:semiHidden/>
     <w:rsid w:val="007215E7"/>
@@ -5716,10 +5723,10 @@
       <w:lang w:bidi="en-US"/>
     </w:rPr>
   </w:style>
-  <w:style w:type="character" w:customStyle="1" w:styleId="berschrift9Zchn">
-    <w:name w:val="Überschrift 9 Zchn"/>
-    <w:basedOn w:val="Absatz-Standardschriftart"/>
-    <w:link w:val="berschrift9"/>
+  <w:style w:type="character" w:customStyle="1" w:styleId="Heading9Char">
+    <w:name w:val="Heading 9 Char"/>
+    <w:basedOn w:val="DefaultParagraphFont"/>
+    <w:link w:val="Heading9"/>
     <w:uiPriority w:val="9"/>
     <w:semiHidden/>
     <w:rsid w:val="007215E7"/>
@@ -5732,11 +5739,11 @@
       <w:lang w:bidi="en-US"/>
     </w:rPr>
   </w:style>
-  <w:style w:type="paragraph" w:styleId="Beschriftung">
+  <w:style w:type="paragraph" w:styleId="Caption">
     <w:name w:val="caption"/>
     <w:aliases w:val="MH_UI_Beschriftung"/>
-    <w:basedOn w:val="Standard"/>
-    <w:next w:val="Standard"/>
+    <w:basedOn w:val="Normal"/>
+    <w:next w:val="Normal"/>
     <w:uiPriority w:val="35"/>
     <w:qFormat/>
     <w:rsid w:val="006D5210"/>
@@ -5749,11 +5756,11 @@
       <w:szCs w:val="16"/>
     </w:rPr>
   </w:style>
-  <w:style w:type="paragraph" w:styleId="Titel">
+  <w:style w:type="paragraph" w:styleId="Title">
     <w:name w:val="Title"/>
-    <w:basedOn w:val="Standard"/>
-    <w:next w:val="Standard"/>
-    <w:link w:val="TitelZchn"/>
+    <w:basedOn w:val="Normal"/>
+    <w:next w:val="Normal"/>
+    <w:link w:val="TitleChar"/>
     <w:uiPriority w:val="10"/>
     <w:semiHidden/>
     <w:qFormat/>
@@ -5771,10 +5778,10 @@
       <w:lang w:bidi="en-US"/>
     </w:rPr>
   </w:style>
-  <w:style w:type="character" w:customStyle="1" w:styleId="TitelZchn">
-    <w:name w:val="Titel Zchn"/>
-    <w:basedOn w:val="Absatz-Standardschriftart"/>
-    <w:link w:val="Titel"/>
+  <w:style w:type="character" w:customStyle="1" w:styleId="TitleChar">
+    <w:name w:val="Title Char"/>
+    <w:basedOn w:val="DefaultParagraphFont"/>
+    <w:link w:val="Title"/>
     <w:uiPriority w:val="10"/>
     <w:semiHidden/>
     <w:rsid w:val="007215E7"/>
@@ -5788,11 +5795,11 @@
       <w:lang w:bidi="en-US"/>
     </w:rPr>
   </w:style>
-  <w:style w:type="paragraph" w:styleId="Untertitel">
+  <w:style w:type="paragraph" w:styleId="Subtitle">
     <w:name w:val="Subtitle"/>
-    <w:basedOn w:val="Standard"/>
-    <w:next w:val="Standard"/>
-    <w:link w:val="UntertitelZchn"/>
+    <w:basedOn w:val="Normal"/>
+    <w:next w:val="Normal"/>
+    <w:link w:val="SubtitleChar"/>
     <w:uiPriority w:val="11"/>
     <w:semiHidden/>
     <w:qFormat/>
@@ -5809,10 +5816,10 @@
       <w:lang w:bidi="en-US"/>
     </w:rPr>
   </w:style>
-  <w:style w:type="character" w:customStyle="1" w:styleId="UntertitelZchn">
-    <w:name w:val="Untertitel Zchn"/>
-    <w:basedOn w:val="Absatz-Standardschriftart"/>
-    <w:link w:val="Untertitel"/>
+  <w:style w:type="character" w:customStyle="1" w:styleId="SubtitleChar">
+    <w:name w:val="Subtitle Char"/>
+    <w:basedOn w:val="DefaultParagraphFont"/>
+    <w:link w:val="Subtitle"/>
     <w:uiPriority w:val="11"/>
     <w:semiHidden/>
     <w:rsid w:val="007215E7"/>
@@ -5825,7 +5832,7 @@
       <w:lang w:bidi="en-US"/>
     </w:rPr>
   </w:style>
-  <w:style w:type="character" w:styleId="Fett">
+  <w:style w:type="character" w:styleId="Strong">
     <w:name w:val="Strong"/>
     <w:uiPriority w:val="22"/>
     <w:qFormat/>
@@ -5835,7 +5842,7 @@
       <w:bCs/>
     </w:rPr>
   </w:style>
-  <w:style w:type="character" w:styleId="Hervorhebung">
+  <w:style w:type="character" w:styleId="Emphasis">
     <w:name w:val="Emphasis"/>
     <w:uiPriority w:val="20"/>
     <w:semiHidden/>
@@ -5847,10 +5854,10 @@
       <w:spacing w:val="5"/>
     </w:rPr>
   </w:style>
-  <w:style w:type="paragraph" w:styleId="KeinLeerraum">
+  <w:style w:type="paragraph" w:styleId="NoSpacing">
     <w:name w:val="No Spacing"/>
-    <w:basedOn w:val="Standard"/>
-    <w:link w:val="KeinLeerraumZchn"/>
+    <w:basedOn w:val="Normal"/>
+    <w:link w:val="NoSpacingChar"/>
     <w:uiPriority w:val="1"/>
     <w:semiHidden/>
     <w:qFormat/>
@@ -5862,10 +5869,10 @@
       <w:lang w:bidi="en-US"/>
     </w:rPr>
   </w:style>
-  <w:style w:type="character" w:customStyle="1" w:styleId="KeinLeerraumZchn">
-    <w:name w:val="Kein Leerraum Zchn"/>
-    <w:basedOn w:val="Absatz-Standardschriftart"/>
-    <w:link w:val="KeinLeerraum"/>
+  <w:style w:type="character" w:customStyle="1" w:styleId="NoSpacingChar">
+    <w:name w:val="No Spacing Char"/>
+    <w:basedOn w:val="DefaultParagraphFont"/>
+    <w:link w:val="NoSpacing"/>
     <w:uiPriority w:val="1"/>
     <w:semiHidden/>
     <w:rsid w:val="007215E7"/>
@@ -5875,11 +5882,11 @@
       <w:lang w:bidi="en-US"/>
     </w:rPr>
   </w:style>
-  <w:style w:type="paragraph" w:styleId="Zitat">
+  <w:style w:type="paragraph" w:styleId="Quote">
     <w:name w:val="Quote"/>
-    <w:basedOn w:val="Standard"/>
-    <w:next w:val="Standard"/>
-    <w:link w:val="ZitatZchn"/>
+    <w:basedOn w:val="Normal"/>
+    <w:next w:val="Normal"/>
+    <w:link w:val="QuoteChar"/>
     <w:uiPriority w:val="29"/>
     <w:semiHidden/>
     <w:qFormat/>
@@ -5890,10 +5897,10 @@
       <w:lang w:bidi="en-US"/>
     </w:rPr>
   </w:style>
-  <w:style w:type="character" w:customStyle="1" w:styleId="ZitatZchn">
-    <w:name w:val="Zitat Zchn"/>
-    <w:basedOn w:val="Absatz-Standardschriftart"/>
-    <w:link w:val="Zitat"/>
+  <w:style w:type="character" w:customStyle="1" w:styleId="QuoteChar">
+    <w:name w:val="Quote Char"/>
+    <w:basedOn w:val="DefaultParagraphFont"/>
+    <w:link w:val="Quote"/>
     <w:uiPriority w:val="29"/>
     <w:semiHidden/>
     <w:rsid w:val="007215E7"/>
@@ -5905,11 +5912,11 @@
       <w:lang w:bidi="en-US"/>
     </w:rPr>
   </w:style>
-  <w:style w:type="paragraph" w:styleId="IntensivesZitat">
+  <w:style w:type="paragraph" w:styleId="IntenseQuote">
     <w:name w:val="Intense Quote"/>
-    <w:basedOn w:val="Standard"/>
-    <w:next w:val="Standard"/>
-    <w:link w:val="IntensivesZitatZchn"/>
+    <w:basedOn w:val="Normal"/>
+    <w:next w:val="Normal"/>
+    <w:link w:val="IntenseQuoteChar"/>
     <w:uiPriority w:val="30"/>
     <w:semiHidden/>
     <w:qFormat/>
@@ -5930,10 +5937,10 @@
       <w:lang w:bidi="en-US"/>
     </w:rPr>
   </w:style>
-  <w:style w:type="character" w:customStyle="1" w:styleId="IntensivesZitatZchn">
-    <w:name w:val="Intensives Zitat Zchn"/>
-    <w:basedOn w:val="Absatz-Standardschriftart"/>
-    <w:link w:val="IntensivesZitat"/>
+  <w:style w:type="character" w:customStyle="1" w:styleId="IntenseQuoteChar">
+    <w:name w:val="Intense Quote Char"/>
+    <w:basedOn w:val="DefaultParagraphFont"/>
+    <w:link w:val="IntenseQuote"/>
     <w:uiPriority w:val="30"/>
     <w:semiHidden/>
     <w:rsid w:val="007215E7"/>
@@ -5946,7 +5953,7 @@
       <w:lang w:bidi="en-US"/>
     </w:rPr>
   </w:style>
-  <w:style w:type="character" w:styleId="SchwacheHervorhebung">
+  <w:style w:type="character" w:styleId="SubtleEmphasis">
     <w:name w:val="Subtle Emphasis"/>
     <w:uiPriority w:val="19"/>
     <w:semiHidden/>
@@ -5958,7 +5965,7 @@
       <w:color w:val="243F60" w:themeColor="accent1" w:themeShade="7F"/>
     </w:rPr>
   </w:style>
-  <w:style w:type="character" w:styleId="IntensiveHervorhebung">
+  <w:style w:type="character" w:styleId="IntenseEmphasis">
     <w:name w:val="Intense Emphasis"/>
     <w:uiPriority w:val="21"/>
     <w:semiHidden/>
@@ -5972,7 +5979,7 @@
       <w:spacing w:val="10"/>
     </w:rPr>
   </w:style>
-  <w:style w:type="character" w:styleId="SchwacherVerweis">
+  <w:style w:type="character" w:styleId="SubtleReference">
     <w:name w:val="Subtle Reference"/>
     <w:uiPriority w:val="31"/>
     <w:semiHidden/>
@@ -5984,7 +5991,7 @@
       <w:color w:val="4F81BD" w:themeColor="accent1"/>
     </w:rPr>
   </w:style>
-  <w:style w:type="character" w:styleId="IntensiverVerweis">
+  <w:style w:type="character" w:styleId="IntenseReference">
     <w:name w:val="Intense Reference"/>
     <w:uiPriority w:val="32"/>
     <w:semiHidden/>
@@ -5999,7 +6006,7 @@
       <w:color w:val="4F81BD" w:themeColor="accent1"/>
     </w:rPr>
   </w:style>
-  <w:style w:type="character" w:styleId="Buchtitel">
+  <w:style w:type="character" w:styleId="BookTitle">
     <w:name w:val="Book Title"/>
     <w:uiPriority w:val="33"/>
     <w:semiHidden/>
@@ -6013,9 +6020,9 @@
       <w:spacing w:val="9"/>
     </w:rPr>
   </w:style>
-  <w:style w:type="character" w:styleId="BesuchterLink">
+  <w:style w:type="character" w:styleId="FollowedHyperlink">
     <w:name w:val="FollowedHyperlink"/>
-    <w:basedOn w:val="Absatz-Standardschriftart"/>
+    <w:basedOn w:val="DefaultParagraphFont"/>
     <w:uiPriority w:val="99"/>
     <w:semiHidden/>
     <w:unhideWhenUsed/>
@@ -6025,11 +6032,11 @@
       <w:u w:val="single"/>
     </w:rPr>
   </w:style>
-  <w:style w:type="paragraph" w:styleId="Funotentext">
+  <w:style w:type="paragraph" w:styleId="FootnoteText">
     <w:name w:val="footnote text"/>
     <w:aliases w:val="MH_UI_Fußnotentext"/>
     <w:basedOn w:val="MHUIFlietext"/>
-    <w:link w:val="FunotentextZchn"/>
+    <w:link w:val="FootnoteTextChar"/>
     <w:uiPriority w:val="99"/>
     <w:rsid w:val="00E07A6C"/>
     <w:pPr>
@@ -6039,11 +6046,11 @@
       <w:sz w:val="16"/>
     </w:rPr>
   </w:style>
-  <w:style w:type="character" w:customStyle="1" w:styleId="FunotentextZchn">
-    <w:name w:val="Fußnotentext Zchn"/>
-    <w:aliases w:val="MH_UI_Fußnotentext Zchn"/>
-    <w:basedOn w:val="Absatz-Standardschriftart"/>
-    <w:link w:val="Funotentext"/>
+  <w:style w:type="character" w:customStyle="1" w:styleId="FootnoteTextChar">
+    <w:name w:val="Footnote Text Char"/>
+    <w:aliases w:val="MH_UI_Fußnotentext Char"/>
+    <w:basedOn w:val="DefaultParagraphFont"/>
+    <w:link w:val="FootnoteText"/>
     <w:uiPriority w:val="99"/>
     <w:rsid w:val="00E07A6C"/>
     <w:rPr>
@@ -6054,9 +6061,9 @@
       <w:lang w:bidi="en-US"/>
     </w:rPr>
   </w:style>
-  <w:style w:type="character" w:styleId="Funotenzeichen">
+  <w:style w:type="character" w:styleId="FootnoteReference">
     <w:name w:val="footnote reference"/>
-    <w:basedOn w:val="Absatz-Standardschriftart"/>
+    <w:basedOn w:val="DefaultParagraphFont"/>
     <w:uiPriority w:val="99"/>
     <w:semiHidden/>
     <w:unhideWhenUsed/>
@@ -6065,18 +6072,18 @@
       <w:vertAlign w:val="superscript"/>
     </w:rPr>
   </w:style>
-  <w:style w:type="paragraph" w:styleId="Literaturverzeichnis">
+  <w:style w:type="paragraph" w:styleId="Bibliography">
     <w:name w:val="Bibliography"/>
-    <w:basedOn w:val="Standard"/>
-    <w:next w:val="Standard"/>
+    <w:basedOn w:val="Normal"/>
+    <w:next w:val="Normal"/>
     <w:uiPriority w:val="37"/>
     <w:semiHidden/>
     <w:rsid w:val="00744B4B"/>
   </w:style>
-  <w:style w:type="paragraph" w:styleId="Kopfzeile">
+  <w:style w:type="paragraph" w:styleId="Header">
     <w:name w:val="header"/>
     <w:aliases w:val="MH_UI_Kopfzeile"/>
-    <w:link w:val="KopfzeileZchn"/>
+    <w:link w:val="HeaderChar"/>
     <w:uiPriority w:val="99"/>
     <w:unhideWhenUsed/>
     <w:rsid w:val="00740147"/>
@@ -6093,11 +6100,11 @@
       <w:szCs w:val="20"/>
     </w:rPr>
   </w:style>
-  <w:style w:type="character" w:customStyle="1" w:styleId="KopfzeileZchn">
-    <w:name w:val="Kopfzeile Zchn"/>
-    <w:aliases w:val="MH_UI_Kopfzeile Zchn"/>
-    <w:basedOn w:val="Absatz-Standardschriftart"/>
-    <w:link w:val="Kopfzeile"/>
+  <w:style w:type="character" w:customStyle="1" w:styleId="HeaderChar">
+    <w:name w:val="Header Char"/>
+    <w:aliases w:val="MH_UI_Kopfzeile Char"/>
+    <w:basedOn w:val="DefaultParagraphFont"/>
+    <w:link w:val="Header"/>
     <w:uiPriority w:val="99"/>
     <w:rsid w:val="00740147"/>
     <w:rPr>
@@ -6106,10 +6113,10 @@
       <w:szCs w:val="20"/>
     </w:rPr>
   </w:style>
-  <w:style w:type="paragraph" w:styleId="Fuzeile">
+  <w:style w:type="paragraph" w:styleId="Footer">
     <w:name w:val="footer"/>
     <w:aliases w:val="MH_UI_Fußzeile"/>
-    <w:link w:val="FuzeileZchn"/>
+    <w:link w:val="FooterChar"/>
     <w:uiPriority w:val="99"/>
     <w:unhideWhenUsed/>
     <w:rsid w:val="00EB13CF"/>
@@ -6125,11 +6132,11 @@
       <w:szCs w:val="20"/>
     </w:rPr>
   </w:style>
-  <w:style w:type="character" w:customStyle="1" w:styleId="FuzeileZchn">
-    <w:name w:val="Fußzeile Zchn"/>
-    <w:aliases w:val="MH_UI_Fußzeile Zchn"/>
-    <w:basedOn w:val="Absatz-Standardschriftart"/>
-    <w:link w:val="Fuzeile"/>
+  <w:style w:type="character" w:customStyle="1" w:styleId="FooterChar">
+    <w:name w:val="Footer Char"/>
+    <w:aliases w:val="MH_UI_Fußzeile Char"/>
+    <w:basedOn w:val="DefaultParagraphFont"/>
+    <w:link w:val="Footer"/>
     <w:uiPriority w:val="99"/>
     <w:rsid w:val="00EB13CF"/>
     <w:rPr>
@@ -6140,7 +6147,7 @@
   </w:style>
   <w:style w:type="paragraph" w:customStyle="1" w:styleId="FormatvorlageUIberschrift1">
     <w:name w:val="Formatvorlage UI Überschrift 1"/>
-    <w:basedOn w:val="Standard"/>
+    <w:basedOn w:val="Normal"/>
     <w:link w:val="FormatvorlageUIberschrift1Zchn"/>
     <w:semiHidden/>
     <w:qFormat/>
@@ -6154,7 +6161,7 @@
   </w:style>
   <w:style w:type="character" w:customStyle="1" w:styleId="FormatvorlageUIberschrift1Zchn">
     <w:name w:val="Formatvorlage UI Überschrift 1 Zchn"/>
-    <w:basedOn w:val="Absatz-Standardschriftart"/>
+    <w:basedOn w:val="DefaultParagraphFont"/>
     <w:link w:val="FormatvorlageUIberschrift1"/>
     <w:semiHidden/>
     <w:rsid w:val="007215E7"/>
@@ -6165,11 +6172,11 @@
       <w:szCs w:val="24"/>
     </w:rPr>
   </w:style>
-  <w:style w:type="paragraph" w:styleId="Abbildungsverzeichnis">
+  <w:style w:type="paragraph" w:styleId="TableofFigures">
     <w:name w:val="table of figures"/>
     <w:aliases w:val="MH_UI_Abbildungsverzeichnis"/>
-    <w:basedOn w:val="Standard"/>
-    <w:next w:val="Standard"/>
+    <w:basedOn w:val="Normal"/>
+    <w:next w:val="Normal"/>
     <w:uiPriority w:val="99"/>
     <w:unhideWhenUsed/>
     <w:rsid w:val="00B63CF2"/>
@@ -6183,8 +6190,8 @@
   </w:style>
   <w:style w:type="paragraph" w:styleId="Index1">
     <w:name w:val="index 1"/>
-    <w:basedOn w:val="Standard"/>
-    <w:next w:val="Standard"/>
+    <w:basedOn w:val="Normal"/>
+    <w:next w:val="Normal"/>
     <w:autoRedefine/>
     <w:uiPriority w:val="99"/>
     <w:unhideWhenUsed/>
@@ -6317,7 +6324,7 @@
   </w:style>
   <w:style w:type="character" w:customStyle="1" w:styleId="MHUISeitenzahlen">
     <w:name w:val="MH_UI_Seitenzahlen"/>
-    <w:basedOn w:val="Absatz-Standardschriftart"/>
+    <w:basedOn w:val="DefaultParagraphFont"/>
     <w:uiPriority w:val="1"/>
     <w:qFormat/>
     <w:rsid w:val="00032EC0"/>
@@ -6348,7 +6355,7 @@
   </w:style>
   <w:style w:type="character" w:customStyle="1" w:styleId="MHUIZitate">
     <w:name w:val="MH_UI_Zitate"/>
-    <w:basedOn w:val="Absatz-Standardschriftart"/>
+    <w:basedOn w:val="DefaultParagraphFont"/>
     <w:uiPriority w:val="1"/>
     <w:qFormat/>
     <w:rsid w:val="00032EC0"/>
@@ -6360,7 +6367,7 @@
   </w:style>
   <w:style w:type="table" w:customStyle="1" w:styleId="MHUITabellenformat">
     <w:name w:val="MH_UI_Tabellenformat"/>
-    <w:basedOn w:val="NormaleTabelle"/>
+    <w:basedOn w:val="TableNormal"/>
     <w:uiPriority w:val="99"/>
     <w:rsid w:val="004A19FC"/>
     <w:pPr>
@@ -6403,7 +6410,7 @@
   </w:style>
   <w:style w:type="table" w:customStyle="1" w:styleId="Formatvorlage1">
     <w:name w:val="Formatvorlage1"/>
-    <w:basedOn w:val="NormaleTabelle"/>
+    <w:basedOn w:val="TableNormal"/>
     <w:uiPriority w:val="99"/>
     <w:rsid w:val="004A19FC"/>
     <w:pPr>
@@ -6462,7 +6469,7 @@
   </w:style>
   <w:style w:type="character" w:customStyle="1" w:styleId="MHUIFett">
     <w:name w:val="MH_UI_Fett"/>
-    <w:basedOn w:val="Absatz-Standardschriftart"/>
+    <w:basedOn w:val="DefaultParagraphFont"/>
     <w:uiPriority w:val="1"/>
     <w:qFormat/>
     <w:rsid w:val="00032EC0"/>

--- a/Semester_3/Datenanalyse/VisualisierungsProjekt/Projektmappe_Gruppe3_Datenanalyse.docx
+++ b/Semester_3/Datenanalyse/VisualisierungsProjekt/Projektmappe_Gruppe3_Datenanalyse.docx
@@ -1,6 +1,6 @@
 
 <file path=word/document.xml><?xml version="1.0" encoding="utf-8"?>
-<w:document xmlns:wpc="http://schemas.microsoft.com/office/word/2010/wordprocessingCanvas" xmlns:cx="http://schemas.microsoft.com/office/drawing/2014/chartex" xmlns:cx1="http://schemas.microsoft.com/office/drawing/2015/9/8/chartex" xmlns:cx2="http://schemas.microsoft.com/office/drawing/2015/10/21/chartex" xmlns:cx3="http://schemas.microsoft.com/office/drawing/2016/5/9/chartex" xmlns:cx4="http://schemas.microsoft.com/office/drawing/2016/5/10/chartex" xmlns:cx5="http://schemas.microsoft.com/office/drawing/2016/5/11/chartex" xmlns:cx6="http://schemas.microsoft.com/office/drawing/2016/5/12/chartex" xmlns:cx7="http://schemas.microsoft.com/office/drawing/2016/5/13/chartex" xmlns:cx8="http://schemas.microsoft.com/office/drawing/2016/5/14/chartex" xmlns:mc="http://schemas.openxmlformats.org/markup-compatibility/2006" xmlns:aink="http://schemas.microsoft.com/office/drawing/2016/ink" xmlns:am3d="http://schemas.microsoft.com/office/drawing/2017/model3d" xmlns:o="urn:schemas-microsoft-com:office:office" xmlns:oel="http://schemas.microsoft.com/office/2019/extlst" xmlns:r="http://schemas.openxmlformats.org/officeDocument/2006/relationships" xmlns:m="http://schemas.openxmlformats.org/officeDocument/2006/math" xmlns:v="urn:schemas-microsoft-com:vml" xmlns:wp14="http://schemas.microsoft.com/office/word/2010/wordprocessingDrawing" xmlns:wp="http://schemas.openxmlformats.org/drawingml/2006/wordprocessingDrawing" xmlns:w10="urn:schemas-microsoft-com:office:word" xmlns:w="http://schemas.openxmlformats.org/wordprocessingml/2006/main" xmlns:w14="http://schemas.microsoft.com/office/word/2010/wordml" xmlns:w15="http://schemas.microsoft.com/office/word/2012/wordml" xmlns:w16cex="http://schemas.microsoft.com/office/word/2018/wordml/cex" xmlns:w16cid="http://schemas.microsoft.com/office/word/2016/wordml/cid" xmlns:w16="http://schemas.microsoft.com/office/word/2018/wordml" xmlns:w16du="http://schemas.microsoft.com/office/word/2023/wordml/word16du" xmlns:w16sdtdh="http://schemas.microsoft.com/office/word/2020/wordml/sdtdatahash" xmlns:w16se="http://schemas.microsoft.com/office/word/2015/wordml/symex" xmlns:wpg="http://schemas.microsoft.com/office/word/2010/wordprocessingGroup" xmlns:wpi="http://schemas.microsoft.com/office/word/2010/wordprocessingInk" xmlns:wne="http://schemas.microsoft.com/office/word/2006/wordml" xmlns:wps="http://schemas.microsoft.com/office/word/2010/wordprocessingShape" mc:Ignorable="w14 w15 w16se w16cid w16 w16cex w16sdtdh w16du wp14">
+<w:document xmlns:wpc="http://schemas.microsoft.com/office/word/2010/wordprocessingCanvas" xmlns:cx="http://schemas.microsoft.com/office/drawing/2014/chartex" xmlns:cx1="http://schemas.microsoft.com/office/drawing/2015/9/8/chartex" xmlns:cx2="http://schemas.microsoft.com/office/drawing/2015/10/21/chartex" xmlns:cx3="http://schemas.microsoft.com/office/drawing/2016/5/9/chartex" xmlns:cx4="http://schemas.microsoft.com/office/drawing/2016/5/10/chartex" xmlns:cx5="http://schemas.microsoft.com/office/drawing/2016/5/11/chartex" xmlns:cx6="http://schemas.microsoft.com/office/drawing/2016/5/12/chartex" xmlns:cx7="http://schemas.microsoft.com/office/drawing/2016/5/13/chartex" xmlns:cx8="http://schemas.microsoft.com/office/drawing/2016/5/14/chartex" xmlns:mc="http://schemas.openxmlformats.org/markup-compatibility/2006" xmlns:aink="http://schemas.microsoft.com/office/drawing/2016/ink" xmlns:am3d="http://schemas.microsoft.com/office/drawing/2017/model3d" xmlns:o="urn:schemas-microsoft-com:office:office" xmlns:oel="http://schemas.microsoft.com/office/2019/extlst" xmlns:r="http://schemas.openxmlformats.org/officeDocument/2006/relationships" xmlns:m="http://schemas.openxmlformats.org/officeDocument/2006/math" xmlns:v="urn:schemas-microsoft-com:vml" xmlns:wp14="http://schemas.microsoft.com/office/word/2010/wordprocessingDrawing" xmlns:wp="http://schemas.openxmlformats.org/drawingml/2006/wordprocessingDrawing" xmlns:w10="urn:schemas-microsoft-com:office:word" xmlns:w="http://schemas.openxmlformats.org/wordprocessingml/2006/main" xmlns:w14="http://schemas.microsoft.com/office/word/2010/wordml" xmlns:w15="http://schemas.microsoft.com/office/word/2012/wordml" xmlns:w16cex="http://schemas.microsoft.com/office/word/2018/wordml/cex" xmlns:w16cid="http://schemas.microsoft.com/office/word/2016/wordml/cid" xmlns:w16="http://schemas.microsoft.com/office/word/2018/wordml" xmlns:w16du="http://schemas.microsoft.com/office/word/2023/wordml/word16du" xmlns:w16sdtdh="http://schemas.microsoft.com/office/word/2020/wordml/sdtdatahash" xmlns:w16sdtfl="http://schemas.microsoft.com/office/word/2024/wordml/sdtformatlock" xmlns:w16se="http://schemas.microsoft.com/office/word/2015/wordml/symex" xmlns:wpg="http://schemas.microsoft.com/office/word/2010/wordprocessingGroup" xmlns:wpi="http://schemas.microsoft.com/office/word/2010/wordprocessingInk" xmlns:wne="http://schemas.microsoft.com/office/word/2006/wordml" xmlns:wps="http://schemas.microsoft.com/office/word/2010/wordprocessingShape" mc:Ignorable="w14 w15 w16se w16cid w16 w16cex w16sdtdh w16sdtfl w16du wp14">
   <w:body>
     <w:p>
       <w:pPr>
@@ -137,1423 +137,36 @@
     </w:p>
     <w:p>
       <w:pPr>
-        <w:pStyle w:val="TOC1"/>
+        <w:pStyle w:val="Verzeichnis2"/>
+      </w:pPr>
+      <w:r>
         <w:rPr>
-          <w:rFonts w:asciiTheme="minorHAnsi" w:hAnsiTheme="minorHAnsi"/>
+          <w:rFonts w:ascii="Abadi" w:hAnsi="Abadi" w:cstheme="minorBidi"/>
+          <w:noProof w:val="0"/>
+          <w:lang w:bidi="ar-SA"/>
+        </w:rPr>
+        <w:fldChar w:fldCharType="begin"/>
+      </w:r>
+      <w:r>
+        <w:instrText xml:space="preserve"> TOC \h \z \u \t "MH_UI_Überschrift_1;1;MH_UI_Überschrift_2;2;MH_UI_Überschrift_1_OhneNummerierung;1;MH_UI_Überschrift_2_OhneNummerierung;2" </w:instrText>
+      </w:r>
+      <w:r>
+        <w:rPr>
+          <w:rFonts w:ascii="Abadi" w:hAnsi="Abadi" w:cstheme="minorBidi"/>
+          <w:noProof w:val="0"/>
+          <w:lang w:bidi="ar-SA"/>
+        </w:rPr>
+        <w:fldChar w:fldCharType="separate"/>
+      </w:r>
+      <w:r>
+        <w:rPr>
+          <w:rFonts w:ascii="Abadi" w:hAnsi="Abadi" w:cstheme="minorBidi"/>
           <w:b w:val="0"/>
-          <w:noProof/>
-          <w:kern w:val="2"/>
-          <w:szCs w:val="24"/>
-          <w:lang w:eastAsia="de-DE"/>
-          <w14:ligatures w14:val="standardContextual"/>
+          <w:bCs/>
+          <w:lang w:bidi="ar-SA"/>
         </w:rPr>
-      </w:pPr>
-      <w:r>
-        <w:fldChar w:fldCharType="begin"/>
-      </w:r>
-      <w:r>
-        <w:instrText xml:space="preserve"> TOC \h \z \u \t "MH_UI_Überschrift_1;1;MH_UI_Überschrift_2;2;MH_UI_Überschrift_1_OhneNummerierung;1;MH_UI_Überschrift_2_OhneNummerierung;2" </w:instrText>
-      </w:r>
-      <w:r>
-        <w:fldChar w:fldCharType="separate"/>
-      </w:r>
-      <w:hyperlink w:anchor="_Toc187327539" w:history="1">
-        <w:r>
-          <w:rPr>
-            <w:rStyle w:val="Hyperlink"/>
-            <w:noProof/>
-            <w:lang w:bidi="en-US"/>
-          </w:rPr>
-          <w:t>Verzeichnisse</w:t>
-        </w:r>
-        <w:r>
-          <w:rPr>
-            <w:noProof/>
-            <w:webHidden/>
-          </w:rPr>
-          <w:tab/>
-        </w:r>
-        <w:r>
-          <w:rPr>
-            <w:noProof/>
-            <w:webHidden/>
-          </w:rPr>
-          <w:fldChar w:fldCharType="begin"/>
-        </w:r>
-        <w:r>
-          <w:rPr>
-            <w:noProof/>
-            <w:webHidden/>
-          </w:rPr>
-          <w:instrText xml:space="preserve"> PAGEREF _Toc187327539 \h </w:instrText>
-        </w:r>
-        <w:r>
-          <w:rPr>
-            <w:noProof/>
-            <w:webHidden/>
-          </w:rPr>
-        </w:r>
-        <w:r>
-          <w:rPr>
-            <w:noProof/>
-            <w:webHidden/>
-          </w:rPr>
-          <w:fldChar w:fldCharType="separate"/>
-        </w:r>
-        <w:r>
-          <w:rPr>
-            <w:noProof/>
-            <w:webHidden/>
-          </w:rPr>
-          <w:t>3</w:t>
-        </w:r>
-        <w:r>
-          <w:rPr>
-            <w:noProof/>
-            <w:webHidden/>
-          </w:rPr>
-          <w:fldChar w:fldCharType="end"/>
-        </w:r>
-      </w:hyperlink>
-    </w:p>
-    <w:p>
-      <w:pPr>
-        <w:pStyle w:val="TOC2"/>
-        <w:rPr>
-          <w:rFonts w:asciiTheme="minorHAnsi" w:hAnsiTheme="minorHAnsi" w:cstheme="minorBidi"/>
-          <w:b w:val="0"/>
-          <w:kern w:val="2"/>
-          <w:szCs w:val="24"/>
-          <w:lang w:eastAsia="de-DE" w:bidi="ar-SA"/>
-          <w14:ligatures w14:val="standardContextual"/>
-        </w:rPr>
-      </w:pPr>
-      <w:hyperlink w:anchor="_Toc187327540" w:history="1">
-        <w:r>
-          <w:rPr>
-            <w:rStyle w:val="Hyperlink"/>
-          </w:rPr>
-          <w:t>Abbildungsverzeichnis</w:t>
-        </w:r>
-        <w:r>
-          <w:rPr>
-            <w:webHidden/>
-          </w:rPr>
-          <w:tab/>
-        </w:r>
-        <w:r>
-          <w:rPr>
-            <w:webHidden/>
-          </w:rPr>
-          <w:fldChar w:fldCharType="begin"/>
-        </w:r>
-        <w:r>
-          <w:rPr>
-            <w:webHidden/>
-          </w:rPr>
-          <w:instrText xml:space="preserve"> PAGEREF _Toc187327540 \h </w:instrText>
-        </w:r>
-        <w:r>
-          <w:rPr>
-            <w:webHidden/>
-          </w:rPr>
-        </w:r>
-        <w:r>
-          <w:rPr>
-            <w:webHidden/>
-          </w:rPr>
-          <w:fldChar w:fldCharType="separate"/>
-        </w:r>
-        <w:r>
-          <w:rPr>
-            <w:webHidden/>
-          </w:rPr>
-          <w:t>3</w:t>
-        </w:r>
-        <w:r>
-          <w:rPr>
-            <w:webHidden/>
-          </w:rPr>
-          <w:fldChar w:fldCharType="end"/>
-        </w:r>
-      </w:hyperlink>
-    </w:p>
-    <w:p>
-      <w:pPr>
-        <w:pStyle w:val="TOC2"/>
-        <w:rPr>
-          <w:rFonts w:asciiTheme="minorHAnsi" w:hAnsiTheme="minorHAnsi" w:cstheme="minorBidi"/>
-          <w:b w:val="0"/>
-          <w:kern w:val="2"/>
-          <w:szCs w:val="24"/>
-          <w:lang w:eastAsia="de-DE" w:bidi="ar-SA"/>
-          <w14:ligatures w14:val="standardContextual"/>
-        </w:rPr>
-      </w:pPr>
-      <w:hyperlink w:anchor="_Toc187327541" w:history="1">
-        <w:r>
-          <w:rPr>
-            <w:rStyle w:val="Hyperlink"/>
-          </w:rPr>
-          <w:t>Tabellenverzeichnis</w:t>
-        </w:r>
-        <w:r>
-          <w:rPr>
-            <w:webHidden/>
-          </w:rPr>
-          <w:tab/>
-        </w:r>
-        <w:r>
-          <w:rPr>
-            <w:webHidden/>
-          </w:rPr>
-          <w:fldChar w:fldCharType="begin"/>
-        </w:r>
-        <w:r>
-          <w:rPr>
-            <w:webHidden/>
-          </w:rPr>
-          <w:instrText xml:space="preserve"> PAGEREF _Toc187327541 \h </w:instrText>
-        </w:r>
-        <w:r>
-          <w:rPr>
-            <w:webHidden/>
-          </w:rPr>
-        </w:r>
-        <w:r>
-          <w:rPr>
-            <w:webHidden/>
-          </w:rPr>
-          <w:fldChar w:fldCharType="separate"/>
-        </w:r>
-        <w:r>
-          <w:rPr>
-            <w:webHidden/>
-          </w:rPr>
-          <w:t>3</w:t>
-        </w:r>
-        <w:r>
-          <w:rPr>
-            <w:webHidden/>
-          </w:rPr>
-          <w:fldChar w:fldCharType="end"/>
-        </w:r>
-      </w:hyperlink>
-    </w:p>
-    <w:p>
-      <w:pPr>
-        <w:pStyle w:val="TOC2"/>
-        <w:rPr>
-          <w:rFonts w:asciiTheme="minorHAnsi" w:hAnsiTheme="minorHAnsi" w:cstheme="minorBidi"/>
-          <w:b w:val="0"/>
-          <w:kern w:val="2"/>
-          <w:szCs w:val="24"/>
-          <w:lang w:eastAsia="de-DE" w:bidi="ar-SA"/>
-          <w14:ligatures w14:val="standardContextual"/>
-        </w:rPr>
-      </w:pPr>
-      <w:hyperlink w:anchor="_Toc187327542" w:history="1">
-        <w:r>
-          <w:rPr>
-            <w:rStyle w:val="Hyperlink"/>
-          </w:rPr>
-          <w:t>Abkürzungsverzeichnis</w:t>
-        </w:r>
-        <w:r>
-          <w:rPr>
-            <w:webHidden/>
-          </w:rPr>
-          <w:tab/>
-        </w:r>
-        <w:r>
-          <w:rPr>
-            <w:webHidden/>
-          </w:rPr>
-          <w:fldChar w:fldCharType="begin"/>
-        </w:r>
-        <w:r>
-          <w:rPr>
-            <w:webHidden/>
-          </w:rPr>
-          <w:instrText xml:space="preserve"> PAGEREF _Toc187327542 \h </w:instrText>
-        </w:r>
-        <w:r>
-          <w:rPr>
-            <w:webHidden/>
-          </w:rPr>
-        </w:r>
-        <w:r>
-          <w:rPr>
-            <w:webHidden/>
-          </w:rPr>
-          <w:fldChar w:fldCharType="separate"/>
-        </w:r>
-        <w:r>
-          <w:rPr>
-            <w:webHidden/>
-          </w:rPr>
-          <w:t>3</w:t>
-        </w:r>
-        <w:r>
-          <w:rPr>
-            <w:webHidden/>
-          </w:rPr>
-          <w:fldChar w:fldCharType="end"/>
-        </w:r>
-      </w:hyperlink>
-    </w:p>
-    <w:p>
-      <w:pPr>
-        <w:pStyle w:val="TOC1"/>
-        <w:rPr>
-          <w:rFonts w:asciiTheme="minorHAnsi" w:hAnsiTheme="minorHAnsi"/>
-          <w:b w:val="0"/>
-          <w:noProof/>
-          <w:kern w:val="2"/>
-          <w:szCs w:val="24"/>
-          <w:lang w:eastAsia="de-DE"/>
-          <w14:ligatures w14:val="standardContextual"/>
-        </w:rPr>
-      </w:pPr>
-      <w:hyperlink w:anchor="_Toc187327543" w:history="1">
-        <w:r>
-          <w:rPr>
-            <w:rStyle w:val="Hyperlink"/>
-            <w:noProof/>
-            <w:lang w:bidi="en-US"/>
-          </w:rPr>
-          <w:t>1</w:t>
-        </w:r>
-        <w:r>
-          <w:rPr>
-            <w:rFonts w:asciiTheme="minorHAnsi" w:hAnsiTheme="minorHAnsi"/>
-            <w:b w:val="0"/>
-            <w:noProof/>
-            <w:kern w:val="2"/>
-            <w:szCs w:val="24"/>
-            <w:lang w:eastAsia="de-DE"/>
-            <w14:ligatures w14:val="standardContextual"/>
-          </w:rPr>
-          <w:tab/>
-        </w:r>
-        <w:r>
-          <w:rPr>
-            <w:rStyle w:val="Hyperlink"/>
-            <w:noProof/>
-            <w:lang w:bidi="en-US"/>
-          </w:rPr>
-          <w:t>Unser Projektteam</w:t>
-        </w:r>
-        <w:r>
-          <w:rPr>
-            <w:noProof/>
-            <w:webHidden/>
-          </w:rPr>
-          <w:tab/>
-        </w:r>
-        <w:r>
-          <w:rPr>
-            <w:noProof/>
-            <w:webHidden/>
-          </w:rPr>
-          <w:fldChar w:fldCharType="begin"/>
-        </w:r>
-        <w:r>
-          <w:rPr>
-            <w:noProof/>
-            <w:webHidden/>
-          </w:rPr>
-          <w:instrText xml:space="preserve"> PAGEREF _Toc187327543 \h </w:instrText>
-        </w:r>
-        <w:r>
-          <w:rPr>
-            <w:noProof/>
-            <w:webHidden/>
-          </w:rPr>
-        </w:r>
-        <w:r>
-          <w:rPr>
-            <w:noProof/>
-            <w:webHidden/>
-          </w:rPr>
-          <w:fldChar w:fldCharType="separate"/>
-        </w:r>
-        <w:r>
-          <w:rPr>
-            <w:noProof/>
-            <w:webHidden/>
-          </w:rPr>
-          <w:t>4</w:t>
-        </w:r>
-        <w:r>
-          <w:rPr>
-            <w:noProof/>
-            <w:webHidden/>
-          </w:rPr>
-          <w:fldChar w:fldCharType="end"/>
-        </w:r>
-      </w:hyperlink>
-    </w:p>
-    <w:p>
-      <w:pPr>
-        <w:pStyle w:val="TOC1"/>
-        <w:rPr>
-          <w:rFonts w:asciiTheme="minorHAnsi" w:hAnsiTheme="minorHAnsi"/>
-          <w:b w:val="0"/>
-          <w:noProof/>
-          <w:kern w:val="2"/>
-          <w:szCs w:val="24"/>
-          <w:lang w:eastAsia="de-DE"/>
-          <w14:ligatures w14:val="standardContextual"/>
-        </w:rPr>
-      </w:pPr>
-      <w:hyperlink w:anchor="_Toc187327544" w:history="1">
-        <w:r>
-          <w:rPr>
-            <w:rStyle w:val="Hyperlink"/>
-            <w:noProof/>
-            <w:lang w:bidi="en-US"/>
-          </w:rPr>
-          <w:t>2</w:t>
-        </w:r>
-        <w:r>
-          <w:rPr>
-            <w:rFonts w:asciiTheme="minorHAnsi" w:hAnsiTheme="minorHAnsi"/>
-            <w:b w:val="0"/>
-            <w:noProof/>
-            <w:kern w:val="2"/>
-            <w:szCs w:val="24"/>
-            <w:lang w:eastAsia="de-DE"/>
-            <w14:ligatures w14:val="standardContextual"/>
-          </w:rPr>
-          <w:tab/>
-        </w:r>
-        <w:r>
-          <w:rPr>
-            <w:rStyle w:val="Hyperlink"/>
-            <w:noProof/>
-            <w:lang w:bidi="en-US"/>
-          </w:rPr>
-          <w:t>Arbeitsauftrag</w:t>
-        </w:r>
-        <w:r>
-          <w:rPr>
-            <w:noProof/>
-            <w:webHidden/>
-          </w:rPr>
-          <w:tab/>
-        </w:r>
-        <w:r>
-          <w:rPr>
-            <w:noProof/>
-            <w:webHidden/>
-          </w:rPr>
-          <w:fldChar w:fldCharType="begin"/>
-        </w:r>
-        <w:r>
-          <w:rPr>
-            <w:noProof/>
-            <w:webHidden/>
-          </w:rPr>
-          <w:instrText xml:space="preserve"> PAGEREF _Toc187327544 \h </w:instrText>
-        </w:r>
-        <w:r>
-          <w:rPr>
-            <w:noProof/>
-            <w:webHidden/>
-          </w:rPr>
-        </w:r>
-        <w:r>
-          <w:rPr>
-            <w:noProof/>
-            <w:webHidden/>
-          </w:rPr>
-          <w:fldChar w:fldCharType="separate"/>
-        </w:r>
-        <w:r>
-          <w:rPr>
-            <w:noProof/>
-            <w:webHidden/>
-          </w:rPr>
-          <w:t>5</w:t>
-        </w:r>
-        <w:r>
-          <w:rPr>
-            <w:noProof/>
-            <w:webHidden/>
-          </w:rPr>
-          <w:fldChar w:fldCharType="end"/>
-        </w:r>
-      </w:hyperlink>
-    </w:p>
-    <w:p>
-      <w:pPr>
-        <w:pStyle w:val="TOC1"/>
-        <w:rPr>
-          <w:rFonts w:asciiTheme="minorHAnsi" w:hAnsiTheme="minorHAnsi"/>
-          <w:b w:val="0"/>
-          <w:noProof/>
-          <w:kern w:val="2"/>
-          <w:szCs w:val="24"/>
-          <w:lang w:eastAsia="de-DE"/>
-          <w14:ligatures w14:val="standardContextual"/>
-        </w:rPr>
-      </w:pPr>
-      <w:hyperlink w:anchor="_Toc187327545" w:history="1">
-        <w:r>
-          <w:rPr>
-            <w:rStyle w:val="Hyperlink"/>
-            <w:noProof/>
-            <w:lang w:bidi="en-US"/>
-          </w:rPr>
-          <w:t>3</w:t>
-        </w:r>
-        <w:r>
-          <w:rPr>
-            <w:rFonts w:asciiTheme="minorHAnsi" w:hAnsiTheme="minorHAnsi"/>
-            <w:b w:val="0"/>
-            <w:noProof/>
-            <w:kern w:val="2"/>
-            <w:szCs w:val="24"/>
-            <w:lang w:eastAsia="de-DE"/>
-            <w14:ligatures w14:val="standardContextual"/>
-          </w:rPr>
-          <w:tab/>
-        </w:r>
-        <w:r>
-          <w:rPr>
-            <w:rStyle w:val="Hyperlink"/>
-            <w:noProof/>
-            <w:lang w:bidi="en-US"/>
-          </w:rPr>
-          <w:t>Vorgehen</w:t>
-        </w:r>
-        <w:r>
-          <w:rPr>
-            <w:noProof/>
-            <w:webHidden/>
-          </w:rPr>
-          <w:tab/>
-        </w:r>
-        <w:r>
-          <w:rPr>
-            <w:noProof/>
-            <w:webHidden/>
-          </w:rPr>
-          <w:fldChar w:fldCharType="begin"/>
-        </w:r>
-        <w:r>
-          <w:rPr>
-            <w:noProof/>
-            <w:webHidden/>
-          </w:rPr>
-          <w:instrText xml:space="preserve"> PAGEREF _Toc187327545 \h </w:instrText>
-        </w:r>
-        <w:r>
-          <w:rPr>
-            <w:noProof/>
-            <w:webHidden/>
-          </w:rPr>
-        </w:r>
-        <w:r>
-          <w:rPr>
-            <w:noProof/>
-            <w:webHidden/>
-          </w:rPr>
-          <w:fldChar w:fldCharType="separate"/>
-        </w:r>
-        <w:r>
-          <w:rPr>
-            <w:noProof/>
-            <w:webHidden/>
-          </w:rPr>
-          <w:t>6</w:t>
-        </w:r>
-        <w:r>
-          <w:rPr>
-            <w:noProof/>
-            <w:webHidden/>
-          </w:rPr>
-          <w:fldChar w:fldCharType="end"/>
-        </w:r>
-      </w:hyperlink>
-    </w:p>
-    <w:p>
-      <w:pPr>
-        <w:pStyle w:val="TOC2"/>
-        <w:rPr>
-          <w:rFonts w:asciiTheme="minorHAnsi" w:hAnsiTheme="minorHAnsi" w:cstheme="minorBidi"/>
-          <w:b w:val="0"/>
-          <w:kern w:val="2"/>
-          <w:szCs w:val="24"/>
-          <w:lang w:eastAsia="de-DE" w:bidi="ar-SA"/>
-          <w14:ligatures w14:val="standardContextual"/>
-        </w:rPr>
-      </w:pPr>
-      <w:hyperlink w:anchor="_Toc187327546" w:history="1">
-        <w:r>
-          <w:rPr>
-            <w:rStyle w:val="Hyperlink"/>
-          </w:rPr>
-          <w:t>3.1</w:t>
-        </w:r>
-        <w:r>
-          <w:rPr>
-            <w:rFonts w:asciiTheme="minorHAnsi" w:hAnsiTheme="minorHAnsi" w:cstheme="minorBidi"/>
-            <w:b w:val="0"/>
-            <w:kern w:val="2"/>
-            <w:szCs w:val="24"/>
-            <w:lang w:eastAsia="de-DE" w:bidi="ar-SA"/>
-            <w14:ligatures w14:val="standardContextual"/>
-          </w:rPr>
-          <w:tab/>
-        </w:r>
-        <w:r>
-          <w:rPr>
-            <w:rStyle w:val="Hyperlink"/>
-          </w:rPr>
-          <w:t>Phase 1 Formulating your Brief</w:t>
-        </w:r>
-        <w:r>
-          <w:rPr>
-            <w:webHidden/>
-          </w:rPr>
-          <w:tab/>
-        </w:r>
-        <w:r>
-          <w:rPr>
-            <w:webHidden/>
-          </w:rPr>
-          <w:fldChar w:fldCharType="begin"/>
-        </w:r>
-        <w:r>
-          <w:rPr>
-            <w:webHidden/>
-          </w:rPr>
-          <w:instrText xml:space="preserve"> PAGEREF _Toc187327546 \h </w:instrText>
-        </w:r>
-        <w:r>
-          <w:rPr>
-            <w:webHidden/>
-          </w:rPr>
-        </w:r>
-        <w:r>
-          <w:rPr>
-            <w:webHidden/>
-          </w:rPr>
-          <w:fldChar w:fldCharType="separate"/>
-        </w:r>
-        <w:r>
-          <w:rPr>
-            <w:webHidden/>
-          </w:rPr>
-          <w:t>6</w:t>
-        </w:r>
-        <w:r>
-          <w:rPr>
-            <w:webHidden/>
-          </w:rPr>
-          <w:fldChar w:fldCharType="end"/>
-        </w:r>
-      </w:hyperlink>
-    </w:p>
-    <w:p>
-      <w:pPr>
-        <w:pStyle w:val="TOC2"/>
-        <w:rPr>
-          <w:rFonts w:asciiTheme="minorHAnsi" w:hAnsiTheme="minorHAnsi" w:cstheme="minorBidi"/>
-          <w:b w:val="0"/>
-          <w:kern w:val="2"/>
-          <w:szCs w:val="24"/>
-          <w:lang w:eastAsia="de-DE" w:bidi="ar-SA"/>
-          <w14:ligatures w14:val="standardContextual"/>
-        </w:rPr>
-      </w:pPr>
-      <w:hyperlink w:anchor="_Toc187327547" w:history="1">
-        <w:r>
-          <w:rPr>
-            <w:rStyle w:val="Hyperlink"/>
-          </w:rPr>
-          <w:t>3.2</w:t>
-        </w:r>
-        <w:r>
-          <w:rPr>
-            <w:rFonts w:asciiTheme="minorHAnsi" w:hAnsiTheme="minorHAnsi" w:cstheme="minorBidi"/>
-            <w:b w:val="0"/>
-            <w:kern w:val="2"/>
-            <w:szCs w:val="24"/>
-            <w:lang w:eastAsia="de-DE" w:bidi="ar-SA"/>
-            <w14:ligatures w14:val="standardContextual"/>
-          </w:rPr>
-          <w:tab/>
-        </w:r>
-        <w:r>
-          <w:rPr>
-            <w:rStyle w:val="Hyperlink"/>
-          </w:rPr>
-          <w:t>Phase 2 Working with data</w:t>
-        </w:r>
-        <w:r>
-          <w:rPr>
-            <w:webHidden/>
-          </w:rPr>
-          <w:tab/>
-        </w:r>
-        <w:r>
-          <w:rPr>
-            <w:webHidden/>
-          </w:rPr>
-          <w:fldChar w:fldCharType="begin"/>
-        </w:r>
-        <w:r>
-          <w:rPr>
-            <w:webHidden/>
-          </w:rPr>
-          <w:instrText xml:space="preserve"> PAGEREF _Toc187327547 \h </w:instrText>
-        </w:r>
-        <w:r>
-          <w:rPr>
-            <w:webHidden/>
-          </w:rPr>
-        </w:r>
-        <w:r>
-          <w:rPr>
-            <w:webHidden/>
-          </w:rPr>
-          <w:fldChar w:fldCharType="separate"/>
-        </w:r>
-        <w:r>
-          <w:rPr>
-            <w:webHidden/>
-          </w:rPr>
-          <w:t>6</w:t>
-        </w:r>
-        <w:r>
-          <w:rPr>
-            <w:webHidden/>
-          </w:rPr>
-          <w:fldChar w:fldCharType="end"/>
-        </w:r>
-      </w:hyperlink>
-    </w:p>
-    <w:p>
-      <w:pPr>
-        <w:pStyle w:val="TOC2"/>
-        <w:rPr>
-          <w:rFonts w:asciiTheme="minorHAnsi" w:hAnsiTheme="minorHAnsi" w:cstheme="minorBidi"/>
-          <w:b w:val="0"/>
-          <w:kern w:val="2"/>
-          <w:szCs w:val="24"/>
-          <w:lang w:eastAsia="de-DE" w:bidi="ar-SA"/>
-          <w14:ligatures w14:val="standardContextual"/>
-        </w:rPr>
-      </w:pPr>
-      <w:hyperlink w:anchor="_Toc187327548" w:history="1">
-        <w:r>
-          <w:rPr>
-            <w:rStyle w:val="Hyperlink"/>
-            <w:lang w:val="en-GB"/>
-          </w:rPr>
-          <w:t>3.3</w:t>
-        </w:r>
-        <w:r>
-          <w:rPr>
-            <w:rFonts w:asciiTheme="minorHAnsi" w:hAnsiTheme="minorHAnsi" w:cstheme="minorBidi"/>
-            <w:b w:val="0"/>
-            <w:kern w:val="2"/>
-            <w:szCs w:val="24"/>
-            <w:lang w:eastAsia="de-DE" w:bidi="ar-SA"/>
-            <w14:ligatures w14:val="standardContextual"/>
-          </w:rPr>
-          <w:tab/>
-        </w:r>
-        <w:r>
-          <w:rPr>
-            <w:rStyle w:val="Hyperlink"/>
-            <w:lang w:val="en-GB"/>
-          </w:rPr>
-          <w:t>Phase 3 Establishing your editorial thinking</w:t>
-        </w:r>
-        <w:r>
-          <w:rPr>
-            <w:webHidden/>
-          </w:rPr>
-          <w:tab/>
-        </w:r>
-        <w:r>
-          <w:rPr>
-            <w:webHidden/>
-          </w:rPr>
-          <w:fldChar w:fldCharType="begin"/>
-        </w:r>
-        <w:r>
-          <w:rPr>
-            <w:webHidden/>
-          </w:rPr>
-          <w:instrText xml:space="preserve"> PAGEREF _Toc187327548 \h </w:instrText>
-        </w:r>
-        <w:r>
-          <w:rPr>
-            <w:webHidden/>
-          </w:rPr>
-        </w:r>
-        <w:r>
-          <w:rPr>
-            <w:webHidden/>
-          </w:rPr>
-          <w:fldChar w:fldCharType="separate"/>
-        </w:r>
-        <w:r>
-          <w:rPr>
-            <w:webHidden/>
-          </w:rPr>
-          <w:t>6</w:t>
-        </w:r>
-        <w:r>
-          <w:rPr>
-            <w:webHidden/>
-          </w:rPr>
-          <w:fldChar w:fldCharType="end"/>
-        </w:r>
-      </w:hyperlink>
-    </w:p>
-    <w:p>
-      <w:pPr>
-        <w:pStyle w:val="TOC2"/>
-        <w:rPr>
-          <w:rFonts w:asciiTheme="minorHAnsi" w:hAnsiTheme="minorHAnsi" w:cstheme="minorBidi"/>
-          <w:b w:val="0"/>
-          <w:kern w:val="2"/>
-          <w:szCs w:val="24"/>
-          <w:lang w:eastAsia="de-DE" w:bidi="ar-SA"/>
-          <w14:ligatures w14:val="standardContextual"/>
-        </w:rPr>
-      </w:pPr>
-      <w:hyperlink w:anchor="_Toc187327549" w:history="1">
-        <w:r>
-          <w:rPr>
-            <w:rStyle w:val="Hyperlink"/>
-            <w:lang w:val="en-GB"/>
-          </w:rPr>
-          <w:t>3.4</w:t>
-        </w:r>
-        <w:r>
-          <w:rPr>
-            <w:rFonts w:asciiTheme="minorHAnsi" w:hAnsiTheme="minorHAnsi" w:cstheme="minorBidi"/>
-            <w:b w:val="0"/>
-            <w:kern w:val="2"/>
-            <w:szCs w:val="24"/>
-            <w:lang w:eastAsia="de-DE" w:bidi="ar-SA"/>
-            <w14:ligatures w14:val="standardContextual"/>
-          </w:rPr>
-          <w:tab/>
-        </w:r>
-        <w:r>
-          <w:rPr>
-            <w:rStyle w:val="Hyperlink"/>
-            <w:lang w:val="en-GB"/>
-          </w:rPr>
-          <w:t>Phase 4 Developing the design solution</w:t>
-        </w:r>
-        <w:r>
-          <w:rPr>
-            <w:webHidden/>
-          </w:rPr>
-          <w:tab/>
-        </w:r>
-        <w:r>
-          <w:rPr>
-            <w:webHidden/>
-          </w:rPr>
-          <w:fldChar w:fldCharType="begin"/>
-        </w:r>
-        <w:r>
-          <w:rPr>
-            <w:webHidden/>
-          </w:rPr>
-          <w:instrText xml:space="preserve"> PAGEREF _Toc187327549 \h </w:instrText>
-        </w:r>
-        <w:r>
-          <w:rPr>
-            <w:webHidden/>
-          </w:rPr>
-        </w:r>
-        <w:r>
-          <w:rPr>
-            <w:webHidden/>
-          </w:rPr>
-          <w:fldChar w:fldCharType="separate"/>
-        </w:r>
-        <w:r>
-          <w:rPr>
-            <w:webHidden/>
-          </w:rPr>
-          <w:t>6</w:t>
-        </w:r>
-        <w:r>
-          <w:rPr>
-            <w:webHidden/>
-          </w:rPr>
-          <w:fldChar w:fldCharType="end"/>
-        </w:r>
-      </w:hyperlink>
-    </w:p>
-    <w:p>
-      <w:pPr>
-        <w:pStyle w:val="TOC1"/>
-        <w:rPr>
-          <w:rFonts w:asciiTheme="minorHAnsi" w:hAnsiTheme="minorHAnsi"/>
-          <w:b w:val="0"/>
-          <w:noProof/>
-          <w:kern w:val="2"/>
-          <w:szCs w:val="24"/>
-          <w:lang w:eastAsia="de-DE"/>
-          <w14:ligatures w14:val="standardContextual"/>
-        </w:rPr>
-      </w:pPr>
-      <w:hyperlink w:anchor="_Toc187327550" w:history="1">
-        <w:r>
-          <w:rPr>
-            <w:rStyle w:val="Hyperlink"/>
-            <w:noProof/>
-            <w:lang w:val="en-GB" w:bidi="en-US"/>
-          </w:rPr>
-          <w:t>4</w:t>
-        </w:r>
-        <w:r>
-          <w:rPr>
-            <w:rFonts w:asciiTheme="minorHAnsi" w:hAnsiTheme="minorHAnsi"/>
-            <w:b w:val="0"/>
-            <w:noProof/>
-            <w:kern w:val="2"/>
-            <w:szCs w:val="24"/>
-            <w:lang w:eastAsia="de-DE"/>
-            <w14:ligatures w14:val="standardContextual"/>
-          </w:rPr>
-          <w:tab/>
-        </w:r>
-        <w:r>
-          <w:rPr>
-            <w:rStyle w:val="Hyperlink"/>
-            <w:noProof/>
-            <w:lang w:val="en-GB" w:bidi="en-US"/>
-          </w:rPr>
-          <w:t>Verlaufsplan</w:t>
-        </w:r>
-        <w:r>
-          <w:rPr>
-            <w:noProof/>
-            <w:webHidden/>
-          </w:rPr>
-          <w:tab/>
-        </w:r>
-        <w:r>
-          <w:rPr>
-            <w:noProof/>
-            <w:webHidden/>
-          </w:rPr>
-          <w:fldChar w:fldCharType="begin"/>
-        </w:r>
-        <w:r>
-          <w:rPr>
-            <w:noProof/>
-            <w:webHidden/>
-          </w:rPr>
-          <w:instrText xml:space="preserve"> PAGEREF _Toc187327550 \h </w:instrText>
-        </w:r>
-        <w:r>
-          <w:rPr>
-            <w:noProof/>
-            <w:webHidden/>
-          </w:rPr>
-        </w:r>
-        <w:r>
-          <w:rPr>
-            <w:noProof/>
-            <w:webHidden/>
-          </w:rPr>
-          <w:fldChar w:fldCharType="separate"/>
-        </w:r>
-        <w:r>
-          <w:rPr>
-            <w:noProof/>
-            <w:webHidden/>
-          </w:rPr>
-          <w:t>7</w:t>
-        </w:r>
-        <w:r>
-          <w:rPr>
-            <w:noProof/>
-            <w:webHidden/>
-          </w:rPr>
-          <w:fldChar w:fldCharType="end"/>
-        </w:r>
-      </w:hyperlink>
-    </w:p>
-    <w:p>
-      <w:pPr>
-        <w:pStyle w:val="TOC1"/>
-        <w:rPr>
-          <w:rFonts w:asciiTheme="minorHAnsi" w:hAnsiTheme="minorHAnsi"/>
-          <w:b w:val="0"/>
-          <w:noProof/>
-          <w:kern w:val="2"/>
-          <w:szCs w:val="24"/>
-          <w:lang w:eastAsia="de-DE"/>
-          <w14:ligatures w14:val="standardContextual"/>
-        </w:rPr>
-      </w:pPr>
-      <w:hyperlink w:anchor="_Toc187327551" w:history="1">
-        <w:r>
-          <w:rPr>
-            <w:rStyle w:val="Hyperlink"/>
-            <w:noProof/>
-            <w:lang w:val="en-GB" w:bidi="en-US"/>
-          </w:rPr>
-          <w:t>5</w:t>
-        </w:r>
-        <w:r>
-          <w:rPr>
-            <w:rFonts w:asciiTheme="minorHAnsi" w:hAnsiTheme="minorHAnsi"/>
-            <w:b w:val="0"/>
-            <w:noProof/>
-            <w:kern w:val="2"/>
-            <w:szCs w:val="24"/>
-            <w:lang w:eastAsia="de-DE"/>
-            <w14:ligatures w14:val="standardContextual"/>
-          </w:rPr>
-          <w:tab/>
-        </w:r>
-        <w:r>
-          <w:rPr>
-            <w:rStyle w:val="Hyperlink"/>
-            <w:noProof/>
-            <w:lang w:val="en-GB" w:bidi="en-US"/>
-          </w:rPr>
-          <w:t>Visualisierung</w:t>
-        </w:r>
-        <w:r>
-          <w:rPr>
-            <w:noProof/>
-            <w:webHidden/>
-          </w:rPr>
-          <w:tab/>
-        </w:r>
-        <w:r>
-          <w:rPr>
-            <w:noProof/>
-            <w:webHidden/>
-          </w:rPr>
-          <w:fldChar w:fldCharType="begin"/>
-        </w:r>
-        <w:r>
-          <w:rPr>
-            <w:noProof/>
-            <w:webHidden/>
-          </w:rPr>
-          <w:instrText xml:space="preserve"> PAGEREF _Toc187327551 \h </w:instrText>
-        </w:r>
-        <w:r>
-          <w:rPr>
-            <w:noProof/>
-            <w:webHidden/>
-          </w:rPr>
-        </w:r>
-        <w:r>
-          <w:rPr>
-            <w:noProof/>
-            <w:webHidden/>
-          </w:rPr>
-          <w:fldChar w:fldCharType="separate"/>
-        </w:r>
-        <w:r>
-          <w:rPr>
-            <w:noProof/>
-            <w:webHidden/>
-          </w:rPr>
-          <w:t>8</w:t>
-        </w:r>
-        <w:r>
-          <w:rPr>
-            <w:noProof/>
-            <w:webHidden/>
-          </w:rPr>
-          <w:fldChar w:fldCharType="end"/>
-        </w:r>
-      </w:hyperlink>
-    </w:p>
-    <w:p>
-      <w:pPr>
-        <w:pStyle w:val="TOC1"/>
-        <w:rPr>
-          <w:rFonts w:asciiTheme="minorHAnsi" w:hAnsiTheme="minorHAnsi"/>
-          <w:b w:val="0"/>
-          <w:noProof/>
-          <w:kern w:val="2"/>
-          <w:szCs w:val="24"/>
-          <w:lang w:eastAsia="de-DE"/>
-          <w14:ligatures w14:val="standardContextual"/>
-        </w:rPr>
-      </w:pPr>
-      <w:hyperlink w:anchor="_Toc187327552" w:history="1">
-        <w:r>
-          <w:rPr>
-            <w:rStyle w:val="Hyperlink"/>
-            <w:noProof/>
-            <w:lang w:val="en-GB" w:bidi="en-US"/>
-          </w:rPr>
-          <w:t>6</w:t>
-        </w:r>
-        <w:r>
-          <w:rPr>
-            <w:rFonts w:asciiTheme="minorHAnsi" w:hAnsiTheme="minorHAnsi"/>
-            <w:b w:val="0"/>
-            <w:noProof/>
-            <w:kern w:val="2"/>
-            <w:szCs w:val="24"/>
-            <w:lang w:eastAsia="de-DE"/>
-            <w14:ligatures w14:val="standardContextual"/>
-          </w:rPr>
-          <w:tab/>
-        </w:r>
-        <w:r>
-          <w:rPr>
-            <w:rStyle w:val="Hyperlink"/>
-            <w:noProof/>
-            <w:lang w:val="en-GB" w:bidi="en-US"/>
-          </w:rPr>
-          <w:t>Reflexion</w:t>
-        </w:r>
-        <w:r>
-          <w:rPr>
-            <w:noProof/>
-            <w:webHidden/>
-          </w:rPr>
-          <w:tab/>
-        </w:r>
-        <w:r>
-          <w:rPr>
-            <w:noProof/>
-            <w:webHidden/>
-          </w:rPr>
-          <w:fldChar w:fldCharType="begin"/>
-        </w:r>
-        <w:r>
-          <w:rPr>
-            <w:noProof/>
-            <w:webHidden/>
-          </w:rPr>
-          <w:instrText xml:space="preserve"> PAGEREF _Toc187327552 \h </w:instrText>
-        </w:r>
-        <w:r>
-          <w:rPr>
-            <w:noProof/>
-            <w:webHidden/>
-          </w:rPr>
-        </w:r>
-        <w:r>
-          <w:rPr>
-            <w:noProof/>
-            <w:webHidden/>
-          </w:rPr>
-          <w:fldChar w:fldCharType="separate"/>
-        </w:r>
-        <w:r>
-          <w:rPr>
-            <w:noProof/>
-            <w:webHidden/>
-          </w:rPr>
-          <w:t>9</w:t>
-        </w:r>
-        <w:r>
-          <w:rPr>
-            <w:noProof/>
-            <w:webHidden/>
-          </w:rPr>
-          <w:fldChar w:fldCharType="end"/>
-        </w:r>
-      </w:hyperlink>
-    </w:p>
-    <w:p>
-      <w:pPr>
-        <w:pStyle w:val="TOC1"/>
-        <w:rPr>
-          <w:rFonts w:asciiTheme="minorHAnsi" w:hAnsiTheme="minorHAnsi"/>
-          <w:b w:val="0"/>
-          <w:noProof/>
-          <w:kern w:val="2"/>
-          <w:szCs w:val="24"/>
-          <w:lang w:eastAsia="de-DE"/>
-          <w14:ligatures w14:val="standardContextual"/>
-        </w:rPr>
-      </w:pPr>
-      <w:hyperlink w:anchor="_Toc187327553" w:history="1">
-        <w:r>
-          <w:rPr>
-            <w:rStyle w:val="Hyperlink"/>
-            <w:noProof/>
-            <w:lang w:bidi="en-US"/>
-          </w:rPr>
-          <w:t>7</w:t>
-        </w:r>
-        <w:r>
-          <w:rPr>
-            <w:rFonts w:asciiTheme="minorHAnsi" w:hAnsiTheme="minorHAnsi"/>
-            <w:b w:val="0"/>
-            <w:noProof/>
-            <w:kern w:val="2"/>
-            <w:szCs w:val="24"/>
-            <w:lang w:eastAsia="de-DE"/>
-            <w14:ligatures w14:val="standardContextual"/>
-          </w:rPr>
-          <w:tab/>
-        </w:r>
-        <w:r>
-          <w:rPr>
-            <w:rStyle w:val="Hyperlink"/>
-            <w:noProof/>
-            <w:lang w:bidi="en-US"/>
-          </w:rPr>
-          <w:t>Quellen</w:t>
-        </w:r>
-        <w:r>
-          <w:rPr>
-            <w:noProof/>
-            <w:webHidden/>
-          </w:rPr>
-          <w:tab/>
-        </w:r>
-        <w:r>
-          <w:rPr>
-            <w:noProof/>
-            <w:webHidden/>
-          </w:rPr>
-          <w:fldChar w:fldCharType="begin"/>
-        </w:r>
-        <w:r>
-          <w:rPr>
-            <w:noProof/>
-            <w:webHidden/>
-          </w:rPr>
-          <w:instrText xml:space="preserve"> PAGEREF _Toc187327553 \h </w:instrText>
-        </w:r>
-        <w:r>
-          <w:rPr>
-            <w:noProof/>
-            <w:webHidden/>
-          </w:rPr>
-        </w:r>
-        <w:r>
-          <w:rPr>
-            <w:noProof/>
-            <w:webHidden/>
-          </w:rPr>
-          <w:fldChar w:fldCharType="separate"/>
-        </w:r>
-        <w:r>
-          <w:rPr>
-            <w:noProof/>
-            <w:webHidden/>
-          </w:rPr>
-          <w:t>10</w:t>
-        </w:r>
-        <w:r>
-          <w:rPr>
-            <w:noProof/>
-            <w:webHidden/>
-          </w:rPr>
-          <w:fldChar w:fldCharType="end"/>
-        </w:r>
-      </w:hyperlink>
-    </w:p>
-    <w:p>
-      <w:pPr>
-        <w:pStyle w:val="TOC1"/>
-        <w:rPr>
-          <w:rFonts w:asciiTheme="minorHAnsi" w:hAnsiTheme="minorHAnsi"/>
-          <w:b w:val="0"/>
-          <w:noProof/>
-          <w:kern w:val="2"/>
-          <w:szCs w:val="24"/>
-          <w:lang w:eastAsia="de-DE"/>
-          <w14:ligatures w14:val="standardContextual"/>
-        </w:rPr>
-      </w:pPr>
-      <w:hyperlink w:anchor="_Toc187327554" w:history="1">
-        <w:r>
-          <w:rPr>
-            <w:rStyle w:val="Hyperlink"/>
-            <w:noProof/>
-            <w:lang w:bidi="en-US"/>
-          </w:rPr>
-          <w:t>8</w:t>
-        </w:r>
-        <w:r>
-          <w:rPr>
-            <w:rFonts w:asciiTheme="minorHAnsi" w:hAnsiTheme="minorHAnsi"/>
-            <w:b w:val="0"/>
-            <w:noProof/>
-            <w:kern w:val="2"/>
-            <w:szCs w:val="24"/>
-            <w:lang w:eastAsia="de-DE"/>
-            <w14:ligatures w14:val="standardContextual"/>
-          </w:rPr>
-          <w:tab/>
-        </w:r>
-        <w:r>
-          <w:rPr>
-            <w:rStyle w:val="Hyperlink"/>
-            <w:noProof/>
-            <w:lang w:bidi="en-US"/>
-          </w:rPr>
-          <w:t>Anhang</w:t>
-        </w:r>
-        <w:r>
-          <w:rPr>
-            <w:noProof/>
-            <w:webHidden/>
-          </w:rPr>
-          <w:tab/>
-        </w:r>
-        <w:r>
-          <w:rPr>
-            <w:noProof/>
-            <w:webHidden/>
-          </w:rPr>
-          <w:fldChar w:fldCharType="begin"/>
-        </w:r>
-        <w:r>
-          <w:rPr>
-            <w:noProof/>
-            <w:webHidden/>
-          </w:rPr>
-          <w:instrText xml:space="preserve"> PAGEREF _Toc187327554 \h </w:instrText>
-        </w:r>
-        <w:r>
-          <w:rPr>
-            <w:noProof/>
-            <w:webHidden/>
-          </w:rPr>
-        </w:r>
-        <w:r>
-          <w:rPr>
-            <w:noProof/>
-            <w:webHidden/>
-          </w:rPr>
-          <w:fldChar w:fldCharType="separate"/>
-        </w:r>
-        <w:r>
-          <w:rPr>
-            <w:noProof/>
-            <w:webHidden/>
-          </w:rPr>
-          <w:t>11</w:t>
-        </w:r>
-        <w:r>
-          <w:rPr>
-            <w:noProof/>
-            <w:webHidden/>
-          </w:rPr>
-          <w:fldChar w:fldCharType="end"/>
-        </w:r>
-      </w:hyperlink>
-    </w:p>
-    <w:p>
-      <w:pPr>
-        <w:pStyle w:val="TOC1"/>
-        <w:rPr>
-          <w:rFonts w:asciiTheme="minorHAnsi" w:hAnsiTheme="minorHAnsi"/>
-          <w:b w:val="0"/>
-          <w:noProof/>
-          <w:kern w:val="2"/>
-          <w:szCs w:val="24"/>
-          <w:lang w:eastAsia="de-DE"/>
-          <w14:ligatures w14:val="standardContextual"/>
-        </w:rPr>
-      </w:pPr>
-      <w:hyperlink w:anchor="_Toc187327555" w:history="1">
-        <w:r>
-          <w:rPr>
-            <w:rStyle w:val="Hyperlink"/>
-            <w:noProof/>
-            <w:lang w:bidi="en-US"/>
-          </w:rPr>
-          <w:t>9</w:t>
-        </w:r>
-        <w:r>
-          <w:rPr>
-            <w:rFonts w:asciiTheme="minorHAnsi" w:hAnsiTheme="minorHAnsi"/>
-            <w:b w:val="0"/>
-            <w:noProof/>
-            <w:kern w:val="2"/>
-            <w:szCs w:val="24"/>
-            <w:lang w:eastAsia="de-DE"/>
-            <w14:ligatures w14:val="standardContextual"/>
-          </w:rPr>
-          <w:tab/>
-        </w:r>
-        <w:r>
-          <w:rPr>
-            <w:rStyle w:val="Hyperlink"/>
-            <w:noProof/>
-            <w:lang w:bidi="en-US"/>
-          </w:rPr>
-          <w:t>Hilfsmittel</w:t>
-        </w:r>
-        <w:r>
-          <w:rPr>
-            <w:noProof/>
-            <w:webHidden/>
-          </w:rPr>
-          <w:tab/>
-        </w:r>
-        <w:r>
-          <w:rPr>
-            <w:noProof/>
-            <w:webHidden/>
-          </w:rPr>
-          <w:fldChar w:fldCharType="begin"/>
-        </w:r>
-        <w:r>
-          <w:rPr>
-            <w:noProof/>
-            <w:webHidden/>
-          </w:rPr>
-          <w:instrText xml:space="preserve"> PAGEREF _Toc187327555 \h </w:instrText>
-        </w:r>
-        <w:r>
-          <w:rPr>
-            <w:noProof/>
-            <w:webHidden/>
-          </w:rPr>
-        </w:r>
-        <w:r>
-          <w:rPr>
-            <w:noProof/>
-            <w:webHidden/>
-          </w:rPr>
-          <w:fldChar w:fldCharType="separate"/>
-        </w:r>
-        <w:r>
-          <w:rPr>
-            <w:noProof/>
-            <w:webHidden/>
-          </w:rPr>
-          <w:t>12</w:t>
-        </w:r>
-        <w:r>
-          <w:rPr>
-            <w:noProof/>
-            <w:webHidden/>
-          </w:rPr>
-          <w:fldChar w:fldCharType="end"/>
-        </w:r>
-      </w:hyperlink>
-    </w:p>
-    <w:p>
-      <w:pPr>
-        <w:pStyle w:val="TOC2"/>
-      </w:pPr>
+        <w:t>Es wurden keine Einträge für das Inhaltsverzeichnis gefunden.</w:t>
+      </w:r>
       <w:r>
         <w:fldChar w:fldCharType="end"/>
       </w:r>
@@ -1580,7 +193,6 @@
       <w:r>
         <w:t xml:space="preserve"> </w:t>
       </w:r>
-      <w:bookmarkStart w:id="2" w:name="_Toc187327539"/>
       <w:r>
         <w:t>V</w:t>
       </w:r>
@@ -1591,7 +203,6 @@
       <w:r>
         <w:t>se</w:t>
       </w:r>
-      <w:bookmarkEnd w:id="2"/>
       <w:r>
         <w:t xml:space="preserve"> </w:t>
       </w:r>
@@ -1605,16 +216,14 @@
           <w:b w:val="0"/>
         </w:rPr>
       </w:pPr>
-      <w:bookmarkStart w:id="3" w:name="_Toc155788183"/>
-      <w:bookmarkStart w:id="4" w:name="_Toc187327540"/>
+      <w:bookmarkStart w:id="2" w:name="_Toc155788183"/>
       <w:r>
         <w:rPr>
           <w:rStyle w:val="textlayer--absolute"/>
         </w:rPr>
         <w:t>Abbildungsverzeichnis</w:t>
       </w:r>
-      <w:bookmarkEnd w:id="3"/>
-      <w:bookmarkEnd w:id="4"/>
+      <w:bookmarkEnd w:id="2"/>
     </w:p>
     <w:p>
       <w:pPr>
@@ -1623,7 +232,6 @@
           <w:noProof/>
         </w:rPr>
       </w:pPr>
-      <w:bookmarkStart w:id="5" w:name="_Toc187327541"/>
       <w:r>
         <w:t>Tabellen</w:t>
       </w:r>
@@ -1633,7 +241,6 @@
       <w:r>
         <w:t>erzeichnis</w:t>
       </w:r>
-      <w:bookmarkEnd w:id="5"/>
       <w:r>
         <w:fldChar w:fldCharType="begin"/>
       </w:r>
@@ -1651,11 +258,9 @@
       <w:r>
         <w:fldChar w:fldCharType="end"/>
       </w:r>
-      <w:bookmarkStart w:id="6" w:name="_Toc187327542"/>
       <w:r>
         <w:t>Abkürzungsverzeichnis</w:t>
       </w:r>
-      <w:bookmarkEnd w:id="6"/>
     </w:p>
     <w:p>
       <w:pPr>
@@ -1711,29 +316,32 @@
       <w:r>
         <w:fldChar w:fldCharType="end"/>
       </w:r>
-      <w:bookmarkStart w:id="7" w:name="_Toc187327543"/>
       <w:r>
         <w:t>Unser Projektteam</w:t>
       </w:r>
-      <w:bookmarkEnd w:id="7"/>
     </w:p>
     <w:p>
       <w:pPr>
         <w:pStyle w:val="MHUIberschrift1"/>
       </w:pPr>
-      <w:bookmarkStart w:id="8" w:name="_Toc187327544"/>
-      <w:r>
-        <w:t>Arbeits</w:t>
-      </w:r>
-      <w:r>
-        <w:t>auftrag</w:t>
-      </w:r>
-      <w:bookmarkEnd w:id="8"/>
+      <w:r>
+        <w:t>Arbeitsauftrag</w:t>
+      </w:r>
     </w:p>
     <w:p>
       <w:pPr>
         <w:pStyle w:val="MHUIFlietext"/>
       </w:pPr>
+    </w:p>
+    <w:p>
+      <w:pPr>
+        <w:pStyle w:val="MHUIFlietext"/>
+      </w:pPr>
+    </w:p>
+    <w:p>
+      <w:pPr>
+        <w:pStyle w:val="MHUIFlietext"/>
+      </w:pPr>
       <w:r>
         <w:t>Planung und Zielsetzung</w:t>
       </w:r>
@@ -1742,11 +350,9 @@
       <w:pPr>
         <w:pStyle w:val="MHUIberschrift1"/>
       </w:pPr>
-      <w:bookmarkStart w:id="9" w:name="_Toc187327545"/>
       <w:r>
         <w:t>Vorgehen</w:t>
       </w:r>
-      <w:bookmarkEnd w:id="9"/>
     </w:p>
     <w:p>
       <w:pPr>
@@ -1760,21 +366,193 @@
       <w:pPr>
         <w:pStyle w:val="MHUIberschrift2"/>
       </w:pPr>
-      <w:bookmarkStart w:id="10" w:name="_Toc187327546"/>
-      <w:r>
-        <w:t>Phase 1 Formulating your Brief</w:t>
-      </w:r>
-      <w:bookmarkEnd w:id="10"/>
+      <w:r>
+        <w:t xml:space="preserve">Phase 1 Formulating your Brief </w:t>
+      </w:r>
+    </w:p>
+    <w:p>
+      <w:pPr>
+        <w:pStyle w:val="MHUIFlietext"/>
+      </w:pPr>
+      <w:r>
+        <w:t>Zielsetzung</w:t>
+      </w:r>
+    </w:p>
+    <w:p>
+      <w:pPr>
+        <w:pStyle w:val="MHUIFlietext"/>
+      </w:pPr>
+      <w:r>
+        <w:t>Das Projekt verfolgt ein klares Ziel: Wir entwickeln eine einfach zu verstehende Visualisierung, die Daten zur IKT-Nutzung im Zusammenhang mit der Wirtschaftskrise 2008 darstellt. Wir werden beantworten, welche Auswirkungen die Wirtschaftskrise auf das Verhalten der Menschen im und mit dem Internet hatte. Die Visualisierung richtet sich an Wirtschaftsanalysten, die sie als analytisches Werkzeug nutzen können, und an die allgemeine Bevölkerung, die sie als anschauliches Informationsmaterial nutzen soll.</w:t>
+      </w:r>
+    </w:p>
+    <w:p>
+      <w:pPr>
+        <w:pStyle w:val="MHUIFlietext"/>
+      </w:pPr>
+    </w:p>
+    <w:p>
+      <w:pPr>
+        <w:pStyle w:val="MHUIFlietext"/>
+      </w:pPr>
+      <w:r>
+        <w:t>Kontext und Einschränkungen</w:t>
+      </w:r>
+    </w:p>
+    <w:p>
+      <w:pPr>
+        <w:pStyle w:val="MHUIFlietext"/>
+      </w:pPr>
+      <w:r>
+        <w:t>Das Projekt unterliegt mehreren Einschränkungen. Inhaltlich ist es durch die Vorgaben des Lehrplans auf die Themen IKT-Nutzung und Wirtschaftskrise beschränkt, wobei die Hauptquellen auf die Seiten des Statistischen Bundesamtes limitiert sind. Innerhalb dieser Vorgaben konnte das Bezugsfach frei gewählt werden. Zeitlich musste das Projekt innerhalb des Semesters abgeschlossen werden, und technisch gab es keine nennenswerten Einschränkungen.</w:t>
+      </w:r>
+    </w:p>
+    <w:p>
+      <w:pPr>
+        <w:pStyle w:val="MHUIFlietext"/>
+      </w:pPr>
+    </w:p>
+    <w:p>
+      <w:pPr>
+        <w:pStyle w:val="MHUIFlietext"/>
+      </w:pPr>
+      <w:r>
+        <w:t>Ressourcen</w:t>
+      </w:r>
+    </w:p>
+    <w:p>
+      <w:pPr>
+        <w:pStyle w:val="MHUIFlietext"/>
+      </w:pPr>
+      <w:r>
+        <w:t>Für die Umsetzung standen alle verfügbaren Tools sowie Investitionen in neue Ressourcen zur Verfügung. Als Hauptquelle diente die Webseite Visualising Data, ergänzt durch Daten aus den Portalen des Statistischen Bundesamtes und der Landesstatistik Baden-Württemberg.</w:t>
+      </w:r>
+    </w:p>
+    <w:p>
+      <w:pPr>
+        <w:pStyle w:val="MHUIFlietext"/>
+      </w:pPr>
+      <w:r>
+        <w:t>Es war klar, dass die Daten einen Rückgang in Bereichen zeigen würden, die Investitionen erfordern, zum Beispiel beim Kauf neuer Computer oder Internetverbindungen. Der Erfolg des Projekts wird sich daran messen lassen, wie gut wir die Erwartungen erfüllen.</w:t>
+      </w:r>
     </w:p>
     <w:p>
       <w:pPr>
         <w:pStyle w:val="MHUIberschrift2"/>
       </w:pPr>
-      <w:bookmarkStart w:id="11" w:name="_Toc187327547"/>
       <w:r>
         <w:t>Phase 2 Working with data</w:t>
       </w:r>
-      <w:bookmarkEnd w:id="11"/>
+    </w:p>
+    <w:p>
+      <w:pPr>
+        <w:pStyle w:val="MHUIFlietext"/>
+      </w:pPr>
+      <w:r>
+        <w:t>Datenerhebung und Datenverfügbarkeit</w:t>
+      </w:r>
+    </w:p>
+    <w:p>
+      <w:pPr>
+        <w:pStyle w:val="MHUIFlietext"/>
+      </w:pPr>
+      <w:r>
+        <w:t>Die verwendeten Daten stammen ausschließlich aus Quellen des Statistischen Bundesamtes und des Statistischen Landesamtes Baden-Württemberg. Die wichtigsten Quellen sind</w:t>
+      </w:r>
+    </w:p>
+    <w:p>
+      <w:pPr>
+        <w:pStyle w:val="MHUIFlietext"/>
+      </w:pPr>
+      <w:r>
+        <w:t xml:space="preserve">    GENESIS-Datenbank</w:t>
+      </w:r>
+      <w:r>
+        <w:br/>
+      </w:r>
+      <w:r>
+        <w:tab/>
+      </w:r>
+      <w:hyperlink r:id="rId9">
+        <w:r>
+          <w:rPr>
+            <w:rStyle w:val="Hyperlink"/>
+          </w:rPr>
+          <w:t>https://www-genesis.destatis.de/datenbank/online/statistic/12231/details</w:t>
+        </w:r>
+      </w:hyperlink>
+    </w:p>
+    <w:p>
+      <w:pPr>
+        <w:pStyle w:val="MHUIFlietext"/>
+      </w:pPr>
+      <w:r>
+        <w:t xml:space="preserve">    IKT-Nutzung, Landesstatistik BW</w:t>
+      </w:r>
+      <w:r>
+        <w:br/>
+      </w:r>
+      <w:r>
+        <w:tab/>
+      </w:r>
+      <w:hyperlink r:id="rId10">
+        <w:r>
+          <w:rPr>
+            <w:rStyle w:val="Hyperlink"/>
+          </w:rPr>
+          <w:t>https://www.statistik-bw.de/PrivHaushalte/IKT/</w:t>
+        </w:r>
+      </w:hyperlink>
+    </w:p>
+    <w:p>
+      <w:pPr>
+        <w:pStyle w:val="MHUIFlietext"/>
+      </w:pPr>
+      <w:r>
+        <w:t>Die Daten waren weitgehend vollständig und aktuell, allerdings gab es einige kleinere Lücken. Diese wurden jedoch bei der Visualisierung so behandelt, dass keine Verzerrungen in der Darstellung entstehen.</w:t>
+      </w:r>
+    </w:p>
+    <w:p>
+      <w:pPr>
+        <w:pStyle w:val="MHUIFlietext"/>
+      </w:pPr>
+    </w:p>
+    <w:p>
+      <w:pPr>
+        <w:pStyle w:val="MHUIFlietext"/>
+      </w:pPr>
+      <w:r>
+        <w:t>Datenstruktur und Bereinigung</w:t>
+      </w:r>
+    </w:p>
+    <w:p>
+      <w:pPr>
+        <w:pStyle w:val="MHUIFlietext"/>
+      </w:pPr>
+      <w:r>
+        <w:t>Die gelieferten Daten mussten sowohl bereinigt als auch transformiert werden, um sie in ein einheitliches und verwendbares Format zu bringen. Während es keine Inkonsistenzen gab, wurden Lücken in den Daten identifiziert, die jedoch entsprechend berücksichtigt wurden, um die Integrität der Visualisierung zu gewährleisten.</w:t>
+      </w:r>
+    </w:p>
+    <w:p>
+      <w:pPr>
+        <w:pStyle w:val="MHUIFlietext"/>
+      </w:pPr>
+    </w:p>
+    <w:p>
+      <w:pPr>
+        <w:pStyle w:val="MHUIFlietext"/>
+      </w:pPr>
+      <w:r>
+        <w:t>Erkenntnisse aus den Daten</w:t>
+      </w:r>
+    </w:p>
+    <w:p>
+      <w:pPr>
+        <w:pStyle w:val="MHUIFlietext"/>
+      </w:pPr>
+      <w:r>
+        <w:t>Aus der Visualisierung lassen sich bereits erste Muster und Trends erkennen, insbesondere in den Zeiträumen kurz vor und nach der Wirtschaftskrise. Welche Daten für die Zielsetzung besonders relevant sind, wird in den entsprechenden Grafiken detailliert dargestellt.</w:t>
+      </w:r>
     </w:p>
     <w:p>
       <w:pPr>
@@ -1783,26 +561,141 @@
           <w:lang w:val="en-GB"/>
         </w:rPr>
       </w:pPr>
-      <w:bookmarkStart w:id="12" w:name="_Toc187327548"/>
       <w:r>
         <w:rPr>
           <w:lang w:val="en-GB"/>
         </w:rPr>
-        <w:t xml:space="preserve">Phase 3 </w:t>
-      </w:r>
+        <w:t>Phase 3 Establishing your editorial thinking</w:t>
+      </w:r>
+    </w:p>
+    <w:p>
+      <w:pPr>
+        <w:pStyle w:val="MHUIFlietext"/>
+      </w:pPr>
       <w:r>
         <w:rPr>
           <w:lang w:val="en-GB"/>
         </w:rPr>
-        <w:t>Establishing your editorial t</w:t>
-      </w:r>
+        <w:t>Botschaft und Fokus</w:t>
+      </w:r>
+    </w:p>
+    <w:p>
+      <w:pPr>
+        <w:pStyle w:val="MHUIFlietext"/>
+      </w:pPr>
       <w:r>
         <w:rPr>
           <w:lang w:val="en-GB"/>
         </w:rPr>
-        <w:t>hinking</w:t>
-      </w:r>
-      <w:bookmarkEnd w:id="12"/>
+        <w:t>Die zentrale Botschaft der Visualisierung besteht darin, die IKT-Nutzung im Kontext der Wirtschaftskrise 2008 verständlich darzustellen. Dabei soll hervorgehoben werden, wie sich das Verhalten der Menschen vor und nach der Krise verändert hat. Insbesondere die Auswirkungen auf die Nutzung von Internetdiensten und den Kauf von Technologieprodukten stehen im Fokus.</w:t>
+      </w:r>
+    </w:p>
+    <w:p>
+      <w:pPr>
+        <w:pStyle w:val="MHUIFlietext"/>
+        <w:rPr>
+          <w:lang w:val="en-GB"/>
+        </w:rPr>
+      </w:pPr>
+    </w:p>
+    <w:p>
+      <w:pPr>
+        <w:pStyle w:val="MHUIFlietext"/>
+        <w:rPr>
+          <w:lang w:val="en-GB"/>
+        </w:rPr>
+      </w:pPr>
+      <w:r>
+        <w:rPr>
+          <w:lang w:val="en-GB"/>
+        </w:rPr>
+        <w:t>Geschichten und Erzählungen</w:t>
+      </w:r>
+    </w:p>
+    <w:p>
+      <w:pPr>
+        <w:pStyle w:val="MHUIFlietext"/>
+      </w:pPr>
+      <w:r>
+        <w:rPr>
+          <w:lang w:val="en-GB"/>
+        </w:rPr>
+        <w:t>Eine mögliche Geschichte, die sich aus den Daten entwickeln lässt, ist die Veränderung des Konsum- und Informationsverhaltens während der Krise. Beispielsweise zeigt das Leseverhalten von Zeitschriften und Zeitungen eine deutliche Verschiebung, die darauf hindeuten könnte, dass viele Menschen in dieser Zeit ein erhöhtes Informationsbedürfnis hatten. Dies könnte damit zusammenhängen, dass sie von der Finanzkrise überrascht wurden und nach besseren Informationsquellen suchten.</w:t>
+      </w:r>
+    </w:p>
+    <w:p>
+      <w:pPr>
+        <w:pStyle w:val="MHUIFlietext"/>
+        <w:rPr>
+          <w:lang w:val="en-GB"/>
+        </w:rPr>
+      </w:pPr>
+    </w:p>
+    <w:p>
+      <w:pPr>
+        <w:pStyle w:val="MHUIFlietext"/>
+        <w:rPr>
+          <w:lang w:val="en-GB"/>
+        </w:rPr>
+      </w:pPr>
+      <w:r>
+        <w:rPr>
+          <w:lang w:val="en-GB"/>
+        </w:rPr>
+        <w:t>Kulturelle und emotionale Aspekte</w:t>
+      </w:r>
+    </w:p>
+    <w:p>
+      <w:pPr>
+        <w:pStyle w:val="MHUIFlietext"/>
+      </w:pPr>
+      <w:r>
+        <w:rPr>
+          <w:lang w:val="en-GB"/>
+        </w:rPr>
+        <w:t>[tbd]</w:t>
+      </w:r>
+    </w:p>
+    <w:p>
+      <w:pPr>
+        <w:pStyle w:val="MHUIFlietext"/>
+        <w:rPr>
+          <w:lang w:val="en-GB"/>
+        </w:rPr>
+      </w:pPr>
+    </w:p>
+    <w:p>
+      <w:pPr>
+        <w:pStyle w:val="MHUIFlietext"/>
+        <w:rPr>
+          <w:lang w:val="en-GB"/>
+        </w:rPr>
+      </w:pPr>
+      <w:r>
+        <w:rPr>
+          <w:lang w:val="en-GB"/>
+        </w:rPr>
+        <w:t>Komplexe Inhalte verständlich vermitteln</w:t>
+      </w:r>
+    </w:p>
+    <w:p>
+      <w:pPr>
+        <w:pStyle w:val="MHUIFlietext"/>
+      </w:pPr>
+      <w:r>
+        <w:rPr>
+          <w:lang w:val="en-GB"/>
+        </w:rPr>
+        <w:t>[tbd]</w:t>
+      </w:r>
+    </w:p>
+    <w:p>
+      <w:pPr>
+        <w:pStyle w:val="MHUIFlietext"/>
+        <w:rPr>
+          <w:lang w:val="en-GB"/>
+        </w:rPr>
+      </w:pPr>
     </w:p>
     <w:p>
       <w:pPr>
@@ -1811,42 +704,52 @@
           <w:lang w:val="en-GB"/>
         </w:rPr>
       </w:pPr>
-      <w:bookmarkStart w:id="13" w:name="_Toc187327549"/>
       <w:r>
         <w:rPr>
           <w:lang w:val="en-GB"/>
         </w:rPr>
-        <w:t xml:space="preserve">Phase 4 </w:t>
-      </w:r>
-      <w:r>
-        <w:rPr>
-          <w:lang w:val="en-GB"/>
-        </w:rPr>
-        <w:t>Developing the design solution</w:t>
-      </w:r>
-      <w:bookmarkEnd w:id="13"/>
+        <w:t>Phase 4 Developing the design solution</w:t>
+      </w:r>
     </w:p>
     <w:p>
       <w:pPr>
         <w:pStyle w:val="MHUIFlietext"/>
       </w:pPr>
       <w:r>
-        <w:t>Interpretation den Graphen</w:t>
-      </w:r>
-      <w:r>
-        <w:t>, ansatz de</w:t>
-      </w:r>
-      <w:r>
-        <w:t>s graphen</w:t>
-      </w:r>
-      <w:r>
-        <w:t xml:space="preserve">, </w:t>
+        <w:t>Für das Projekt brauchen wir Klarheit, Zugänglichkeit und Ästhetik. Die Visualisierung muss für Wirtschaftsanalysten und die allgemeine Öffentlichkeit leicht verständlich sein. Die Daten müssen so aufbereitet werden, dass sie auch ohne tiefere Vorkenntnisse interpretiert werden können. Klare Beschriftungen, eine hohe Kontraststärke und eine intuitive Strukturierung der Informationen sind dabei von zentraler Bedeutung.</w:t>
       </w:r>
     </w:p>
     <w:p>
       <w:pPr>
         <w:pStyle w:val="MHUIFlietext"/>
       </w:pPr>
+      <w:r>
+        <w:t>Visuelle Ansätze wie Balkendiagramme, Zeitreihen-Diagramme und interaktive Elemente eignen sich besonders gut, um die Veränderungen vor und nach der Wirtschaftskrise darzustellen.Zeitreihen zeigen die Entwicklung der IKT-Nutzung über einen längeren Zeitraum hinweg.</w:t>
+      </w:r>
+    </w:p>
+    <w:p>
+      <w:pPr>
+        <w:pStyle w:val="MHUIFlietext"/>
+      </w:pPr>
+      <w:r>
+        <w:t>Wir testen die Visualisierung, indem wir erste Entwürfe oder Prototypen erstellen, die auf kleinen Datensätzen basieren. Diese Prototypen sind die Grundlage für Feedback-Schleifen. In diesen Schleifen holen wir Rückmeldungen von Kommilitonen, Lehrpersonen oder Testnutzern ein. Das Feedback integrieren wir in die Verbesserung der Prototypen. Der iterative Ansatz stellt sicher, dass die Visualisierung sowohl ästhetisch ansprechend als auch funktional ist und die Zielgruppe effektiv anspricht.</w:t>
+      </w:r>
+    </w:p>
+    <w:p>
+      <w:pPr>
+        <w:pStyle w:val="MHUIFlietext"/>
+      </w:pPr>
+      <w:r>
+        <w:t>Finalisierung und PräsentationDie letzten Schritte zur Fertigstellung der Visualisierung umfassen die Verfeinerung von Details wie der Typografie, Farbgestaltung und Interaktivität. Zudem sollte die Visualisierung in einem benutzerfreundlichen Format exportiert werden, beispielsweise als interaktive Webseite oder als Präsentationsgrafik für einen Bericht.</w:t>
+      </w:r>
+    </w:p>
+    <w:p>
+      <w:pPr>
+        <w:pStyle w:val="MHUIFlietext"/>
+      </w:pPr>
+      <w:r>
+        <w:t>Die fertige Visualisierung wird schließlich während einer Abschlusspräsentation im Seminar vorgestellt und anschließend digital verteilt.</w:t>
+      </w:r>
     </w:p>
     <w:p>
       <w:pPr>
@@ -1855,14 +758,12 @@
           <w:lang w:val="en-GB"/>
         </w:rPr>
       </w:pPr>
-      <w:bookmarkStart w:id="14" w:name="_Toc187327550"/>
       <w:r>
         <w:rPr>
           <w:lang w:val="en-GB"/>
         </w:rPr>
         <w:t>Verlaufsplan</w:t>
       </w:r>
-      <w:bookmarkEnd w:id="14"/>
     </w:p>
     <w:p>
       <w:pPr>
@@ -1871,14 +772,12 @@
           <w:lang w:val="en-GB"/>
         </w:rPr>
       </w:pPr>
-      <w:bookmarkStart w:id="15" w:name="_Toc187327551"/>
       <w:r>
         <w:rPr>
           <w:lang w:val="en-GB"/>
         </w:rPr>
         <w:t>Visualisierung</w:t>
       </w:r>
-      <w:bookmarkEnd w:id="15"/>
     </w:p>
     <w:p>
       <w:pPr>
@@ -1887,14 +786,12 @@
           <w:lang w:val="en-GB"/>
         </w:rPr>
       </w:pPr>
-      <w:bookmarkStart w:id="16" w:name="_Toc187327552"/>
       <w:r>
         <w:rPr>
           <w:lang w:val="en-GB"/>
         </w:rPr>
         <w:t>Reflexion</w:t>
       </w:r>
-      <w:bookmarkEnd w:id="16"/>
     </w:p>
     <w:p>
       <w:pPr>
@@ -1963,21 +860,43 @@
       <w:pPr>
         <w:pStyle w:val="MHUIberschrift1"/>
       </w:pPr>
-      <w:bookmarkStart w:id="17" w:name="_Toc187327553"/>
       <w:r>
         <w:t>Quellen</w:t>
       </w:r>
-      <w:bookmarkEnd w:id="17"/>
+    </w:p>
+    <w:p>
+      <w:pPr>
+        <w:pStyle w:val="MHUIFlietext"/>
+      </w:pPr>
+      <w:hyperlink r:id="rId11">
+        <w:r>
+          <w:rPr>
+            <w:rStyle w:val="Hyperlink"/>
+          </w:rPr>
+          <w:t>https://www.statistik-bw.de/PrivHaushalte/IKT/</w:t>
+        </w:r>
+      </w:hyperlink>
+    </w:p>
+    <w:p>
+      <w:pPr>
+        <w:pStyle w:val="MHUIFlietext"/>
+      </w:pPr>
+      <w:hyperlink r:id="rId12">
+        <w:r>
+          <w:rPr>
+            <w:rStyle w:val="Hyperlink"/>
+          </w:rPr>
+          <w:t>https://www-genesis.destatis.de/datenbank/online/statistic/12231/details</w:t>
+        </w:r>
+      </w:hyperlink>
     </w:p>
     <w:p>
       <w:pPr>
         <w:pStyle w:val="MHUIberschrift1"/>
       </w:pPr>
-      <w:bookmarkStart w:id="18" w:name="_Toc187327554"/>
       <w:r>
         <w:t>Anhang</w:t>
       </w:r>
-      <w:bookmarkEnd w:id="18"/>
     </w:p>
     <w:p>
       <w:pPr>
@@ -2002,19 +921,56 @@
       <w:pPr>
         <w:pStyle w:val="MHUIberschrift1"/>
       </w:pPr>
-      <w:bookmarkStart w:id="19" w:name="_Toc187327555"/>
       <w:r>
         <w:t>Hilfsmittel</w:t>
       </w:r>
-      <w:bookmarkEnd w:id="19"/>
     </w:p>
     <w:p>
       <w:pPr>
         <w:pStyle w:val="MHUIFlietext"/>
       </w:pPr>
+      <w:hyperlink r:id="rId13">
+        <w:r>
+          <w:rPr>
+            <w:rStyle w:val="Hyperlink"/>
+          </w:rPr>
+          <w:t>https://app.flourish.studio</w:t>
+        </w:r>
+      </w:hyperlink>
+    </w:p>
+    <w:p>
+      <w:pPr>
+        <w:pStyle w:val="MHUIFlietext"/>
+      </w:pPr>
+      <w:hyperlink r:id="rId14">
+        <w:r>
+          <w:rPr>
+            <w:rStyle w:val="Hyperlink"/>
+          </w:rPr>
+          <w:t>https://www.microsoft.com/de-de/microsoft-365/excel?market=de</w:t>
+        </w:r>
+      </w:hyperlink>
+    </w:p>
+    <w:p>
+      <w:pPr>
+        <w:pStyle w:val="MHUIFlietext"/>
+      </w:pPr>
+      <w:hyperlink r:id="rId15" w:anchor="/">
+        <w:r>
+          <w:rPr>
+            <w:rStyle w:val="Hyperlink"/>
+          </w:rPr>
+          <w:t>https://datacopia.com/#/</w:t>
+        </w:r>
+      </w:hyperlink>
+    </w:p>
+    <w:p>
+      <w:pPr>
+        <w:pStyle w:val="MHUIFlietext"/>
+      </w:pPr>
     </w:p>
     <w:sectPr>
-      <w:headerReference w:type="first" r:id="rId9"/>
+      <w:headerReference w:type="first" r:id="rId16"/>
       <w:pgSz w:w="11906" w:h="16838"/>
       <w:pgMar w:top="1417" w:right="1416" w:bottom="1134" w:left="1417" w:header="708" w:footer="708" w:gutter="0"/>
       <w:cols w:space="708"/>
@@ -2026,7 +982,7 @@
 </file>
 
 <file path=word/endnotes.xml><?xml version="1.0" encoding="utf-8"?>
-<w:endnotes xmlns:wpc="http://schemas.microsoft.com/office/word/2010/wordprocessingCanvas" xmlns:cx="http://schemas.microsoft.com/office/drawing/2014/chartex" xmlns:cx1="http://schemas.microsoft.com/office/drawing/2015/9/8/chartex" xmlns:cx2="http://schemas.microsoft.com/office/drawing/2015/10/21/chartex" xmlns:cx3="http://schemas.microsoft.com/office/drawing/2016/5/9/chartex" xmlns:cx4="http://schemas.microsoft.com/office/drawing/2016/5/10/chartex" xmlns:cx5="http://schemas.microsoft.com/office/drawing/2016/5/11/chartex" xmlns:cx6="http://schemas.microsoft.com/office/drawing/2016/5/12/chartex" xmlns:cx7="http://schemas.microsoft.com/office/drawing/2016/5/13/chartex" xmlns:cx8="http://schemas.microsoft.com/office/drawing/2016/5/14/chartex" xmlns:mc="http://schemas.openxmlformats.org/markup-compatibility/2006" xmlns:aink="http://schemas.microsoft.com/office/drawing/2016/ink" xmlns:am3d="http://schemas.microsoft.com/office/drawing/2017/model3d" xmlns:o="urn:schemas-microsoft-com:office:office" xmlns:oel="http://schemas.microsoft.com/office/2019/extlst" xmlns:r="http://schemas.openxmlformats.org/officeDocument/2006/relationships" xmlns:m="http://schemas.openxmlformats.org/officeDocument/2006/math" xmlns:v="urn:schemas-microsoft-com:vml" xmlns:wp14="http://schemas.microsoft.com/office/word/2010/wordprocessingDrawing" xmlns:wp="http://schemas.openxmlformats.org/drawingml/2006/wordprocessingDrawing" xmlns:w10="urn:schemas-microsoft-com:office:word" xmlns:w="http://schemas.openxmlformats.org/wordprocessingml/2006/main" xmlns:w14="http://schemas.microsoft.com/office/word/2010/wordml" xmlns:w15="http://schemas.microsoft.com/office/word/2012/wordml" xmlns:w16cex="http://schemas.microsoft.com/office/word/2018/wordml/cex" xmlns:w16cid="http://schemas.microsoft.com/office/word/2016/wordml/cid" xmlns:w16="http://schemas.microsoft.com/office/word/2018/wordml" xmlns:w16du="http://schemas.microsoft.com/office/word/2023/wordml/word16du" xmlns:w16sdtdh="http://schemas.microsoft.com/office/word/2020/wordml/sdtdatahash" xmlns:w16se="http://schemas.microsoft.com/office/word/2015/wordml/symex" xmlns:wpg="http://schemas.microsoft.com/office/word/2010/wordprocessingGroup" xmlns:wpi="http://schemas.microsoft.com/office/word/2010/wordprocessingInk" xmlns:wne="http://schemas.microsoft.com/office/word/2006/wordml" xmlns:wps="http://schemas.microsoft.com/office/word/2010/wordprocessingShape" mc:Ignorable="w14 w15 w16se w16cid w16 w16cex w16sdtdh w16du wp14">
+<w:endnotes xmlns:wpc="http://schemas.microsoft.com/office/word/2010/wordprocessingCanvas" xmlns:cx="http://schemas.microsoft.com/office/drawing/2014/chartex" xmlns:cx1="http://schemas.microsoft.com/office/drawing/2015/9/8/chartex" xmlns:cx2="http://schemas.microsoft.com/office/drawing/2015/10/21/chartex" xmlns:cx3="http://schemas.microsoft.com/office/drawing/2016/5/9/chartex" xmlns:cx4="http://schemas.microsoft.com/office/drawing/2016/5/10/chartex" xmlns:cx5="http://schemas.microsoft.com/office/drawing/2016/5/11/chartex" xmlns:cx6="http://schemas.microsoft.com/office/drawing/2016/5/12/chartex" xmlns:cx7="http://schemas.microsoft.com/office/drawing/2016/5/13/chartex" xmlns:cx8="http://schemas.microsoft.com/office/drawing/2016/5/14/chartex" xmlns:mc="http://schemas.openxmlformats.org/markup-compatibility/2006" xmlns:aink="http://schemas.microsoft.com/office/drawing/2016/ink" xmlns:am3d="http://schemas.microsoft.com/office/drawing/2017/model3d" xmlns:o="urn:schemas-microsoft-com:office:office" xmlns:oel="http://schemas.microsoft.com/office/2019/extlst" xmlns:r="http://schemas.openxmlformats.org/officeDocument/2006/relationships" xmlns:m="http://schemas.openxmlformats.org/officeDocument/2006/math" xmlns:v="urn:schemas-microsoft-com:vml" xmlns:wp14="http://schemas.microsoft.com/office/word/2010/wordprocessingDrawing" xmlns:wp="http://schemas.openxmlformats.org/drawingml/2006/wordprocessingDrawing" xmlns:w10="urn:schemas-microsoft-com:office:word" xmlns:w="http://schemas.openxmlformats.org/wordprocessingml/2006/main" xmlns:w14="http://schemas.microsoft.com/office/word/2010/wordml" xmlns:w15="http://schemas.microsoft.com/office/word/2012/wordml" xmlns:w16cex="http://schemas.microsoft.com/office/word/2018/wordml/cex" xmlns:w16cid="http://schemas.microsoft.com/office/word/2016/wordml/cid" xmlns:w16="http://schemas.microsoft.com/office/word/2018/wordml" xmlns:w16du="http://schemas.microsoft.com/office/word/2023/wordml/word16du" xmlns:w16sdtdh="http://schemas.microsoft.com/office/word/2020/wordml/sdtdatahash" xmlns:w16sdtfl="http://schemas.microsoft.com/office/word/2024/wordml/sdtformatlock" xmlns:w16se="http://schemas.microsoft.com/office/word/2015/wordml/symex" xmlns:wpg="http://schemas.microsoft.com/office/word/2010/wordprocessingGroup" xmlns:wpi="http://schemas.microsoft.com/office/word/2010/wordprocessingInk" xmlns:wne="http://schemas.microsoft.com/office/word/2006/wordml" xmlns:wps="http://schemas.microsoft.com/office/word/2010/wordprocessingShape" mc:Ignorable="w14 w15 w16se w16cid w16 w16cex w16sdtdh w16sdtfl w16du wp14">
   <w:endnote w:type="separator" w:id="-1">
     <w:p>
       <w:pPr>
@@ -2058,7 +1014,7 @@
 </file>
 
 <file path=word/footnotes.xml><?xml version="1.0" encoding="utf-8"?>
-<w:footnotes xmlns:wpc="http://schemas.microsoft.com/office/word/2010/wordprocessingCanvas" xmlns:cx="http://schemas.microsoft.com/office/drawing/2014/chartex" xmlns:cx1="http://schemas.microsoft.com/office/drawing/2015/9/8/chartex" xmlns:cx2="http://schemas.microsoft.com/office/drawing/2015/10/21/chartex" xmlns:cx3="http://schemas.microsoft.com/office/drawing/2016/5/9/chartex" xmlns:cx4="http://schemas.microsoft.com/office/drawing/2016/5/10/chartex" xmlns:cx5="http://schemas.microsoft.com/office/drawing/2016/5/11/chartex" xmlns:cx6="http://schemas.microsoft.com/office/drawing/2016/5/12/chartex" xmlns:cx7="http://schemas.microsoft.com/office/drawing/2016/5/13/chartex" xmlns:cx8="http://schemas.microsoft.com/office/drawing/2016/5/14/chartex" xmlns:mc="http://schemas.openxmlformats.org/markup-compatibility/2006" xmlns:aink="http://schemas.microsoft.com/office/drawing/2016/ink" xmlns:am3d="http://schemas.microsoft.com/office/drawing/2017/model3d" xmlns:o="urn:schemas-microsoft-com:office:office" xmlns:oel="http://schemas.microsoft.com/office/2019/extlst" xmlns:r="http://schemas.openxmlformats.org/officeDocument/2006/relationships" xmlns:m="http://schemas.openxmlformats.org/officeDocument/2006/math" xmlns:v="urn:schemas-microsoft-com:vml" xmlns:wp14="http://schemas.microsoft.com/office/word/2010/wordprocessingDrawing" xmlns:wp="http://schemas.openxmlformats.org/drawingml/2006/wordprocessingDrawing" xmlns:w10="urn:schemas-microsoft-com:office:word" xmlns:w="http://schemas.openxmlformats.org/wordprocessingml/2006/main" xmlns:w14="http://schemas.microsoft.com/office/word/2010/wordml" xmlns:w15="http://schemas.microsoft.com/office/word/2012/wordml" xmlns:w16cex="http://schemas.microsoft.com/office/word/2018/wordml/cex" xmlns:w16cid="http://schemas.microsoft.com/office/word/2016/wordml/cid" xmlns:w16="http://schemas.microsoft.com/office/word/2018/wordml" xmlns:w16du="http://schemas.microsoft.com/office/word/2023/wordml/word16du" xmlns:w16sdtdh="http://schemas.microsoft.com/office/word/2020/wordml/sdtdatahash" xmlns:w16se="http://schemas.microsoft.com/office/word/2015/wordml/symex" xmlns:wpg="http://schemas.microsoft.com/office/word/2010/wordprocessingGroup" xmlns:wpi="http://schemas.microsoft.com/office/word/2010/wordprocessingInk" xmlns:wne="http://schemas.microsoft.com/office/word/2006/wordml" xmlns:wps="http://schemas.microsoft.com/office/word/2010/wordprocessingShape" mc:Ignorable="w14 w15 w16se w16cid w16 w16cex w16sdtdh w16du wp14">
+<w:footnotes xmlns:wpc="http://schemas.microsoft.com/office/word/2010/wordprocessingCanvas" xmlns:cx="http://schemas.microsoft.com/office/drawing/2014/chartex" xmlns:cx1="http://schemas.microsoft.com/office/drawing/2015/9/8/chartex" xmlns:cx2="http://schemas.microsoft.com/office/drawing/2015/10/21/chartex" xmlns:cx3="http://schemas.microsoft.com/office/drawing/2016/5/9/chartex" xmlns:cx4="http://schemas.microsoft.com/office/drawing/2016/5/10/chartex" xmlns:cx5="http://schemas.microsoft.com/office/drawing/2016/5/11/chartex" xmlns:cx6="http://schemas.microsoft.com/office/drawing/2016/5/12/chartex" xmlns:cx7="http://schemas.microsoft.com/office/drawing/2016/5/13/chartex" xmlns:cx8="http://schemas.microsoft.com/office/drawing/2016/5/14/chartex" xmlns:mc="http://schemas.openxmlformats.org/markup-compatibility/2006" xmlns:aink="http://schemas.microsoft.com/office/drawing/2016/ink" xmlns:am3d="http://schemas.microsoft.com/office/drawing/2017/model3d" xmlns:o="urn:schemas-microsoft-com:office:office" xmlns:oel="http://schemas.microsoft.com/office/2019/extlst" xmlns:r="http://schemas.openxmlformats.org/officeDocument/2006/relationships" xmlns:m="http://schemas.openxmlformats.org/officeDocument/2006/math" xmlns:v="urn:schemas-microsoft-com:vml" xmlns:wp14="http://schemas.microsoft.com/office/word/2010/wordprocessingDrawing" xmlns:wp="http://schemas.openxmlformats.org/drawingml/2006/wordprocessingDrawing" xmlns:w10="urn:schemas-microsoft-com:office:word" xmlns:w="http://schemas.openxmlformats.org/wordprocessingml/2006/main" xmlns:w14="http://schemas.microsoft.com/office/word/2010/wordml" xmlns:w15="http://schemas.microsoft.com/office/word/2012/wordml" xmlns:w16cex="http://schemas.microsoft.com/office/word/2018/wordml/cex" xmlns:w16cid="http://schemas.microsoft.com/office/word/2016/wordml/cid" xmlns:w16="http://schemas.microsoft.com/office/word/2018/wordml" xmlns:w16du="http://schemas.microsoft.com/office/word/2023/wordml/word16du" xmlns:w16sdtdh="http://schemas.microsoft.com/office/word/2020/wordml/sdtdatahash" xmlns:w16sdtfl="http://schemas.microsoft.com/office/word/2024/wordml/sdtformatlock" xmlns:w16se="http://schemas.microsoft.com/office/word/2015/wordml/symex" xmlns:wpg="http://schemas.microsoft.com/office/word/2010/wordprocessingGroup" xmlns:wpi="http://schemas.microsoft.com/office/word/2010/wordprocessingInk" xmlns:wne="http://schemas.microsoft.com/office/word/2006/wordml" xmlns:wps="http://schemas.microsoft.com/office/word/2010/wordprocessingShape" mc:Ignorable="w14 w15 w16se w16cid w16 w16cex w16sdtdh w16sdtfl w16du wp14">
   <w:footnote w:type="separator" w:id="-1">
     <w:p>
       <w:pPr>
@@ -2090,10 +1046,10 @@
 </file>
 
 <file path=word/header1.xml><?xml version="1.0" encoding="utf-8"?>
-<w:hdr xmlns:wpc="http://schemas.microsoft.com/office/word/2010/wordprocessingCanvas" xmlns:cx="http://schemas.microsoft.com/office/drawing/2014/chartex" xmlns:cx1="http://schemas.microsoft.com/office/drawing/2015/9/8/chartex" xmlns:cx2="http://schemas.microsoft.com/office/drawing/2015/10/21/chartex" xmlns:cx3="http://schemas.microsoft.com/office/drawing/2016/5/9/chartex" xmlns:cx4="http://schemas.microsoft.com/office/drawing/2016/5/10/chartex" xmlns:cx5="http://schemas.microsoft.com/office/drawing/2016/5/11/chartex" xmlns:cx6="http://schemas.microsoft.com/office/drawing/2016/5/12/chartex" xmlns:cx7="http://schemas.microsoft.com/office/drawing/2016/5/13/chartex" xmlns:cx8="http://schemas.microsoft.com/office/drawing/2016/5/14/chartex" xmlns:mc="http://schemas.openxmlformats.org/markup-compatibility/2006" xmlns:aink="http://schemas.microsoft.com/office/drawing/2016/ink" xmlns:am3d="http://schemas.microsoft.com/office/drawing/2017/model3d" xmlns:o="urn:schemas-microsoft-com:office:office" xmlns:oel="http://schemas.microsoft.com/office/2019/extlst" xmlns:r="http://schemas.openxmlformats.org/officeDocument/2006/relationships" xmlns:m="http://schemas.openxmlformats.org/officeDocument/2006/math" xmlns:v="urn:schemas-microsoft-com:vml" xmlns:wp14="http://schemas.microsoft.com/office/word/2010/wordprocessingDrawing" xmlns:wp="http://schemas.openxmlformats.org/drawingml/2006/wordprocessingDrawing" xmlns:w10="urn:schemas-microsoft-com:office:word" xmlns:w="http://schemas.openxmlformats.org/wordprocessingml/2006/main" xmlns:w14="http://schemas.microsoft.com/office/word/2010/wordml" xmlns:w15="http://schemas.microsoft.com/office/word/2012/wordml" xmlns:w16cex="http://schemas.microsoft.com/office/word/2018/wordml/cex" xmlns:w16cid="http://schemas.microsoft.com/office/word/2016/wordml/cid" xmlns:w16="http://schemas.microsoft.com/office/word/2018/wordml" xmlns:w16du="http://schemas.microsoft.com/office/word/2023/wordml/word16du" xmlns:w16sdtdh="http://schemas.microsoft.com/office/word/2020/wordml/sdtdatahash" xmlns:w16se="http://schemas.microsoft.com/office/word/2015/wordml/symex" xmlns:wpg="http://schemas.microsoft.com/office/word/2010/wordprocessingGroup" xmlns:wpi="http://schemas.microsoft.com/office/word/2010/wordprocessingInk" xmlns:wne="http://schemas.microsoft.com/office/word/2006/wordml" xmlns:wps="http://schemas.microsoft.com/office/word/2010/wordprocessingShape" mc:Ignorable="w14 w15 w16se w16cid w16 w16cex w16sdtdh w16du wp14">
+<w:hdr xmlns:wpc="http://schemas.microsoft.com/office/word/2010/wordprocessingCanvas" xmlns:cx="http://schemas.microsoft.com/office/drawing/2014/chartex" xmlns:cx1="http://schemas.microsoft.com/office/drawing/2015/9/8/chartex" xmlns:cx2="http://schemas.microsoft.com/office/drawing/2015/10/21/chartex" xmlns:cx3="http://schemas.microsoft.com/office/drawing/2016/5/9/chartex" xmlns:cx4="http://schemas.microsoft.com/office/drawing/2016/5/10/chartex" xmlns:cx5="http://schemas.microsoft.com/office/drawing/2016/5/11/chartex" xmlns:cx6="http://schemas.microsoft.com/office/drawing/2016/5/12/chartex" xmlns:cx7="http://schemas.microsoft.com/office/drawing/2016/5/13/chartex" xmlns:cx8="http://schemas.microsoft.com/office/drawing/2016/5/14/chartex" xmlns:mc="http://schemas.openxmlformats.org/markup-compatibility/2006" xmlns:aink="http://schemas.microsoft.com/office/drawing/2016/ink" xmlns:am3d="http://schemas.microsoft.com/office/drawing/2017/model3d" xmlns:o="urn:schemas-microsoft-com:office:office" xmlns:oel="http://schemas.microsoft.com/office/2019/extlst" xmlns:r="http://schemas.openxmlformats.org/officeDocument/2006/relationships" xmlns:m="http://schemas.openxmlformats.org/officeDocument/2006/math" xmlns:v="urn:schemas-microsoft-com:vml" xmlns:wp14="http://schemas.microsoft.com/office/word/2010/wordprocessingDrawing" xmlns:wp="http://schemas.openxmlformats.org/drawingml/2006/wordprocessingDrawing" xmlns:w10="urn:schemas-microsoft-com:office:word" xmlns:w="http://schemas.openxmlformats.org/wordprocessingml/2006/main" xmlns:w14="http://schemas.microsoft.com/office/word/2010/wordml" xmlns:w15="http://schemas.microsoft.com/office/word/2012/wordml" xmlns:w16cex="http://schemas.microsoft.com/office/word/2018/wordml/cex" xmlns:w16cid="http://schemas.microsoft.com/office/word/2016/wordml/cid" xmlns:w16="http://schemas.microsoft.com/office/word/2018/wordml" xmlns:w16du="http://schemas.microsoft.com/office/word/2023/wordml/word16du" xmlns:w16sdtdh="http://schemas.microsoft.com/office/word/2020/wordml/sdtdatahash" xmlns:w16sdtfl="http://schemas.microsoft.com/office/word/2024/wordml/sdtformatlock" xmlns:w16se="http://schemas.microsoft.com/office/word/2015/wordml/symex" xmlns:wpg="http://schemas.microsoft.com/office/word/2010/wordprocessingGroup" xmlns:wpi="http://schemas.microsoft.com/office/word/2010/wordprocessingInk" xmlns:wne="http://schemas.microsoft.com/office/word/2006/wordml" xmlns:wps="http://schemas.microsoft.com/office/word/2010/wordprocessingShape" mc:Ignorable="w14 w15 w16se w16cid w16 w16cex w16sdtdh w16sdtfl w16du wp14">
   <w:p>
     <w:pPr>
-      <w:pStyle w:val="Header"/>
+      <w:pStyle w:val="Kopfzeile"/>
     </w:pPr>
     <w:fldSimple w:instr="STYLEREF  MH_UI_Überschrift_1_OhneNummerierung  \* MERGEFORMAT">
       <w:r>
@@ -2108,10 +1064,10 @@
 </file>
 
 <file path=word/header2.xml><?xml version="1.0" encoding="utf-8"?>
-<w:hdr xmlns:wpc="http://schemas.microsoft.com/office/word/2010/wordprocessingCanvas" xmlns:cx="http://schemas.microsoft.com/office/drawing/2014/chartex" xmlns:cx1="http://schemas.microsoft.com/office/drawing/2015/9/8/chartex" xmlns:cx2="http://schemas.microsoft.com/office/drawing/2015/10/21/chartex" xmlns:cx3="http://schemas.microsoft.com/office/drawing/2016/5/9/chartex" xmlns:cx4="http://schemas.microsoft.com/office/drawing/2016/5/10/chartex" xmlns:cx5="http://schemas.microsoft.com/office/drawing/2016/5/11/chartex" xmlns:cx6="http://schemas.microsoft.com/office/drawing/2016/5/12/chartex" xmlns:cx7="http://schemas.microsoft.com/office/drawing/2016/5/13/chartex" xmlns:cx8="http://schemas.microsoft.com/office/drawing/2016/5/14/chartex" xmlns:mc="http://schemas.openxmlformats.org/markup-compatibility/2006" xmlns:aink="http://schemas.microsoft.com/office/drawing/2016/ink" xmlns:am3d="http://schemas.microsoft.com/office/drawing/2017/model3d" xmlns:o="urn:schemas-microsoft-com:office:office" xmlns:oel="http://schemas.microsoft.com/office/2019/extlst" xmlns:r="http://schemas.openxmlformats.org/officeDocument/2006/relationships" xmlns:m="http://schemas.openxmlformats.org/officeDocument/2006/math" xmlns:v="urn:schemas-microsoft-com:vml" xmlns:wp14="http://schemas.microsoft.com/office/word/2010/wordprocessingDrawing" xmlns:wp="http://schemas.openxmlformats.org/drawingml/2006/wordprocessingDrawing" xmlns:w10="urn:schemas-microsoft-com:office:word" xmlns:w="http://schemas.openxmlformats.org/wordprocessingml/2006/main" xmlns:w14="http://schemas.microsoft.com/office/word/2010/wordml" xmlns:w15="http://schemas.microsoft.com/office/word/2012/wordml" xmlns:w16cex="http://schemas.microsoft.com/office/word/2018/wordml/cex" xmlns:w16cid="http://schemas.microsoft.com/office/word/2016/wordml/cid" xmlns:w16="http://schemas.microsoft.com/office/word/2018/wordml" xmlns:w16du="http://schemas.microsoft.com/office/word/2023/wordml/word16du" xmlns:w16sdtdh="http://schemas.microsoft.com/office/word/2020/wordml/sdtdatahash" xmlns:w16se="http://schemas.microsoft.com/office/word/2015/wordml/symex" xmlns:wpg="http://schemas.microsoft.com/office/word/2010/wordprocessingGroup" xmlns:wpi="http://schemas.microsoft.com/office/word/2010/wordprocessingInk" xmlns:wne="http://schemas.microsoft.com/office/word/2006/wordml" xmlns:wps="http://schemas.microsoft.com/office/word/2010/wordprocessingShape" mc:Ignorable="w14 w15 w16se w16cid w16 w16cex w16sdtdh w16du wp14">
+<w:hdr xmlns:wpc="http://schemas.microsoft.com/office/word/2010/wordprocessingCanvas" xmlns:cx="http://schemas.microsoft.com/office/drawing/2014/chartex" xmlns:cx1="http://schemas.microsoft.com/office/drawing/2015/9/8/chartex" xmlns:cx2="http://schemas.microsoft.com/office/drawing/2015/10/21/chartex" xmlns:cx3="http://schemas.microsoft.com/office/drawing/2016/5/9/chartex" xmlns:cx4="http://schemas.microsoft.com/office/drawing/2016/5/10/chartex" xmlns:cx5="http://schemas.microsoft.com/office/drawing/2016/5/11/chartex" xmlns:cx6="http://schemas.microsoft.com/office/drawing/2016/5/12/chartex" xmlns:cx7="http://schemas.microsoft.com/office/drawing/2016/5/13/chartex" xmlns:cx8="http://schemas.microsoft.com/office/drawing/2016/5/14/chartex" xmlns:mc="http://schemas.openxmlformats.org/markup-compatibility/2006" xmlns:aink="http://schemas.microsoft.com/office/drawing/2016/ink" xmlns:am3d="http://schemas.microsoft.com/office/drawing/2017/model3d" xmlns:o="urn:schemas-microsoft-com:office:office" xmlns:oel="http://schemas.microsoft.com/office/2019/extlst" xmlns:r="http://schemas.openxmlformats.org/officeDocument/2006/relationships" xmlns:m="http://schemas.openxmlformats.org/officeDocument/2006/math" xmlns:v="urn:schemas-microsoft-com:vml" xmlns:wp14="http://schemas.microsoft.com/office/word/2010/wordprocessingDrawing" xmlns:wp="http://schemas.openxmlformats.org/drawingml/2006/wordprocessingDrawing" xmlns:w10="urn:schemas-microsoft-com:office:word" xmlns:w="http://schemas.openxmlformats.org/wordprocessingml/2006/main" xmlns:w14="http://schemas.microsoft.com/office/word/2010/wordml" xmlns:w15="http://schemas.microsoft.com/office/word/2012/wordml" xmlns:w16cex="http://schemas.microsoft.com/office/word/2018/wordml/cex" xmlns:w16cid="http://schemas.microsoft.com/office/word/2016/wordml/cid" xmlns:w16="http://schemas.microsoft.com/office/word/2018/wordml" xmlns:w16du="http://schemas.microsoft.com/office/word/2023/wordml/word16du" xmlns:w16sdtdh="http://schemas.microsoft.com/office/word/2020/wordml/sdtdatahash" xmlns:w16sdtfl="http://schemas.microsoft.com/office/word/2024/wordml/sdtformatlock" xmlns:w16se="http://schemas.microsoft.com/office/word/2015/wordml/symex" xmlns:wpg="http://schemas.microsoft.com/office/word/2010/wordprocessingGroup" xmlns:wpi="http://schemas.microsoft.com/office/word/2010/wordprocessingInk" xmlns:wne="http://schemas.microsoft.com/office/word/2006/wordml" xmlns:wps="http://schemas.microsoft.com/office/word/2010/wordprocessingShape" mc:Ignorable="w14 w15 w16se w16cid w16 w16cex w16sdtdh w16sdtfl w16du wp14">
   <w:p>
     <w:pPr>
-      <w:pStyle w:val="Header"/>
+      <w:pStyle w:val="Kopfzeile"/>
     </w:pPr>
     <w:fldSimple w:instr="STYLEREF  MH_UI_Überschrift_1 \n  \* MERGEFORMAT">
       <w:r>
@@ -2139,7 +1095,7 @@
 </file>
 
 <file path=word/numbering.xml><?xml version="1.0" encoding="utf-8"?>
-<w:numbering xmlns:wpc="http://schemas.microsoft.com/office/word/2010/wordprocessingCanvas" xmlns:cx="http://schemas.microsoft.com/office/drawing/2014/chartex" xmlns:cx1="http://schemas.microsoft.com/office/drawing/2015/9/8/chartex" xmlns:cx2="http://schemas.microsoft.com/office/drawing/2015/10/21/chartex" xmlns:cx3="http://schemas.microsoft.com/office/drawing/2016/5/9/chartex" xmlns:cx4="http://schemas.microsoft.com/office/drawing/2016/5/10/chartex" xmlns:cx5="http://schemas.microsoft.com/office/drawing/2016/5/11/chartex" xmlns:cx6="http://schemas.microsoft.com/office/drawing/2016/5/12/chartex" xmlns:cx7="http://schemas.microsoft.com/office/drawing/2016/5/13/chartex" xmlns:cx8="http://schemas.microsoft.com/office/drawing/2016/5/14/chartex" xmlns:mc="http://schemas.openxmlformats.org/markup-compatibility/2006" xmlns:aink="http://schemas.microsoft.com/office/drawing/2016/ink" xmlns:am3d="http://schemas.microsoft.com/office/drawing/2017/model3d" xmlns:o="urn:schemas-microsoft-com:office:office" xmlns:oel="http://schemas.microsoft.com/office/2019/extlst" xmlns:r="http://schemas.openxmlformats.org/officeDocument/2006/relationships" xmlns:m="http://schemas.openxmlformats.org/officeDocument/2006/math" xmlns:v="urn:schemas-microsoft-com:vml" xmlns:wp14="http://schemas.microsoft.com/office/word/2010/wordprocessingDrawing" xmlns:wp="http://schemas.openxmlformats.org/drawingml/2006/wordprocessingDrawing" xmlns:w10="urn:schemas-microsoft-com:office:word" xmlns:w="http://schemas.openxmlformats.org/wordprocessingml/2006/main" xmlns:w14="http://schemas.microsoft.com/office/word/2010/wordml" xmlns:w15="http://schemas.microsoft.com/office/word/2012/wordml" xmlns:w16cex="http://schemas.microsoft.com/office/word/2018/wordml/cex" xmlns:w16cid="http://schemas.microsoft.com/office/word/2016/wordml/cid" xmlns:w16="http://schemas.microsoft.com/office/word/2018/wordml" xmlns:w16du="http://schemas.microsoft.com/office/word/2023/wordml/word16du" xmlns:w16sdtdh="http://schemas.microsoft.com/office/word/2020/wordml/sdtdatahash" xmlns:w16se="http://schemas.microsoft.com/office/word/2015/wordml/symex" xmlns:wpg="http://schemas.microsoft.com/office/word/2010/wordprocessingGroup" xmlns:wpi="http://schemas.microsoft.com/office/word/2010/wordprocessingInk" xmlns:wne="http://schemas.microsoft.com/office/word/2006/wordml" xmlns:wps="http://schemas.microsoft.com/office/word/2010/wordprocessingShape" mc:Ignorable="w14 w15 w16se w16cid w16 w16cex w16sdtdh w16du wp14">
+<w:numbering xmlns:wpc="http://schemas.microsoft.com/office/word/2010/wordprocessingCanvas" xmlns:cx="http://schemas.microsoft.com/office/drawing/2014/chartex" xmlns:cx1="http://schemas.microsoft.com/office/drawing/2015/9/8/chartex" xmlns:cx2="http://schemas.microsoft.com/office/drawing/2015/10/21/chartex" xmlns:cx3="http://schemas.microsoft.com/office/drawing/2016/5/9/chartex" xmlns:cx4="http://schemas.microsoft.com/office/drawing/2016/5/10/chartex" xmlns:cx5="http://schemas.microsoft.com/office/drawing/2016/5/11/chartex" xmlns:cx6="http://schemas.microsoft.com/office/drawing/2016/5/12/chartex" xmlns:cx7="http://schemas.microsoft.com/office/drawing/2016/5/13/chartex" xmlns:cx8="http://schemas.microsoft.com/office/drawing/2016/5/14/chartex" xmlns:mc="http://schemas.openxmlformats.org/markup-compatibility/2006" xmlns:aink="http://schemas.microsoft.com/office/drawing/2016/ink" xmlns:am3d="http://schemas.microsoft.com/office/drawing/2017/model3d" xmlns:o="urn:schemas-microsoft-com:office:office" xmlns:oel="http://schemas.microsoft.com/office/2019/extlst" xmlns:r="http://schemas.openxmlformats.org/officeDocument/2006/relationships" xmlns:m="http://schemas.openxmlformats.org/officeDocument/2006/math" xmlns:v="urn:schemas-microsoft-com:vml" xmlns:wp14="http://schemas.microsoft.com/office/word/2010/wordprocessingDrawing" xmlns:wp="http://schemas.openxmlformats.org/drawingml/2006/wordprocessingDrawing" xmlns:w10="urn:schemas-microsoft-com:office:word" xmlns:w="http://schemas.openxmlformats.org/wordprocessingml/2006/main" xmlns:w14="http://schemas.microsoft.com/office/word/2010/wordml" xmlns:w15="http://schemas.microsoft.com/office/word/2012/wordml" xmlns:w16cex="http://schemas.microsoft.com/office/word/2018/wordml/cex" xmlns:w16cid="http://schemas.microsoft.com/office/word/2016/wordml/cid" xmlns:w16="http://schemas.microsoft.com/office/word/2018/wordml" xmlns:w16du="http://schemas.microsoft.com/office/word/2023/wordml/word16du" xmlns:w16sdtdh="http://schemas.microsoft.com/office/word/2020/wordml/sdtdatahash" xmlns:w16sdtfl="http://schemas.microsoft.com/office/word/2024/wordml/sdtformatlock" xmlns:w16se="http://schemas.microsoft.com/office/word/2015/wordml/symex" xmlns:wpg="http://schemas.microsoft.com/office/word/2010/wordprocessingGroup" xmlns:wpi="http://schemas.microsoft.com/office/word/2010/wordprocessingInk" xmlns:wne="http://schemas.microsoft.com/office/word/2006/wordml" xmlns:wps="http://schemas.microsoft.com/office/word/2010/wordprocessingShape" mc:Ignorable="w14 w15 w16se w16cid w16 w16cex w16sdtdh w16sdtfl w16du wp14">
   <w:abstractNum w:abstractNumId="0" w15:restartNumberingAfterBreak="0">
     <w:nsid w:val="01959873"/>
     <w:multiLevelType w:val="hybridMultilevel"/>
@@ -4828,7 +3784,7 @@
 </file>
 
 <file path=word/styles.xml><?xml version="1.0" encoding="utf-8"?>
-<w:styles xmlns:mc="http://schemas.openxmlformats.org/markup-compatibility/2006" xmlns:r="http://schemas.openxmlformats.org/officeDocument/2006/relationships" xmlns:w="http://schemas.openxmlformats.org/wordprocessingml/2006/main" xmlns:w14="http://schemas.microsoft.com/office/word/2010/wordml" xmlns:w15="http://schemas.microsoft.com/office/word/2012/wordml" xmlns:w16cex="http://schemas.microsoft.com/office/word/2018/wordml/cex" xmlns:w16cid="http://schemas.microsoft.com/office/word/2016/wordml/cid" xmlns:w16="http://schemas.microsoft.com/office/word/2018/wordml" xmlns:w16du="http://schemas.microsoft.com/office/word/2023/wordml/word16du" xmlns:w16sdtdh="http://schemas.microsoft.com/office/word/2020/wordml/sdtdatahash" xmlns:w16se="http://schemas.microsoft.com/office/word/2015/wordml/symex" mc:Ignorable="w14 w15 w16se w16cid w16 w16cex w16sdtdh w16du">
+<w:styles xmlns:mc="http://schemas.openxmlformats.org/markup-compatibility/2006" xmlns:r="http://schemas.openxmlformats.org/officeDocument/2006/relationships" xmlns:w="http://schemas.openxmlformats.org/wordprocessingml/2006/main" xmlns:w14="http://schemas.microsoft.com/office/word/2010/wordml" xmlns:w15="http://schemas.microsoft.com/office/word/2012/wordml" xmlns:w16cex="http://schemas.microsoft.com/office/word/2018/wordml/cex" xmlns:w16cid="http://schemas.microsoft.com/office/word/2016/wordml/cid" xmlns:w16="http://schemas.microsoft.com/office/word/2018/wordml" xmlns:w16du="http://schemas.microsoft.com/office/word/2023/wordml/word16du" xmlns:w16sdtdh="http://schemas.microsoft.com/office/word/2020/wordml/sdtdatahash" xmlns:w16sdtfl="http://schemas.microsoft.com/office/word/2024/wordml/sdtformatlock" xmlns:w16se="http://schemas.microsoft.com/office/word/2015/wordml/symex" mc:Ignorable="w14 w15 w16se w16cid w16 w16cex w16sdtdh w16sdtfl w16du">
   <w:docDefaults>
     <w:rPrDefault>
       <w:rPr>
@@ -5222,7 +4178,7 @@
     <w:lsdException w:name="Unresolved Mention" w:semiHidden="1" w:unhideWhenUsed="1"/>
     <w:lsdException w:name="Smart Link" w:semiHidden="1" w:unhideWhenUsed="1"/>
   </w:latentStyles>
-  <w:style w:type="paragraph" w:default="1" w:styleId="Normal">
+  <w:style w:type="paragraph" w:default="1" w:styleId="Standard">
     <w:name w:val="Normal"/>
     <w:semiHidden/>
     <w:qFormat/>
@@ -5232,11 +4188,11 @@
       <w:szCs w:val="20"/>
     </w:rPr>
   </w:style>
-  <w:style w:type="paragraph" w:styleId="Heading1">
+  <w:style w:type="paragraph" w:styleId="berschrift1">
     <w:name w:val="heading 1"/>
-    <w:basedOn w:val="Normal"/>
-    <w:next w:val="Normal"/>
-    <w:link w:val="Heading1Char"/>
+    <w:basedOn w:val="Standard"/>
+    <w:next w:val="Standard"/>
+    <w:link w:val="berschrift1Zchn"/>
     <w:uiPriority w:val="9"/>
     <w:semiHidden/>
     <w:qFormat/>
@@ -5263,11 +4219,11 @@
       <w:lang w:bidi="en-US"/>
     </w:rPr>
   </w:style>
-  <w:style w:type="paragraph" w:styleId="Heading2">
+  <w:style w:type="paragraph" w:styleId="berschrift2">
     <w:name w:val="heading 2"/>
-    <w:basedOn w:val="Normal"/>
-    <w:next w:val="Normal"/>
-    <w:link w:val="Heading2Char"/>
+    <w:basedOn w:val="Standard"/>
+    <w:next w:val="Standard"/>
+    <w:link w:val="berschrift2Zchn"/>
     <w:uiPriority w:val="9"/>
     <w:semiHidden/>
     <w:qFormat/>
@@ -5291,11 +4247,11 @@
       <w:lang w:bidi="en-US"/>
     </w:rPr>
   </w:style>
-  <w:style w:type="paragraph" w:styleId="Heading3">
+  <w:style w:type="paragraph" w:styleId="berschrift3">
     <w:name w:val="heading 3"/>
-    <w:basedOn w:val="Normal"/>
-    <w:next w:val="Normal"/>
-    <w:link w:val="Heading3Char"/>
+    <w:basedOn w:val="Standard"/>
+    <w:next w:val="Standard"/>
+    <w:link w:val="berschrift3Zchn"/>
     <w:uiPriority w:val="9"/>
     <w:semiHidden/>
     <w:qFormat/>
@@ -5317,11 +4273,11 @@
       <w:lang w:bidi="en-US"/>
     </w:rPr>
   </w:style>
-  <w:style w:type="paragraph" w:styleId="Heading4">
+  <w:style w:type="paragraph" w:styleId="berschrift4">
     <w:name w:val="heading 4"/>
-    <w:basedOn w:val="Normal"/>
-    <w:next w:val="Normal"/>
-    <w:link w:val="Heading4Char"/>
+    <w:basedOn w:val="Standard"/>
+    <w:next w:val="Standard"/>
+    <w:link w:val="berschrift4Zchn"/>
     <w:uiPriority w:val="9"/>
     <w:semiHidden/>
     <w:qFormat/>
@@ -5343,11 +4299,11 @@
       <w:lang w:bidi="en-US"/>
     </w:rPr>
   </w:style>
-  <w:style w:type="paragraph" w:styleId="Heading5">
+  <w:style w:type="paragraph" w:styleId="berschrift5">
     <w:name w:val="heading 5"/>
-    <w:basedOn w:val="Normal"/>
-    <w:next w:val="Normal"/>
-    <w:link w:val="Heading5Char"/>
+    <w:basedOn w:val="Standard"/>
+    <w:next w:val="Standard"/>
+    <w:link w:val="berschrift5Zchn"/>
     <w:uiPriority w:val="9"/>
     <w:semiHidden/>
     <w:qFormat/>
@@ -5368,11 +4324,11 @@
       <w:lang w:bidi="en-US"/>
     </w:rPr>
   </w:style>
-  <w:style w:type="paragraph" w:styleId="Heading6">
+  <w:style w:type="paragraph" w:styleId="berschrift6">
     <w:name w:val="heading 6"/>
-    <w:basedOn w:val="Normal"/>
-    <w:next w:val="Normal"/>
-    <w:link w:val="Heading6Char"/>
+    <w:basedOn w:val="Standard"/>
+    <w:next w:val="Standard"/>
+    <w:link w:val="berschrift6Zchn"/>
     <w:uiPriority w:val="9"/>
     <w:semiHidden/>
     <w:qFormat/>
@@ -5393,11 +4349,11 @@
       <w:lang w:bidi="en-US"/>
     </w:rPr>
   </w:style>
-  <w:style w:type="paragraph" w:styleId="Heading7">
+  <w:style w:type="paragraph" w:styleId="berschrift7">
     <w:name w:val="heading 7"/>
-    <w:basedOn w:val="Normal"/>
-    <w:next w:val="Normal"/>
-    <w:link w:val="Heading7Char"/>
+    <w:basedOn w:val="Standard"/>
+    <w:next w:val="Standard"/>
+    <w:link w:val="berschrift7Zchn"/>
     <w:uiPriority w:val="9"/>
     <w:semiHidden/>
     <w:qFormat/>
@@ -5415,11 +4371,11 @@
       <w:lang w:bidi="en-US"/>
     </w:rPr>
   </w:style>
-  <w:style w:type="paragraph" w:styleId="Heading8">
+  <w:style w:type="paragraph" w:styleId="berschrift8">
     <w:name w:val="heading 8"/>
-    <w:basedOn w:val="Normal"/>
-    <w:next w:val="Normal"/>
-    <w:link w:val="Heading8Char"/>
+    <w:basedOn w:val="Standard"/>
+    <w:next w:val="Standard"/>
+    <w:link w:val="berschrift8Zchn"/>
     <w:uiPriority w:val="9"/>
     <w:semiHidden/>
     <w:qFormat/>
@@ -5436,11 +4392,11 @@
       <w:lang w:bidi="en-US"/>
     </w:rPr>
   </w:style>
-  <w:style w:type="paragraph" w:styleId="Heading9">
+  <w:style w:type="paragraph" w:styleId="berschrift9">
     <w:name w:val="heading 9"/>
-    <w:basedOn w:val="Normal"/>
-    <w:next w:val="Normal"/>
-    <w:link w:val="Heading9Char"/>
+    <w:basedOn w:val="Standard"/>
+    <w:next w:val="Standard"/>
+    <w:link w:val="berschrift9Zchn"/>
     <w:uiPriority w:val="9"/>
     <w:semiHidden/>
     <w:qFormat/>
@@ -5458,13 +4414,13 @@
       <w:lang w:bidi="en-US"/>
     </w:rPr>
   </w:style>
-  <w:style w:type="character" w:default="1" w:styleId="DefaultParagraphFont">
+  <w:style w:type="character" w:default="1" w:styleId="Absatz-Standardschriftart">
     <w:name w:val="Default Paragraph Font"/>
     <w:uiPriority w:val="1"/>
     <w:semiHidden/>
     <w:unhideWhenUsed/>
   </w:style>
-  <w:style w:type="table" w:default="1" w:styleId="TableNormal">
+  <w:style w:type="table" w:default="1" w:styleId="NormaleTabelle">
     <w:name w:val="Normal Table"/>
     <w:uiPriority w:val="99"/>
     <w:semiHidden/>
@@ -5479,7 +4435,7 @@
       </w:tblCellMar>
     </w:tblPr>
   </w:style>
-  <w:style w:type="numbering" w:default="1" w:styleId="NoList">
+  <w:style w:type="numbering" w:default="1" w:styleId="KeineListe">
     <w:name w:val="No List"/>
     <w:uiPriority w:val="99"/>
     <w:semiHidden/>
@@ -5487,13 +4443,13 @@
   </w:style>
   <w:style w:type="character" w:customStyle="1" w:styleId="textlayer--absolute">
     <w:name w:val="textlayer--absolute"/>
-    <w:basedOn w:val="DefaultParagraphFont"/>
+    <w:basedOn w:val="Absatz-Standardschriftart"/>
     <w:semiHidden/>
     <w:rsid w:val="00DF15CE"/>
   </w:style>
   <w:style w:type="character" w:styleId="Hyperlink">
     <w:name w:val="Hyperlink"/>
-    <w:basedOn w:val="DefaultParagraphFont"/>
+    <w:basedOn w:val="Absatz-Standardschriftart"/>
     <w:uiPriority w:val="99"/>
     <w:unhideWhenUsed/>
     <w:rsid w:val="00276DB6"/>
@@ -5502,9 +4458,9 @@
       <w:u w:val="single"/>
     </w:rPr>
   </w:style>
-  <w:style w:type="character" w:styleId="UnresolvedMention">
+  <w:style w:type="character" w:styleId="NichtaufgelsteErwhnung">
     <w:name w:val="Unresolved Mention"/>
-    <w:basedOn w:val="DefaultParagraphFont"/>
+    <w:basedOn w:val="Absatz-Standardschriftart"/>
     <w:uiPriority w:val="99"/>
     <w:semiHidden/>
     <w:unhideWhenUsed/>
@@ -5514,9 +4470,9 @@
       <w:shd w:val="clear" w:color="auto" w:fill="E1DFDD"/>
     </w:rPr>
   </w:style>
-  <w:style w:type="paragraph" w:styleId="ListParagraph">
+  <w:style w:type="paragraph" w:styleId="Listenabsatz">
     <w:name w:val="List Paragraph"/>
-    <w:basedOn w:val="Normal"/>
+    <w:basedOn w:val="Standard"/>
     <w:uiPriority w:val="34"/>
     <w:qFormat/>
     <w:rsid w:val="000B63D0"/>
@@ -5525,9 +4481,9 @@
       <w:contextualSpacing/>
     </w:pPr>
   </w:style>
-  <w:style w:type="table" w:styleId="TableGrid">
+  <w:style w:type="table" w:styleId="Tabellenraster">
     <w:name w:val="Table Grid"/>
-    <w:basedOn w:val="TableNormal"/>
+    <w:basedOn w:val="NormaleTabelle"/>
     <w:uiPriority w:val="59"/>
     <w:rsid w:val="006E4885"/>
     <w:pPr>
@@ -5544,10 +4500,10 @@
       </w:tblBorders>
     </w:tblPr>
   </w:style>
-  <w:style w:type="character" w:customStyle="1" w:styleId="Heading1Char">
-    <w:name w:val="Heading 1 Char"/>
-    <w:basedOn w:val="DefaultParagraphFont"/>
-    <w:link w:val="Heading1"/>
+  <w:style w:type="character" w:customStyle="1" w:styleId="berschrift1Zchn">
+    <w:name w:val="Überschrift 1 Zchn"/>
+    <w:basedOn w:val="Absatz-Standardschriftart"/>
+    <w:link w:val="berschrift1"/>
     <w:uiPriority w:val="9"/>
     <w:semiHidden/>
     <w:rsid w:val="007215E7"/>
@@ -5562,10 +4518,10 @@
       <w:lang w:bidi="en-US"/>
     </w:rPr>
   </w:style>
-  <w:style w:type="character" w:customStyle="1" w:styleId="Heading2Char">
-    <w:name w:val="Heading 2 Char"/>
-    <w:basedOn w:val="DefaultParagraphFont"/>
-    <w:link w:val="Heading2"/>
+  <w:style w:type="character" w:customStyle="1" w:styleId="berschrift2Zchn">
+    <w:name w:val="Überschrift 2 Zchn"/>
+    <w:basedOn w:val="Absatz-Standardschriftart"/>
+    <w:link w:val="berschrift2"/>
     <w:uiPriority w:val="9"/>
     <w:semiHidden/>
     <w:rsid w:val="007215E7"/>
@@ -5576,10 +4532,10 @@
       <w:lang w:bidi="en-US"/>
     </w:rPr>
   </w:style>
-  <w:style w:type="paragraph" w:styleId="TOCHeading">
+  <w:style w:type="paragraph" w:styleId="Inhaltsverzeichnisberschrift">
     <w:name w:val="TOC Heading"/>
-    <w:basedOn w:val="Heading1"/>
-    <w:next w:val="Normal"/>
+    <w:basedOn w:val="berschrift1"/>
+    <w:next w:val="Standard"/>
     <w:uiPriority w:val="39"/>
     <w:semiHidden/>
     <w:qFormat/>
@@ -5588,11 +4544,11 @@
       <w:outlineLvl w:val="9"/>
     </w:pPr>
   </w:style>
-  <w:style w:type="paragraph" w:styleId="TOC1">
+  <w:style w:type="paragraph" w:styleId="Verzeichnis1">
     <w:name w:val="toc 1"/>
     <w:aliases w:val="MH_Verzeichnis 1"/>
-    <w:basedOn w:val="Normal"/>
-    <w:next w:val="Normal"/>
+    <w:basedOn w:val="Standard"/>
+    <w:next w:val="Standard"/>
     <w:autoRedefine/>
     <w:uiPriority w:val="39"/>
     <w:unhideWhenUsed/>
@@ -5611,11 +4567,11 @@
       <w:sz w:val="24"/>
     </w:rPr>
   </w:style>
-  <w:style w:type="paragraph" w:styleId="TOC2">
+  <w:style w:type="paragraph" w:styleId="Verzeichnis2">
     <w:name w:val="toc 2"/>
     <w:aliases w:val="MH_Verzeichnis 2"/>
-    <w:basedOn w:val="Normal"/>
-    <w:next w:val="Normal"/>
+    <w:basedOn w:val="Standard"/>
+    <w:next w:val="Standard"/>
     <w:autoRedefine/>
     <w:uiPriority w:val="39"/>
     <w:unhideWhenUsed/>
@@ -5638,10 +4594,10 @@
       <w:lang w:bidi="en-US"/>
     </w:rPr>
   </w:style>
-  <w:style w:type="character" w:customStyle="1" w:styleId="Heading3Char">
-    <w:name w:val="Heading 3 Char"/>
-    <w:basedOn w:val="DefaultParagraphFont"/>
-    <w:link w:val="Heading3"/>
+  <w:style w:type="character" w:customStyle="1" w:styleId="berschrift3Zchn">
+    <w:name w:val="Überschrift 3 Zchn"/>
+    <w:basedOn w:val="Absatz-Standardschriftart"/>
+    <w:link w:val="berschrift3"/>
     <w:uiPriority w:val="9"/>
     <w:semiHidden/>
     <w:rsid w:val="007215E7"/>
@@ -5652,10 +4608,10 @@
       <w:lang w:bidi="en-US"/>
     </w:rPr>
   </w:style>
-  <w:style w:type="character" w:customStyle="1" w:styleId="Heading4Char">
-    <w:name w:val="Heading 4 Char"/>
-    <w:basedOn w:val="DefaultParagraphFont"/>
-    <w:link w:val="Heading4"/>
+  <w:style w:type="character" w:customStyle="1" w:styleId="berschrift4Zchn">
+    <w:name w:val="Überschrift 4 Zchn"/>
+    <w:basedOn w:val="Absatz-Standardschriftart"/>
+    <w:link w:val="berschrift4"/>
     <w:uiPriority w:val="9"/>
     <w:semiHidden/>
     <w:rsid w:val="007215E7"/>
@@ -5666,10 +4622,10 @@
       <w:lang w:bidi="en-US"/>
     </w:rPr>
   </w:style>
-  <w:style w:type="character" w:customStyle="1" w:styleId="Heading5Char">
-    <w:name w:val="Heading 5 Char"/>
-    <w:basedOn w:val="DefaultParagraphFont"/>
-    <w:link w:val="Heading5"/>
+  <w:style w:type="character" w:customStyle="1" w:styleId="berschrift5Zchn">
+    <w:name w:val="Überschrift 5 Zchn"/>
+    <w:basedOn w:val="Absatz-Standardschriftart"/>
+    <w:link w:val="berschrift5"/>
     <w:uiPriority w:val="9"/>
     <w:semiHidden/>
     <w:rsid w:val="007215E7"/>
@@ -5680,10 +4636,10 @@
       <w:lang w:bidi="en-US"/>
     </w:rPr>
   </w:style>
-  <w:style w:type="character" w:customStyle="1" w:styleId="Heading6Char">
-    <w:name w:val="Heading 6 Char"/>
-    <w:basedOn w:val="DefaultParagraphFont"/>
-    <w:link w:val="Heading6"/>
+  <w:style w:type="character" w:customStyle="1" w:styleId="berschrift6Zchn">
+    <w:name w:val="Überschrift 6 Zchn"/>
+    <w:basedOn w:val="Absatz-Standardschriftart"/>
+    <w:link w:val="berschrift6"/>
     <w:uiPriority w:val="9"/>
     <w:semiHidden/>
     <w:rsid w:val="007215E7"/>
@@ -5694,10 +4650,10 @@
       <w:lang w:bidi="en-US"/>
     </w:rPr>
   </w:style>
-  <w:style w:type="character" w:customStyle="1" w:styleId="Heading7Char">
-    <w:name w:val="Heading 7 Char"/>
-    <w:basedOn w:val="DefaultParagraphFont"/>
-    <w:link w:val="Heading7"/>
+  <w:style w:type="character" w:customStyle="1" w:styleId="berschrift7Zchn">
+    <w:name w:val="Überschrift 7 Zchn"/>
+    <w:basedOn w:val="Absatz-Standardschriftart"/>
+    <w:link w:val="berschrift7"/>
     <w:uiPriority w:val="9"/>
     <w:semiHidden/>
     <w:rsid w:val="007215E7"/>
@@ -5708,10 +4664,10 @@
       <w:lang w:bidi="en-US"/>
     </w:rPr>
   </w:style>
-  <w:style w:type="character" w:customStyle="1" w:styleId="Heading8Char">
-    <w:name w:val="Heading 8 Char"/>
-    <w:basedOn w:val="DefaultParagraphFont"/>
-    <w:link w:val="Heading8"/>
+  <w:style w:type="character" w:customStyle="1" w:styleId="berschrift8Zchn">
+    <w:name w:val="Überschrift 8 Zchn"/>
+    <w:basedOn w:val="Absatz-Standardschriftart"/>
+    <w:link w:val="berschrift8"/>
     <w:uiPriority w:val="9"/>
     <w:semiHidden/>
     <w:rsid w:val="007215E7"/>
@@ -5723,10 +4679,10 @@
       <w:lang w:bidi="en-US"/>
     </w:rPr>
   </w:style>
-  <w:style w:type="character" w:customStyle="1" w:styleId="Heading9Char">
-    <w:name w:val="Heading 9 Char"/>
-    <w:basedOn w:val="DefaultParagraphFont"/>
-    <w:link w:val="Heading9"/>
+  <w:style w:type="character" w:customStyle="1" w:styleId="berschrift9Zchn">
+    <w:name w:val="Überschrift 9 Zchn"/>
+    <w:basedOn w:val="Absatz-Standardschriftart"/>
+    <w:link w:val="berschrift9"/>
     <w:uiPriority w:val="9"/>
     <w:semiHidden/>
     <w:rsid w:val="007215E7"/>
@@ -5739,11 +4695,11 @@
       <w:lang w:bidi="en-US"/>
     </w:rPr>
   </w:style>
-  <w:style w:type="paragraph" w:styleId="Caption">
+  <w:style w:type="paragraph" w:styleId="Beschriftung">
     <w:name w:val="caption"/>
     <w:aliases w:val="MH_UI_Beschriftung"/>
-    <w:basedOn w:val="Normal"/>
-    <w:next w:val="Normal"/>
+    <w:basedOn w:val="Standard"/>
+    <w:next w:val="Standard"/>
     <w:uiPriority w:val="35"/>
     <w:qFormat/>
     <w:rsid w:val="006D5210"/>
@@ -5756,11 +4712,11 @@
       <w:szCs w:val="16"/>
     </w:rPr>
   </w:style>
-  <w:style w:type="paragraph" w:styleId="Title">
+  <w:style w:type="paragraph" w:styleId="Titel">
     <w:name w:val="Title"/>
-    <w:basedOn w:val="Normal"/>
-    <w:next w:val="Normal"/>
-    <w:link w:val="TitleChar"/>
+    <w:basedOn w:val="Standard"/>
+    <w:next w:val="Standard"/>
+    <w:link w:val="TitelZchn"/>
     <w:uiPriority w:val="10"/>
     <w:semiHidden/>
     <w:qFormat/>
@@ -5778,10 +4734,10 @@
       <w:lang w:bidi="en-US"/>
     </w:rPr>
   </w:style>
-  <w:style w:type="character" w:customStyle="1" w:styleId="TitleChar">
-    <w:name w:val="Title Char"/>
-    <w:basedOn w:val="DefaultParagraphFont"/>
-    <w:link w:val="Title"/>
+  <w:style w:type="character" w:customStyle="1" w:styleId="TitelZchn">
+    <w:name w:val="Titel Zchn"/>
+    <w:basedOn w:val="Absatz-Standardschriftart"/>
+    <w:link w:val="Titel"/>
     <w:uiPriority w:val="10"/>
     <w:semiHidden/>
     <w:rsid w:val="007215E7"/>
@@ -5795,11 +4751,11 @@
       <w:lang w:bidi="en-US"/>
     </w:rPr>
   </w:style>
-  <w:style w:type="paragraph" w:styleId="Subtitle">
+  <w:style w:type="paragraph" w:styleId="Untertitel">
     <w:name w:val="Subtitle"/>
-    <w:basedOn w:val="Normal"/>
-    <w:next w:val="Normal"/>
-    <w:link w:val="SubtitleChar"/>
+    <w:basedOn w:val="Standard"/>
+    <w:next w:val="Standard"/>
+    <w:link w:val="UntertitelZchn"/>
     <w:uiPriority w:val="11"/>
     <w:semiHidden/>
     <w:qFormat/>
@@ -5816,10 +4772,10 @@
       <w:lang w:bidi="en-US"/>
     </w:rPr>
   </w:style>
-  <w:style w:type="character" w:customStyle="1" w:styleId="SubtitleChar">
-    <w:name w:val="Subtitle Char"/>
-    <w:basedOn w:val="DefaultParagraphFont"/>
-    <w:link w:val="Subtitle"/>
+  <w:style w:type="character" w:customStyle="1" w:styleId="UntertitelZchn">
+    <w:name w:val="Untertitel Zchn"/>
+    <w:basedOn w:val="Absatz-Standardschriftart"/>
+    <w:link w:val="Untertitel"/>
     <w:uiPriority w:val="11"/>
     <w:semiHidden/>
     <w:rsid w:val="007215E7"/>
@@ -5832,7 +4788,7 @@
       <w:lang w:bidi="en-US"/>
     </w:rPr>
   </w:style>
-  <w:style w:type="character" w:styleId="Strong">
+  <w:style w:type="character" w:styleId="Fett">
     <w:name w:val="Strong"/>
     <w:uiPriority w:val="22"/>
     <w:qFormat/>
@@ -5842,7 +4798,7 @@
       <w:bCs/>
     </w:rPr>
   </w:style>
-  <w:style w:type="character" w:styleId="Emphasis">
+  <w:style w:type="character" w:styleId="Hervorhebung">
     <w:name w:val="Emphasis"/>
     <w:uiPriority w:val="20"/>
     <w:semiHidden/>
@@ -5854,10 +4810,10 @@
       <w:spacing w:val="5"/>
     </w:rPr>
   </w:style>
-  <w:style w:type="paragraph" w:styleId="NoSpacing">
+  <w:style w:type="paragraph" w:styleId="KeinLeerraum">
     <w:name w:val="No Spacing"/>
-    <w:basedOn w:val="Normal"/>
-    <w:link w:val="NoSpacingChar"/>
+    <w:basedOn w:val="Standard"/>
+    <w:link w:val="KeinLeerraumZchn"/>
     <w:uiPriority w:val="1"/>
     <w:semiHidden/>
     <w:qFormat/>
@@ -5869,10 +4825,10 @@
       <w:lang w:bidi="en-US"/>
     </w:rPr>
   </w:style>
-  <w:style w:type="character" w:customStyle="1" w:styleId="NoSpacingChar">
-    <w:name w:val="No Spacing Char"/>
-    <w:basedOn w:val="DefaultParagraphFont"/>
-    <w:link w:val="NoSpacing"/>
+  <w:style w:type="character" w:customStyle="1" w:styleId="KeinLeerraumZchn">
+    <w:name w:val="Kein Leerraum Zchn"/>
+    <w:basedOn w:val="Absatz-Standardschriftart"/>
+    <w:link w:val="KeinLeerraum"/>
     <w:uiPriority w:val="1"/>
     <w:semiHidden/>
     <w:rsid w:val="007215E7"/>
@@ -5882,11 +4838,11 @@
       <w:lang w:bidi="en-US"/>
     </w:rPr>
   </w:style>
-  <w:style w:type="paragraph" w:styleId="Quote">
+  <w:style w:type="paragraph" w:styleId="Zitat">
     <w:name w:val="Quote"/>
-    <w:basedOn w:val="Normal"/>
-    <w:next w:val="Normal"/>
-    <w:link w:val="QuoteChar"/>
+    <w:basedOn w:val="Standard"/>
+    <w:next w:val="Standard"/>
+    <w:link w:val="ZitatZchn"/>
     <w:uiPriority w:val="29"/>
     <w:semiHidden/>
     <w:qFormat/>
@@ -5897,10 +4853,10 @@
       <w:lang w:bidi="en-US"/>
     </w:rPr>
   </w:style>
-  <w:style w:type="character" w:customStyle="1" w:styleId="QuoteChar">
-    <w:name w:val="Quote Char"/>
-    <w:basedOn w:val="DefaultParagraphFont"/>
-    <w:link w:val="Quote"/>
+  <w:style w:type="character" w:customStyle="1" w:styleId="ZitatZchn">
+    <w:name w:val="Zitat Zchn"/>
+    <w:basedOn w:val="Absatz-Standardschriftart"/>
+    <w:link w:val="Zitat"/>
     <w:uiPriority w:val="29"/>
     <w:semiHidden/>
     <w:rsid w:val="007215E7"/>
@@ -5912,11 +4868,11 @@
       <w:lang w:bidi="en-US"/>
     </w:rPr>
   </w:style>
-  <w:style w:type="paragraph" w:styleId="IntenseQuote">
+  <w:style w:type="paragraph" w:styleId="IntensivesZitat">
     <w:name w:val="Intense Quote"/>
-    <w:basedOn w:val="Normal"/>
-    <w:next w:val="Normal"/>
-    <w:link w:val="IntenseQuoteChar"/>
+    <w:basedOn w:val="Standard"/>
+    <w:next w:val="Standard"/>
+    <w:link w:val="IntensivesZitatZchn"/>
     <w:uiPriority w:val="30"/>
     <w:semiHidden/>
     <w:qFormat/>
@@ -5937,10 +4893,10 @@
       <w:lang w:bidi="en-US"/>
     </w:rPr>
   </w:style>
-  <w:style w:type="character" w:customStyle="1" w:styleId="IntenseQuoteChar">
-    <w:name w:val="Intense Quote Char"/>
-    <w:basedOn w:val="DefaultParagraphFont"/>
-    <w:link w:val="IntenseQuote"/>
+  <w:style w:type="character" w:customStyle="1" w:styleId="IntensivesZitatZchn">
+    <w:name w:val="Intensives Zitat Zchn"/>
+    <w:basedOn w:val="Absatz-Standardschriftart"/>
+    <w:link w:val="IntensivesZitat"/>
     <w:uiPriority w:val="30"/>
     <w:semiHidden/>
     <w:rsid w:val="007215E7"/>
@@ -5953,7 +4909,7 @@
       <w:lang w:bidi="en-US"/>
     </w:rPr>
   </w:style>
-  <w:style w:type="character" w:styleId="SubtleEmphasis">
+  <w:style w:type="character" w:styleId="SchwacheHervorhebung">
     <w:name w:val="Subtle Emphasis"/>
     <w:uiPriority w:val="19"/>
     <w:semiHidden/>
@@ -5965,7 +4921,7 @@
       <w:color w:val="243F60" w:themeColor="accent1" w:themeShade="7F"/>
     </w:rPr>
   </w:style>
-  <w:style w:type="character" w:styleId="IntenseEmphasis">
+  <w:style w:type="character" w:styleId="IntensiveHervorhebung">
     <w:name w:val="Intense Emphasis"/>
     <w:uiPriority w:val="21"/>
     <w:semiHidden/>
@@ -5979,7 +4935,7 @@
       <w:spacing w:val="10"/>
     </w:rPr>
   </w:style>
-  <w:style w:type="character" w:styleId="SubtleReference">
+  <w:style w:type="character" w:styleId="SchwacherVerweis">
     <w:name w:val="Subtle Reference"/>
     <w:uiPriority w:val="31"/>
     <w:semiHidden/>
@@ -5991,7 +4947,7 @@
       <w:color w:val="4F81BD" w:themeColor="accent1"/>
     </w:rPr>
   </w:style>
-  <w:style w:type="character" w:styleId="IntenseReference">
+  <w:style w:type="character" w:styleId="IntensiverVerweis">
     <w:name w:val="Intense Reference"/>
     <w:uiPriority w:val="32"/>
     <w:semiHidden/>
@@ -6006,7 +4962,7 @@
       <w:color w:val="4F81BD" w:themeColor="accent1"/>
     </w:rPr>
   </w:style>
-  <w:style w:type="character" w:styleId="BookTitle">
+  <w:style w:type="character" w:styleId="Buchtitel">
     <w:name w:val="Book Title"/>
     <w:uiPriority w:val="33"/>
     <w:semiHidden/>
@@ -6020,9 +4976,9 @@
       <w:spacing w:val="9"/>
     </w:rPr>
   </w:style>
-  <w:style w:type="character" w:styleId="FollowedHyperlink">
+  <w:style w:type="character" w:styleId="BesuchterLink">
     <w:name w:val="FollowedHyperlink"/>
-    <w:basedOn w:val="DefaultParagraphFont"/>
+    <w:basedOn w:val="Absatz-Standardschriftart"/>
     <w:uiPriority w:val="99"/>
     <w:semiHidden/>
     <w:unhideWhenUsed/>
@@ -6032,11 +4988,11 @@
       <w:u w:val="single"/>
     </w:rPr>
   </w:style>
-  <w:style w:type="paragraph" w:styleId="FootnoteText">
+  <w:style w:type="paragraph" w:styleId="Funotentext">
     <w:name w:val="footnote text"/>
     <w:aliases w:val="MH_UI_Fußnotentext"/>
     <w:basedOn w:val="MHUIFlietext"/>
-    <w:link w:val="FootnoteTextChar"/>
+    <w:link w:val="FunotentextZchn"/>
     <w:uiPriority w:val="99"/>
     <w:rsid w:val="00E07A6C"/>
     <w:pPr>
@@ -6046,11 +5002,11 @@
       <w:sz w:val="16"/>
     </w:rPr>
   </w:style>
-  <w:style w:type="character" w:customStyle="1" w:styleId="FootnoteTextChar">
-    <w:name w:val="Footnote Text Char"/>
-    <w:aliases w:val="MH_UI_Fußnotentext Char"/>
-    <w:basedOn w:val="DefaultParagraphFont"/>
-    <w:link w:val="FootnoteText"/>
+  <w:style w:type="character" w:customStyle="1" w:styleId="FunotentextZchn">
+    <w:name w:val="Fußnotentext Zchn"/>
+    <w:aliases w:val="MH_UI_Fußnotentext Zchn"/>
+    <w:basedOn w:val="Absatz-Standardschriftart"/>
+    <w:link w:val="Funotentext"/>
     <w:uiPriority w:val="99"/>
     <w:rsid w:val="00E07A6C"/>
     <w:rPr>
@@ -6061,9 +5017,9 @@
       <w:lang w:bidi="en-US"/>
     </w:rPr>
   </w:style>
-  <w:style w:type="character" w:styleId="FootnoteReference">
+  <w:style w:type="character" w:styleId="Funotenzeichen">
     <w:name w:val="footnote reference"/>
-    <w:basedOn w:val="DefaultParagraphFont"/>
+    <w:basedOn w:val="Absatz-Standardschriftart"/>
     <w:uiPriority w:val="99"/>
     <w:semiHidden/>
     <w:unhideWhenUsed/>
@@ -6072,18 +5028,18 @@
       <w:vertAlign w:val="superscript"/>
     </w:rPr>
   </w:style>
-  <w:style w:type="paragraph" w:styleId="Bibliography">
+  <w:style w:type="paragraph" w:styleId="Literaturverzeichnis">
     <w:name w:val="Bibliography"/>
-    <w:basedOn w:val="Normal"/>
-    <w:next w:val="Normal"/>
+    <w:basedOn w:val="Standard"/>
+    <w:next w:val="Standard"/>
     <w:uiPriority w:val="37"/>
     <w:semiHidden/>
     <w:rsid w:val="00744B4B"/>
   </w:style>
-  <w:style w:type="paragraph" w:styleId="Header">
+  <w:style w:type="paragraph" w:styleId="Kopfzeile">
     <w:name w:val="header"/>
     <w:aliases w:val="MH_UI_Kopfzeile"/>
-    <w:link w:val="HeaderChar"/>
+    <w:link w:val="KopfzeileZchn"/>
     <w:uiPriority w:val="99"/>
     <w:unhideWhenUsed/>
     <w:rsid w:val="00740147"/>
@@ -6100,11 +5056,11 @@
       <w:szCs w:val="20"/>
     </w:rPr>
   </w:style>
-  <w:style w:type="character" w:customStyle="1" w:styleId="HeaderChar">
-    <w:name w:val="Header Char"/>
-    <w:aliases w:val="MH_UI_Kopfzeile Char"/>
-    <w:basedOn w:val="DefaultParagraphFont"/>
-    <w:link w:val="Header"/>
+  <w:style w:type="character" w:customStyle="1" w:styleId="KopfzeileZchn">
+    <w:name w:val="Kopfzeile Zchn"/>
+    <w:aliases w:val="MH_UI_Kopfzeile Zchn"/>
+    <w:basedOn w:val="Absatz-Standardschriftart"/>
+    <w:link w:val="Kopfzeile"/>
     <w:uiPriority w:val="99"/>
     <w:rsid w:val="00740147"/>
     <w:rPr>
@@ -6113,10 +5069,10 @@
       <w:szCs w:val="20"/>
     </w:rPr>
   </w:style>
-  <w:style w:type="paragraph" w:styleId="Footer">
+  <w:style w:type="paragraph" w:styleId="Fuzeile">
     <w:name w:val="footer"/>
     <w:aliases w:val="MH_UI_Fußzeile"/>
-    <w:link w:val="FooterChar"/>
+    <w:link w:val="FuzeileZchn"/>
     <w:uiPriority w:val="99"/>
     <w:unhideWhenUsed/>
     <w:rsid w:val="00EB13CF"/>
@@ -6132,11 +5088,11 @@
       <w:szCs w:val="20"/>
     </w:rPr>
   </w:style>
-  <w:style w:type="character" w:customStyle="1" w:styleId="FooterChar">
-    <w:name w:val="Footer Char"/>
-    <w:aliases w:val="MH_UI_Fußzeile Char"/>
-    <w:basedOn w:val="DefaultParagraphFont"/>
-    <w:link w:val="Footer"/>
+  <w:style w:type="character" w:customStyle="1" w:styleId="FuzeileZchn">
+    <w:name w:val="Fußzeile Zchn"/>
+    <w:aliases w:val="MH_UI_Fußzeile Zchn"/>
+    <w:basedOn w:val="Absatz-Standardschriftart"/>
+    <w:link w:val="Fuzeile"/>
     <w:uiPriority w:val="99"/>
     <w:rsid w:val="00EB13CF"/>
     <w:rPr>
@@ -6147,7 +5103,7 @@
   </w:style>
   <w:style w:type="paragraph" w:customStyle="1" w:styleId="FormatvorlageUIberschrift1">
     <w:name w:val="Formatvorlage UI Überschrift 1"/>
-    <w:basedOn w:val="Normal"/>
+    <w:basedOn w:val="Standard"/>
     <w:link w:val="FormatvorlageUIberschrift1Zchn"/>
     <w:semiHidden/>
     <w:qFormat/>
@@ -6161,7 +5117,7 @@
   </w:style>
   <w:style w:type="character" w:customStyle="1" w:styleId="FormatvorlageUIberschrift1Zchn">
     <w:name w:val="Formatvorlage UI Überschrift 1 Zchn"/>
-    <w:basedOn w:val="DefaultParagraphFont"/>
+    <w:basedOn w:val="Absatz-Standardschriftart"/>
     <w:link w:val="FormatvorlageUIberschrift1"/>
     <w:semiHidden/>
     <w:rsid w:val="007215E7"/>
@@ -6172,11 +5128,11 @@
       <w:szCs w:val="24"/>
     </w:rPr>
   </w:style>
-  <w:style w:type="paragraph" w:styleId="TableofFigures">
+  <w:style w:type="paragraph" w:styleId="Abbildungsverzeichnis">
     <w:name w:val="table of figures"/>
     <w:aliases w:val="MH_UI_Abbildungsverzeichnis"/>
-    <w:basedOn w:val="Normal"/>
-    <w:next w:val="Normal"/>
+    <w:basedOn w:val="Standard"/>
+    <w:next w:val="Standard"/>
     <w:uiPriority w:val="99"/>
     <w:unhideWhenUsed/>
     <w:rsid w:val="00B63CF2"/>
@@ -6190,8 +5146,8 @@
   </w:style>
   <w:style w:type="paragraph" w:styleId="Index1">
     <w:name w:val="index 1"/>
-    <w:basedOn w:val="Normal"/>
-    <w:next w:val="Normal"/>
+    <w:basedOn w:val="Standard"/>
+    <w:next w:val="Standard"/>
     <w:autoRedefine/>
     <w:uiPriority w:val="99"/>
     <w:unhideWhenUsed/>
@@ -6324,7 +5280,7 @@
   </w:style>
   <w:style w:type="character" w:customStyle="1" w:styleId="MHUISeitenzahlen">
     <w:name w:val="MH_UI_Seitenzahlen"/>
-    <w:basedOn w:val="DefaultParagraphFont"/>
+    <w:basedOn w:val="Absatz-Standardschriftart"/>
     <w:uiPriority w:val="1"/>
     <w:qFormat/>
     <w:rsid w:val="00032EC0"/>
@@ -6355,7 +5311,7 @@
   </w:style>
   <w:style w:type="character" w:customStyle="1" w:styleId="MHUIZitate">
     <w:name w:val="MH_UI_Zitate"/>
-    <w:basedOn w:val="DefaultParagraphFont"/>
+    <w:basedOn w:val="Absatz-Standardschriftart"/>
     <w:uiPriority w:val="1"/>
     <w:qFormat/>
     <w:rsid w:val="00032EC0"/>
@@ -6367,7 +5323,7 @@
   </w:style>
   <w:style w:type="table" w:customStyle="1" w:styleId="MHUITabellenformat">
     <w:name w:val="MH_UI_Tabellenformat"/>
-    <w:basedOn w:val="TableNormal"/>
+    <w:basedOn w:val="NormaleTabelle"/>
     <w:uiPriority w:val="99"/>
     <w:rsid w:val="004A19FC"/>
     <w:pPr>
@@ -6410,7 +5366,7 @@
   </w:style>
   <w:style w:type="table" w:customStyle="1" w:styleId="Formatvorlage1">
     <w:name w:val="Formatvorlage1"/>
-    <w:basedOn w:val="TableNormal"/>
+    <w:basedOn w:val="NormaleTabelle"/>
     <w:uiPriority w:val="99"/>
     <w:rsid w:val="004A19FC"/>
     <w:pPr>
@@ -6469,7 +5425,7 @@
   </w:style>
   <w:style w:type="character" w:customStyle="1" w:styleId="MHUIFett">
     <w:name w:val="MH_UI_Fett"/>
-    <w:basedOn w:val="DefaultParagraphFont"/>
+    <w:basedOn w:val="Absatz-Standardschriftart"/>
     <w:uiPriority w:val="1"/>
     <w:qFormat/>
     <w:rsid w:val="00032EC0"/>

--- a/Semester_3/Datenanalyse/VisualisierungsProjekt/Projektmappe_Gruppe3_Datenanalyse.docx
+++ b/Semester_3/Datenanalyse/VisualisierungsProjekt/Projektmappe_Gruppe3_Datenanalyse.docx
@@ -1,6 +1,6 @@
 
 <file path=word/document.xml><?xml version="1.0" encoding="utf-8"?>
-<w:document xmlns:wpc="http://schemas.microsoft.com/office/word/2010/wordprocessingCanvas" xmlns:cx="http://schemas.microsoft.com/office/drawing/2014/chartex" xmlns:cx1="http://schemas.microsoft.com/office/drawing/2015/9/8/chartex" xmlns:cx2="http://schemas.microsoft.com/office/drawing/2015/10/21/chartex" xmlns:cx3="http://schemas.microsoft.com/office/drawing/2016/5/9/chartex" xmlns:cx4="http://schemas.microsoft.com/office/drawing/2016/5/10/chartex" xmlns:cx5="http://schemas.microsoft.com/office/drawing/2016/5/11/chartex" xmlns:cx6="http://schemas.microsoft.com/office/drawing/2016/5/12/chartex" xmlns:cx7="http://schemas.microsoft.com/office/drawing/2016/5/13/chartex" xmlns:cx8="http://schemas.microsoft.com/office/drawing/2016/5/14/chartex" xmlns:mc="http://schemas.openxmlformats.org/markup-compatibility/2006" xmlns:aink="http://schemas.microsoft.com/office/drawing/2016/ink" xmlns:am3d="http://schemas.microsoft.com/office/drawing/2017/model3d" xmlns:o="urn:schemas-microsoft-com:office:office" xmlns:oel="http://schemas.microsoft.com/office/2019/extlst" xmlns:r="http://schemas.openxmlformats.org/officeDocument/2006/relationships" xmlns:m="http://schemas.openxmlformats.org/officeDocument/2006/math" xmlns:v="urn:schemas-microsoft-com:vml" xmlns:wp14="http://schemas.microsoft.com/office/word/2010/wordprocessingDrawing" xmlns:wp="http://schemas.openxmlformats.org/drawingml/2006/wordprocessingDrawing" xmlns:w10="urn:schemas-microsoft-com:office:word" xmlns:w="http://schemas.openxmlformats.org/wordprocessingml/2006/main" xmlns:w14="http://schemas.microsoft.com/office/word/2010/wordml" xmlns:w15="http://schemas.microsoft.com/office/word/2012/wordml" xmlns:w16cex="http://schemas.microsoft.com/office/word/2018/wordml/cex" xmlns:w16cid="http://schemas.microsoft.com/office/word/2016/wordml/cid" xmlns:w16="http://schemas.microsoft.com/office/word/2018/wordml" xmlns:w16du="http://schemas.microsoft.com/office/word/2023/wordml/word16du" xmlns:w16sdtdh="http://schemas.microsoft.com/office/word/2020/wordml/sdtdatahash" xmlns:w16sdtfl="http://schemas.microsoft.com/office/word/2024/wordml/sdtformatlock" xmlns:w16se="http://schemas.microsoft.com/office/word/2015/wordml/symex" xmlns:wpg="http://schemas.microsoft.com/office/word/2010/wordprocessingGroup" xmlns:wpi="http://schemas.microsoft.com/office/word/2010/wordprocessingInk" xmlns:wne="http://schemas.microsoft.com/office/word/2006/wordml" xmlns:wps="http://schemas.microsoft.com/office/word/2010/wordprocessingShape" mc:Ignorable="w14 w15 w16se w16cid w16 w16cex w16sdtdh w16sdtfl w16du wp14">
+<w:document xmlns:wpc="http://schemas.microsoft.com/office/word/2010/wordprocessingCanvas" xmlns:cx="http://schemas.microsoft.com/office/drawing/2014/chartex" xmlns:cx1="http://schemas.microsoft.com/office/drawing/2015/9/8/chartex" xmlns:cx2="http://schemas.microsoft.com/office/drawing/2015/10/21/chartex" xmlns:cx3="http://schemas.microsoft.com/office/drawing/2016/5/9/chartex" xmlns:cx4="http://schemas.microsoft.com/office/drawing/2016/5/10/chartex" xmlns:cx5="http://schemas.microsoft.com/office/drawing/2016/5/11/chartex" xmlns:cx6="http://schemas.microsoft.com/office/drawing/2016/5/12/chartex" xmlns:cx7="http://schemas.microsoft.com/office/drawing/2016/5/13/chartex" xmlns:cx8="http://schemas.microsoft.com/office/drawing/2016/5/14/chartex" xmlns:mc="http://schemas.openxmlformats.org/markup-compatibility/2006" xmlns:aink="http://schemas.microsoft.com/office/drawing/2016/ink" xmlns:am3d="http://schemas.microsoft.com/office/drawing/2017/model3d" xmlns:o="urn:schemas-microsoft-com:office:office" xmlns:oel="http://schemas.microsoft.com/office/2019/extlst" xmlns:r="http://schemas.openxmlformats.org/officeDocument/2006/relationships" xmlns:m="http://schemas.openxmlformats.org/officeDocument/2006/math" xmlns:v="urn:schemas-microsoft-com:vml" xmlns:wp14="http://schemas.microsoft.com/office/word/2010/wordprocessingDrawing" xmlns:wp="http://schemas.openxmlformats.org/drawingml/2006/wordprocessingDrawing" xmlns:w10="urn:schemas-microsoft-com:office:word" xmlns:w="http://schemas.openxmlformats.org/wordprocessingml/2006/main" xmlns:w14="http://schemas.microsoft.com/office/word/2010/wordml" xmlns:w15="http://schemas.microsoft.com/office/word/2012/wordml" xmlns:w16cex="http://schemas.microsoft.com/office/word/2018/wordml/cex" xmlns:w16cid="http://schemas.microsoft.com/office/word/2016/wordml/cid" xmlns:w16="http://schemas.microsoft.com/office/word/2018/wordml" xmlns:w16du="http://schemas.microsoft.com/office/word/2023/wordml/word16du" xmlns:w16sdtdh="http://schemas.microsoft.com/office/word/2020/wordml/sdtdatahash" xmlns:w16se="http://schemas.microsoft.com/office/word/2015/wordml/symex" xmlns:wpg="http://schemas.microsoft.com/office/word/2010/wordprocessingGroup" xmlns:wpi="http://schemas.microsoft.com/office/word/2010/wordprocessingInk" xmlns:wne="http://schemas.microsoft.com/office/word/2006/wordml" xmlns:wps="http://schemas.microsoft.com/office/word/2010/wordprocessingShape" mc:Ignorable="w14 w15 w16se w16cid w16 w16cex w16sdtdh w16du wp14">
   <w:body>
     <w:p>
       <w:pPr>
@@ -137,36 +137,1423 @@
     </w:p>
     <w:p>
       <w:pPr>
-        <w:pStyle w:val="Verzeichnis2"/>
-      </w:pPr>
-      <w:r>
+        <w:pStyle w:val="TOC1"/>
         <w:rPr>
-          <w:rFonts w:ascii="Abadi" w:hAnsi="Abadi" w:cstheme="minorBidi"/>
-          <w:noProof w:val="0"/>
-          <w:lang w:bidi="ar-SA"/>
+          <w:rFonts w:asciiTheme="minorHAnsi" w:hAnsiTheme="minorHAnsi"/>
+          <w:b w:val="0"/>
+          <w:noProof/>
+          <w:kern w:val="2"/>
+          <w:szCs w:val="24"/>
+          <w:lang w:eastAsia="de-DE"/>
+          <w14:ligatures w14:val="standardContextual"/>
         </w:rPr>
+      </w:pPr>
+      <w:r>
         <w:fldChar w:fldCharType="begin"/>
       </w:r>
       <w:r>
         <w:instrText xml:space="preserve"> TOC \h \z \u \t "MH_UI_Überschrift_1;1;MH_UI_Überschrift_2;2;MH_UI_Überschrift_1_OhneNummerierung;1;MH_UI_Überschrift_2_OhneNummerierung;2" </w:instrText>
       </w:r>
       <w:r>
+        <w:fldChar w:fldCharType="separate"/>
+      </w:r>
+      <w:hyperlink w:anchor="_Toc188441455" w:history="1">
+        <w:r>
+          <w:rPr>
+            <w:rStyle w:val="Hyperlink"/>
+            <w:noProof/>
+            <w:lang w:bidi="en-US"/>
+          </w:rPr>
+          <w:t>Verzeichnisse</w:t>
+        </w:r>
+        <w:r>
+          <w:rPr>
+            <w:noProof/>
+            <w:webHidden/>
+          </w:rPr>
+          <w:tab/>
+        </w:r>
+        <w:r>
+          <w:rPr>
+            <w:noProof/>
+            <w:webHidden/>
+          </w:rPr>
+          <w:fldChar w:fldCharType="begin"/>
+        </w:r>
+        <w:r>
+          <w:rPr>
+            <w:noProof/>
+            <w:webHidden/>
+          </w:rPr>
+          <w:instrText xml:space="preserve"> PAGEREF _Toc188441455 \h </w:instrText>
+        </w:r>
+        <w:r>
+          <w:rPr>
+            <w:noProof/>
+            <w:webHidden/>
+          </w:rPr>
+        </w:r>
+        <w:r>
+          <w:rPr>
+            <w:noProof/>
+            <w:webHidden/>
+          </w:rPr>
+          <w:fldChar w:fldCharType="separate"/>
+        </w:r>
+        <w:r>
+          <w:rPr>
+            <w:noProof/>
+            <w:webHidden/>
+          </w:rPr>
+          <w:t>3</w:t>
+        </w:r>
+        <w:r>
+          <w:rPr>
+            <w:noProof/>
+            <w:webHidden/>
+          </w:rPr>
+          <w:fldChar w:fldCharType="end"/>
+        </w:r>
+      </w:hyperlink>
+    </w:p>
+    <w:p>
+      <w:pPr>
+        <w:pStyle w:val="TOC2"/>
         <w:rPr>
-          <w:rFonts w:ascii="Abadi" w:hAnsi="Abadi" w:cstheme="minorBidi"/>
-          <w:noProof w:val="0"/>
-          <w:lang w:bidi="ar-SA"/>
+          <w:rFonts w:asciiTheme="minorHAnsi" w:hAnsiTheme="minorHAnsi" w:cstheme="minorBidi"/>
+          <w:b w:val="0"/>
+          <w:kern w:val="2"/>
+          <w:szCs w:val="24"/>
+          <w:lang w:eastAsia="de-DE" w:bidi="ar-SA"/>
+          <w14:ligatures w14:val="standardContextual"/>
         </w:rPr>
-        <w:fldChar w:fldCharType="separate"/>
-      </w:r>
-      <w:r>
+      </w:pPr>
+      <w:hyperlink w:anchor="_Toc188441456" w:history="1">
+        <w:r>
+          <w:rPr>
+            <w:rStyle w:val="Hyperlink"/>
+          </w:rPr>
+          <w:t>Abbildungsverzeichnis</w:t>
+        </w:r>
+        <w:r>
+          <w:rPr>
+            <w:webHidden/>
+          </w:rPr>
+          <w:tab/>
+        </w:r>
+        <w:r>
+          <w:rPr>
+            <w:webHidden/>
+          </w:rPr>
+          <w:fldChar w:fldCharType="begin"/>
+        </w:r>
+        <w:r>
+          <w:rPr>
+            <w:webHidden/>
+          </w:rPr>
+          <w:instrText xml:space="preserve"> PAGEREF _Toc188441456 \h </w:instrText>
+        </w:r>
+        <w:r>
+          <w:rPr>
+            <w:webHidden/>
+          </w:rPr>
+        </w:r>
+        <w:r>
+          <w:rPr>
+            <w:webHidden/>
+          </w:rPr>
+          <w:fldChar w:fldCharType="separate"/>
+        </w:r>
+        <w:r>
+          <w:rPr>
+            <w:webHidden/>
+          </w:rPr>
+          <w:t>3</w:t>
+        </w:r>
+        <w:r>
+          <w:rPr>
+            <w:webHidden/>
+          </w:rPr>
+          <w:fldChar w:fldCharType="end"/>
+        </w:r>
+      </w:hyperlink>
+    </w:p>
+    <w:p>
+      <w:pPr>
+        <w:pStyle w:val="TOC2"/>
         <w:rPr>
-          <w:rFonts w:ascii="Abadi" w:hAnsi="Abadi" w:cstheme="minorBidi"/>
+          <w:rFonts w:asciiTheme="minorHAnsi" w:hAnsiTheme="minorHAnsi" w:cstheme="minorBidi"/>
           <w:b w:val="0"/>
-          <w:bCs/>
-          <w:lang w:bidi="ar-SA"/>
+          <w:kern w:val="2"/>
+          <w:szCs w:val="24"/>
+          <w:lang w:eastAsia="de-DE" w:bidi="ar-SA"/>
+          <w14:ligatures w14:val="standardContextual"/>
         </w:rPr>
-        <w:t>Es wurden keine Einträge für das Inhaltsverzeichnis gefunden.</w:t>
-      </w:r>
+      </w:pPr>
+      <w:hyperlink w:anchor="_Toc188441457" w:history="1">
+        <w:r>
+          <w:rPr>
+            <w:rStyle w:val="Hyperlink"/>
+          </w:rPr>
+          <w:t>Tabellenverzeichnis</w:t>
+        </w:r>
+        <w:r>
+          <w:rPr>
+            <w:webHidden/>
+          </w:rPr>
+          <w:tab/>
+        </w:r>
+        <w:r>
+          <w:rPr>
+            <w:webHidden/>
+          </w:rPr>
+          <w:fldChar w:fldCharType="begin"/>
+        </w:r>
+        <w:r>
+          <w:rPr>
+            <w:webHidden/>
+          </w:rPr>
+          <w:instrText xml:space="preserve"> PAGEREF _Toc188441457 \h </w:instrText>
+        </w:r>
+        <w:r>
+          <w:rPr>
+            <w:webHidden/>
+          </w:rPr>
+        </w:r>
+        <w:r>
+          <w:rPr>
+            <w:webHidden/>
+          </w:rPr>
+          <w:fldChar w:fldCharType="separate"/>
+        </w:r>
+        <w:r>
+          <w:rPr>
+            <w:webHidden/>
+          </w:rPr>
+          <w:t>3</w:t>
+        </w:r>
+        <w:r>
+          <w:rPr>
+            <w:webHidden/>
+          </w:rPr>
+          <w:fldChar w:fldCharType="end"/>
+        </w:r>
+      </w:hyperlink>
+    </w:p>
+    <w:p>
+      <w:pPr>
+        <w:pStyle w:val="TOC2"/>
+        <w:rPr>
+          <w:rFonts w:asciiTheme="minorHAnsi" w:hAnsiTheme="minorHAnsi" w:cstheme="minorBidi"/>
+          <w:b w:val="0"/>
+          <w:kern w:val="2"/>
+          <w:szCs w:val="24"/>
+          <w:lang w:eastAsia="de-DE" w:bidi="ar-SA"/>
+          <w14:ligatures w14:val="standardContextual"/>
+        </w:rPr>
+      </w:pPr>
+      <w:hyperlink w:anchor="_Toc188441458" w:history="1">
+        <w:r>
+          <w:rPr>
+            <w:rStyle w:val="Hyperlink"/>
+          </w:rPr>
+          <w:t>Abkürzungsverzeichnis</w:t>
+        </w:r>
+        <w:r>
+          <w:rPr>
+            <w:webHidden/>
+          </w:rPr>
+          <w:tab/>
+        </w:r>
+        <w:r>
+          <w:rPr>
+            <w:webHidden/>
+          </w:rPr>
+          <w:fldChar w:fldCharType="begin"/>
+        </w:r>
+        <w:r>
+          <w:rPr>
+            <w:webHidden/>
+          </w:rPr>
+          <w:instrText xml:space="preserve"> PAGEREF _Toc188441458 \h </w:instrText>
+        </w:r>
+        <w:r>
+          <w:rPr>
+            <w:webHidden/>
+          </w:rPr>
+        </w:r>
+        <w:r>
+          <w:rPr>
+            <w:webHidden/>
+          </w:rPr>
+          <w:fldChar w:fldCharType="separate"/>
+        </w:r>
+        <w:r>
+          <w:rPr>
+            <w:webHidden/>
+          </w:rPr>
+          <w:t>3</w:t>
+        </w:r>
+        <w:r>
+          <w:rPr>
+            <w:webHidden/>
+          </w:rPr>
+          <w:fldChar w:fldCharType="end"/>
+        </w:r>
+      </w:hyperlink>
+    </w:p>
+    <w:p>
+      <w:pPr>
+        <w:pStyle w:val="TOC1"/>
+        <w:rPr>
+          <w:rFonts w:asciiTheme="minorHAnsi" w:hAnsiTheme="minorHAnsi"/>
+          <w:b w:val="0"/>
+          <w:noProof/>
+          <w:kern w:val="2"/>
+          <w:szCs w:val="24"/>
+          <w:lang w:eastAsia="de-DE"/>
+          <w14:ligatures w14:val="standardContextual"/>
+        </w:rPr>
+      </w:pPr>
+      <w:hyperlink w:anchor="_Toc188441459" w:history="1">
+        <w:r>
+          <w:rPr>
+            <w:rStyle w:val="Hyperlink"/>
+            <w:noProof/>
+            <w:lang w:bidi="en-US"/>
+          </w:rPr>
+          <w:t>1</w:t>
+        </w:r>
+        <w:r>
+          <w:rPr>
+            <w:rFonts w:asciiTheme="minorHAnsi" w:hAnsiTheme="minorHAnsi"/>
+            <w:b w:val="0"/>
+            <w:noProof/>
+            <w:kern w:val="2"/>
+            <w:szCs w:val="24"/>
+            <w:lang w:eastAsia="de-DE"/>
+            <w14:ligatures w14:val="standardContextual"/>
+          </w:rPr>
+          <w:tab/>
+        </w:r>
+        <w:r>
+          <w:rPr>
+            <w:rStyle w:val="Hyperlink"/>
+            <w:noProof/>
+            <w:lang w:bidi="en-US"/>
+          </w:rPr>
+          <w:t>Unser Projektteam</w:t>
+        </w:r>
+        <w:r>
+          <w:rPr>
+            <w:noProof/>
+            <w:webHidden/>
+          </w:rPr>
+          <w:tab/>
+        </w:r>
+        <w:r>
+          <w:rPr>
+            <w:noProof/>
+            <w:webHidden/>
+          </w:rPr>
+          <w:fldChar w:fldCharType="begin"/>
+        </w:r>
+        <w:r>
+          <w:rPr>
+            <w:noProof/>
+            <w:webHidden/>
+          </w:rPr>
+          <w:instrText xml:space="preserve"> PAGEREF _Toc188441459 \h </w:instrText>
+        </w:r>
+        <w:r>
+          <w:rPr>
+            <w:noProof/>
+            <w:webHidden/>
+          </w:rPr>
+        </w:r>
+        <w:r>
+          <w:rPr>
+            <w:noProof/>
+            <w:webHidden/>
+          </w:rPr>
+          <w:fldChar w:fldCharType="separate"/>
+        </w:r>
+        <w:r>
+          <w:rPr>
+            <w:noProof/>
+            <w:webHidden/>
+          </w:rPr>
+          <w:t>5</w:t>
+        </w:r>
+        <w:r>
+          <w:rPr>
+            <w:noProof/>
+            <w:webHidden/>
+          </w:rPr>
+          <w:fldChar w:fldCharType="end"/>
+        </w:r>
+      </w:hyperlink>
+    </w:p>
+    <w:p>
+      <w:pPr>
+        <w:pStyle w:val="TOC1"/>
+        <w:rPr>
+          <w:rFonts w:asciiTheme="minorHAnsi" w:hAnsiTheme="minorHAnsi"/>
+          <w:b w:val="0"/>
+          <w:noProof/>
+          <w:kern w:val="2"/>
+          <w:szCs w:val="24"/>
+          <w:lang w:eastAsia="de-DE"/>
+          <w14:ligatures w14:val="standardContextual"/>
+        </w:rPr>
+      </w:pPr>
+      <w:hyperlink w:anchor="_Toc188441460" w:history="1">
+        <w:r>
+          <w:rPr>
+            <w:rStyle w:val="Hyperlink"/>
+            <w:noProof/>
+            <w:lang w:bidi="en-US"/>
+          </w:rPr>
+          <w:t>2</w:t>
+        </w:r>
+        <w:r>
+          <w:rPr>
+            <w:rFonts w:asciiTheme="minorHAnsi" w:hAnsiTheme="minorHAnsi"/>
+            <w:b w:val="0"/>
+            <w:noProof/>
+            <w:kern w:val="2"/>
+            <w:szCs w:val="24"/>
+            <w:lang w:eastAsia="de-DE"/>
+            <w14:ligatures w14:val="standardContextual"/>
+          </w:rPr>
+          <w:tab/>
+        </w:r>
+        <w:r>
+          <w:rPr>
+            <w:rStyle w:val="Hyperlink"/>
+            <w:noProof/>
+            <w:lang w:bidi="en-US"/>
+          </w:rPr>
+          <w:t>Arbeitsauftrag</w:t>
+        </w:r>
+        <w:r>
+          <w:rPr>
+            <w:noProof/>
+            <w:webHidden/>
+          </w:rPr>
+          <w:tab/>
+        </w:r>
+        <w:r>
+          <w:rPr>
+            <w:noProof/>
+            <w:webHidden/>
+          </w:rPr>
+          <w:fldChar w:fldCharType="begin"/>
+        </w:r>
+        <w:r>
+          <w:rPr>
+            <w:noProof/>
+            <w:webHidden/>
+          </w:rPr>
+          <w:instrText xml:space="preserve"> PAGEREF _Toc188441460 \h </w:instrText>
+        </w:r>
+        <w:r>
+          <w:rPr>
+            <w:noProof/>
+            <w:webHidden/>
+          </w:rPr>
+        </w:r>
+        <w:r>
+          <w:rPr>
+            <w:noProof/>
+            <w:webHidden/>
+          </w:rPr>
+          <w:fldChar w:fldCharType="separate"/>
+        </w:r>
+        <w:r>
+          <w:rPr>
+            <w:noProof/>
+            <w:webHidden/>
+          </w:rPr>
+          <w:t>6</w:t>
+        </w:r>
+        <w:r>
+          <w:rPr>
+            <w:noProof/>
+            <w:webHidden/>
+          </w:rPr>
+          <w:fldChar w:fldCharType="end"/>
+        </w:r>
+      </w:hyperlink>
+    </w:p>
+    <w:p>
+      <w:pPr>
+        <w:pStyle w:val="TOC1"/>
+        <w:rPr>
+          <w:rFonts w:asciiTheme="minorHAnsi" w:hAnsiTheme="minorHAnsi"/>
+          <w:b w:val="0"/>
+          <w:noProof/>
+          <w:kern w:val="2"/>
+          <w:szCs w:val="24"/>
+          <w:lang w:eastAsia="de-DE"/>
+          <w14:ligatures w14:val="standardContextual"/>
+        </w:rPr>
+      </w:pPr>
+      <w:hyperlink w:anchor="_Toc188441461" w:history="1">
+        <w:r>
+          <w:rPr>
+            <w:rStyle w:val="Hyperlink"/>
+            <w:noProof/>
+            <w:lang w:bidi="en-US"/>
+          </w:rPr>
+          <w:t>3</w:t>
+        </w:r>
+        <w:r>
+          <w:rPr>
+            <w:rFonts w:asciiTheme="minorHAnsi" w:hAnsiTheme="minorHAnsi"/>
+            <w:b w:val="0"/>
+            <w:noProof/>
+            <w:kern w:val="2"/>
+            <w:szCs w:val="24"/>
+            <w:lang w:eastAsia="de-DE"/>
+            <w14:ligatures w14:val="standardContextual"/>
+          </w:rPr>
+          <w:tab/>
+        </w:r>
+        <w:r>
+          <w:rPr>
+            <w:rStyle w:val="Hyperlink"/>
+            <w:noProof/>
+            <w:lang w:bidi="en-US"/>
+          </w:rPr>
+          <w:t>Vorgehen</w:t>
+        </w:r>
+        <w:r>
+          <w:rPr>
+            <w:noProof/>
+            <w:webHidden/>
+          </w:rPr>
+          <w:tab/>
+        </w:r>
+        <w:r>
+          <w:rPr>
+            <w:noProof/>
+            <w:webHidden/>
+          </w:rPr>
+          <w:fldChar w:fldCharType="begin"/>
+        </w:r>
+        <w:r>
+          <w:rPr>
+            <w:noProof/>
+            <w:webHidden/>
+          </w:rPr>
+          <w:instrText xml:space="preserve"> PAGEREF _Toc188441461 \h </w:instrText>
+        </w:r>
+        <w:r>
+          <w:rPr>
+            <w:noProof/>
+            <w:webHidden/>
+          </w:rPr>
+        </w:r>
+        <w:r>
+          <w:rPr>
+            <w:noProof/>
+            <w:webHidden/>
+          </w:rPr>
+          <w:fldChar w:fldCharType="separate"/>
+        </w:r>
+        <w:r>
+          <w:rPr>
+            <w:noProof/>
+            <w:webHidden/>
+          </w:rPr>
+          <w:t>7</w:t>
+        </w:r>
+        <w:r>
+          <w:rPr>
+            <w:noProof/>
+            <w:webHidden/>
+          </w:rPr>
+          <w:fldChar w:fldCharType="end"/>
+        </w:r>
+      </w:hyperlink>
+    </w:p>
+    <w:p>
+      <w:pPr>
+        <w:pStyle w:val="TOC2"/>
+        <w:rPr>
+          <w:rFonts w:asciiTheme="minorHAnsi" w:hAnsiTheme="minorHAnsi" w:cstheme="minorBidi"/>
+          <w:b w:val="0"/>
+          <w:kern w:val="2"/>
+          <w:szCs w:val="24"/>
+          <w:lang w:eastAsia="de-DE" w:bidi="ar-SA"/>
+          <w14:ligatures w14:val="standardContextual"/>
+        </w:rPr>
+      </w:pPr>
+      <w:hyperlink w:anchor="_Toc188441462" w:history="1">
+        <w:r>
+          <w:rPr>
+            <w:rStyle w:val="Hyperlink"/>
+          </w:rPr>
+          <w:t>3.1</w:t>
+        </w:r>
+        <w:r>
+          <w:rPr>
+            <w:rFonts w:asciiTheme="minorHAnsi" w:hAnsiTheme="minorHAnsi" w:cstheme="minorBidi"/>
+            <w:b w:val="0"/>
+            <w:kern w:val="2"/>
+            <w:szCs w:val="24"/>
+            <w:lang w:eastAsia="de-DE" w:bidi="ar-SA"/>
+            <w14:ligatures w14:val="standardContextual"/>
+          </w:rPr>
+          <w:tab/>
+        </w:r>
+        <w:r>
+          <w:rPr>
+            <w:rStyle w:val="Hyperlink"/>
+          </w:rPr>
+          <w:t>Phase 1 Formulating your Brief</w:t>
+        </w:r>
+        <w:r>
+          <w:rPr>
+            <w:webHidden/>
+          </w:rPr>
+          <w:tab/>
+        </w:r>
+        <w:r>
+          <w:rPr>
+            <w:webHidden/>
+          </w:rPr>
+          <w:fldChar w:fldCharType="begin"/>
+        </w:r>
+        <w:r>
+          <w:rPr>
+            <w:webHidden/>
+          </w:rPr>
+          <w:instrText xml:space="preserve"> PAGEREF _Toc188441462 \h </w:instrText>
+        </w:r>
+        <w:r>
+          <w:rPr>
+            <w:webHidden/>
+          </w:rPr>
+        </w:r>
+        <w:r>
+          <w:rPr>
+            <w:webHidden/>
+          </w:rPr>
+          <w:fldChar w:fldCharType="separate"/>
+        </w:r>
+        <w:r>
+          <w:rPr>
+            <w:webHidden/>
+          </w:rPr>
+          <w:t>7</w:t>
+        </w:r>
+        <w:r>
+          <w:rPr>
+            <w:webHidden/>
+          </w:rPr>
+          <w:fldChar w:fldCharType="end"/>
+        </w:r>
+      </w:hyperlink>
+    </w:p>
+    <w:p>
+      <w:pPr>
+        <w:pStyle w:val="TOC2"/>
+        <w:rPr>
+          <w:rFonts w:asciiTheme="minorHAnsi" w:hAnsiTheme="minorHAnsi" w:cstheme="minorBidi"/>
+          <w:b w:val="0"/>
+          <w:kern w:val="2"/>
+          <w:szCs w:val="24"/>
+          <w:lang w:eastAsia="de-DE" w:bidi="ar-SA"/>
+          <w14:ligatures w14:val="standardContextual"/>
+        </w:rPr>
+      </w:pPr>
+      <w:hyperlink w:anchor="_Toc188441463" w:history="1">
+        <w:r>
+          <w:rPr>
+            <w:rStyle w:val="Hyperlink"/>
+          </w:rPr>
+          <w:t>3.2</w:t>
+        </w:r>
+        <w:r>
+          <w:rPr>
+            <w:rFonts w:asciiTheme="minorHAnsi" w:hAnsiTheme="minorHAnsi" w:cstheme="minorBidi"/>
+            <w:b w:val="0"/>
+            <w:kern w:val="2"/>
+            <w:szCs w:val="24"/>
+            <w:lang w:eastAsia="de-DE" w:bidi="ar-SA"/>
+            <w14:ligatures w14:val="standardContextual"/>
+          </w:rPr>
+          <w:tab/>
+        </w:r>
+        <w:r>
+          <w:rPr>
+            <w:rStyle w:val="Hyperlink"/>
+          </w:rPr>
+          <w:t>Phase 2 Working with data</w:t>
+        </w:r>
+        <w:r>
+          <w:rPr>
+            <w:webHidden/>
+          </w:rPr>
+          <w:tab/>
+        </w:r>
+        <w:r>
+          <w:rPr>
+            <w:webHidden/>
+          </w:rPr>
+          <w:fldChar w:fldCharType="begin"/>
+        </w:r>
+        <w:r>
+          <w:rPr>
+            <w:webHidden/>
+          </w:rPr>
+          <w:instrText xml:space="preserve"> PAGEREF _Toc188441463 \h </w:instrText>
+        </w:r>
+        <w:r>
+          <w:rPr>
+            <w:webHidden/>
+          </w:rPr>
+        </w:r>
+        <w:r>
+          <w:rPr>
+            <w:webHidden/>
+          </w:rPr>
+          <w:fldChar w:fldCharType="separate"/>
+        </w:r>
+        <w:r>
+          <w:rPr>
+            <w:webHidden/>
+          </w:rPr>
+          <w:t>8</w:t>
+        </w:r>
+        <w:r>
+          <w:rPr>
+            <w:webHidden/>
+          </w:rPr>
+          <w:fldChar w:fldCharType="end"/>
+        </w:r>
+      </w:hyperlink>
+    </w:p>
+    <w:p>
+      <w:pPr>
+        <w:pStyle w:val="TOC2"/>
+        <w:rPr>
+          <w:rFonts w:asciiTheme="minorHAnsi" w:hAnsiTheme="minorHAnsi" w:cstheme="minorBidi"/>
+          <w:b w:val="0"/>
+          <w:kern w:val="2"/>
+          <w:szCs w:val="24"/>
+          <w:lang w:eastAsia="de-DE" w:bidi="ar-SA"/>
+          <w14:ligatures w14:val="standardContextual"/>
+        </w:rPr>
+      </w:pPr>
+      <w:hyperlink w:anchor="_Toc188441464" w:history="1">
+        <w:r>
+          <w:rPr>
+            <w:rStyle w:val="Hyperlink"/>
+            <w:lang w:val="en-GB"/>
+          </w:rPr>
+          <w:t>3.3</w:t>
+        </w:r>
+        <w:r>
+          <w:rPr>
+            <w:rFonts w:asciiTheme="minorHAnsi" w:hAnsiTheme="minorHAnsi" w:cstheme="minorBidi"/>
+            <w:b w:val="0"/>
+            <w:kern w:val="2"/>
+            <w:szCs w:val="24"/>
+            <w:lang w:eastAsia="de-DE" w:bidi="ar-SA"/>
+            <w14:ligatures w14:val="standardContextual"/>
+          </w:rPr>
+          <w:tab/>
+        </w:r>
+        <w:r>
+          <w:rPr>
+            <w:rStyle w:val="Hyperlink"/>
+            <w:lang w:val="en-GB"/>
+          </w:rPr>
+          <w:t>Phase 3 Establishing your editorial thinking</w:t>
+        </w:r>
+        <w:r>
+          <w:rPr>
+            <w:webHidden/>
+          </w:rPr>
+          <w:tab/>
+        </w:r>
+        <w:r>
+          <w:rPr>
+            <w:webHidden/>
+          </w:rPr>
+          <w:fldChar w:fldCharType="begin"/>
+        </w:r>
+        <w:r>
+          <w:rPr>
+            <w:webHidden/>
+          </w:rPr>
+          <w:instrText xml:space="preserve"> PAGEREF _Toc188441464 \h </w:instrText>
+        </w:r>
+        <w:r>
+          <w:rPr>
+            <w:webHidden/>
+          </w:rPr>
+        </w:r>
+        <w:r>
+          <w:rPr>
+            <w:webHidden/>
+          </w:rPr>
+          <w:fldChar w:fldCharType="separate"/>
+        </w:r>
+        <w:r>
+          <w:rPr>
+            <w:webHidden/>
+          </w:rPr>
+          <w:t>9</w:t>
+        </w:r>
+        <w:r>
+          <w:rPr>
+            <w:webHidden/>
+          </w:rPr>
+          <w:fldChar w:fldCharType="end"/>
+        </w:r>
+      </w:hyperlink>
+    </w:p>
+    <w:p>
+      <w:pPr>
+        <w:pStyle w:val="TOC2"/>
+        <w:rPr>
+          <w:rFonts w:asciiTheme="minorHAnsi" w:hAnsiTheme="minorHAnsi" w:cstheme="minorBidi"/>
+          <w:b w:val="0"/>
+          <w:kern w:val="2"/>
+          <w:szCs w:val="24"/>
+          <w:lang w:eastAsia="de-DE" w:bidi="ar-SA"/>
+          <w14:ligatures w14:val="standardContextual"/>
+        </w:rPr>
+      </w:pPr>
+      <w:hyperlink w:anchor="_Toc188441465" w:history="1">
+        <w:r>
+          <w:rPr>
+            <w:rStyle w:val="Hyperlink"/>
+            <w:lang w:val="en-GB"/>
+          </w:rPr>
+          <w:t>3.4</w:t>
+        </w:r>
+        <w:r>
+          <w:rPr>
+            <w:rFonts w:asciiTheme="minorHAnsi" w:hAnsiTheme="minorHAnsi" w:cstheme="minorBidi"/>
+            <w:b w:val="0"/>
+            <w:kern w:val="2"/>
+            <w:szCs w:val="24"/>
+            <w:lang w:eastAsia="de-DE" w:bidi="ar-SA"/>
+            <w14:ligatures w14:val="standardContextual"/>
+          </w:rPr>
+          <w:tab/>
+        </w:r>
+        <w:r>
+          <w:rPr>
+            <w:rStyle w:val="Hyperlink"/>
+            <w:lang w:val="en-GB"/>
+          </w:rPr>
+          <w:t>Phase 4 Developing the design solution</w:t>
+        </w:r>
+        <w:r>
+          <w:rPr>
+            <w:webHidden/>
+          </w:rPr>
+          <w:tab/>
+        </w:r>
+        <w:r>
+          <w:rPr>
+            <w:webHidden/>
+          </w:rPr>
+          <w:fldChar w:fldCharType="begin"/>
+        </w:r>
+        <w:r>
+          <w:rPr>
+            <w:webHidden/>
+          </w:rPr>
+          <w:instrText xml:space="preserve"> PAGEREF _Toc188441465 \h </w:instrText>
+        </w:r>
+        <w:r>
+          <w:rPr>
+            <w:webHidden/>
+          </w:rPr>
+        </w:r>
+        <w:r>
+          <w:rPr>
+            <w:webHidden/>
+          </w:rPr>
+          <w:fldChar w:fldCharType="separate"/>
+        </w:r>
+        <w:r>
+          <w:rPr>
+            <w:webHidden/>
+          </w:rPr>
+          <w:t>10</w:t>
+        </w:r>
+        <w:r>
+          <w:rPr>
+            <w:webHidden/>
+          </w:rPr>
+          <w:fldChar w:fldCharType="end"/>
+        </w:r>
+      </w:hyperlink>
+    </w:p>
+    <w:p>
+      <w:pPr>
+        <w:pStyle w:val="TOC1"/>
+        <w:rPr>
+          <w:rFonts w:asciiTheme="minorHAnsi" w:hAnsiTheme="minorHAnsi"/>
+          <w:b w:val="0"/>
+          <w:noProof/>
+          <w:kern w:val="2"/>
+          <w:szCs w:val="24"/>
+          <w:lang w:eastAsia="de-DE"/>
+          <w14:ligatures w14:val="standardContextual"/>
+        </w:rPr>
+      </w:pPr>
+      <w:hyperlink w:anchor="_Toc188441466" w:history="1">
+        <w:r>
+          <w:rPr>
+            <w:rStyle w:val="Hyperlink"/>
+            <w:noProof/>
+            <w:lang w:val="en-GB" w:bidi="en-US"/>
+          </w:rPr>
+          <w:t>4</w:t>
+        </w:r>
+        <w:r>
+          <w:rPr>
+            <w:rFonts w:asciiTheme="minorHAnsi" w:hAnsiTheme="minorHAnsi"/>
+            <w:b w:val="0"/>
+            <w:noProof/>
+            <w:kern w:val="2"/>
+            <w:szCs w:val="24"/>
+            <w:lang w:eastAsia="de-DE"/>
+            <w14:ligatures w14:val="standardContextual"/>
+          </w:rPr>
+          <w:tab/>
+        </w:r>
+        <w:r>
+          <w:rPr>
+            <w:rStyle w:val="Hyperlink"/>
+            <w:noProof/>
+            <w:lang w:val="en-GB" w:bidi="en-US"/>
+          </w:rPr>
+          <w:t>Verlaufsplan</w:t>
+        </w:r>
+        <w:r>
+          <w:rPr>
+            <w:noProof/>
+            <w:webHidden/>
+          </w:rPr>
+          <w:tab/>
+        </w:r>
+        <w:r>
+          <w:rPr>
+            <w:noProof/>
+            <w:webHidden/>
+          </w:rPr>
+          <w:fldChar w:fldCharType="begin"/>
+        </w:r>
+        <w:r>
+          <w:rPr>
+            <w:noProof/>
+            <w:webHidden/>
+          </w:rPr>
+          <w:instrText xml:space="preserve"> PAGEREF _Toc188441466 \h </w:instrText>
+        </w:r>
+        <w:r>
+          <w:rPr>
+            <w:noProof/>
+            <w:webHidden/>
+          </w:rPr>
+        </w:r>
+        <w:r>
+          <w:rPr>
+            <w:noProof/>
+            <w:webHidden/>
+          </w:rPr>
+          <w:fldChar w:fldCharType="separate"/>
+        </w:r>
+        <w:r>
+          <w:rPr>
+            <w:noProof/>
+            <w:webHidden/>
+          </w:rPr>
+          <w:t>11</w:t>
+        </w:r>
+        <w:r>
+          <w:rPr>
+            <w:noProof/>
+            <w:webHidden/>
+          </w:rPr>
+          <w:fldChar w:fldCharType="end"/>
+        </w:r>
+      </w:hyperlink>
+    </w:p>
+    <w:p>
+      <w:pPr>
+        <w:pStyle w:val="TOC1"/>
+        <w:rPr>
+          <w:rFonts w:asciiTheme="minorHAnsi" w:hAnsiTheme="minorHAnsi"/>
+          <w:b w:val="0"/>
+          <w:noProof/>
+          <w:kern w:val="2"/>
+          <w:szCs w:val="24"/>
+          <w:lang w:eastAsia="de-DE"/>
+          <w14:ligatures w14:val="standardContextual"/>
+        </w:rPr>
+      </w:pPr>
+      <w:hyperlink w:anchor="_Toc188441467" w:history="1">
+        <w:r>
+          <w:rPr>
+            <w:rStyle w:val="Hyperlink"/>
+            <w:noProof/>
+            <w:lang w:val="en-GB" w:bidi="en-US"/>
+          </w:rPr>
+          <w:t>5</w:t>
+        </w:r>
+        <w:r>
+          <w:rPr>
+            <w:rFonts w:asciiTheme="minorHAnsi" w:hAnsiTheme="minorHAnsi"/>
+            <w:b w:val="0"/>
+            <w:noProof/>
+            <w:kern w:val="2"/>
+            <w:szCs w:val="24"/>
+            <w:lang w:eastAsia="de-DE"/>
+            <w14:ligatures w14:val="standardContextual"/>
+          </w:rPr>
+          <w:tab/>
+        </w:r>
+        <w:r>
+          <w:rPr>
+            <w:rStyle w:val="Hyperlink"/>
+            <w:noProof/>
+            <w:lang w:val="en-GB" w:bidi="en-US"/>
+          </w:rPr>
+          <w:t>Visualisierung</w:t>
+        </w:r>
+        <w:r>
+          <w:rPr>
+            <w:noProof/>
+            <w:webHidden/>
+          </w:rPr>
+          <w:tab/>
+        </w:r>
+        <w:r>
+          <w:rPr>
+            <w:noProof/>
+            <w:webHidden/>
+          </w:rPr>
+          <w:fldChar w:fldCharType="begin"/>
+        </w:r>
+        <w:r>
+          <w:rPr>
+            <w:noProof/>
+            <w:webHidden/>
+          </w:rPr>
+          <w:instrText xml:space="preserve"> PAGEREF _Toc188441467 \h </w:instrText>
+        </w:r>
+        <w:r>
+          <w:rPr>
+            <w:noProof/>
+            <w:webHidden/>
+          </w:rPr>
+        </w:r>
+        <w:r>
+          <w:rPr>
+            <w:noProof/>
+            <w:webHidden/>
+          </w:rPr>
+          <w:fldChar w:fldCharType="separate"/>
+        </w:r>
+        <w:r>
+          <w:rPr>
+            <w:noProof/>
+            <w:webHidden/>
+          </w:rPr>
+          <w:t>12</w:t>
+        </w:r>
+        <w:r>
+          <w:rPr>
+            <w:noProof/>
+            <w:webHidden/>
+          </w:rPr>
+          <w:fldChar w:fldCharType="end"/>
+        </w:r>
+      </w:hyperlink>
+    </w:p>
+    <w:p>
+      <w:pPr>
+        <w:pStyle w:val="TOC1"/>
+        <w:rPr>
+          <w:rFonts w:asciiTheme="minorHAnsi" w:hAnsiTheme="minorHAnsi"/>
+          <w:b w:val="0"/>
+          <w:noProof/>
+          <w:kern w:val="2"/>
+          <w:szCs w:val="24"/>
+          <w:lang w:eastAsia="de-DE"/>
+          <w14:ligatures w14:val="standardContextual"/>
+        </w:rPr>
+      </w:pPr>
+      <w:hyperlink w:anchor="_Toc188441468" w:history="1">
+        <w:r>
+          <w:rPr>
+            <w:rStyle w:val="Hyperlink"/>
+            <w:noProof/>
+            <w:lang w:val="en-GB" w:bidi="en-US"/>
+          </w:rPr>
+          <w:t>6</w:t>
+        </w:r>
+        <w:r>
+          <w:rPr>
+            <w:rFonts w:asciiTheme="minorHAnsi" w:hAnsiTheme="minorHAnsi"/>
+            <w:b w:val="0"/>
+            <w:noProof/>
+            <w:kern w:val="2"/>
+            <w:szCs w:val="24"/>
+            <w:lang w:eastAsia="de-DE"/>
+            <w14:ligatures w14:val="standardContextual"/>
+          </w:rPr>
+          <w:tab/>
+        </w:r>
+        <w:r>
+          <w:rPr>
+            <w:rStyle w:val="Hyperlink"/>
+            <w:noProof/>
+            <w:lang w:val="en-GB" w:bidi="en-US"/>
+          </w:rPr>
+          <w:t>Reflexion</w:t>
+        </w:r>
+        <w:r>
+          <w:rPr>
+            <w:noProof/>
+            <w:webHidden/>
+          </w:rPr>
+          <w:tab/>
+        </w:r>
+        <w:r>
+          <w:rPr>
+            <w:noProof/>
+            <w:webHidden/>
+          </w:rPr>
+          <w:fldChar w:fldCharType="begin"/>
+        </w:r>
+        <w:r>
+          <w:rPr>
+            <w:noProof/>
+            <w:webHidden/>
+          </w:rPr>
+          <w:instrText xml:space="preserve"> PAGEREF _Toc188441468 \h </w:instrText>
+        </w:r>
+        <w:r>
+          <w:rPr>
+            <w:noProof/>
+            <w:webHidden/>
+          </w:rPr>
+        </w:r>
+        <w:r>
+          <w:rPr>
+            <w:noProof/>
+            <w:webHidden/>
+          </w:rPr>
+          <w:fldChar w:fldCharType="separate"/>
+        </w:r>
+        <w:r>
+          <w:rPr>
+            <w:noProof/>
+            <w:webHidden/>
+          </w:rPr>
+          <w:t>13</w:t>
+        </w:r>
+        <w:r>
+          <w:rPr>
+            <w:noProof/>
+            <w:webHidden/>
+          </w:rPr>
+          <w:fldChar w:fldCharType="end"/>
+        </w:r>
+      </w:hyperlink>
+    </w:p>
+    <w:p>
+      <w:pPr>
+        <w:pStyle w:val="TOC1"/>
+        <w:rPr>
+          <w:rFonts w:asciiTheme="minorHAnsi" w:hAnsiTheme="minorHAnsi"/>
+          <w:b w:val="0"/>
+          <w:noProof/>
+          <w:kern w:val="2"/>
+          <w:szCs w:val="24"/>
+          <w:lang w:eastAsia="de-DE"/>
+          <w14:ligatures w14:val="standardContextual"/>
+        </w:rPr>
+      </w:pPr>
+      <w:hyperlink w:anchor="_Toc188441469" w:history="1">
+        <w:r>
+          <w:rPr>
+            <w:rStyle w:val="Hyperlink"/>
+            <w:noProof/>
+            <w:lang w:bidi="en-US"/>
+          </w:rPr>
+          <w:t>7</w:t>
+        </w:r>
+        <w:r>
+          <w:rPr>
+            <w:rFonts w:asciiTheme="minorHAnsi" w:hAnsiTheme="minorHAnsi"/>
+            <w:b w:val="0"/>
+            <w:noProof/>
+            <w:kern w:val="2"/>
+            <w:szCs w:val="24"/>
+            <w:lang w:eastAsia="de-DE"/>
+            <w14:ligatures w14:val="standardContextual"/>
+          </w:rPr>
+          <w:tab/>
+        </w:r>
+        <w:r>
+          <w:rPr>
+            <w:rStyle w:val="Hyperlink"/>
+            <w:noProof/>
+            <w:lang w:bidi="en-US"/>
+          </w:rPr>
+          <w:t>Quellen</w:t>
+        </w:r>
+        <w:r>
+          <w:rPr>
+            <w:noProof/>
+            <w:webHidden/>
+          </w:rPr>
+          <w:tab/>
+        </w:r>
+        <w:r>
+          <w:rPr>
+            <w:noProof/>
+            <w:webHidden/>
+          </w:rPr>
+          <w:fldChar w:fldCharType="begin"/>
+        </w:r>
+        <w:r>
+          <w:rPr>
+            <w:noProof/>
+            <w:webHidden/>
+          </w:rPr>
+          <w:instrText xml:space="preserve"> PAGEREF _Toc188441469 \h </w:instrText>
+        </w:r>
+        <w:r>
+          <w:rPr>
+            <w:noProof/>
+            <w:webHidden/>
+          </w:rPr>
+        </w:r>
+        <w:r>
+          <w:rPr>
+            <w:noProof/>
+            <w:webHidden/>
+          </w:rPr>
+          <w:fldChar w:fldCharType="separate"/>
+        </w:r>
+        <w:r>
+          <w:rPr>
+            <w:noProof/>
+            <w:webHidden/>
+          </w:rPr>
+          <w:t>14</w:t>
+        </w:r>
+        <w:r>
+          <w:rPr>
+            <w:noProof/>
+            <w:webHidden/>
+          </w:rPr>
+          <w:fldChar w:fldCharType="end"/>
+        </w:r>
+      </w:hyperlink>
+    </w:p>
+    <w:p>
+      <w:pPr>
+        <w:pStyle w:val="TOC1"/>
+        <w:rPr>
+          <w:rFonts w:asciiTheme="minorHAnsi" w:hAnsiTheme="minorHAnsi"/>
+          <w:b w:val="0"/>
+          <w:noProof/>
+          <w:kern w:val="2"/>
+          <w:szCs w:val="24"/>
+          <w:lang w:eastAsia="de-DE"/>
+          <w14:ligatures w14:val="standardContextual"/>
+        </w:rPr>
+      </w:pPr>
+      <w:hyperlink w:anchor="_Toc188441470" w:history="1">
+        <w:r>
+          <w:rPr>
+            <w:rStyle w:val="Hyperlink"/>
+            <w:noProof/>
+            <w:lang w:bidi="en-US"/>
+          </w:rPr>
+          <w:t>8</w:t>
+        </w:r>
+        <w:r>
+          <w:rPr>
+            <w:rFonts w:asciiTheme="minorHAnsi" w:hAnsiTheme="minorHAnsi"/>
+            <w:b w:val="0"/>
+            <w:noProof/>
+            <w:kern w:val="2"/>
+            <w:szCs w:val="24"/>
+            <w:lang w:eastAsia="de-DE"/>
+            <w14:ligatures w14:val="standardContextual"/>
+          </w:rPr>
+          <w:tab/>
+        </w:r>
+        <w:r>
+          <w:rPr>
+            <w:rStyle w:val="Hyperlink"/>
+            <w:noProof/>
+            <w:lang w:bidi="en-US"/>
+          </w:rPr>
+          <w:t>Anhang</w:t>
+        </w:r>
+        <w:r>
+          <w:rPr>
+            <w:noProof/>
+            <w:webHidden/>
+          </w:rPr>
+          <w:tab/>
+        </w:r>
+        <w:r>
+          <w:rPr>
+            <w:noProof/>
+            <w:webHidden/>
+          </w:rPr>
+          <w:fldChar w:fldCharType="begin"/>
+        </w:r>
+        <w:r>
+          <w:rPr>
+            <w:noProof/>
+            <w:webHidden/>
+          </w:rPr>
+          <w:instrText xml:space="preserve"> PAGEREF _Toc188441470 \h </w:instrText>
+        </w:r>
+        <w:r>
+          <w:rPr>
+            <w:noProof/>
+            <w:webHidden/>
+          </w:rPr>
+        </w:r>
+        <w:r>
+          <w:rPr>
+            <w:noProof/>
+            <w:webHidden/>
+          </w:rPr>
+          <w:fldChar w:fldCharType="separate"/>
+        </w:r>
+        <w:r>
+          <w:rPr>
+            <w:noProof/>
+            <w:webHidden/>
+          </w:rPr>
+          <w:t>15</w:t>
+        </w:r>
+        <w:r>
+          <w:rPr>
+            <w:noProof/>
+            <w:webHidden/>
+          </w:rPr>
+          <w:fldChar w:fldCharType="end"/>
+        </w:r>
+      </w:hyperlink>
+    </w:p>
+    <w:p>
+      <w:pPr>
+        <w:pStyle w:val="TOC1"/>
+        <w:rPr>
+          <w:rFonts w:asciiTheme="minorHAnsi" w:hAnsiTheme="minorHAnsi"/>
+          <w:b w:val="0"/>
+          <w:noProof/>
+          <w:kern w:val="2"/>
+          <w:szCs w:val="24"/>
+          <w:lang w:eastAsia="de-DE"/>
+          <w14:ligatures w14:val="standardContextual"/>
+        </w:rPr>
+      </w:pPr>
+      <w:hyperlink w:anchor="_Toc188441471" w:history="1">
+        <w:r>
+          <w:rPr>
+            <w:rStyle w:val="Hyperlink"/>
+            <w:noProof/>
+            <w:lang w:bidi="en-US"/>
+          </w:rPr>
+          <w:t>9</w:t>
+        </w:r>
+        <w:r>
+          <w:rPr>
+            <w:rFonts w:asciiTheme="minorHAnsi" w:hAnsiTheme="minorHAnsi"/>
+            <w:b w:val="0"/>
+            <w:noProof/>
+            <w:kern w:val="2"/>
+            <w:szCs w:val="24"/>
+            <w:lang w:eastAsia="de-DE"/>
+            <w14:ligatures w14:val="standardContextual"/>
+          </w:rPr>
+          <w:tab/>
+        </w:r>
+        <w:r>
+          <w:rPr>
+            <w:rStyle w:val="Hyperlink"/>
+            <w:noProof/>
+            <w:lang w:bidi="en-US"/>
+          </w:rPr>
+          <w:t>Hilfsmittel</w:t>
+        </w:r>
+        <w:r>
+          <w:rPr>
+            <w:noProof/>
+            <w:webHidden/>
+          </w:rPr>
+          <w:tab/>
+        </w:r>
+        <w:r>
+          <w:rPr>
+            <w:noProof/>
+            <w:webHidden/>
+          </w:rPr>
+          <w:fldChar w:fldCharType="begin"/>
+        </w:r>
+        <w:r>
+          <w:rPr>
+            <w:noProof/>
+            <w:webHidden/>
+          </w:rPr>
+          <w:instrText xml:space="preserve"> PAGEREF _Toc188441471 \h </w:instrText>
+        </w:r>
+        <w:r>
+          <w:rPr>
+            <w:noProof/>
+            <w:webHidden/>
+          </w:rPr>
+        </w:r>
+        <w:r>
+          <w:rPr>
+            <w:noProof/>
+            <w:webHidden/>
+          </w:rPr>
+          <w:fldChar w:fldCharType="separate"/>
+        </w:r>
+        <w:r>
+          <w:rPr>
+            <w:noProof/>
+            <w:webHidden/>
+          </w:rPr>
+          <w:t>16</w:t>
+        </w:r>
+        <w:r>
+          <w:rPr>
+            <w:noProof/>
+            <w:webHidden/>
+          </w:rPr>
+          <w:fldChar w:fldCharType="end"/>
+        </w:r>
+      </w:hyperlink>
+    </w:p>
+    <w:p>
+      <w:pPr>
+        <w:pStyle w:val="TOC2"/>
+      </w:pPr>
       <w:r>
         <w:fldChar w:fldCharType="end"/>
       </w:r>
@@ -193,6 +1580,7 @@
       <w:r>
         <w:t xml:space="preserve"> </w:t>
       </w:r>
+      <w:bookmarkStart w:id="2" w:name="_Toc188441455"/>
       <w:r>
         <w:t>V</w:t>
       </w:r>
@@ -203,6 +1591,7 @@
       <w:r>
         <w:t>se</w:t>
       </w:r>
+      <w:bookmarkEnd w:id="2"/>
       <w:r>
         <w:t xml:space="preserve"> </w:t>
       </w:r>
@@ -216,14 +1605,16 @@
           <w:b w:val="0"/>
         </w:rPr>
       </w:pPr>
-      <w:bookmarkStart w:id="2" w:name="_Toc155788183"/>
+      <w:bookmarkStart w:id="3" w:name="_Toc155788183"/>
+      <w:bookmarkStart w:id="4" w:name="_Toc188441456"/>
       <w:r>
         <w:rPr>
           <w:rStyle w:val="textlayer--absolute"/>
         </w:rPr>
         <w:t>Abbildungsverzeichnis</w:t>
       </w:r>
-      <w:bookmarkEnd w:id="2"/>
+      <w:bookmarkEnd w:id="3"/>
+      <w:bookmarkEnd w:id="4"/>
     </w:p>
     <w:p>
       <w:pPr>
@@ -232,6 +1623,7 @@
           <w:noProof/>
         </w:rPr>
       </w:pPr>
+      <w:bookmarkStart w:id="5" w:name="_Toc188441457"/>
       <w:r>
         <w:t>Tabellen</w:t>
       </w:r>
@@ -241,6 +1633,7 @@
       <w:r>
         <w:t>erzeichnis</w:t>
       </w:r>
+      <w:bookmarkEnd w:id="5"/>
       <w:r>
         <w:fldChar w:fldCharType="begin"/>
       </w:r>
@@ -258,9 +1651,11 @@
       <w:r>
         <w:fldChar w:fldCharType="end"/>
       </w:r>
+      <w:bookmarkStart w:id="6" w:name="_Toc188441458"/>
       <w:r>
         <w:t>Abkürzungsverzeichnis</w:t>
       </w:r>
+      <w:bookmarkEnd w:id="6"/>
     </w:p>
     <w:p>
       <w:pPr>
@@ -316,41 +1711,142 @@
       <w:r>
         <w:fldChar w:fldCharType="end"/>
       </w:r>
+      <w:bookmarkStart w:id="7" w:name="_Toc188441459"/>
       <w:r>
         <w:t>Unser Projektteam</w:t>
       </w:r>
+      <w:bookmarkEnd w:id="7"/>
     </w:p>
     <w:p>
       <w:pPr>
         <w:pStyle w:val="MHUIberschrift1"/>
       </w:pPr>
+      <w:bookmarkStart w:id="8" w:name="_Toc188441460"/>
       <w:r>
         <w:t>Arbeitsauftrag</w:t>
       </w:r>
+      <w:bookmarkEnd w:id="8"/>
     </w:p>
     <w:p>
       <w:pPr>
         <w:pStyle w:val="MHUIFlietext"/>
       </w:pPr>
+      <w:r>
+        <w:t xml:space="preserve">Der Arbeitsauftrag besteht </w:t>
+      </w:r>
+      <w:r>
+        <w:t xml:space="preserve">aus der Erstellung einer Datenvisualisierung bestehend aus einer oder mehreren Abbildungen zum Thema </w:t>
+      </w:r>
+      <w:r>
+        <w:t>„</w:t>
+      </w:r>
+      <w:r>
+        <w:t>Nutzung von Informations- und Kommunikationstechnologien</w:t>
+      </w:r>
+      <w:r>
+        <w:t xml:space="preserve">“. Hierzu </w:t>
+      </w:r>
+      <w:r>
+        <w:t xml:space="preserve">wurden Daten des </w:t>
+      </w:r>
+      <w:r>
+        <w:t>Statistischen Bundesamtes</w:t>
+      </w:r>
+      <w:r>
+        <w:t xml:space="preserve"> und des Statistischen Landesamtes Baden-Württemberg</w:t>
+      </w:r>
+      <w:r>
+        <w:t xml:space="preserve"> zur Verfügung gestellt. Diese durften </w:t>
+      </w:r>
+      <w:r>
+        <w:t>als Hauptquelle in Kombination</w:t>
+      </w:r>
+      <w:r>
+        <w:t xml:space="preserve"> mit anderen vertrauenswürdigen Quellen </w:t>
+      </w:r>
+      <w:r>
+        <w:t>verwendet werden.</w:t>
+      </w:r>
     </w:p>
     <w:p>
       <w:pPr>
         <w:pStyle w:val="MHUIFlietext"/>
       </w:pPr>
+      <w:r>
+        <w:t xml:space="preserve">Das Ziel des Projektes </w:t>
+      </w:r>
+      <w:r>
+        <w:t>war es interessante Vorkommnisse in den Daten</w:t>
+      </w:r>
+      <w:r>
+        <w:t xml:space="preserve"> herauszuarbeiten und zu visualisieren</w:t>
+      </w:r>
+      <w:r>
+        <w:t xml:space="preserve">. Wichtig war, dass die Visualisierung auch wirklich notwendig </w:t>
+      </w:r>
+      <w:r>
+        <w:t xml:space="preserve">ist und sich die Informationen nicht sofort aus den Daten herauslesen lassen. Auch war wichtig keine </w:t>
+      </w:r>
+      <w:r>
+        <w:t xml:space="preserve">statistische Signifikanz </w:t>
+      </w:r>
+      <w:r>
+        <w:t>zu implizieren für die es keine Beleg</w:t>
+      </w:r>
+      <w:r>
+        <w:t>e</w:t>
+      </w:r>
+      <w:r>
+        <w:t xml:space="preserve"> gibt. </w:t>
+      </w:r>
     </w:p>
     <w:p>
       <w:pPr>
         <w:pStyle w:val="MHUIFlietext"/>
       </w:pPr>
       <w:r>
-        <w:t>Planung und Zielsetzung</w:t>
-      </w:r>
+        <w:t>Innerhalb dieser Vorgaben konnte das Bezugsfach frei gewählt werden. Zeitlich musste das Projekt innerhalb des Semesters abgeschlossen werden, und technisch gab es keine nennenswerten Einschränkungen.</w:t>
+      </w:r>
+      <w:r>
+        <w:t xml:space="preserve"> </w:t>
+      </w:r>
+      <w:r>
+        <w:t>Für die Umsetzung standen alle verfügbaren Tools sowie Investitionen in neue Ressourcen zur Verfügung</w:t>
+      </w:r>
+      <w:r>
+        <w:t xml:space="preserve">. Die Orientierung an der Website </w:t>
+      </w:r>
+      <w:r>
+        <w:t>„</w:t>
+      </w:r>
+      <w:r>
+        <w:t xml:space="preserve">Visualising </w:t>
+      </w:r>
+      <w:r>
+        <w:t xml:space="preserve">Data“ von Andy Kirk </w:t>
+      </w:r>
+      <w:r>
+        <w:t>war eine gute Hilfestellung.</w:t>
+      </w:r>
+    </w:p>
+    <w:p>
+      <w:pPr>
+        <w:pStyle w:val="MHUIFlietext"/>
+      </w:pPr>
     </w:p>
     <w:p>
       <w:pPr>
         <w:pStyle w:val="MHUIberschrift1"/>
       </w:pPr>
       <w:r>
+        <w:t>Verlaufsplan</w:t>
+      </w:r>
+    </w:p>
+    <w:p>
+      <w:pPr>
+        <w:pStyle w:val="MHUIberschrift1"/>
+      </w:pPr>
+      <w:r>
         <w:t>Vorgehen</w:t>
       </w:r>
     </w:p>
@@ -358,24 +1854,112 @@
       <w:pPr>
         <w:pStyle w:val="MHUIFlietext"/>
       </w:pPr>
-      <w:r>
+    </w:p>
+    <w:p>
+      <w:pPr>
+        <w:pStyle w:val="MHUIFlietext"/>
+        <w:rPr>
+          <w:color w:val="FF0000"/>
+        </w:rPr>
+      </w:pPr>
+      <w:r>
+        <w:rPr>
+          <w:color w:val="FF0000"/>
+        </w:rPr>
         <w:t>Verlaufsplan evtl davor</w:t>
       </w:r>
     </w:p>
     <w:p>
       <w:pPr>
+        <w:pStyle w:val="MHUIFlietext"/>
+      </w:pPr>
+      <w:r>
+        <w:t xml:space="preserve">In dem folgenden Kapitel wird </w:t>
+      </w:r>
+      <w:r>
+        <w:t>unser Vorgehen während des Projektes näher beschrieben</w:t>
+      </w:r>
+      <w:r>
+        <w:t xml:space="preserve">. Die generelle Struktur entspricht </w:t>
+      </w:r>
+      <w:r>
+        <w:t>dem Designprozess für Visualisierungen</w:t>
+      </w:r>
+      <w:r>
+        <w:t xml:space="preserve"> (Kirk, 2019). Dementsprechend </w:t>
+      </w:r>
+      <w:r>
+        <w:t xml:space="preserve">ließ sich der Prozess grob in die </w:t>
+      </w:r>
+      <w:r>
+        <w:t xml:space="preserve">folgenden </w:t>
+      </w:r>
+      <w:r>
+        <w:t>vier Phasen</w:t>
+      </w:r>
+      <w:r>
+        <w:t xml:space="preserve"> unterteilen</w:t>
+      </w:r>
+      <w:r>
+        <w:t xml:space="preserve">. </w:t>
+      </w:r>
+    </w:p>
+    <w:p>
+      <w:pPr>
         <w:pStyle w:val="MHUIberschrift2"/>
       </w:pPr>
-      <w:r>
-        <w:t xml:space="preserve">Phase 1 Formulating your Brief </w:t>
-      </w:r>
+      <w:bookmarkStart w:id="9" w:name="_Toc188441462"/>
+      <w:r>
+        <w:t>Phase 1 Formulating your Brief</w:t>
+      </w:r>
+      <w:bookmarkEnd w:id="9"/>
     </w:p>
     <w:p>
       <w:pPr>
         <w:pStyle w:val="MHUIFlietext"/>
       </w:pPr>
       <w:r>
-        <w:t>Zielsetzung</w:t>
+        <w:t xml:space="preserve">In der ersten Phase </w:t>
+      </w:r>
+      <w:r>
+        <w:t xml:space="preserve">geht es vor allem um das Festlegen und das Kommunizieren </w:t>
+      </w:r>
+      <w:r>
+        <w:t>des „Warum?“ der Visualisierung</w:t>
+      </w:r>
+      <w:r>
+        <w:t xml:space="preserve">. Diese Frage hat sich bei uns während dem Prozess des Öfteren geändert, sodass unsere Phase 1 die längste war. </w:t>
+      </w:r>
+    </w:p>
+    <w:p>
+      <w:pPr>
+        <w:pStyle w:val="MHUIberschrift3"/>
+        <w:numPr>
+          <w:ilvl w:val="2"/>
+          <w:numId w:val="27"/>
+        </w:numPr>
+      </w:pPr>
+      <w:r>
+        <w:t>Sichtung der Daten</w:t>
+      </w:r>
+      <w:r>
+        <w:t xml:space="preserve"> </w:t>
+      </w:r>
+    </w:p>
+    <w:p>
+      <w:pPr>
+        <w:pStyle w:val="MHUIberschrift3"/>
+      </w:pPr>
+      <w:r>
+        <w:t>Sammlung möglicher Themen</w:t>
+      </w:r>
+    </w:p>
+    <w:p>
+      <w:pPr>
+        <w:pStyle w:val="MHUIberschrift3"/>
+      </w:pPr>
+      <w:r>
+        <w:t>Festlegen des finalen Themas</w:t>
       </w:r>
     </w:p>
     <w:p>
@@ -390,59 +1974,33 @@
       <w:pPr>
         <w:pStyle w:val="MHUIFlietext"/>
       </w:pPr>
-    </w:p>
-    <w:p>
-      <w:pPr>
-        <w:pStyle w:val="MHUIFlietext"/>
-      </w:pPr>
-      <w:r>
-        <w:t>Kontext und Einschränkungen</w:t>
-      </w:r>
-    </w:p>
-    <w:p>
-      <w:pPr>
-        <w:pStyle w:val="MHUIFlietext"/>
-      </w:pPr>
-      <w:r>
-        <w:t>Das Projekt unterliegt mehreren Einschränkungen. Inhaltlich ist es durch die Vorgaben des Lehrplans auf die Themen IKT-Nutzung und Wirtschaftskrise beschränkt, wobei die Hauptquellen auf die Seiten des Statistischen Bundesamtes limitiert sind. Innerhalb dieser Vorgaben konnte das Bezugsfach frei gewählt werden. Zeitlich musste das Projekt innerhalb des Semesters abgeschlossen werden, und technisch gab es keine nennenswerten Einschränkungen.</w:t>
-      </w:r>
-    </w:p>
-    <w:p>
-      <w:pPr>
-        <w:pStyle w:val="MHUIFlietext"/>
-      </w:pPr>
-    </w:p>
-    <w:p>
-      <w:pPr>
-        <w:pStyle w:val="MHUIFlietext"/>
-      </w:pPr>
-      <w:r>
-        <w:t>Ressourcen</w:t>
-      </w:r>
-    </w:p>
-    <w:p>
-      <w:pPr>
-        <w:pStyle w:val="MHUIFlietext"/>
-      </w:pPr>
-      <w:r>
-        <w:t>Für die Umsetzung standen alle verfügbaren Tools sowie Investitionen in neue Ressourcen zur Verfügung. Als Hauptquelle diente die Webseite Visualising Data, ergänzt durch Daten aus den Portalen des Statistischen Bundesamtes und der Landesstatistik Baden-Württemberg.</w:t>
-      </w:r>
-    </w:p>
-    <w:p>
-      <w:pPr>
-        <w:pStyle w:val="MHUIFlietext"/>
-      </w:pPr>
       <w:r>
         <w:t>Es war klar, dass die Daten einen Rückgang in Bereichen zeigen würden, die Investitionen erfordern, zum Beispiel beim Kauf neuer Computer oder Internetverbindungen. Der Erfolg des Projekts wird sich daran messen lassen, wie gut wir die Erwartungen erfüllen.</w:t>
       </w:r>
     </w:p>
     <w:p>
       <w:pPr>
+        <w:pStyle w:val="MHUIberschrift3"/>
+      </w:pPr>
+      <w:r>
+        <w:t>Festlegung der Projektvision</w:t>
+      </w:r>
+      <w:r>
+        <w:t xml:space="preserve">, Tonfall </w:t>
+      </w:r>
+      <w:r>
+        <w:t>und Nutzererfahrung (Zielgruppe)</w:t>
+      </w:r>
+    </w:p>
+    <w:p>
+      <w:pPr>
         <w:pStyle w:val="MHUIberschrift2"/>
       </w:pPr>
+      <w:bookmarkStart w:id="10" w:name="_Toc188441463"/>
       <w:r>
         <w:t>Phase 2 Working with data</w:t>
       </w:r>
+      <w:bookmarkEnd w:id="10"/>
     </w:p>
     <w:p>
       <w:pPr>
@@ -561,12 +2119,14 @@
           <w:lang w:val="en-GB"/>
         </w:rPr>
       </w:pPr>
+      <w:bookmarkStart w:id="11" w:name="_Toc188441464"/>
       <w:r>
         <w:rPr>
           <w:lang w:val="en-GB"/>
         </w:rPr>
         <w:t>Phase 3 Establishing your editorial thinking</w:t>
       </w:r>
+      <w:bookmarkEnd w:id="11"/>
     </w:p>
     <w:p>
       <w:pPr>
@@ -584,31 +2144,19 @@
         <w:pStyle w:val="MHUIFlietext"/>
       </w:pPr>
       <w:r>
-        <w:rPr>
-          <w:lang w:val="en-GB"/>
-        </w:rPr>
         <w:t>Die zentrale Botschaft der Visualisierung besteht darin, die IKT-Nutzung im Kontext der Wirtschaftskrise 2008 verständlich darzustellen. Dabei soll hervorgehoben werden, wie sich das Verhalten der Menschen vor und nach der Krise verändert hat. Insbesondere die Auswirkungen auf die Nutzung von Internetdiensten und den Kauf von Technologieprodukten stehen im Fokus.</w:t>
       </w:r>
     </w:p>
     <w:p>
       <w:pPr>
         <w:pStyle w:val="MHUIFlietext"/>
-        <w:rPr>
-          <w:lang w:val="en-GB"/>
-        </w:rPr>
       </w:pPr>
     </w:p>
     <w:p>
       <w:pPr>
         <w:pStyle w:val="MHUIFlietext"/>
-        <w:rPr>
-          <w:lang w:val="en-GB"/>
-        </w:rPr>
-      </w:pPr>
-      <w:r>
-        <w:rPr>
-          <w:lang w:val="en-GB"/>
-        </w:rPr>
+      </w:pPr>
+      <w:r>
         <w:t>Geschichten und Erzählungen</w:t>
       </w:r>
     </w:p>
@@ -617,31 +2165,19 @@
         <w:pStyle w:val="MHUIFlietext"/>
       </w:pPr>
       <w:r>
-        <w:rPr>
-          <w:lang w:val="en-GB"/>
-        </w:rPr>
         <w:t>Eine mögliche Geschichte, die sich aus den Daten entwickeln lässt, ist die Veränderung des Konsum- und Informationsverhaltens während der Krise. Beispielsweise zeigt das Leseverhalten von Zeitschriften und Zeitungen eine deutliche Verschiebung, die darauf hindeuten könnte, dass viele Menschen in dieser Zeit ein erhöhtes Informationsbedürfnis hatten. Dies könnte damit zusammenhängen, dass sie von der Finanzkrise überrascht wurden und nach besseren Informationsquellen suchten.</w:t>
       </w:r>
     </w:p>
     <w:p>
       <w:pPr>
         <w:pStyle w:val="MHUIFlietext"/>
-        <w:rPr>
-          <w:lang w:val="en-GB"/>
-        </w:rPr>
       </w:pPr>
     </w:p>
     <w:p>
       <w:pPr>
         <w:pStyle w:val="MHUIFlietext"/>
-        <w:rPr>
-          <w:lang w:val="en-GB"/>
-        </w:rPr>
-      </w:pPr>
-      <w:r>
-        <w:rPr>
-          <w:lang w:val="en-GB"/>
-        </w:rPr>
+      </w:pPr>
+      <w:r>
         <w:t>Kulturelle und emotionale Aspekte</w:t>
       </w:r>
     </w:p>
@@ -650,31 +2186,19 @@
         <w:pStyle w:val="MHUIFlietext"/>
       </w:pPr>
       <w:r>
-        <w:rPr>
-          <w:lang w:val="en-GB"/>
-        </w:rPr>
         <w:t>[tbd]</w:t>
       </w:r>
     </w:p>
     <w:p>
       <w:pPr>
         <w:pStyle w:val="MHUIFlietext"/>
-        <w:rPr>
-          <w:lang w:val="en-GB"/>
-        </w:rPr>
       </w:pPr>
     </w:p>
     <w:p>
       <w:pPr>
         <w:pStyle w:val="MHUIFlietext"/>
-        <w:rPr>
-          <w:lang w:val="en-GB"/>
-        </w:rPr>
-      </w:pPr>
-      <w:r>
-        <w:rPr>
-          <w:lang w:val="en-GB"/>
-        </w:rPr>
+      </w:pPr>
+      <w:r>
         <w:t>Komplexe Inhalte verständlich vermitteln</w:t>
       </w:r>
     </w:p>
@@ -683,18 +2207,12 @@
         <w:pStyle w:val="MHUIFlietext"/>
       </w:pPr>
       <w:r>
-        <w:rPr>
-          <w:lang w:val="en-GB"/>
-        </w:rPr>
         <w:t>[tbd]</w:t>
       </w:r>
     </w:p>
     <w:p>
       <w:pPr>
         <w:pStyle w:val="MHUIFlietext"/>
-        <w:rPr>
-          <w:lang w:val="en-GB"/>
-        </w:rPr>
       </w:pPr>
     </w:p>
     <w:p>
@@ -704,12 +2222,14 @@
           <w:lang w:val="en-GB"/>
         </w:rPr>
       </w:pPr>
+      <w:bookmarkStart w:id="12" w:name="_Toc188441465"/>
       <w:r>
         <w:rPr>
           <w:lang w:val="en-GB"/>
         </w:rPr>
         <w:t>Phase 4 Developing the design solution</w:t>
       </w:r>
+      <w:bookmarkEnd w:id="12"/>
     </w:p>
     <w:p>
       <w:pPr>
@@ -758,12 +2278,14 @@
           <w:lang w:val="en-GB"/>
         </w:rPr>
       </w:pPr>
+      <w:bookmarkStart w:id="13" w:name="_Toc188441466"/>
       <w:r>
         <w:rPr>
           <w:lang w:val="en-GB"/>
         </w:rPr>
         <w:t>Verlaufsplan</w:t>
       </w:r>
+      <w:bookmarkEnd w:id="13"/>
     </w:p>
     <w:p>
       <w:pPr>
@@ -772,12 +2294,14 @@
           <w:lang w:val="en-GB"/>
         </w:rPr>
       </w:pPr>
+      <w:bookmarkStart w:id="14" w:name="_Toc188441467"/>
       <w:r>
         <w:rPr>
           <w:lang w:val="en-GB"/>
         </w:rPr>
         <w:t>Visualisierung</w:t>
       </w:r>
+      <w:bookmarkEnd w:id="14"/>
     </w:p>
     <w:p>
       <w:pPr>
@@ -786,12 +2310,14 @@
           <w:lang w:val="en-GB"/>
         </w:rPr>
       </w:pPr>
+      <w:bookmarkStart w:id="15" w:name="_Toc188441468"/>
       <w:r>
         <w:rPr>
           <w:lang w:val="en-GB"/>
         </w:rPr>
         <w:t>Reflexion</w:t>
       </w:r>
+      <w:bookmarkEnd w:id="15"/>
     </w:p>
     <w:p>
       <w:pPr>
@@ -860,9 +2386,11 @@
       <w:pPr>
         <w:pStyle w:val="MHUIberschrift1"/>
       </w:pPr>
+      <w:bookmarkStart w:id="16" w:name="_Toc188441469"/>
       <w:r>
         <w:t>Quellen</w:t>
       </w:r>
+      <w:bookmarkEnd w:id="16"/>
     </w:p>
     <w:p>
       <w:pPr>
@@ -894,9 +2422,11 @@
       <w:pPr>
         <w:pStyle w:val="MHUIberschrift1"/>
       </w:pPr>
+      <w:bookmarkStart w:id="17" w:name="_Toc188441470"/>
       <w:r>
         <w:t>Anhang</w:t>
       </w:r>
+      <w:bookmarkEnd w:id="17"/>
     </w:p>
     <w:p>
       <w:pPr>
@@ -921,9 +2451,11 @@
       <w:pPr>
         <w:pStyle w:val="MHUIberschrift1"/>
       </w:pPr>
+      <w:bookmarkStart w:id="18" w:name="_Toc188441471"/>
       <w:r>
         <w:t>Hilfsmittel</w:t>
       </w:r>
+      <w:bookmarkEnd w:id="18"/>
     </w:p>
     <w:p>
       <w:pPr>
@@ -982,7 +2514,7 @@
 </file>
 
 <file path=word/endnotes.xml><?xml version="1.0" encoding="utf-8"?>
-<w:endnotes xmlns:wpc="http://schemas.microsoft.com/office/word/2010/wordprocessingCanvas" xmlns:cx="http://schemas.microsoft.com/office/drawing/2014/chartex" xmlns:cx1="http://schemas.microsoft.com/office/drawing/2015/9/8/chartex" xmlns:cx2="http://schemas.microsoft.com/office/drawing/2015/10/21/chartex" xmlns:cx3="http://schemas.microsoft.com/office/drawing/2016/5/9/chartex" xmlns:cx4="http://schemas.microsoft.com/office/drawing/2016/5/10/chartex" xmlns:cx5="http://schemas.microsoft.com/office/drawing/2016/5/11/chartex" xmlns:cx6="http://schemas.microsoft.com/office/drawing/2016/5/12/chartex" xmlns:cx7="http://schemas.microsoft.com/office/drawing/2016/5/13/chartex" xmlns:cx8="http://schemas.microsoft.com/office/drawing/2016/5/14/chartex" xmlns:mc="http://schemas.openxmlformats.org/markup-compatibility/2006" xmlns:aink="http://schemas.microsoft.com/office/drawing/2016/ink" xmlns:am3d="http://schemas.microsoft.com/office/drawing/2017/model3d" xmlns:o="urn:schemas-microsoft-com:office:office" xmlns:oel="http://schemas.microsoft.com/office/2019/extlst" xmlns:r="http://schemas.openxmlformats.org/officeDocument/2006/relationships" xmlns:m="http://schemas.openxmlformats.org/officeDocument/2006/math" xmlns:v="urn:schemas-microsoft-com:vml" xmlns:wp14="http://schemas.microsoft.com/office/word/2010/wordprocessingDrawing" xmlns:wp="http://schemas.openxmlformats.org/drawingml/2006/wordprocessingDrawing" xmlns:w10="urn:schemas-microsoft-com:office:word" xmlns:w="http://schemas.openxmlformats.org/wordprocessingml/2006/main" xmlns:w14="http://schemas.microsoft.com/office/word/2010/wordml" xmlns:w15="http://schemas.microsoft.com/office/word/2012/wordml" xmlns:w16cex="http://schemas.microsoft.com/office/word/2018/wordml/cex" xmlns:w16cid="http://schemas.microsoft.com/office/word/2016/wordml/cid" xmlns:w16="http://schemas.microsoft.com/office/word/2018/wordml" xmlns:w16du="http://schemas.microsoft.com/office/word/2023/wordml/word16du" xmlns:w16sdtdh="http://schemas.microsoft.com/office/word/2020/wordml/sdtdatahash" xmlns:w16sdtfl="http://schemas.microsoft.com/office/word/2024/wordml/sdtformatlock" xmlns:w16se="http://schemas.microsoft.com/office/word/2015/wordml/symex" xmlns:wpg="http://schemas.microsoft.com/office/word/2010/wordprocessingGroup" xmlns:wpi="http://schemas.microsoft.com/office/word/2010/wordprocessingInk" xmlns:wne="http://schemas.microsoft.com/office/word/2006/wordml" xmlns:wps="http://schemas.microsoft.com/office/word/2010/wordprocessingShape" mc:Ignorable="w14 w15 w16se w16cid w16 w16cex w16sdtdh w16sdtfl w16du wp14">
+<w:endnotes xmlns:wpc="http://schemas.microsoft.com/office/word/2010/wordprocessingCanvas" xmlns:cx="http://schemas.microsoft.com/office/drawing/2014/chartex" xmlns:cx1="http://schemas.microsoft.com/office/drawing/2015/9/8/chartex" xmlns:cx2="http://schemas.microsoft.com/office/drawing/2015/10/21/chartex" xmlns:cx3="http://schemas.microsoft.com/office/drawing/2016/5/9/chartex" xmlns:cx4="http://schemas.microsoft.com/office/drawing/2016/5/10/chartex" xmlns:cx5="http://schemas.microsoft.com/office/drawing/2016/5/11/chartex" xmlns:cx6="http://schemas.microsoft.com/office/drawing/2016/5/12/chartex" xmlns:cx7="http://schemas.microsoft.com/office/drawing/2016/5/13/chartex" xmlns:cx8="http://schemas.microsoft.com/office/drawing/2016/5/14/chartex" xmlns:mc="http://schemas.openxmlformats.org/markup-compatibility/2006" xmlns:aink="http://schemas.microsoft.com/office/drawing/2016/ink" xmlns:am3d="http://schemas.microsoft.com/office/drawing/2017/model3d" xmlns:o="urn:schemas-microsoft-com:office:office" xmlns:oel="http://schemas.microsoft.com/office/2019/extlst" xmlns:r="http://schemas.openxmlformats.org/officeDocument/2006/relationships" xmlns:m="http://schemas.openxmlformats.org/officeDocument/2006/math" xmlns:v="urn:schemas-microsoft-com:vml" xmlns:wp14="http://schemas.microsoft.com/office/word/2010/wordprocessingDrawing" xmlns:wp="http://schemas.openxmlformats.org/drawingml/2006/wordprocessingDrawing" xmlns:w10="urn:schemas-microsoft-com:office:word" xmlns:w="http://schemas.openxmlformats.org/wordprocessingml/2006/main" xmlns:w14="http://schemas.microsoft.com/office/word/2010/wordml" xmlns:w15="http://schemas.microsoft.com/office/word/2012/wordml" xmlns:w16cex="http://schemas.microsoft.com/office/word/2018/wordml/cex" xmlns:w16cid="http://schemas.microsoft.com/office/word/2016/wordml/cid" xmlns:w16="http://schemas.microsoft.com/office/word/2018/wordml" xmlns:w16du="http://schemas.microsoft.com/office/word/2023/wordml/word16du" xmlns:w16sdtdh="http://schemas.microsoft.com/office/word/2020/wordml/sdtdatahash" xmlns:w16se="http://schemas.microsoft.com/office/word/2015/wordml/symex" xmlns:wpg="http://schemas.microsoft.com/office/word/2010/wordprocessingGroup" xmlns:wpi="http://schemas.microsoft.com/office/word/2010/wordprocessingInk" xmlns:wne="http://schemas.microsoft.com/office/word/2006/wordml" xmlns:wps="http://schemas.microsoft.com/office/word/2010/wordprocessingShape" mc:Ignorable="w14 w15 w16se w16cid w16 w16cex w16sdtdh w16du wp14">
   <w:endnote w:type="separator" w:id="-1">
     <w:p>
       <w:pPr>
@@ -1014,7 +2546,7 @@
 </file>
 
 <file path=word/footnotes.xml><?xml version="1.0" encoding="utf-8"?>
-<w:footnotes xmlns:wpc="http://schemas.microsoft.com/office/word/2010/wordprocessingCanvas" xmlns:cx="http://schemas.microsoft.com/office/drawing/2014/chartex" xmlns:cx1="http://schemas.microsoft.com/office/drawing/2015/9/8/chartex" xmlns:cx2="http://schemas.microsoft.com/office/drawing/2015/10/21/chartex" xmlns:cx3="http://schemas.microsoft.com/office/drawing/2016/5/9/chartex" xmlns:cx4="http://schemas.microsoft.com/office/drawing/2016/5/10/chartex" xmlns:cx5="http://schemas.microsoft.com/office/drawing/2016/5/11/chartex" xmlns:cx6="http://schemas.microsoft.com/office/drawing/2016/5/12/chartex" xmlns:cx7="http://schemas.microsoft.com/office/drawing/2016/5/13/chartex" xmlns:cx8="http://schemas.microsoft.com/office/drawing/2016/5/14/chartex" xmlns:mc="http://schemas.openxmlformats.org/markup-compatibility/2006" xmlns:aink="http://schemas.microsoft.com/office/drawing/2016/ink" xmlns:am3d="http://schemas.microsoft.com/office/drawing/2017/model3d" xmlns:o="urn:schemas-microsoft-com:office:office" xmlns:oel="http://schemas.microsoft.com/office/2019/extlst" xmlns:r="http://schemas.openxmlformats.org/officeDocument/2006/relationships" xmlns:m="http://schemas.openxmlformats.org/officeDocument/2006/math" xmlns:v="urn:schemas-microsoft-com:vml" xmlns:wp14="http://schemas.microsoft.com/office/word/2010/wordprocessingDrawing" xmlns:wp="http://schemas.openxmlformats.org/drawingml/2006/wordprocessingDrawing" xmlns:w10="urn:schemas-microsoft-com:office:word" xmlns:w="http://schemas.openxmlformats.org/wordprocessingml/2006/main" xmlns:w14="http://schemas.microsoft.com/office/word/2010/wordml" xmlns:w15="http://schemas.microsoft.com/office/word/2012/wordml" xmlns:w16cex="http://schemas.microsoft.com/office/word/2018/wordml/cex" xmlns:w16cid="http://schemas.microsoft.com/office/word/2016/wordml/cid" xmlns:w16="http://schemas.microsoft.com/office/word/2018/wordml" xmlns:w16du="http://schemas.microsoft.com/office/word/2023/wordml/word16du" xmlns:w16sdtdh="http://schemas.microsoft.com/office/word/2020/wordml/sdtdatahash" xmlns:w16sdtfl="http://schemas.microsoft.com/office/word/2024/wordml/sdtformatlock" xmlns:w16se="http://schemas.microsoft.com/office/word/2015/wordml/symex" xmlns:wpg="http://schemas.microsoft.com/office/word/2010/wordprocessingGroup" xmlns:wpi="http://schemas.microsoft.com/office/word/2010/wordprocessingInk" xmlns:wne="http://schemas.microsoft.com/office/word/2006/wordml" xmlns:wps="http://schemas.microsoft.com/office/word/2010/wordprocessingShape" mc:Ignorable="w14 w15 w16se w16cid w16 w16cex w16sdtdh w16sdtfl w16du wp14">
+<w:footnotes xmlns:wpc="http://schemas.microsoft.com/office/word/2010/wordprocessingCanvas" xmlns:cx="http://schemas.microsoft.com/office/drawing/2014/chartex" xmlns:cx1="http://schemas.microsoft.com/office/drawing/2015/9/8/chartex" xmlns:cx2="http://schemas.microsoft.com/office/drawing/2015/10/21/chartex" xmlns:cx3="http://schemas.microsoft.com/office/drawing/2016/5/9/chartex" xmlns:cx4="http://schemas.microsoft.com/office/drawing/2016/5/10/chartex" xmlns:cx5="http://schemas.microsoft.com/office/drawing/2016/5/11/chartex" xmlns:cx6="http://schemas.microsoft.com/office/drawing/2016/5/12/chartex" xmlns:cx7="http://schemas.microsoft.com/office/drawing/2016/5/13/chartex" xmlns:cx8="http://schemas.microsoft.com/office/drawing/2016/5/14/chartex" xmlns:mc="http://schemas.openxmlformats.org/markup-compatibility/2006" xmlns:aink="http://schemas.microsoft.com/office/drawing/2016/ink" xmlns:am3d="http://schemas.microsoft.com/office/drawing/2017/model3d" xmlns:o="urn:schemas-microsoft-com:office:office" xmlns:oel="http://schemas.microsoft.com/office/2019/extlst" xmlns:r="http://schemas.openxmlformats.org/officeDocument/2006/relationships" xmlns:m="http://schemas.openxmlformats.org/officeDocument/2006/math" xmlns:v="urn:schemas-microsoft-com:vml" xmlns:wp14="http://schemas.microsoft.com/office/word/2010/wordprocessingDrawing" xmlns:wp="http://schemas.openxmlformats.org/drawingml/2006/wordprocessingDrawing" xmlns:w10="urn:schemas-microsoft-com:office:word" xmlns:w="http://schemas.openxmlformats.org/wordprocessingml/2006/main" xmlns:w14="http://schemas.microsoft.com/office/word/2010/wordml" xmlns:w15="http://schemas.microsoft.com/office/word/2012/wordml" xmlns:w16cex="http://schemas.microsoft.com/office/word/2018/wordml/cex" xmlns:w16cid="http://schemas.microsoft.com/office/word/2016/wordml/cid" xmlns:w16="http://schemas.microsoft.com/office/word/2018/wordml" xmlns:w16du="http://schemas.microsoft.com/office/word/2023/wordml/word16du" xmlns:w16sdtdh="http://schemas.microsoft.com/office/word/2020/wordml/sdtdatahash" xmlns:w16se="http://schemas.microsoft.com/office/word/2015/wordml/symex" xmlns:wpg="http://schemas.microsoft.com/office/word/2010/wordprocessingGroup" xmlns:wpi="http://schemas.microsoft.com/office/word/2010/wordprocessingInk" xmlns:wne="http://schemas.microsoft.com/office/word/2006/wordml" xmlns:wps="http://schemas.microsoft.com/office/word/2010/wordprocessingShape" mc:Ignorable="w14 w15 w16se w16cid w16 w16cex w16sdtdh w16du wp14">
   <w:footnote w:type="separator" w:id="-1">
     <w:p>
       <w:pPr>
@@ -1046,10 +2578,10 @@
 </file>
 
 <file path=word/header1.xml><?xml version="1.0" encoding="utf-8"?>
-<w:hdr xmlns:wpc="http://schemas.microsoft.com/office/word/2010/wordprocessingCanvas" xmlns:cx="http://schemas.microsoft.com/office/drawing/2014/chartex" xmlns:cx1="http://schemas.microsoft.com/office/drawing/2015/9/8/chartex" xmlns:cx2="http://schemas.microsoft.com/office/drawing/2015/10/21/chartex" xmlns:cx3="http://schemas.microsoft.com/office/drawing/2016/5/9/chartex" xmlns:cx4="http://schemas.microsoft.com/office/drawing/2016/5/10/chartex" xmlns:cx5="http://schemas.microsoft.com/office/drawing/2016/5/11/chartex" xmlns:cx6="http://schemas.microsoft.com/office/drawing/2016/5/12/chartex" xmlns:cx7="http://schemas.microsoft.com/office/drawing/2016/5/13/chartex" xmlns:cx8="http://schemas.microsoft.com/office/drawing/2016/5/14/chartex" xmlns:mc="http://schemas.openxmlformats.org/markup-compatibility/2006" xmlns:aink="http://schemas.microsoft.com/office/drawing/2016/ink" xmlns:am3d="http://schemas.microsoft.com/office/drawing/2017/model3d" xmlns:o="urn:schemas-microsoft-com:office:office" xmlns:oel="http://schemas.microsoft.com/office/2019/extlst" xmlns:r="http://schemas.openxmlformats.org/officeDocument/2006/relationships" xmlns:m="http://schemas.openxmlformats.org/officeDocument/2006/math" xmlns:v="urn:schemas-microsoft-com:vml" xmlns:wp14="http://schemas.microsoft.com/office/word/2010/wordprocessingDrawing" xmlns:wp="http://schemas.openxmlformats.org/drawingml/2006/wordprocessingDrawing" xmlns:w10="urn:schemas-microsoft-com:office:word" xmlns:w="http://schemas.openxmlformats.org/wordprocessingml/2006/main" xmlns:w14="http://schemas.microsoft.com/office/word/2010/wordml" xmlns:w15="http://schemas.microsoft.com/office/word/2012/wordml" xmlns:w16cex="http://schemas.microsoft.com/office/word/2018/wordml/cex" xmlns:w16cid="http://schemas.microsoft.com/office/word/2016/wordml/cid" xmlns:w16="http://schemas.microsoft.com/office/word/2018/wordml" xmlns:w16du="http://schemas.microsoft.com/office/word/2023/wordml/word16du" xmlns:w16sdtdh="http://schemas.microsoft.com/office/word/2020/wordml/sdtdatahash" xmlns:w16sdtfl="http://schemas.microsoft.com/office/word/2024/wordml/sdtformatlock" xmlns:w16se="http://schemas.microsoft.com/office/word/2015/wordml/symex" xmlns:wpg="http://schemas.microsoft.com/office/word/2010/wordprocessingGroup" xmlns:wpi="http://schemas.microsoft.com/office/word/2010/wordprocessingInk" xmlns:wne="http://schemas.microsoft.com/office/word/2006/wordml" xmlns:wps="http://schemas.microsoft.com/office/word/2010/wordprocessingShape" mc:Ignorable="w14 w15 w16se w16cid w16 w16cex w16sdtdh w16sdtfl w16du wp14">
+<w:hdr xmlns:wpc="http://schemas.microsoft.com/office/word/2010/wordprocessingCanvas" xmlns:cx="http://schemas.microsoft.com/office/drawing/2014/chartex" xmlns:cx1="http://schemas.microsoft.com/office/drawing/2015/9/8/chartex" xmlns:cx2="http://schemas.microsoft.com/office/drawing/2015/10/21/chartex" xmlns:cx3="http://schemas.microsoft.com/office/drawing/2016/5/9/chartex" xmlns:cx4="http://schemas.microsoft.com/office/drawing/2016/5/10/chartex" xmlns:cx5="http://schemas.microsoft.com/office/drawing/2016/5/11/chartex" xmlns:cx6="http://schemas.microsoft.com/office/drawing/2016/5/12/chartex" xmlns:cx7="http://schemas.microsoft.com/office/drawing/2016/5/13/chartex" xmlns:cx8="http://schemas.microsoft.com/office/drawing/2016/5/14/chartex" xmlns:mc="http://schemas.openxmlformats.org/markup-compatibility/2006" xmlns:aink="http://schemas.microsoft.com/office/drawing/2016/ink" xmlns:am3d="http://schemas.microsoft.com/office/drawing/2017/model3d" xmlns:o="urn:schemas-microsoft-com:office:office" xmlns:oel="http://schemas.microsoft.com/office/2019/extlst" xmlns:r="http://schemas.openxmlformats.org/officeDocument/2006/relationships" xmlns:m="http://schemas.openxmlformats.org/officeDocument/2006/math" xmlns:v="urn:schemas-microsoft-com:vml" xmlns:wp14="http://schemas.microsoft.com/office/word/2010/wordprocessingDrawing" xmlns:wp="http://schemas.openxmlformats.org/drawingml/2006/wordprocessingDrawing" xmlns:w10="urn:schemas-microsoft-com:office:word" xmlns:w="http://schemas.openxmlformats.org/wordprocessingml/2006/main" xmlns:w14="http://schemas.microsoft.com/office/word/2010/wordml" xmlns:w15="http://schemas.microsoft.com/office/word/2012/wordml" xmlns:w16cex="http://schemas.microsoft.com/office/word/2018/wordml/cex" xmlns:w16cid="http://schemas.microsoft.com/office/word/2016/wordml/cid" xmlns:w16="http://schemas.microsoft.com/office/word/2018/wordml" xmlns:w16du="http://schemas.microsoft.com/office/word/2023/wordml/word16du" xmlns:w16sdtdh="http://schemas.microsoft.com/office/word/2020/wordml/sdtdatahash" xmlns:w16se="http://schemas.microsoft.com/office/word/2015/wordml/symex" xmlns:wpg="http://schemas.microsoft.com/office/word/2010/wordprocessingGroup" xmlns:wpi="http://schemas.microsoft.com/office/word/2010/wordprocessingInk" xmlns:wne="http://schemas.microsoft.com/office/word/2006/wordml" xmlns:wps="http://schemas.microsoft.com/office/word/2010/wordprocessingShape" mc:Ignorable="w14 w15 w16se w16cid w16 w16cex w16sdtdh w16du wp14">
   <w:p>
     <w:pPr>
-      <w:pStyle w:val="Kopfzeile"/>
+      <w:pStyle w:val="Header"/>
     </w:pPr>
     <w:fldSimple w:instr="STYLEREF  MH_UI_Überschrift_1_OhneNummerierung  \* MERGEFORMAT">
       <w:r>
@@ -1064,10 +2596,10 @@
 </file>
 
 <file path=word/header2.xml><?xml version="1.0" encoding="utf-8"?>
-<w:hdr xmlns:wpc="http://schemas.microsoft.com/office/word/2010/wordprocessingCanvas" xmlns:cx="http://schemas.microsoft.com/office/drawing/2014/chartex" xmlns:cx1="http://schemas.microsoft.com/office/drawing/2015/9/8/chartex" xmlns:cx2="http://schemas.microsoft.com/office/drawing/2015/10/21/chartex" xmlns:cx3="http://schemas.microsoft.com/office/drawing/2016/5/9/chartex" xmlns:cx4="http://schemas.microsoft.com/office/drawing/2016/5/10/chartex" xmlns:cx5="http://schemas.microsoft.com/office/drawing/2016/5/11/chartex" xmlns:cx6="http://schemas.microsoft.com/office/drawing/2016/5/12/chartex" xmlns:cx7="http://schemas.microsoft.com/office/drawing/2016/5/13/chartex" xmlns:cx8="http://schemas.microsoft.com/office/drawing/2016/5/14/chartex" xmlns:mc="http://schemas.openxmlformats.org/markup-compatibility/2006" xmlns:aink="http://schemas.microsoft.com/office/drawing/2016/ink" xmlns:am3d="http://schemas.microsoft.com/office/drawing/2017/model3d" xmlns:o="urn:schemas-microsoft-com:office:office" xmlns:oel="http://schemas.microsoft.com/office/2019/extlst" xmlns:r="http://schemas.openxmlformats.org/officeDocument/2006/relationships" xmlns:m="http://schemas.openxmlformats.org/officeDocument/2006/math" xmlns:v="urn:schemas-microsoft-com:vml" xmlns:wp14="http://schemas.microsoft.com/office/word/2010/wordprocessingDrawing" xmlns:wp="http://schemas.openxmlformats.org/drawingml/2006/wordprocessingDrawing" xmlns:w10="urn:schemas-microsoft-com:office:word" xmlns:w="http://schemas.openxmlformats.org/wordprocessingml/2006/main" xmlns:w14="http://schemas.microsoft.com/office/word/2010/wordml" xmlns:w15="http://schemas.microsoft.com/office/word/2012/wordml" xmlns:w16cex="http://schemas.microsoft.com/office/word/2018/wordml/cex" xmlns:w16cid="http://schemas.microsoft.com/office/word/2016/wordml/cid" xmlns:w16="http://schemas.microsoft.com/office/word/2018/wordml" xmlns:w16du="http://schemas.microsoft.com/office/word/2023/wordml/word16du" xmlns:w16sdtdh="http://schemas.microsoft.com/office/word/2020/wordml/sdtdatahash" xmlns:w16sdtfl="http://schemas.microsoft.com/office/word/2024/wordml/sdtformatlock" xmlns:w16se="http://schemas.microsoft.com/office/word/2015/wordml/symex" xmlns:wpg="http://schemas.microsoft.com/office/word/2010/wordprocessingGroup" xmlns:wpi="http://schemas.microsoft.com/office/word/2010/wordprocessingInk" xmlns:wne="http://schemas.microsoft.com/office/word/2006/wordml" xmlns:wps="http://schemas.microsoft.com/office/word/2010/wordprocessingShape" mc:Ignorable="w14 w15 w16se w16cid w16 w16cex w16sdtdh w16sdtfl w16du wp14">
+<w:hdr xmlns:wpc="http://schemas.microsoft.com/office/word/2010/wordprocessingCanvas" xmlns:cx="http://schemas.microsoft.com/office/drawing/2014/chartex" xmlns:cx1="http://schemas.microsoft.com/office/drawing/2015/9/8/chartex" xmlns:cx2="http://schemas.microsoft.com/office/drawing/2015/10/21/chartex" xmlns:cx3="http://schemas.microsoft.com/office/drawing/2016/5/9/chartex" xmlns:cx4="http://schemas.microsoft.com/office/drawing/2016/5/10/chartex" xmlns:cx5="http://schemas.microsoft.com/office/drawing/2016/5/11/chartex" xmlns:cx6="http://schemas.microsoft.com/office/drawing/2016/5/12/chartex" xmlns:cx7="http://schemas.microsoft.com/office/drawing/2016/5/13/chartex" xmlns:cx8="http://schemas.microsoft.com/office/drawing/2016/5/14/chartex" xmlns:mc="http://schemas.openxmlformats.org/markup-compatibility/2006" xmlns:aink="http://schemas.microsoft.com/office/drawing/2016/ink" xmlns:am3d="http://schemas.microsoft.com/office/drawing/2017/model3d" xmlns:o="urn:schemas-microsoft-com:office:office" xmlns:oel="http://schemas.microsoft.com/office/2019/extlst" xmlns:r="http://schemas.openxmlformats.org/officeDocument/2006/relationships" xmlns:m="http://schemas.openxmlformats.org/officeDocument/2006/math" xmlns:v="urn:schemas-microsoft-com:vml" xmlns:wp14="http://schemas.microsoft.com/office/word/2010/wordprocessingDrawing" xmlns:wp="http://schemas.openxmlformats.org/drawingml/2006/wordprocessingDrawing" xmlns:w10="urn:schemas-microsoft-com:office:word" xmlns:w="http://schemas.openxmlformats.org/wordprocessingml/2006/main" xmlns:w14="http://schemas.microsoft.com/office/word/2010/wordml" xmlns:w15="http://schemas.microsoft.com/office/word/2012/wordml" xmlns:w16cex="http://schemas.microsoft.com/office/word/2018/wordml/cex" xmlns:w16cid="http://schemas.microsoft.com/office/word/2016/wordml/cid" xmlns:w16="http://schemas.microsoft.com/office/word/2018/wordml" xmlns:w16du="http://schemas.microsoft.com/office/word/2023/wordml/word16du" xmlns:w16sdtdh="http://schemas.microsoft.com/office/word/2020/wordml/sdtdatahash" xmlns:w16se="http://schemas.microsoft.com/office/word/2015/wordml/symex" xmlns:wpg="http://schemas.microsoft.com/office/word/2010/wordprocessingGroup" xmlns:wpi="http://schemas.microsoft.com/office/word/2010/wordprocessingInk" xmlns:wne="http://schemas.microsoft.com/office/word/2006/wordml" xmlns:wps="http://schemas.microsoft.com/office/word/2010/wordprocessingShape" mc:Ignorable="w14 w15 w16se w16cid w16 w16cex w16sdtdh w16du wp14">
   <w:p>
     <w:pPr>
-      <w:pStyle w:val="Kopfzeile"/>
+      <w:pStyle w:val="Header"/>
     </w:pPr>
     <w:fldSimple w:instr="STYLEREF  MH_UI_Überschrift_1 \n  \* MERGEFORMAT">
       <w:r>
@@ -1095,7 +2627,7 @@
 </file>
 
 <file path=word/numbering.xml><?xml version="1.0" encoding="utf-8"?>
-<w:numbering xmlns:wpc="http://schemas.microsoft.com/office/word/2010/wordprocessingCanvas" xmlns:cx="http://schemas.microsoft.com/office/drawing/2014/chartex" xmlns:cx1="http://schemas.microsoft.com/office/drawing/2015/9/8/chartex" xmlns:cx2="http://schemas.microsoft.com/office/drawing/2015/10/21/chartex" xmlns:cx3="http://schemas.microsoft.com/office/drawing/2016/5/9/chartex" xmlns:cx4="http://schemas.microsoft.com/office/drawing/2016/5/10/chartex" xmlns:cx5="http://schemas.microsoft.com/office/drawing/2016/5/11/chartex" xmlns:cx6="http://schemas.microsoft.com/office/drawing/2016/5/12/chartex" xmlns:cx7="http://schemas.microsoft.com/office/drawing/2016/5/13/chartex" xmlns:cx8="http://schemas.microsoft.com/office/drawing/2016/5/14/chartex" xmlns:mc="http://schemas.openxmlformats.org/markup-compatibility/2006" xmlns:aink="http://schemas.microsoft.com/office/drawing/2016/ink" xmlns:am3d="http://schemas.microsoft.com/office/drawing/2017/model3d" xmlns:o="urn:schemas-microsoft-com:office:office" xmlns:oel="http://schemas.microsoft.com/office/2019/extlst" xmlns:r="http://schemas.openxmlformats.org/officeDocument/2006/relationships" xmlns:m="http://schemas.openxmlformats.org/officeDocument/2006/math" xmlns:v="urn:schemas-microsoft-com:vml" xmlns:wp14="http://schemas.microsoft.com/office/word/2010/wordprocessingDrawing" xmlns:wp="http://schemas.openxmlformats.org/drawingml/2006/wordprocessingDrawing" xmlns:w10="urn:schemas-microsoft-com:office:word" xmlns:w="http://schemas.openxmlformats.org/wordprocessingml/2006/main" xmlns:w14="http://schemas.microsoft.com/office/word/2010/wordml" xmlns:w15="http://schemas.microsoft.com/office/word/2012/wordml" xmlns:w16cex="http://schemas.microsoft.com/office/word/2018/wordml/cex" xmlns:w16cid="http://schemas.microsoft.com/office/word/2016/wordml/cid" xmlns:w16="http://schemas.microsoft.com/office/word/2018/wordml" xmlns:w16du="http://schemas.microsoft.com/office/word/2023/wordml/word16du" xmlns:w16sdtdh="http://schemas.microsoft.com/office/word/2020/wordml/sdtdatahash" xmlns:w16sdtfl="http://schemas.microsoft.com/office/word/2024/wordml/sdtformatlock" xmlns:w16se="http://schemas.microsoft.com/office/word/2015/wordml/symex" xmlns:wpg="http://schemas.microsoft.com/office/word/2010/wordprocessingGroup" xmlns:wpi="http://schemas.microsoft.com/office/word/2010/wordprocessingInk" xmlns:wne="http://schemas.microsoft.com/office/word/2006/wordml" xmlns:wps="http://schemas.microsoft.com/office/word/2010/wordprocessingShape" mc:Ignorable="w14 w15 w16se w16cid w16 w16cex w16sdtdh w16sdtfl w16du wp14">
+<w:numbering xmlns:wpc="http://schemas.microsoft.com/office/word/2010/wordprocessingCanvas" xmlns:cx="http://schemas.microsoft.com/office/drawing/2014/chartex" xmlns:cx1="http://schemas.microsoft.com/office/drawing/2015/9/8/chartex" xmlns:cx2="http://schemas.microsoft.com/office/drawing/2015/10/21/chartex" xmlns:cx3="http://schemas.microsoft.com/office/drawing/2016/5/9/chartex" xmlns:cx4="http://schemas.microsoft.com/office/drawing/2016/5/10/chartex" xmlns:cx5="http://schemas.microsoft.com/office/drawing/2016/5/11/chartex" xmlns:cx6="http://schemas.microsoft.com/office/drawing/2016/5/12/chartex" xmlns:cx7="http://schemas.microsoft.com/office/drawing/2016/5/13/chartex" xmlns:cx8="http://schemas.microsoft.com/office/drawing/2016/5/14/chartex" xmlns:mc="http://schemas.openxmlformats.org/markup-compatibility/2006" xmlns:aink="http://schemas.microsoft.com/office/drawing/2016/ink" xmlns:am3d="http://schemas.microsoft.com/office/drawing/2017/model3d" xmlns:o="urn:schemas-microsoft-com:office:office" xmlns:oel="http://schemas.microsoft.com/office/2019/extlst" xmlns:r="http://schemas.openxmlformats.org/officeDocument/2006/relationships" xmlns:m="http://schemas.openxmlformats.org/officeDocument/2006/math" xmlns:v="urn:schemas-microsoft-com:vml" xmlns:wp14="http://schemas.microsoft.com/office/word/2010/wordprocessingDrawing" xmlns:wp="http://schemas.openxmlformats.org/drawingml/2006/wordprocessingDrawing" xmlns:w10="urn:schemas-microsoft-com:office:word" xmlns:w="http://schemas.openxmlformats.org/wordprocessingml/2006/main" xmlns:w14="http://schemas.microsoft.com/office/word/2010/wordml" xmlns:w15="http://schemas.microsoft.com/office/word/2012/wordml" xmlns:w16cex="http://schemas.microsoft.com/office/word/2018/wordml/cex" xmlns:w16cid="http://schemas.microsoft.com/office/word/2016/wordml/cid" xmlns:w16="http://schemas.microsoft.com/office/word/2018/wordml" xmlns:w16du="http://schemas.microsoft.com/office/word/2023/wordml/word16du" xmlns:w16sdtdh="http://schemas.microsoft.com/office/word/2020/wordml/sdtdatahash" xmlns:w16se="http://schemas.microsoft.com/office/word/2015/wordml/symex" xmlns:wpg="http://schemas.microsoft.com/office/word/2010/wordprocessingGroup" xmlns:wpi="http://schemas.microsoft.com/office/word/2010/wordprocessingInk" xmlns:wne="http://schemas.microsoft.com/office/word/2006/wordml" xmlns:wps="http://schemas.microsoft.com/office/word/2010/wordprocessingShape" mc:Ignorable="w14 w15 w16se w16cid w16 w16cex w16sdtdh w16du wp14">
   <w:abstractNum w:abstractNumId="0" w15:restartNumberingAfterBreak="0">
     <w:nsid w:val="01959873"/>
     <w:multiLevelType w:val="hybridMultilevel"/>
@@ -2437,7 +3969,6 @@
     <w:lvl w:ilvl="0">
       <w:start w:val="1"/>
       <w:numFmt w:val="decimal"/>
-      <w:pStyle w:val="MHUIberschrift1"/>
       <w:lvlText w:val="%1"/>
       <w:lvlJc w:val="left"/>
       <w:pPr>
@@ -2469,6 +4000,7 @@
     <w:lvl w:ilvl="2">
       <w:start w:val="1"/>
       <w:numFmt w:val="none"/>
+      <w:pStyle w:val="MHUIberschrift3"/>
       <w:lvlText w:val=""/>
       <w:lvlJc w:val="left"/>
       <w:pPr>
@@ -3004,6 +4536,126 @@
     </w:lvl>
   </w:abstractNum>
   <w:abstractNum w:abstractNumId="17" w15:restartNumberingAfterBreak="0">
+    <w:nsid w:val="431B1D5B"/>
+    <w:multiLevelType w:val="multilevel"/>
+    <w:tmpl w:val="B4FCC7B8"/>
+    <w:lvl w:ilvl="0">
+      <w:start w:val="1"/>
+      <w:numFmt w:val="decimal"/>
+      <w:pStyle w:val="MHUIberschrift1"/>
+      <w:lvlText w:val="%1"/>
+      <w:lvlJc w:val="left"/>
+      <w:pPr>
+        <w:tabs>
+          <w:tab w:val="num" w:pos="851"/>
+        </w:tabs>
+        <w:ind w:left="851" w:hanging="851"/>
+      </w:pPr>
+      <w:rPr>
+        <w:rFonts w:hint="default"/>
+      </w:rPr>
+    </w:lvl>
+    <w:lvl w:ilvl="1">
+      <w:start w:val="1"/>
+      <w:numFmt w:val="decimal"/>
+      <w:lvlText w:val="%1.%2"/>
+      <w:lvlJc w:val="left"/>
+      <w:pPr>
+        <w:tabs>
+          <w:tab w:val="num" w:pos="851"/>
+        </w:tabs>
+        <w:ind w:left="851" w:hanging="851"/>
+      </w:pPr>
+      <w:rPr>
+        <w:rFonts w:hint="default"/>
+      </w:rPr>
+    </w:lvl>
+    <w:lvl w:ilvl="2">
+      <w:start w:val="1"/>
+      <w:numFmt w:val="none"/>
+      <w:lvlText w:val="1.1.1"/>
+      <w:lvlJc w:val="left"/>
+      <w:pPr>
+        <w:ind w:left="737" w:hanging="737"/>
+      </w:pPr>
+      <w:rPr>
+        <w:rFonts w:hint="default"/>
+      </w:rPr>
+    </w:lvl>
+    <w:lvl w:ilvl="3">
+      <w:start w:val="1"/>
+      <w:numFmt w:val="none"/>
+      <w:lvlText w:val=""/>
+      <w:lvlJc w:val="left"/>
+      <w:pPr>
+        <w:ind w:left="1440" w:hanging="360"/>
+      </w:pPr>
+      <w:rPr>
+        <w:rFonts w:hint="default"/>
+      </w:rPr>
+    </w:lvl>
+    <w:lvl w:ilvl="4">
+      <w:start w:val="1"/>
+      <w:numFmt w:val="none"/>
+      <w:lvlText w:val=""/>
+      <w:lvlJc w:val="left"/>
+      <w:pPr>
+        <w:ind w:left="1800" w:hanging="360"/>
+      </w:pPr>
+      <w:rPr>
+        <w:rFonts w:hint="default"/>
+      </w:rPr>
+    </w:lvl>
+    <w:lvl w:ilvl="5">
+      <w:start w:val="1"/>
+      <w:numFmt w:val="none"/>
+      <w:lvlText w:val=""/>
+      <w:lvlJc w:val="left"/>
+      <w:pPr>
+        <w:ind w:left="2160" w:hanging="360"/>
+      </w:pPr>
+      <w:rPr>
+        <w:rFonts w:hint="default"/>
+      </w:rPr>
+    </w:lvl>
+    <w:lvl w:ilvl="6">
+      <w:start w:val="1"/>
+      <w:numFmt w:val="none"/>
+      <w:lvlText w:val=""/>
+      <w:lvlJc w:val="left"/>
+      <w:pPr>
+        <w:ind w:left="2520" w:hanging="360"/>
+      </w:pPr>
+      <w:rPr>
+        <w:rFonts w:hint="default"/>
+      </w:rPr>
+    </w:lvl>
+    <w:lvl w:ilvl="7">
+      <w:start w:val="1"/>
+      <w:numFmt w:val="none"/>
+      <w:lvlText w:val=""/>
+      <w:lvlJc w:val="left"/>
+      <w:pPr>
+        <w:ind w:left="2880" w:hanging="360"/>
+      </w:pPr>
+      <w:rPr>
+        <w:rFonts w:hint="default"/>
+      </w:rPr>
+    </w:lvl>
+    <w:lvl w:ilvl="8">
+      <w:start w:val="1"/>
+      <w:numFmt w:val="none"/>
+      <w:lvlText w:val=""/>
+      <w:lvlJc w:val="left"/>
+      <w:pPr>
+        <w:ind w:left="3240" w:hanging="360"/>
+      </w:pPr>
+      <w:rPr>
+        <w:rFonts w:hint="default"/>
+      </w:rPr>
+    </w:lvl>
+  </w:abstractNum>
+  <w:abstractNum w:abstractNumId="18" w15:restartNumberingAfterBreak="0">
     <w:nsid w:val="4D8C3291"/>
     <w:multiLevelType w:val="hybridMultilevel"/>
     <w:tmpl w:val="3FA06458"/>
@@ -3116,7 +4768,7 @@
       </w:rPr>
     </w:lvl>
   </w:abstractNum>
-  <w:abstractNum w:abstractNumId="18" w15:restartNumberingAfterBreak="0">
+  <w:abstractNum w:abstractNumId="19" w15:restartNumberingAfterBreak="0">
     <w:nsid w:val="4E76421C"/>
     <w:multiLevelType w:val="hybridMultilevel"/>
     <w:tmpl w:val="C38A3A4E"/>
@@ -3229,7 +4881,7 @@
       </w:rPr>
     </w:lvl>
   </w:abstractNum>
-  <w:abstractNum w:abstractNumId="19" w15:restartNumberingAfterBreak="0">
+  <w:abstractNum w:abstractNumId="20" w15:restartNumberingAfterBreak="0">
     <w:nsid w:val="5D292B1C"/>
     <w:multiLevelType w:val="hybridMultilevel"/>
     <w:tmpl w:val="3C10A1B2"/>
@@ -3342,7 +4994,7 @@
       </w:rPr>
     </w:lvl>
   </w:abstractNum>
-  <w:abstractNum w:abstractNumId="20" w15:restartNumberingAfterBreak="0">
+  <w:abstractNum w:abstractNumId="21" w15:restartNumberingAfterBreak="0">
     <w:nsid w:val="5FE08F68"/>
     <w:multiLevelType w:val="hybridMultilevel"/>
     <w:tmpl w:val="39C6C0D0"/>
@@ -3455,7 +5107,7 @@
       </w:rPr>
     </w:lvl>
   </w:abstractNum>
-  <w:abstractNum w:abstractNumId="21" w15:restartNumberingAfterBreak="0">
+  <w:abstractNum w:abstractNumId="22" w15:restartNumberingAfterBreak="0">
     <w:nsid w:val="716C407F"/>
     <w:multiLevelType w:val="hybridMultilevel"/>
     <w:tmpl w:val="77101F4E"/>
@@ -3568,7 +5220,7 @@
       </w:rPr>
     </w:lvl>
   </w:abstractNum>
-  <w:abstractNum w:abstractNumId="22" w15:restartNumberingAfterBreak="0">
+  <w:abstractNum w:abstractNumId="23" w15:restartNumberingAfterBreak="0">
     <w:nsid w:val="75ACA90A"/>
     <w:multiLevelType w:val="hybridMultilevel"/>
     <w:tmpl w:val="1570B792"/>
@@ -3682,7 +5334,7 @@
     </w:lvl>
   </w:abstractNum>
   <w:num w:numId="1" w16cid:durableId="2098750002">
-    <w:abstractNumId w:val="22"/>
+    <w:abstractNumId w:val="23"/>
   </w:num>
   <w:num w:numId="2" w16cid:durableId="762990722">
     <w:abstractNumId w:val="2"/>
@@ -3700,7 +5352,7 @@
     <w:abstractNumId w:val="0"/>
   </w:num>
   <w:num w:numId="7" w16cid:durableId="1753501709">
-    <w:abstractNumId w:val="20"/>
+    <w:abstractNumId w:val="21"/>
   </w:num>
   <w:num w:numId="8" w16cid:durableId="461995140">
     <w:abstractNumId w:val="10"/>
@@ -3718,10 +5370,10 @@
     <w:abstractNumId w:val="8"/>
   </w:num>
   <w:num w:numId="13" w16cid:durableId="676809109">
-    <w:abstractNumId w:val="21"/>
+    <w:abstractNumId w:val="22"/>
   </w:num>
   <w:num w:numId="14" w16cid:durableId="1013914702">
-    <w:abstractNumId w:val="17"/>
+    <w:abstractNumId w:val="18"/>
   </w:num>
   <w:num w:numId="15" w16cid:durableId="1764959971">
     <w:abstractNumId w:val="4"/>
@@ -3733,7 +5385,7 @@
     <w:abstractNumId w:val="11"/>
   </w:num>
   <w:num w:numId="18" w16cid:durableId="1752576445">
-    <w:abstractNumId w:val="18"/>
+    <w:abstractNumId w:val="19"/>
   </w:num>
   <w:num w:numId="19" w16cid:durableId="1917472911">
     <w:abstractNumId w:val="12"/>
@@ -3772,7 +5424,7 @@
     <w:abstractNumId w:val="3"/>
   </w:num>
   <w:num w:numId="22" w16cid:durableId="725878272">
-    <w:abstractNumId w:val="19"/>
+    <w:abstractNumId w:val="20"/>
   </w:num>
   <w:num w:numId="23" w16cid:durableId="1543131361">
     <w:abstractNumId w:val="13"/>
@@ -3780,11 +5432,286 @@
   <w:num w:numId="24" w16cid:durableId="2138063786">
     <w:abstractNumId w:val="6"/>
   </w:num>
+  <w:num w:numId="25" w16cid:durableId="7603641">
+    <w:abstractNumId w:val="17"/>
+  </w:num>
+  <w:num w:numId="26" w16cid:durableId="1846438379">
+    <w:abstractNumId w:val="17"/>
+    <w:lvlOverride w:ilvl="0">
+      <w:lvl w:ilvl="0">
+        <w:start w:val="1"/>
+        <w:numFmt w:val="decimal"/>
+        <w:pStyle w:val="MHUIberschrift1"/>
+        <w:lvlText w:val="%1"/>
+        <w:lvlJc w:val="left"/>
+        <w:pPr>
+          <w:tabs>
+            <w:tab w:val="num" w:pos="851"/>
+          </w:tabs>
+          <w:ind w:left="851" w:hanging="851"/>
+        </w:pPr>
+        <w:rPr>
+          <w:rFonts w:hint="default"/>
+        </w:rPr>
+      </w:lvl>
+    </w:lvlOverride>
+    <w:lvlOverride w:ilvl="1">
+      <w:lvl w:ilvl="1">
+        <w:start w:val="1"/>
+        <w:numFmt w:val="decimal"/>
+        <w:lvlText w:val="%1.%2"/>
+        <w:lvlJc w:val="left"/>
+        <w:pPr>
+          <w:tabs>
+            <w:tab w:val="num" w:pos="851"/>
+          </w:tabs>
+          <w:ind w:left="851" w:hanging="851"/>
+        </w:pPr>
+        <w:rPr>
+          <w:rFonts w:hint="default"/>
+        </w:rPr>
+      </w:lvl>
+    </w:lvlOverride>
+    <w:lvlOverride w:ilvl="2">
+      <w:lvl w:ilvl="2">
+        <w:start w:val="1"/>
+        <w:numFmt w:val="none"/>
+        <w:lvlText w:val="1.1.1"/>
+        <w:lvlJc w:val="left"/>
+        <w:pPr>
+          <w:ind w:left="1080" w:hanging="360"/>
+        </w:pPr>
+        <w:rPr>
+          <w:rFonts w:hint="default"/>
+        </w:rPr>
+      </w:lvl>
+    </w:lvlOverride>
+    <w:lvlOverride w:ilvl="3">
+      <w:lvl w:ilvl="3">
+        <w:start w:val="1"/>
+        <w:numFmt w:val="none"/>
+        <w:lvlText w:val=""/>
+        <w:lvlJc w:val="left"/>
+        <w:pPr>
+          <w:ind w:left="1440" w:hanging="360"/>
+        </w:pPr>
+        <w:rPr>
+          <w:rFonts w:hint="default"/>
+        </w:rPr>
+      </w:lvl>
+    </w:lvlOverride>
+    <w:lvlOverride w:ilvl="4">
+      <w:lvl w:ilvl="4">
+        <w:start w:val="1"/>
+        <w:numFmt w:val="none"/>
+        <w:lvlText w:val=""/>
+        <w:lvlJc w:val="left"/>
+        <w:pPr>
+          <w:ind w:left="1800" w:hanging="360"/>
+        </w:pPr>
+        <w:rPr>
+          <w:rFonts w:hint="default"/>
+        </w:rPr>
+      </w:lvl>
+    </w:lvlOverride>
+    <w:lvlOverride w:ilvl="5">
+      <w:lvl w:ilvl="5">
+        <w:start w:val="1"/>
+        <w:numFmt w:val="none"/>
+        <w:lvlText w:val=""/>
+        <w:lvlJc w:val="left"/>
+        <w:pPr>
+          <w:ind w:left="2160" w:hanging="360"/>
+        </w:pPr>
+        <w:rPr>
+          <w:rFonts w:hint="default"/>
+        </w:rPr>
+      </w:lvl>
+    </w:lvlOverride>
+    <w:lvlOverride w:ilvl="6">
+      <w:lvl w:ilvl="6">
+        <w:start w:val="1"/>
+        <w:numFmt w:val="none"/>
+        <w:lvlText w:val=""/>
+        <w:lvlJc w:val="left"/>
+        <w:pPr>
+          <w:ind w:left="2520" w:hanging="360"/>
+        </w:pPr>
+        <w:rPr>
+          <w:rFonts w:hint="default"/>
+        </w:rPr>
+      </w:lvl>
+    </w:lvlOverride>
+    <w:lvlOverride w:ilvl="7">
+      <w:lvl w:ilvl="7">
+        <w:start w:val="1"/>
+        <w:numFmt w:val="none"/>
+        <w:lvlText w:val=""/>
+        <w:lvlJc w:val="left"/>
+        <w:pPr>
+          <w:ind w:left="2880" w:hanging="360"/>
+        </w:pPr>
+        <w:rPr>
+          <w:rFonts w:hint="default"/>
+        </w:rPr>
+      </w:lvl>
+    </w:lvlOverride>
+    <w:lvlOverride w:ilvl="8">
+      <w:lvl w:ilvl="8">
+        <w:start w:val="1"/>
+        <w:numFmt w:val="none"/>
+        <w:lvlText w:val=""/>
+        <w:lvlJc w:val="left"/>
+        <w:pPr>
+          <w:ind w:left="3240" w:hanging="360"/>
+        </w:pPr>
+        <w:rPr>
+          <w:rFonts w:hint="default"/>
+        </w:rPr>
+      </w:lvl>
+    </w:lvlOverride>
+  </w:num>
+  <w:num w:numId="27" w16cid:durableId="613633676">
+    <w:abstractNumId w:val="17"/>
+    <w:lvlOverride w:ilvl="0">
+      <w:lvl w:ilvl="0">
+        <w:start w:val="1"/>
+        <w:numFmt w:val="decimal"/>
+        <w:pStyle w:val="MHUIberschrift1"/>
+        <w:lvlText w:val="%1"/>
+        <w:lvlJc w:val="left"/>
+        <w:pPr>
+          <w:tabs>
+            <w:tab w:val="num" w:pos="851"/>
+          </w:tabs>
+          <w:ind w:left="851" w:hanging="851"/>
+        </w:pPr>
+        <w:rPr>
+          <w:rFonts w:hint="default"/>
+        </w:rPr>
+      </w:lvl>
+    </w:lvlOverride>
+    <w:lvlOverride w:ilvl="1">
+      <w:lvl w:ilvl="1">
+        <w:start w:val="1"/>
+        <w:numFmt w:val="decimal"/>
+        <w:lvlText w:val="%1.%2"/>
+        <w:lvlJc w:val="left"/>
+        <w:pPr>
+          <w:tabs>
+            <w:tab w:val="num" w:pos="851"/>
+          </w:tabs>
+          <w:ind w:left="851" w:hanging="851"/>
+        </w:pPr>
+        <w:rPr>
+          <w:rFonts w:hint="default"/>
+        </w:rPr>
+      </w:lvl>
+    </w:lvlOverride>
+    <w:lvlOverride w:ilvl="2">
+      <w:lvl w:ilvl="2">
+        <w:start w:val="1"/>
+        <w:numFmt w:val="none"/>
+        <w:lvlText w:val="3.1.1"/>
+        <w:lvlJc w:val="left"/>
+        <w:pPr>
+          <w:ind w:left="737" w:hanging="737"/>
+        </w:pPr>
+        <w:rPr>
+          <w:rFonts w:hint="default"/>
+        </w:rPr>
+      </w:lvl>
+    </w:lvlOverride>
+    <w:lvlOverride w:ilvl="3">
+      <w:lvl w:ilvl="3">
+        <w:start w:val="1"/>
+        <w:numFmt w:val="none"/>
+        <w:lvlText w:val=""/>
+        <w:lvlJc w:val="left"/>
+        <w:pPr>
+          <w:ind w:left="1440" w:hanging="360"/>
+        </w:pPr>
+        <w:rPr>
+          <w:rFonts w:hint="default"/>
+        </w:rPr>
+      </w:lvl>
+    </w:lvlOverride>
+    <w:lvlOverride w:ilvl="4">
+      <w:lvl w:ilvl="4">
+        <w:start w:val="1"/>
+        <w:numFmt w:val="none"/>
+        <w:lvlText w:val=""/>
+        <w:lvlJc w:val="left"/>
+        <w:pPr>
+          <w:ind w:left="1800" w:hanging="360"/>
+        </w:pPr>
+        <w:rPr>
+          <w:rFonts w:hint="default"/>
+        </w:rPr>
+      </w:lvl>
+    </w:lvlOverride>
+    <w:lvlOverride w:ilvl="5">
+      <w:lvl w:ilvl="5">
+        <w:start w:val="1"/>
+        <w:numFmt w:val="none"/>
+        <w:lvlText w:val=""/>
+        <w:lvlJc w:val="left"/>
+        <w:pPr>
+          <w:ind w:left="2160" w:hanging="360"/>
+        </w:pPr>
+        <w:rPr>
+          <w:rFonts w:hint="default"/>
+        </w:rPr>
+      </w:lvl>
+    </w:lvlOverride>
+    <w:lvlOverride w:ilvl="6">
+      <w:lvl w:ilvl="6">
+        <w:start w:val="1"/>
+        <w:numFmt w:val="none"/>
+        <w:lvlText w:val=""/>
+        <w:lvlJc w:val="left"/>
+        <w:pPr>
+          <w:ind w:left="2520" w:hanging="360"/>
+        </w:pPr>
+        <w:rPr>
+          <w:rFonts w:hint="default"/>
+        </w:rPr>
+      </w:lvl>
+    </w:lvlOverride>
+    <w:lvlOverride w:ilvl="7">
+      <w:lvl w:ilvl="7">
+        <w:start w:val="1"/>
+        <w:numFmt w:val="none"/>
+        <w:lvlText w:val=""/>
+        <w:lvlJc w:val="left"/>
+        <w:pPr>
+          <w:ind w:left="2880" w:hanging="360"/>
+        </w:pPr>
+        <w:rPr>
+          <w:rFonts w:hint="default"/>
+        </w:rPr>
+      </w:lvl>
+    </w:lvlOverride>
+    <w:lvlOverride w:ilvl="8">
+      <w:lvl w:ilvl="8">
+        <w:start w:val="1"/>
+        <w:numFmt w:val="none"/>
+        <w:lvlText w:val=""/>
+        <w:lvlJc w:val="left"/>
+        <w:pPr>
+          <w:ind w:left="3240" w:hanging="360"/>
+        </w:pPr>
+        <w:rPr>
+          <w:rFonts w:hint="default"/>
+        </w:rPr>
+      </w:lvl>
+    </w:lvlOverride>
+  </w:num>
 </w:numbering>
 </file>
 
 <file path=word/styles.xml><?xml version="1.0" encoding="utf-8"?>
-<w:styles xmlns:mc="http://schemas.openxmlformats.org/markup-compatibility/2006" xmlns:r="http://schemas.openxmlformats.org/officeDocument/2006/relationships" xmlns:w="http://schemas.openxmlformats.org/wordprocessingml/2006/main" xmlns:w14="http://schemas.microsoft.com/office/word/2010/wordml" xmlns:w15="http://schemas.microsoft.com/office/word/2012/wordml" xmlns:w16cex="http://schemas.microsoft.com/office/word/2018/wordml/cex" xmlns:w16cid="http://schemas.microsoft.com/office/word/2016/wordml/cid" xmlns:w16="http://schemas.microsoft.com/office/word/2018/wordml" xmlns:w16du="http://schemas.microsoft.com/office/word/2023/wordml/word16du" xmlns:w16sdtdh="http://schemas.microsoft.com/office/word/2020/wordml/sdtdatahash" xmlns:w16sdtfl="http://schemas.microsoft.com/office/word/2024/wordml/sdtformatlock" xmlns:w16se="http://schemas.microsoft.com/office/word/2015/wordml/symex" mc:Ignorable="w14 w15 w16se w16cid w16 w16cex w16sdtdh w16sdtfl w16du">
+<w:styles xmlns:mc="http://schemas.openxmlformats.org/markup-compatibility/2006" xmlns:r="http://schemas.openxmlformats.org/officeDocument/2006/relationships" xmlns:w="http://schemas.openxmlformats.org/wordprocessingml/2006/main" xmlns:w14="http://schemas.microsoft.com/office/word/2010/wordml" xmlns:w15="http://schemas.microsoft.com/office/word/2012/wordml" xmlns:w16cex="http://schemas.microsoft.com/office/word/2018/wordml/cex" xmlns:w16cid="http://schemas.microsoft.com/office/word/2016/wordml/cid" xmlns:w16="http://schemas.microsoft.com/office/word/2018/wordml" xmlns:w16du="http://schemas.microsoft.com/office/word/2023/wordml/word16du" xmlns:w16sdtdh="http://schemas.microsoft.com/office/word/2020/wordml/sdtdatahash" xmlns:w16se="http://schemas.microsoft.com/office/word/2015/wordml/symex" mc:Ignorable="w14 w15 w16se w16cid w16 w16cex w16sdtdh w16du">
   <w:docDefaults>
     <w:rPrDefault>
       <w:rPr>
@@ -4178,7 +6105,7 @@
     <w:lsdException w:name="Unresolved Mention" w:semiHidden="1" w:unhideWhenUsed="1"/>
     <w:lsdException w:name="Smart Link" w:semiHidden="1" w:unhideWhenUsed="1"/>
   </w:latentStyles>
-  <w:style w:type="paragraph" w:default="1" w:styleId="Standard">
+  <w:style w:type="paragraph" w:default="1" w:styleId="Normal">
     <w:name w:val="Normal"/>
     <w:semiHidden/>
     <w:qFormat/>
@@ -4188,11 +6115,11 @@
       <w:szCs w:val="20"/>
     </w:rPr>
   </w:style>
-  <w:style w:type="paragraph" w:styleId="berschrift1">
+  <w:style w:type="paragraph" w:styleId="Heading1">
     <w:name w:val="heading 1"/>
-    <w:basedOn w:val="Standard"/>
-    <w:next w:val="Standard"/>
-    <w:link w:val="berschrift1Zchn"/>
+    <w:basedOn w:val="Normal"/>
+    <w:next w:val="Normal"/>
+    <w:link w:val="Heading1Char"/>
     <w:uiPriority w:val="9"/>
     <w:semiHidden/>
     <w:qFormat/>
@@ -4219,11 +6146,11 @@
       <w:lang w:bidi="en-US"/>
     </w:rPr>
   </w:style>
-  <w:style w:type="paragraph" w:styleId="berschrift2">
+  <w:style w:type="paragraph" w:styleId="Heading2">
     <w:name w:val="heading 2"/>
-    <w:basedOn w:val="Standard"/>
-    <w:next w:val="Standard"/>
-    <w:link w:val="berschrift2Zchn"/>
+    <w:basedOn w:val="Normal"/>
+    <w:next w:val="Normal"/>
+    <w:link w:val="Heading2Char"/>
     <w:uiPriority w:val="9"/>
     <w:semiHidden/>
     <w:qFormat/>
@@ -4247,11 +6174,11 @@
       <w:lang w:bidi="en-US"/>
     </w:rPr>
   </w:style>
-  <w:style w:type="paragraph" w:styleId="berschrift3">
+  <w:style w:type="paragraph" w:styleId="Heading3">
     <w:name w:val="heading 3"/>
-    <w:basedOn w:val="Standard"/>
-    <w:next w:val="Standard"/>
-    <w:link w:val="berschrift3Zchn"/>
+    <w:basedOn w:val="Normal"/>
+    <w:next w:val="Normal"/>
+    <w:link w:val="Heading3Char"/>
     <w:uiPriority w:val="9"/>
     <w:semiHidden/>
     <w:qFormat/>
@@ -4273,11 +6200,11 @@
       <w:lang w:bidi="en-US"/>
     </w:rPr>
   </w:style>
-  <w:style w:type="paragraph" w:styleId="berschrift4">
+  <w:style w:type="paragraph" w:styleId="Heading4">
     <w:name w:val="heading 4"/>
-    <w:basedOn w:val="Standard"/>
-    <w:next w:val="Standard"/>
-    <w:link w:val="berschrift4Zchn"/>
+    <w:basedOn w:val="Normal"/>
+    <w:next w:val="Normal"/>
+    <w:link w:val="Heading4Char"/>
     <w:uiPriority w:val="9"/>
     <w:semiHidden/>
     <w:qFormat/>
@@ -4299,11 +6226,11 @@
       <w:lang w:bidi="en-US"/>
     </w:rPr>
   </w:style>
-  <w:style w:type="paragraph" w:styleId="berschrift5">
+  <w:style w:type="paragraph" w:styleId="Heading5">
     <w:name w:val="heading 5"/>
-    <w:basedOn w:val="Standard"/>
-    <w:next w:val="Standard"/>
-    <w:link w:val="berschrift5Zchn"/>
+    <w:basedOn w:val="Normal"/>
+    <w:next w:val="Normal"/>
+    <w:link w:val="Heading5Char"/>
     <w:uiPriority w:val="9"/>
     <w:semiHidden/>
     <w:qFormat/>
@@ -4324,11 +6251,11 @@
       <w:lang w:bidi="en-US"/>
     </w:rPr>
   </w:style>
-  <w:style w:type="paragraph" w:styleId="berschrift6">
+  <w:style w:type="paragraph" w:styleId="Heading6">
     <w:name w:val="heading 6"/>
-    <w:basedOn w:val="Standard"/>
-    <w:next w:val="Standard"/>
-    <w:link w:val="berschrift6Zchn"/>
+    <w:basedOn w:val="Normal"/>
+    <w:next w:val="Normal"/>
+    <w:link w:val="Heading6Char"/>
     <w:uiPriority w:val="9"/>
     <w:semiHidden/>
     <w:qFormat/>
@@ -4349,11 +6276,11 @@
       <w:lang w:bidi="en-US"/>
     </w:rPr>
   </w:style>
-  <w:style w:type="paragraph" w:styleId="berschrift7">
+  <w:style w:type="paragraph" w:styleId="Heading7">
     <w:name w:val="heading 7"/>
-    <w:basedOn w:val="Standard"/>
-    <w:next w:val="Standard"/>
-    <w:link w:val="berschrift7Zchn"/>
+    <w:basedOn w:val="Normal"/>
+    <w:next w:val="Normal"/>
+    <w:link w:val="Heading7Char"/>
     <w:uiPriority w:val="9"/>
     <w:semiHidden/>
     <w:qFormat/>
@@ -4371,11 +6298,11 @@
       <w:lang w:bidi="en-US"/>
     </w:rPr>
   </w:style>
-  <w:style w:type="paragraph" w:styleId="berschrift8">
+  <w:style w:type="paragraph" w:styleId="Heading8">
     <w:name w:val="heading 8"/>
-    <w:basedOn w:val="Standard"/>
-    <w:next w:val="Standard"/>
-    <w:link w:val="berschrift8Zchn"/>
+    <w:basedOn w:val="Normal"/>
+    <w:next w:val="Normal"/>
+    <w:link w:val="Heading8Char"/>
     <w:uiPriority w:val="9"/>
     <w:semiHidden/>
     <w:qFormat/>
@@ -4392,11 +6319,11 @@
       <w:lang w:bidi="en-US"/>
     </w:rPr>
   </w:style>
-  <w:style w:type="paragraph" w:styleId="berschrift9">
+  <w:style w:type="paragraph" w:styleId="Heading9">
     <w:name w:val="heading 9"/>
-    <w:basedOn w:val="Standard"/>
-    <w:next w:val="Standard"/>
-    <w:link w:val="berschrift9Zchn"/>
+    <w:basedOn w:val="Normal"/>
+    <w:next w:val="Normal"/>
+    <w:link w:val="Heading9Char"/>
     <w:uiPriority w:val="9"/>
     <w:semiHidden/>
     <w:qFormat/>
@@ -4414,13 +6341,13 @@
       <w:lang w:bidi="en-US"/>
     </w:rPr>
   </w:style>
-  <w:style w:type="character" w:default="1" w:styleId="Absatz-Standardschriftart">
+  <w:style w:type="character" w:default="1" w:styleId="DefaultParagraphFont">
     <w:name w:val="Default Paragraph Font"/>
     <w:uiPriority w:val="1"/>
     <w:semiHidden/>
     <w:unhideWhenUsed/>
   </w:style>
-  <w:style w:type="table" w:default="1" w:styleId="NormaleTabelle">
+  <w:style w:type="table" w:default="1" w:styleId="TableNormal">
     <w:name w:val="Normal Table"/>
     <w:uiPriority w:val="99"/>
     <w:semiHidden/>
@@ -4435,7 +6362,7 @@
       </w:tblCellMar>
     </w:tblPr>
   </w:style>
-  <w:style w:type="numbering" w:default="1" w:styleId="KeineListe">
+  <w:style w:type="numbering" w:default="1" w:styleId="NoList">
     <w:name w:val="No List"/>
     <w:uiPriority w:val="99"/>
     <w:semiHidden/>
@@ -4443,13 +6370,13 @@
   </w:style>
   <w:style w:type="character" w:customStyle="1" w:styleId="textlayer--absolute">
     <w:name w:val="textlayer--absolute"/>
-    <w:basedOn w:val="Absatz-Standardschriftart"/>
+    <w:basedOn w:val="DefaultParagraphFont"/>
     <w:semiHidden/>
     <w:rsid w:val="00DF15CE"/>
   </w:style>
   <w:style w:type="character" w:styleId="Hyperlink">
     <w:name w:val="Hyperlink"/>
-    <w:basedOn w:val="Absatz-Standardschriftart"/>
+    <w:basedOn w:val="DefaultParagraphFont"/>
     <w:uiPriority w:val="99"/>
     <w:unhideWhenUsed/>
     <w:rsid w:val="00276DB6"/>
@@ -4458,9 +6385,9 @@
       <w:u w:val="single"/>
     </w:rPr>
   </w:style>
-  <w:style w:type="character" w:styleId="NichtaufgelsteErwhnung">
+  <w:style w:type="character" w:styleId="UnresolvedMention">
     <w:name w:val="Unresolved Mention"/>
-    <w:basedOn w:val="Absatz-Standardschriftart"/>
+    <w:basedOn w:val="DefaultParagraphFont"/>
     <w:uiPriority w:val="99"/>
     <w:semiHidden/>
     <w:unhideWhenUsed/>
@@ -4470,9 +6397,9 @@
       <w:shd w:val="clear" w:color="auto" w:fill="E1DFDD"/>
     </w:rPr>
   </w:style>
-  <w:style w:type="paragraph" w:styleId="Listenabsatz">
+  <w:style w:type="paragraph" w:styleId="ListParagraph">
     <w:name w:val="List Paragraph"/>
-    <w:basedOn w:val="Standard"/>
+    <w:basedOn w:val="Normal"/>
     <w:uiPriority w:val="34"/>
     <w:qFormat/>
     <w:rsid w:val="000B63D0"/>
@@ -4481,9 +6408,9 @@
       <w:contextualSpacing/>
     </w:pPr>
   </w:style>
-  <w:style w:type="table" w:styleId="Tabellenraster">
+  <w:style w:type="table" w:styleId="TableGrid">
     <w:name w:val="Table Grid"/>
-    <w:basedOn w:val="NormaleTabelle"/>
+    <w:basedOn w:val="TableNormal"/>
     <w:uiPriority w:val="59"/>
     <w:rsid w:val="006E4885"/>
     <w:pPr>
@@ -4500,10 +6427,10 @@
       </w:tblBorders>
     </w:tblPr>
   </w:style>
-  <w:style w:type="character" w:customStyle="1" w:styleId="berschrift1Zchn">
-    <w:name w:val="Überschrift 1 Zchn"/>
-    <w:basedOn w:val="Absatz-Standardschriftart"/>
-    <w:link w:val="berschrift1"/>
+  <w:style w:type="character" w:customStyle="1" w:styleId="Heading1Char">
+    <w:name w:val="Heading 1 Char"/>
+    <w:basedOn w:val="DefaultParagraphFont"/>
+    <w:link w:val="Heading1"/>
     <w:uiPriority w:val="9"/>
     <w:semiHidden/>
     <w:rsid w:val="007215E7"/>
@@ -4518,10 +6445,10 @@
       <w:lang w:bidi="en-US"/>
     </w:rPr>
   </w:style>
-  <w:style w:type="character" w:customStyle="1" w:styleId="berschrift2Zchn">
-    <w:name w:val="Überschrift 2 Zchn"/>
-    <w:basedOn w:val="Absatz-Standardschriftart"/>
-    <w:link w:val="berschrift2"/>
+  <w:style w:type="character" w:customStyle="1" w:styleId="Heading2Char">
+    <w:name w:val="Heading 2 Char"/>
+    <w:basedOn w:val="DefaultParagraphFont"/>
+    <w:link w:val="Heading2"/>
     <w:uiPriority w:val="9"/>
     <w:semiHidden/>
     <w:rsid w:val="007215E7"/>
@@ -4532,10 +6459,10 @@
       <w:lang w:bidi="en-US"/>
     </w:rPr>
   </w:style>
-  <w:style w:type="paragraph" w:styleId="Inhaltsverzeichnisberschrift">
+  <w:style w:type="paragraph" w:styleId="TOCHeading">
     <w:name w:val="TOC Heading"/>
-    <w:basedOn w:val="berschrift1"/>
-    <w:next w:val="Standard"/>
+    <w:basedOn w:val="Heading1"/>
+    <w:next w:val="Normal"/>
     <w:uiPriority w:val="39"/>
     <w:semiHidden/>
     <w:qFormat/>
@@ -4544,11 +6471,11 @@
       <w:outlineLvl w:val="9"/>
     </w:pPr>
   </w:style>
-  <w:style w:type="paragraph" w:styleId="Verzeichnis1">
+  <w:style w:type="paragraph" w:styleId="TOC1">
     <w:name w:val="toc 1"/>
     <w:aliases w:val="MH_Verzeichnis 1"/>
-    <w:basedOn w:val="Standard"/>
-    <w:next w:val="Standard"/>
+    <w:basedOn w:val="Normal"/>
+    <w:next w:val="Normal"/>
     <w:autoRedefine/>
     <w:uiPriority w:val="39"/>
     <w:unhideWhenUsed/>
@@ -4567,11 +6494,11 @@
       <w:sz w:val="24"/>
     </w:rPr>
   </w:style>
-  <w:style w:type="paragraph" w:styleId="Verzeichnis2">
+  <w:style w:type="paragraph" w:styleId="TOC2">
     <w:name w:val="toc 2"/>
     <w:aliases w:val="MH_Verzeichnis 2"/>
-    <w:basedOn w:val="Standard"/>
-    <w:next w:val="Standard"/>
+    <w:basedOn w:val="Normal"/>
+    <w:next w:val="Normal"/>
     <w:autoRedefine/>
     <w:uiPriority w:val="39"/>
     <w:unhideWhenUsed/>
@@ -4594,10 +6521,10 @@
       <w:lang w:bidi="en-US"/>
     </w:rPr>
   </w:style>
-  <w:style w:type="character" w:customStyle="1" w:styleId="berschrift3Zchn">
-    <w:name w:val="Überschrift 3 Zchn"/>
-    <w:basedOn w:val="Absatz-Standardschriftart"/>
-    <w:link w:val="berschrift3"/>
+  <w:style w:type="character" w:customStyle="1" w:styleId="Heading3Char">
+    <w:name w:val="Heading 3 Char"/>
+    <w:basedOn w:val="DefaultParagraphFont"/>
+    <w:link w:val="Heading3"/>
     <w:uiPriority w:val="9"/>
     <w:semiHidden/>
     <w:rsid w:val="007215E7"/>
@@ -4608,10 +6535,10 @@
       <w:lang w:bidi="en-US"/>
     </w:rPr>
   </w:style>
-  <w:style w:type="character" w:customStyle="1" w:styleId="berschrift4Zchn">
-    <w:name w:val="Überschrift 4 Zchn"/>
-    <w:basedOn w:val="Absatz-Standardschriftart"/>
-    <w:link w:val="berschrift4"/>
+  <w:style w:type="character" w:customStyle="1" w:styleId="Heading4Char">
+    <w:name w:val="Heading 4 Char"/>
+    <w:basedOn w:val="DefaultParagraphFont"/>
+    <w:link w:val="Heading4"/>
     <w:uiPriority w:val="9"/>
     <w:semiHidden/>
     <w:rsid w:val="007215E7"/>
@@ -4622,10 +6549,10 @@
       <w:lang w:bidi="en-US"/>
     </w:rPr>
   </w:style>
-  <w:style w:type="character" w:customStyle="1" w:styleId="berschrift5Zchn">
-    <w:name w:val="Überschrift 5 Zchn"/>
-    <w:basedOn w:val="Absatz-Standardschriftart"/>
-    <w:link w:val="berschrift5"/>
+  <w:style w:type="character" w:customStyle="1" w:styleId="Heading5Char">
+    <w:name w:val="Heading 5 Char"/>
+    <w:basedOn w:val="DefaultParagraphFont"/>
+    <w:link w:val="Heading5"/>
     <w:uiPriority w:val="9"/>
     <w:semiHidden/>
     <w:rsid w:val="007215E7"/>
@@ -4636,10 +6563,10 @@
       <w:lang w:bidi="en-US"/>
     </w:rPr>
   </w:style>
-  <w:style w:type="character" w:customStyle="1" w:styleId="berschrift6Zchn">
-    <w:name w:val="Überschrift 6 Zchn"/>
-    <w:basedOn w:val="Absatz-Standardschriftart"/>
-    <w:link w:val="berschrift6"/>
+  <w:style w:type="character" w:customStyle="1" w:styleId="Heading6Char">
+    <w:name w:val="Heading 6 Char"/>
+    <w:basedOn w:val="DefaultParagraphFont"/>
+    <w:link w:val="Heading6"/>
     <w:uiPriority w:val="9"/>
     <w:semiHidden/>
     <w:rsid w:val="007215E7"/>
@@ -4650,10 +6577,10 @@
       <w:lang w:bidi="en-US"/>
     </w:rPr>
   </w:style>
-  <w:style w:type="character" w:customStyle="1" w:styleId="berschrift7Zchn">
-    <w:name w:val="Überschrift 7 Zchn"/>
-    <w:basedOn w:val="Absatz-Standardschriftart"/>
-    <w:link w:val="berschrift7"/>
+  <w:style w:type="character" w:customStyle="1" w:styleId="Heading7Char">
+    <w:name w:val="Heading 7 Char"/>
+    <w:basedOn w:val="DefaultParagraphFont"/>
+    <w:link w:val="Heading7"/>
     <w:uiPriority w:val="9"/>
     <w:semiHidden/>
     <w:rsid w:val="007215E7"/>
@@ -4664,10 +6591,10 @@
       <w:lang w:bidi="en-US"/>
     </w:rPr>
   </w:style>
-  <w:style w:type="character" w:customStyle="1" w:styleId="berschrift8Zchn">
-    <w:name w:val="Überschrift 8 Zchn"/>
-    <w:basedOn w:val="Absatz-Standardschriftart"/>
-    <w:link w:val="berschrift8"/>
+  <w:style w:type="character" w:customStyle="1" w:styleId="Heading8Char">
+    <w:name w:val="Heading 8 Char"/>
+    <w:basedOn w:val="DefaultParagraphFont"/>
+    <w:link w:val="Heading8"/>
     <w:uiPriority w:val="9"/>
     <w:semiHidden/>
     <w:rsid w:val="007215E7"/>
@@ -4679,10 +6606,10 @@
       <w:lang w:bidi="en-US"/>
     </w:rPr>
   </w:style>
-  <w:style w:type="character" w:customStyle="1" w:styleId="berschrift9Zchn">
-    <w:name w:val="Überschrift 9 Zchn"/>
-    <w:basedOn w:val="Absatz-Standardschriftart"/>
-    <w:link w:val="berschrift9"/>
+  <w:style w:type="character" w:customStyle="1" w:styleId="Heading9Char">
+    <w:name w:val="Heading 9 Char"/>
+    <w:basedOn w:val="DefaultParagraphFont"/>
+    <w:link w:val="Heading9"/>
     <w:uiPriority w:val="9"/>
     <w:semiHidden/>
     <w:rsid w:val="007215E7"/>
@@ -4695,11 +6622,11 @@
       <w:lang w:bidi="en-US"/>
     </w:rPr>
   </w:style>
-  <w:style w:type="paragraph" w:styleId="Beschriftung">
+  <w:style w:type="paragraph" w:styleId="Caption">
     <w:name w:val="caption"/>
     <w:aliases w:val="MH_UI_Beschriftung"/>
-    <w:basedOn w:val="Standard"/>
-    <w:next w:val="Standard"/>
+    <w:basedOn w:val="Normal"/>
+    <w:next w:val="Normal"/>
     <w:uiPriority w:val="35"/>
     <w:qFormat/>
     <w:rsid w:val="006D5210"/>
@@ -4712,11 +6639,11 @@
       <w:szCs w:val="16"/>
     </w:rPr>
   </w:style>
-  <w:style w:type="paragraph" w:styleId="Titel">
+  <w:style w:type="paragraph" w:styleId="Title">
     <w:name w:val="Title"/>
-    <w:basedOn w:val="Standard"/>
-    <w:next w:val="Standard"/>
-    <w:link w:val="TitelZchn"/>
+    <w:basedOn w:val="Normal"/>
+    <w:next w:val="Normal"/>
+    <w:link w:val="TitleChar"/>
     <w:uiPriority w:val="10"/>
     <w:semiHidden/>
     <w:qFormat/>
@@ -4734,10 +6661,10 @@
       <w:lang w:bidi="en-US"/>
     </w:rPr>
   </w:style>
-  <w:style w:type="character" w:customStyle="1" w:styleId="TitelZchn">
-    <w:name w:val="Titel Zchn"/>
-    <w:basedOn w:val="Absatz-Standardschriftart"/>
-    <w:link w:val="Titel"/>
+  <w:style w:type="character" w:customStyle="1" w:styleId="TitleChar">
+    <w:name w:val="Title Char"/>
+    <w:basedOn w:val="DefaultParagraphFont"/>
+    <w:link w:val="Title"/>
     <w:uiPriority w:val="10"/>
     <w:semiHidden/>
     <w:rsid w:val="007215E7"/>
@@ -4751,11 +6678,11 @@
       <w:lang w:bidi="en-US"/>
     </w:rPr>
   </w:style>
-  <w:style w:type="paragraph" w:styleId="Untertitel">
+  <w:style w:type="paragraph" w:styleId="Subtitle">
     <w:name w:val="Subtitle"/>
-    <w:basedOn w:val="Standard"/>
-    <w:next w:val="Standard"/>
-    <w:link w:val="UntertitelZchn"/>
+    <w:basedOn w:val="Normal"/>
+    <w:next w:val="Normal"/>
+    <w:link w:val="SubtitleChar"/>
     <w:uiPriority w:val="11"/>
     <w:semiHidden/>
     <w:qFormat/>
@@ -4772,10 +6699,10 @@
       <w:lang w:bidi="en-US"/>
     </w:rPr>
   </w:style>
-  <w:style w:type="character" w:customStyle="1" w:styleId="UntertitelZchn">
-    <w:name w:val="Untertitel Zchn"/>
-    <w:basedOn w:val="Absatz-Standardschriftart"/>
-    <w:link w:val="Untertitel"/>
+  <w:style w:type="character" w:customStyle="1" w:styleId="SubtitleChar">
+    <w:name w:val="Subtitle Char"/>
+    <w:basedOn w:val="DefaultParagraphFont"/>
+    <w:link w:val="Subtitle"/>
     <w:uiPriority w:val="11"/>
     <w:semiHidden/>
     <w:rsid w:val="007215E7"/>
@@ -4788,7 +6715,7 @@
       <w:lang w:bidi="en-US"/>
     </w:rPr>
   </w:style>
-  <w:style w:type="character" w:styleId="Fett">
+  <w:style w:type="character" w:styleId="Strong">
     <w:name w:val="Strong"/>
     <w:uiPriority w:val="22"/>
     <w:qFormat/>
@@ -4798,7 +6725,7 @@
       <w:bCs/>
     </w:rPr>
   </w:style>
-  <w:style w:type="character" w:styleId="Hervorhebung">
+  <w:style w:type="character" w:styleId="Emphasis">
     <w:name w:val="Emphasis"/>
     <w:uiPriority w:val="20"/>
     <w:semiHidden/>
@@ -4810,10 +6737,10 @@
       <w:spacing w:val="5"/>
     </w:rPr>
   </w:style>
-  <w:style w:type="paragraph" w:styleId="KeinLeerraum">
+  <w:style w:type="paragraph" w:styleId="NoSpacing">
     <w:name w:val="No Spacing"/>
-    <w:basedOn w:val="Standard"/>
-    <w:link w:val="KeinLeerraumZchn"/>
+    <w:basedOn w:val="Normal"/>
+    <w:link w:val="NoSpacingChar"/>
     <w:uiPriority w:val="1"/>
     <w:semiHidden/>
     <w:qFormat/>
@@ -4825,10 +6752,10 @@
       <w:lang w:bidi="en-US"/>
     </w:rPr>
   </w:style>
-  <w:style w:type="character" w:customStyle="1" w:styleId="KeinLeerraumZchn">
-    <w:name w:val="Kein Leerraum Zchn"/>
-    <w:basedOn w:val="Absatz-Standardschriftart"/>
-    <w:link w:val="KeinLeerraum"/>
+  <w:style w:type="character" w:customStyle="1" w:styleId="NoSpacingChar">
+    <w:name w:val="No Spacing Char"/>
+    <w:basedOn w:val="DefaultParagraphFont"/>
+    <w:link w:val="NoSpacing"/>
     <w:uiPriority w:val="1"/>
     <w:semiHidden/>
     <w:rsid w:val="007215E7"/>
@@ -4838,11 +6765,11 @@
       <w:lang w:bidi="en-US"/>
     </w:rPr>
   </w:style>
-  <w:style w:type="paragraph" w:styleId="Zitat">
+  <w:style w:type="paragraph" w:styleId="Quote">
     <w:name w:val="Quote"/>
-    <w:basedOn w:val="Standard"/>
-    <w:next w:val="Standard"/>
-    <w:link w:val="ZitatZchn"/>
+    <w:basedOn w:val="Normal"/>
+    <w:next w:val="Normal"/>
+    <w:link w:val="QuoteChar"/>
     <w:uiPriority w:val="29"/>
     <w:semiHidden/>
     <w:qFormat/>
@@ -4853,10 +6780,10 @@
       <w:lang w:bidi="en-US"/>
     </w:rPr>
   </w:style>
-  <w:style w:type="character" w:customStyle="1" w:styleId="ZitatZchn">
-    <w:name w:val="Zitat Zchn"/>
-    <w:basedOn w:val="Absatz-Standardschriftart"/>
-    <w:link w:val="Zitat"/>
+  <w:style w:type="character" w:customStyle="1" w:styleId="QuoteChar">
+    <w:name w:val="Quote Char"/>
+    <w:basedOn w:val="DefaultParagraphFont"/>
+    <w:link w:val="Quote"/>
     <w:uiPriority w:val="29"/>
     <w:semiHidden/>
     <w:rsid w:val="007215E7"/>
@@ -4868,11 +6795,11 @@
       <w:lang w:bidi="en-US"/>
     </w:rPr>
   </w:style>
-  <w:style w:type="paragraph" w:styleId="IntensivesZitat">
+  <w:style w:type="paragraph" w:styleId="IntenseQuote">
     <w:name w:val="Intense Quote"/>
-    <w:basedOn w:val="Standard"/>
-    <w:next w:val="Standard"/>
-    <w:link w:val="IntensivesZitatZchn"/>
+    <w:basedOn w:val="Normal"/>
+    <w:next w:val="Normal"/>
+    <w:link w:val="IntenseQuoteChar"/>
     <w:uiPriority w:val="30"/>
     <w:semiHidden/>
     <w:qFormat/>
@@ -4893,10 +6820,10 @@
       <w:lang w:bidi="en-US"/>
     </w:rPr>
   </w:style>
-  <w:style w:type="character" w:customStyle="1" w:styleId="IntensivesZitatZchn">
-    <w:name w:val="Intensives Zitat Zchn"/>
-    <w:basedOn w:val="Absatz-Standardschriftart"/>
-    <w:link w:val="IntensivesZitat"/>
+  <w:style w:type="character" w:customStyle="1" w:styleId="IntenseQuoteChar">
+    <w:name w:val="Intense Quote Char"/>
+    <w:basedOn w:val="DefaultParagraphFont"/>
+    <w:link w:val="IntenseQuote"/>
     <w:uiPriority w:val="30"/>
     <w:semiHidden/>
     <w:rsid w:val="007215E7"/>
@@ -4909,7 +6836,7 @@
       <w:lang w:bidi="en-US"/>
     </w:rPr>
   </w:style>
-  <w:style w:type="character" w:styleId="SchwacheHervorhebung">
+  <w:style w:type="character" w:styleId="SubtleEmphasis">
     <w:name w:val="Subtle Emphasis"/>
     <w:uiPriority w:val="19"/>
     <w:semiHidden/>
@@ -4921,7 +6848,7 @@
       <w:color w:val="243F60" w:themeColor="accent1" w:themeShade="7F"/>
     </w:rPr>
   </w:style>
-  <w:style w:type="character" w:styleId="IntensiveHervorhebung">
+  <w:style w:type="character" w:styleId="IntenseEmphasis">
     <w:name w:val="Intense Emphasis"/>
     <w:uiPriority w:val="21"/>
     <w:semiHidden/>
@@ -4935,7 +6862,7 @@
       <w:spacing w:val="10"/>
     </w:rPr>
   </w:style>
-  <w:style w:type="character" w:styleId="SchwacherVerweis">
+  <w:style w:type="character" w:styleId="SubtleReference">
     <w:name w:val="Subtle Reference"/>
     <w:uiPriority w:val="31"/>
     <w:semiHidden/>
@@ -4947,7 +6874,7 @@
       <w:color w:val="4F81BD" w:themeColor="accent1"/>
     </w:rPr>
   </w:style>
-  <w:style w:type="character" w:styleId="IntensiverVerweis">
+  <w:style w:type="character" w:styleId="IntenseReference">
     <w:name w:val="Intense Reference"/>
     <w:uiPriority w:val="32"/>
     <w:semiHidden/>
@@ -4962,7 +6889,7 @@
       <w:color w:val="4F81BD" w:themeColor="accent1"/>
     </w:rPr>
   </w:style>
-  <w:style w:type="character" w:styleId="Buchtitel">
+  <w:style w:type="character" w:styleId="BookTitle">
     <w:name w:val="Book Title"/>
     <w:uiPriority w:val="33"/>
     <w:semiHidden/>
@@ -4976,9 +6903,9 @@
       <w:spacing w:val="9"/>
     </w:rPr>
   </w:style>
-  <w:style w:type="character" w:styleId="BesuchterLink">
+  <w:style w:type="character" w:styleId="FollowedHyperlink">
     <w:name w:val="FollowedHyperlink"/>
-    <w:basedOn w:val="Absatz-Standardschriftart"/>
+    <w:basedOn w:val="DefaultParagraphFont"/>
     <w:uiPriority w:val="99"/>
     <w:semiHidden/>
     <w:unhideWhenUsed/>
@@ -4988,11 +6915,11 @@
       <w:u w:val="single"/>
     </w:rPr>
   </w:style>
-  <w:style w:type="paragraph" w:styleId="Funotentext">
+  <w:style w:type="paragraph" w:styleId="FootnoteText">
     <w:name w:val="footnote text"/>
     <w:aliases w:val="MH_UI_Fußnotentext"/>
     <w:basedOn w:val="MHUIFlietext"/>
-    <w:link w:val="FunotentextZchn"/>
+    <w:link w:val="FootnoteTextChar"/>
     <w:uiPriority w:val="99"/>
     <w:rsid w:val="00E07A6C"/>
     <w:pPr>
@@ -5002,11 +6929,11 @@
       <w:sz w:val="16"/>
     </w:rPr>
   </w:style>
-  <w:style w:type="character" w:customStyle="1" w:styleId="FunotentextZchn">
-    <w:name w:val="Fußnotentext Zchn"/>
-    <w:aliases w:val="MH_UI_Fußnotentext Zchn"/>
-    <w:basedOn w:val="Absatz-Standardschriftart"/>
-    <w:link w:val="Funotentext"/>
+  <w:style w:type="character" w:customStyle="1" w:styleId="FootnoteTextChar">
+    <w:name w:val="Footnote Text Char"/>
+    <w:aliases w:val="MH_UI_Fußnotentext Char"/>
+    <w:basedOn w:val="DefaultParagraphFont"/>
+    <w:link w:val="FootnoteText"/>
     <w:uiPriority w:val="99"/>
     <w:rsid w:val="00E07A6C"/>
     <w:rPr>
@@ -5017,9 +6944,9 @@
       <w:lang w:bidi="en-US"/>
     </w:rPr>
   </w:style>
-  <w:style w:type="character" w:styleId="Funotenzeichen">
+  <w:style w:type="character" w:styleId="FootnoteReference">
     <w:name w:val="footnote reference"/>
-    <w:basedOn w:val="Absatz-Standardschriftart"/>
+    <w:basedOn w:val="DefaultParagraphFont"/>
     <w:uiPriority w:val="99"/>
     <w:semiHidden/>
     <w:unhideWhenUsed/>
@@ -5028,18 +6955,18 @@
       <w:vertAlign w:val="superscript"/>
     </w:rPr>
   </w:style>
-  <w:style w:type="paragraph" w:styleId="Literaturverzeichnis">
+  <w:style w:type="paragraph" w:styleId="Bibliography">
     <w:name w:val="Bibliography"/>
-    <w:basedOn w:val="Standard"/>
-    <w:next w:val="Standard"/>
+    <w:basedOn w:val="Normal"/>
+    <w:next w:val="Normal"/>
     <w:uiPriority w:val="37"/>
     <w:semiHidden/>
     <w:rsid w:val="00744B4B"/>
   </w:style>
-  <w:style w:type="paragraph" w:styleId="Kopfzeile">
+  <w:style w:type="paragraph" w:styleId="Header">
     <w:name w:val="header"/>
     <w:aliases w:val="MH_UI_Kopfzeile"/>
-    <w:link w:val="KopfzeileZchn"/>
+    <w:link w:val="HeaderChar"/>
     <w:uiPriority w:val="99"/>
     <w:unhideWhenUsed/>
     <w:rsid w:val="00740147"/>
@@ -5056,11 +6983,11 @@
       <w:szCs w:val="20"/>
     </w:rPr>
   </w:style>
-  <w:style w:type="character" w:customStyle="1" w:styleId="KopfzeileZchn">
-    <w:name w:val="Kopfzeile Zchn"/>
-    <w:aliases w:val="MH_UI_Kopfzeile Zchn"/>
-    <w:basedOn w:val="Absatz-Standardschriftart"/>
-    <w:link w:val="Kopfzeile"/>
+  <w:style w:type="character" w:customStyle="1" w:styleId="HeaderChar">
+    <w:name w:val="Header Char"/>
+    <w:aliases w:val="MH_UI_Kopfzeile Char"/>
+    <w:basedOn w:val="DefaultParagraphFont"/>
+    <w:link w:val="Header"/>
     <w:uiPriority w:val="99"/>
     <w:rsid w:val="00740147"/>
     <w:rPr>
@@ -5069,10 +6996,10 @@
       <w:szCs w:val="20"/>
     </w:rPr>
   </w:style>
-  <w:style w:type="paragraph" w:styleId="Fuzeile">
+  <w:style w:type="paragraph" w:styleId="Footer">
     <w:name w:val="footer"/>
     <w:aliases w:val="MH_UI_Fußzeile"/>
-    <w:link w:val="FuzeileZchn"/>
+    <w:link w:val="FooterChar"/>
     <w:uiPriority w:val="99"/>
     <w:unhideWhenUsed/>
     <w:rsid w:val="00EB13CF"/>
@@ -5088,11 +7015,11 @@
       <w:szCs w:val="20"/>
     </w:rPr>
   </w:style>
-  <w:style w:type="character" w:customStyle="1" w:styleId="FuzeileZchn">
-    <w:name w:val="Fußzeile Zchn"/>
-    <w:aliases w:val="MH_UI_Fußzeile Zchn"/>
-    <w:basedOn w:val="Absatz-Standardschriftart"/>
-    <w:link w:val="Fuzeile"/>
+  <w:style w:type="character" w:customStyle="1" w:styleId="FooterChar">
+    <w:name w:val="Footer Char"/>
+    <w:aliases w:val="MH_UI_Fußzeile Char"/>
+    <w:basedOn w:val="DefaultParagraphFont"/>
+    <w:link w:val="Footer"/>
     <w:uiPriority w:val="99"/>
     <w:rsid w:val="00EB13CF"/>
     <w:rPr>
@@ -5103,7 +7030,7 @@
   </w:style>
   <w:style w:type="paragraph" w:customStyle="1" w:styleId="FormatvorlageUIberschrift1">
     <w:name w:val="Formatvorlage UI Überschrift 1"/>
-    <w:basedOn w:val="Standard"/>
+    <w:basedOn w:val="Normal"/>
     <w:link w:val="FormatvorlageUIberschrift1Zchn"/>
     <w:semiHidden/>
     <w:qFormat/>
@@ -5117,7 +7044,7 @@
   </w:style>
   <w:style w:type="character" w:customStyle="1" w:styleId="FormatvorlageUIberschrift1Zchn">
     <w:name w:val="Formatvorlage UI Überschrift 1 Zchn"/>
-    <w:basedOn w:val="Absatz-Standardschriftart"/>
+    <w:basedOn w:val="DefaultParagraphFont"/>
     <w:link w:val="FormatvorlageUIberschrift1"/>
     <w:semiHidden/>
     <w:rsid w:val="007215E7"/>
@@ -5128,11 +7055,11 @@
       <w:szCs w:val="24"/>
     </w:rPr>
   </w:style>
-  <w:style w:type="paragraph" w:styleId="Abbildungsverzeichnis">
+  <w:style w:type="paragraph" w:styleId="TableofFigures">
     <w:name w:val="table of figures"/>
     <w:aliases w:val="MH_UI_Abbildungsverzeichnis"/>
-    <w:basedOn w:val="Standard"/>
-    <w:next w:val="Standard"/>
+    <w:basedOn w:val="Normal"/>
+    <w:next w:val="Normal"/>
     <w:uiPriority w:val="99"/>
     <w:unhideWhenUsed/>
     <w:rsid w:val="00B63CF2"/>
@@ -5146,8 +7073,8 @@
   </w:style>
   <w:style w:type="paragraph" w:styleId="Index1">
     <w:name w:val="index 1"/>
-    <w:basedOn w:val="Standard"/>
-    <w:next w:val="Standard"/>
+    <w:basedOn w:val="Normal"/>
+    <w:next w:val="Normal"/>
     <w:autoRedefine/>
     <w:uiPriority w:val="99"/>
     <w:unhideWhenUsed/>
@@ -5186,7 +7113,7 @@
       <w:keepLines/>
       <w:pageBreakBefore/>
       <w:numPr>
-        <w:numId w:val="19"/>
+        <w:numId w:val="25"/>
       </w:numPr>
       <w:spacing w:after="120" w:line="240" w:lineRule="auto"/>
       <w:outlineLvl w:val="0"/>
@@ -5211,6 +7138,7 @@
       <w:pageBreakBefore w:val="0"/>
       <w:numPr>
         <w:ilvl w:val="1"/>
+        <w:numId w:val="20"/>
       </w:numPr>
       <w:spacing w:before="360"/>
       <w:outlineLvl w:val="1"/>
@@ -5280,7 +7208,7 @@
   </w:style>
   <w:style w:type="character" w:customStyle="1" w:styleId="MHUISeitenzahlen">
     <w:name w:val="MH_UI_Seitenzahlen"/>
-    <w:basedOn w:val="Absatz-Standardschriftart"/>
+    <w:basedOn w:val="DefaultParagraphFont"/>
     <w:uiPriority w:val="1"/>
     <w:qFormat/>
     <w:rsid w:val="00032EC0"/>
@@ -5311,7 +7239,7 @@
   </w:style>
   <w:style w:type="character" w:customStyle="1" w:styleId="MHUIZitate">
     <w:name w:val="MH_UI_Zitate"/>
-    <w:basedOn w:val="Absatz-Standardschriftart"/>
+    <w:basedOn w:val="DefaultParagraphFont"/>
     <w:uiPriority w:val="1"/>
     <w:qFormat/>
     <w:rsid w:val="00032EC0"/>
@@ -5323,7 +7251,7 @@
   </w:style>
   <w:style w:type="table" w:customStyle="1" w:styleId="MHUITabellenformat">
     <w:name w:val="MH_UI_Tabellenformat"/>
-    <w:basedOn w:val="NormaleTabelle"/>
+    <w:basedOn w:val="TableNormal"/>
     <w:uiPriority w:val="99"/>
     <w:rsid w:val="004A19FC"/>
     <w:pPr>
@@ -5366,7 +7294,7 @@
   </w:style>
   <w:style w:type="table" w:customStyle="1" w:styleId="Formatvorlage1">
     <w:name w:val="Formatvorlage1"/>
-    <w:basedOn w:val="NormaleTabelle"/>
+    <w:basedOn w:val="TableNormal"/>
     <w:uiPriority w:val="99"/>
     <w:rsid w:val="004A19FC"/>
     <w:pPr>
@@ -5425,7 +7353,7 @@
   </w:style>
   <w:style w:type="character" w:customStyle="1" w:styleId="MHUIFett">
     <w:name w:val="MH_UI_Fett"/>
-    <w:basedOn w:val="Absatz-Standardschriftart"/>
+    <w:basedOn w:val="DefaultParagraphFont"/>
     <w:uiPriority w:val="1"/>
     <w:qFormat/>
     <w:rsid w:val="00032EC0"/>
@@ -5481,6 +7409,21 @@
     <w:rsid w:val="00EC147E"/>
     <w:rPr>
       <w:sz w:val="72"/>
+    </w:rPr>
+  </w:style>
+  <w:style w:type="paragraph" w:customStyle="1" w:styleId="MHUIberschrift3">
+    <w:name w:val="MH_UI_Überschrift_3"/>
+    <w:basedOn w:val="MHUIberschrift2"/>
+    <w:next w:val="MHUIFlietext"/>
+    <w:qFormat/>
+    <w:rsid w:val="000059DD"/>
+    <w:pPr>
+      <w:numPr>
+        <w:ilvl w:val="2"/>
+      </w:numPr>
+    </w:pPr>
+    <w:rPr>
+      <w:sz w:val="28"/>
     </w:rPr>
   </w:style>
 </w:styles>

--- a/Semester_3/Datenanalyse/VisualisierungsProjekt/Projektmappe_Gruppe3_Datenanalyse.docx
+++ b/Semester_3/Datenanalyse/VisualisierungsProjekt/Projektmappe_Gruppe3_Datenanalyse.docx
@@ -1,6 +1,6 @@
 
 <file path=word/document.xml><?xml version="1.0" encoding="utf-8"?>
-<w:document xmlns:wpc="http://schemas.microsoft.com/office/word/2010/wordprocessingCanvas" xmlns:cx="http://schemas.microsoft.com/office/drawing/2014/chartex" xmlns:cx1="http://schemas.microsoft.com/office/drawing/2015/9/8/chartex" xmlns:cx2="http://schemas.microsoft.com/office/drawing/2015/10/21/chartex" xmlns:cx3="http://schemas.microsoft.com/office/drawing/2016/5/9/chartex" xmlns:cx4="http://schemas.microsoft.com/office/drawing/2016/5/10/chartex" xmlns:cx5="http://schemas.microsoft.com/office/drawing/2016/5/11/chartex" xmlns:cx6="http://schemas.microsoft.com/office/drawing/2016/5/12/chartex" xmlns:cx7="http://schemas.microsoft.com/office/drawing/2016/5/13/chartex" xmlns:cx8="http://schemas.microsoft.com/office/drawing/2016/5/14/chartex" xmlns:mc="http://schemas.openxmlformats.org/markup-compatibility/2006" xmlns:aink="http://schemas.microsoft.com/office/drawing/2016/ink" xmlns:am3d="http://schemas.microsoft.com/office/drawing/2017/model3d" xmlns:o="urn:schemas-microsoft-com:office:office" xmlns:oel="http://schemas.microsoft.com/office/2019/extlst" xmlns:r="http://schemas.openxmlformats.org/officeDocument/2006/relationships" xmlns:m="http://schemas.openxmlformats.org/officeDocument/2006/math" xmlns:v="urn:schemas-microsoft-com:vml" xmlns:wp14="http://schemas.microsoft.com/office/word/2010/wordprocessingDrawing" xmlns:wp="http://schemas.openxmlformats.org/drawingml/2006/wordprocessingDrawing" xmlns:w10="urn:schemas-microsoft-com:office:word" xmlns:w="http://schemas.openxmlformats.org/wordprocessingml/2006/main" xmlns:w14="http://schemas.microsoft.com/office/word/2010/wordml" xmlns:w15="http://schemas.microsoft.com/office/word/2012/wordml" xmlns:w16cex="http://schemas.microsoft.com/office/word/2018/wordml/cex" xmlns:w16cid="http://schemas.microsoft.com/office/word/2016/wordml/cid" xmlns:w16="http://schemas.microsoft.com/office/word/2018/wordml" xmlns:w16du="http://schemas.microsoft.com/office/word/2023/wordml/word16du" xmlns:w16sdtdh="http://schemas.microsoft.com/office/word/2020/wordml/sdtdatahash" xmlns:w16se="http://schemas.microsoft.com/office/word/2015/wordml/symex" xmlns:wpg="http://schemas.microsoft.com/office/word/2010/wordprocessingGroup" xmlns:wpi="http://schemas.microsoft.com/office/word/2010/wordprocessingInk" xmlns:wne="http://schemas.microsoft.com/office/word/2006/wordml" xmlns:wps="http://schemas.microsoft.com/office/word/2010/wordprocessingShape" mc:Ignorable="w14 w15 w16se w16cid w16 w16cex w16sdtdh w16du wp14">
+<w:document xmlns:wpc="http://schemas.microsoft.com/office/word/2010/wordprocessingCanvas" xmlns:cx="http://schemas.microsoft.com/office/drawing/2014/chartex" xmlns:cx1="http://schemas.microsoft.com/office/drawing/2015/9/8/chartex" xmlns:cx2="http://schemas.microsoft.com/office/drawing/2015/10/21/chartex" xmlns:cx3="http://schemas.microsoft.com/office/drawing/2016/5/9/chartex" xmlns:cx4="http://schemas.microsoft.com/office/drawing/2016/5/10/chartex" xmlns:cx5="http://schemas.microsoft.com/office/drawing/2016/5/11/chartex" xmlns:cx6="http://schemas.microsoft.com/office/drawing/2016/5/12/chartex" xmlns:cx7="http://schemas.microsoft.com/office/drawing/2016/5/13/chartex" xmlns:cx8="http://schemas.microsoft.com/office/drawing/2016/5/14/chartex" xmlns:mc="http://schemas.openxmlformats.org/markup-compatibility/2006" xmlns:aink="http://schemas.microsoft.com/office/drawing/2016/ink" xmlns:am3d="http://schemas.microsoft.com/office/drawing/2017/model3d" xmlns:o="urn:schemas-microsoft-com:office:office" xmlns:oel="http://schemas.microsoft.com/office/2019/extlst" xmlns:r="http://schemas.openxmlformats.org/officeDocument/2006/relationships" xmlns:m="http://schemas.openxmlformats.org/officeDocument/2006/math" xmlns:v="urn:schemas-microsoft-com:vml" xmlns:wp14="http://schemas.microsoft.com/office/word/2010/wordprocessingDrawing" xmlns:wp="http://schemas.openxmlformats.org/drawingml/2006/wordprocessingDrawing" xmlns:w10="urn:schemas-microsoft-com:office:word" xmlns:w="http://schemas.openxmlformats.org/wordprocessingml/2006/main" xmlns:w14="http://schemas.microsoft.com/office/word/2010/wordml" xmlns:w15="http://schemas.microsoft.com/office/word/2012/wordml" xmlns:w16cex="http://schemas.microsoft.com/office/word/2018/wordml/cex" xmlns:w16cid="http://schemas.microsoft.com/office/word/2016/wordml/cid" xmlns:w16="http://schemas.microsoft.com/office/word/2018/wordml" xmlns:w16du="http://schemas.microsoft.com/office/word/2023/wordml/word16du" xmlns:w16sdtdh="http://schemas.microsoft.com/office/word/2020/wordml/sdtdatahash" xmlns:w16se="http://schemas.microsoft.com/office/word/2015/wordml/symex" xmlns:wpg="http://schemas.microsoft.com/office/word/2010/wordprocessingGroup" xmlns:wpi="http://schemas.microsoft.com/office/word/2010/wordprocessingInk" xmlns:wne="http://schemas.microsoft.com/office/word/2006/wordml" xmlns:wps="http://schemas.microsoft.com/office/word/2010/wordprocessingShape" xmlns:a="http://schemas.openxmlformats.org/drawingml/2006/main" xmlns:pic="http://schemas.openxmlformats.org/drawingml/2006/picture" mc:Ignorable="w14 w15 w16se w16cid w16 w16cex w16sdtdh w16du wp14">
   <w:body>
     <w:p>
       <w:pPr>
@@ -103,8 +103,13 @@
         <w:pStyle w:val="MHUITitelseiteText"/>
       </w:pPr>
       <w:r>
-        <w:t>Studienbereich Human Centricity</w:t>
-      </w:r>
+        <w:t xml:space="preserve">Studienbereich Human </w:t>
+      </w:r>
+      <w:proofErr w:type="spellStart"/>
+      <w:r>
+        <w:t>Centricity</w:t>
+      </w:r>
+      <w:proofErr w:type="spellEnd"/>
     </w:p>
     <w:p>
       <w:pPr>
@@ -129,7 +134,7 @@
       <w:pPr>
         <w:pStyle w:val="MHUIberschrift1ONoIHZ"/>
       </w:pPr>
-      <w:bookmarkStart w:id="0" w:name="_Toc1906513787"/>
+      <w:bookmarkStart w:name="_Toc1906513787" w:id="0"/>
       <w:r>
         <w:t>Inhalt</w:t>
       </w:r>
@@ -157,7 +162,7 @@
       <w:r>
         <w:fldChar w:fldCharType="separate"/>
       </w:r>
-      <w:hyperlink w:anchor="_Toc188441455" w:history="1">
+      <w:hyperlink w:history="1" w:anchor="_Toc188441455">
         <w:r>
           <w:rPr>
             <w:rStyle w:val="Hyperlink"/>
@@ -228,7 +233,7 @@
           <w14:ligatures w14:val="standardContextual"/>
         </w:rPr>
       </w:pPr>
-      <w:hyperlink w:anchor="_Toc188441456" w:history="1">
+      <w:hyperlink w:history="1" w:anchor="_Toc188441456">
         <w:r>
           <w:rPr>
             <w:rStyle w:val="Hyperlink"/>
@@ -290,7 +295,7 @@
           <w14:ligatures w14:val="standardContextual"/>
         </w:rPr>
       </w:pPr>
-      <w:hyperlink w:anchor="_Toc188441457" w:history="1">
+      <w:hyperlink w:history="1" w:anchor="_Toc188441457">
         <w:r>
           <w:rPr>
             <w:rStyle w:val="Hyperlink"/>
@@ -352,7 +357,7 @@
           <w14:ligatures w14:val="standardContextual"/>
         </w:rPr>
       </w:pPr>
-      <w:hyperlink w:anchor="_Toc188441458" w:history="1">
+      <w:hyperlink w:history="1" w:anchor="_Toc188441458">
         <w:r>
           <w:rPr>
             <w:rStyle w:val="Hyperlink"/>
@@ -415,7 +420,7 @@
           <w14:ligatures w14:val="standardContextual"/>
         </w:rPr>
       </w:pPr>
-      <w:hyperlink w:anchor="_Toc188441459" w:history="1">
+      <w:hyperlink w:history="1" w:anchor="_Toc188441459">
         <w:r>
           <w:rPr>
             <w:rStyle w:val="Hyperlink"/>
@@ -507,7 +512,7 @@
           <w14:ligatures w14:val="standardContextual"/>
         </w:rPr>
       </w:pPr>
-      <w:hyperlink w:anchor="_Toc188441460" w:history="1">
+      <w:hyperlink w:history="1" w:anchor="_Toc188441460">
         <w:r>
           <w:rPr>
             <w:rStyle w:val="Hyperlink"/>
@@ -599,7 +604,7 @@
           <w14:ligatures w14:val="standardContextual"/>
         </w:rPr>
       </w:pPr>
-      <w:hyperlink w:anchor="_Toc188441461" w:history="1">
+      <w:hyperlink w:history="1" w:anchor="_Toc188441461">
         <w:r>
           <w:rPr>
             <w:rStyle w:val="Hyperlink"/>
@@ -690,7 +695,7 @@
           <w14:ligatures w14:val="standardContextual"/>
         </w:rPr>
       </w:pPr>
-      <w:hyperlink w:anchor="_Toc188441462" w:history="1">
+      <w:hyperlink w:history="1" w:anchor="_Toc188441462">
         <w:r>
           <w:rPr>
             <w:rStyle w:val="Hyperlink"/>
@@ -769,7 +774,7 @@
           <w14:ligatures w14:val="standardContextual"/>
         </w:rPr>
       </w:pPr>
-      <w:hyperlink w:anchor="_Toc188441463" w:history="1">
+      <w:hyperlink w:history="1" w:anchor="_Toc188441463">
         <w:r>
           <w:rPr>
             <w:rStyle w:val="Hyperlink"/>
@@ -848,7 +853,7 @@
           <w14:ligatures w14:val="standardContextual"/>
         </w:rPr>
       </w:pPr>
-      <w:hyperlink w:anchor="_Toc188441464" w:history="1">
+      <w:hyperlink w:history="1" w:anchor="_Toc188441464">
         <w:r>
           <w:rPr>
             <w:rStyle w:val="Hyperlink"/>
@@ -929,7 +934,7 @@
           <w14:ligatures w14:val="standardContextual"/>
         </w:rPr>
       </w:pPr>
-      <w:hyperlink w:anchor="_Toc188441465" w:history="1">
+      <w:hyperlink w:history="1" w:anchor="_Toc188441465">
         <w:r>
           <w:rPr>
             <w:rStyle w:val="Hyperlink"/>
@@ -1011,7 +1016,7 @@
           <w14:ligatures w14:val="standardContextual"/>
         </w:rPr>
       </w:pPr>
-      <w:hyperlink w:anchor="_Toc188441466" w:history="1">
+      <w:hyperlink w:history="1" w:anchor="_Toc188441466">
         <w:r>
           <w:rPr>
             <w:rStyle w:val="Hyperlink"/>
@@ -1103,7 +1108,7 @@
           <w14:ligatures w14:val="standardContextual"/>
         </w:rPr>
       </w:pPr>
-      <w:hyperlink w:anchor="_Toc188441467" w:history="1">
+      <w:hyperlink w:history="1" w:anchor="_Toc188441467">
         <w:r>
           <w:rPr>
             <w:rStyle w:val="Hyperlink"/>
@@ -1195,7 +1200,7 @@
           <w14:ligatures w14:val="standardContextual"/>
         </w:rPr>
       </w:pPr>
-      <w:hyperlink w:anchor="_Toc188441468" w:history="1">
+      <w:hyperlink w:history="1" w:anchor="_Toc188441468">
         <w:r>
           <w:rPr>
             <w:rStyle w:val="Hyperlink"/>
@@ -1287,7 +1292,7 @@
           <w14:ligatures w14:val="standardContextual"/>
         </w:rPr>
       </w:pPr>
-      <w:hyperlink w:anchor="_Toc188441469" w:history="1">
+      <w:hyperlink w:history="1" w:anchor="_Toc188441469">
         <w:r>
           <w:rPr>
             <w:rStyle w:val="Hyperlink"/>
@@ -1379,7 +1384,7 @@
           <w14:ligatures w14:val="standardContextual"/>
         </w:rPr>
       </w:pPr>
-      <w:hyperlink w:anchor="_Toc188441470" w:history="1">
+      <w:hyperlink w:history="1" w:anchor="_Toc188441470">
         <w:r>
           <w:rPr>
             <w:rStyle w:val="Hyperlink"/>
@@ -1471,7 +1476,7 @@
           <w14:ligatures w14:val="standardContextual"/>
         </w:rPr>
       </w:pPr>
-      <w:hyperlink w:anchor="_Toc188441471" w:history="1">
+      <w:hyperlink w:history="1" w:anchor="_Toc188441471">
         <w:r>
           <w:rPr>
             <w:rStyle w:val="Hyperlink"/>
@@ -1557,7 +1562,7 @@
       <w:r>
         <w:fldChar w:fldCharType="end"/>
       </w:r>
-      <w:bookmarkStart w:id="1" w:name="_Toc155788182"/>
+      <w:bookmarkStart w:name="_Toc155788182" w:id="1"/>
     </w:p>
     <w:p>
       <w:pPr>
@@ -1580,7 +1585,7 @@
       <w:r>
         <w:t xml:space="preserve"> </w:t>
       </w:r>
-      <w:bookmarkStart w:id="2" w:name="_Toc188441455"/>
+      <w:bookmarkStart w:name="_Toc188441455" w:id="2"/>
       <w:r>
         <w:t>V</w:t>
       </w:r>
@@ -1605,8 +1610,8 @@
           <w:b w:val="0"/>
         </w:rPr>
       </w:pPr>
-      <w:bookmarkStart w:id="3" w:name="_Toc155788183"/>
-      <w:bookmarkStart w:id="4" w:name="_Toc188441456"/>
+      <w:bookmarkStart w:name="_Toc155788183" w:id="3"/>
+      <w:bookmarkStart w:name="_Toc188441456" w:id="4"/>
       <w:r>
         <w:rPr>
           <w:rStyle w:val="textlayer--absolute"/>
@@ -1623,7 +1628,7 @@
           <w:noProof/>
         </w:rPr>
       </w:pPr>
-      <w:bookmarkStart w:id="5" w:name="_Toc188441457"/>
+      <w:bookmarkStart w:name="_Toc188441457" w:id="5"/>
       <w:r>
         <w:t>Tabellen</w:t>
       </w:r>
@@ -1651,7 +1656,7 @@
       <w:r>
         <w:fldChar w:fldCharType="end"/>
       </w:r>
-      <w:bookmarkStart w:id="6" w:name="_Toc188441458"/>
+      <w:bookmarkStart w:name="_Toc188441458" w:id="6"/>
       <w:r>
         <w:t>Abkürzungsverzeichnis</w:t>
       </w:r>
@@ -1672,7 +1677,7 @@
         </w:rPr>
         <w:sectPr>
           <w:headerReference w:type="first" r:id="rId8"/>
-          <w:pgSz w:w="11906" w:h="16838"/>
+          <w:pgSz w:w="11906" w:h="16838" w:orient="portrait"/>
           <w:pgMar w:top="1417" w:right="1416" w:bottom="1134" w:left="1417" w:header="708" w:footer="708" w:gutter="0"/>
           <w:cols w:space="708"/>
           <w:titlePg/>
@@ -1682,14 +1687,43 @@
       <w:r>
         <w:br w:type="page"/>
       </w:r>
-      <w:r>
-        <w:t>Evtl seperates Kapitel</w:t>
-      </w:r>
-      <w:r>
-        <w:t xml:space="preserve"> einzeln für learnins fail</w:t>
-      </w:r>
-      <w:r>
-        <w:t xml:space="preserve">s. </w:t>
+      <w:proofErr w:type="spellStart"/>
+      <w:r>
+        <w:t>Evtl</w:t>
+      </w:r>
+      <w:proofErr w:type="spellEnd"/>
+      <w:r>
+        <w:t xml:space="preserve"> </w:t>
+      </w:r>
+      <w:proofErr w:type="spellStart"/>
+      <w:r>
+        <w:t>seperates</w:t>
+      </w:r>
+      <w:proofErr w:type="spellEnd"/>
+      <w:r>
+        <w:t xml:space="preserve"> Kapitel</w:t>
+      </w:r>
+      <w:r>
+        <w:t xml:space="preserve"> einzeln für </w:t>
+      </w:r>
+      <w:proofErr w:type="spellStart"/>
+      <w:r>
+        <w:t>learnins</w:t>
+      </w:r>
+      <w:proofErr w:type="spellEnd"/>
+      <w:r>
+        <w:t xml:space="preserve"> </w:t>
+      </w:r>
+      <w:proofErr w:type="spellStart"/>
+      <w:r>
+        <w:t>fail</w:t>
+      </w:r>
+      <w:r>
+        <w:t>s</w:t>
+      </w:r>
+      <w:proofErr w:type="spellEnd"/>
+      <w:r>
+        <w:t xml:space="preserve">. </w:t>
       </w:r>
       <w:r>
         <w:t>Je nach bedarf</w:t>
@@ -1711,7 +1745,7 @@
       <w:r>
         <w:fldChar w:fldCharType="end"/>
       </w:r>
-      <w:bookmarkStart w:id="7" w:name="_Toc188441459"/>
+      <w:bookmarkStart w:name="_Toc188441459" w:id="7"/>
       <w:r>
         <w:t>Unser Projektteam</w:t>
       </w:r>
@@ -1721,7 +1755,7 @@
       <w:pPr>
         <w:pStyle w:val="MHUIberschrift1"/>
       </w:pPr>
-      <w:bookmarkStart w:id="8" w:name="_Toc188441460"/>
+      <w:bookmarkStart w:name="_Toc188441460" w:id="8"/>
       <w:r>
         <w:t>Arbeitsauftrag</w:t>
       </w:r>
@@ -1819,8 +1853,13 @@
       <w:r>
         <w:t>„</w:t>
       </w:r>
-      <w:r>
-        <w:t xml:space="preserve">Visualising </w:t>
+      <w:proofErr w:type="spellStart"/>
+      <w:r>
+        <w:t>Visualising</w:t>
+      </w:r>
+      <w:proofErr w:type="spellEnd"/>
+      <w:r>
+        <w:t xml:space="preserve"> </w:t>
       </w:r>
       <w:r>
         <w:t xml:space="preserve">Data“ von Andy Kirk </w:t>
@@ -1866,7 +1905,21 @@
         <w:rPr>
           <w:color w:val="FF0000"/>
         </w:rPr>
-        <w:t>Verlaufsplan evtl davor</w:t>
+        <w:t xml:space="preserve">Verlaufsplan </w:t>
+      </w:r>
+      <w:proofErr w:type="spellStart"/>
+      <w:r>
+        <w:rPr>
+          <w:color w:val="FF0000"/>
+        </w:rPr>
+        <w:t>evtl</w:t>
+      </w:r>
+      <w:proofErr w:type="spellEnd"/>
+      <w:r>
+        <w:rPr>
+          <w:color w:val="FF0000"/>
+        </w:rPr>
+        <w:t xml:space="preserve"> davor</w:t>
       </w:r>
     </w:p>
     <w:p>
@@ -1908,7 +1961,7 @@
       <w:pPr>
         <w:pStyle w:val="MHUIberschrift2"/>
       </w:pPr>
-      <w:bookmarkStart w:id="9" w:name="_Toc188441462"/>
+      <w:bookmarkStart w:name="_Toc188441462" w:id="9"/>
       <w:r>
         <w:t>Phase 1 Formulating your Brief</w:t>
       </w:r>
@@ -1928,7 +1981,15 @@
         <w:t>des „Warum?“ der Visualisierung</w:t>
       </w:r>
       <w:r>
-        <w:t xml:space="preserve">. Diese Frage hat sich bei uns während dem Prozess des Öfteren geändert, sodass unsere Phase 1 die längste war. </w:t>
+        <w:t xml:space="preserve">. Diese Frage hat sich bei </w:t>
+      </w:r>
+      <w:proofErr w:type="gramStart"/>
+      <w:r>
+        <w:t>uns</w:t>
+      </w:r>
+      <w:proofErr w:type="gramEnd"/>
+      <w:r>
+        <w:t xml:space="preserve"> während dem Prozess des Öfteren geändert, sodass unsere Phase 1 die längste war. </w:t>
       </w:r>
     </w:p>
     <w:p>
@@ -1948,10 +2009,353 @@
     </w:p>
     <w:p>
       <w:pPr>
+        <w:pStyle w:val="MHUIFlietext"/>
+      </w:pPr>
+      <w:r>
+        <w:t xml:space="preserve">Der erste Schritt war das Sammeln </w:t>
+      </w:r>
+      <w:r>
+        <w:t xml:space="preserve">von </w:t>
+      </w:r>
+      <w:r>
+        <w:t>Daten,</w:t>
+      </w:r>
+      <w:r>
+        <w:t xml:space="preserve"> um einen groben Überblick über mögliche Themenfelder zu bekommen. </w:t>
+      </w:r>
+      <w:r>
+        <w:t xml:space="preserve">Nach dem Sichten </w:t>
+      </w:r>
+      <w:r>
+        <w:t>der Daten von Destatis und des</w:t>
+      </w:r>
+      <w:r>
+        <w:t xml:space="preserve"> Statistischen Landesamtes</w:t>
+      </w:r>
+      <w:r>
+        <w:t xml:space="preserve"> </w:t>
+      </w:r>
+      <w:r>
+        <w:t>wurden erste Ideen ausgetauscht</w:t>
+      </w:r>
+      <w:r>
+        <w:t xml:space="preserve">. Diese wurden auf unserem gemeinsamen </w:t>
+      </w:r>
+      <w:proofErr w:type="spellStart"/>
+      <w:r>
+        <w:t>Figma</w:t>
+      </w:r>
+      <w:proofErr w:type="spellEnd"/>
+      <w:r>
+        <w:t xml:space="preserve">-Board </w:t>
+      </w:r>
+      <w:r>
+        <w:t>festgehalten und diskutiert</w:t>
+      </w:r>
+      <w:r>
+        <w:t xml:space="preserve">. </w:t>
+      </w:r>
+    </w:p>
+    <w:p>
+      <w:pPr>
+        <w:pStyle w:val="MHUIFlietext"/>
+        <w:rPr>
+          <w:color w:val="FF0000"/>
+        </w:rPr>
+      </w:pPr>
+      <w:r>
+        <w:rPr>
+          <w:color w:val="FF0000"/>
+        </w:rPr>
+        <w:t xml:space="preserve">Abbildung </w:t>
+      </w:r>
+      <w:proofErr w:type="spellStart"/>
+      <w:r>
+        <w:rPr>
+          <w:color w:val="FF0000"/>
+        </w:rPr>
+        <w:t>Figma</w:t>
+      </w:r>
+      <w:proofErr w:type="spellEnd"/>
+      <w:r>
+        <w:rPr>
+          <w:color w:val="FF0000"/>
+        </w:rPr>
+        <w:t xml:space="preserve"> Ideen</w:t>
+      </w:r>
+      <w:r>
+        <w:rPr>
+          <w:color w:val="FF0000"/>
+        </w:rPr>
+        <w:t>, die aktuelle ist nicht schick genug</w:t>
+      </w:r>
+      <w:r>
+        <w:rPr>
+          <w:color w:val="FF0000"/>
+        </w:rPr>
+        <w:t>?</w:t>
+      </w:r>
+    </w:p>
+    <w:p>
+      <w:pPr>
+        <w:pStyle w:val="MHUIFlietext"/>
+        <w:rPr>
+          <w:color w:val="FF0000"/>
+        </w:rPr>
+      </w:pPr>
+      <w:r>
+        <w:rPr>
+          <w:color w:val="FF0000"/>
+        </w:rPr>
+        <w:drawing>
+          <wp:inline distT="0" distB="0" distL="0" distR="0" wp14:anchorId="2DA6CC0D" wp14:editId="0085AAFF">
+            <wp:extent cx="5761355" cy="3378835"/>
+            <wp:effectExtent l="0" t="0" r="0" b="0"/>
+            <wp:docPr id="683299298" name="Grafik 1" descr="Ein Bild, das Text, Screenshot, Karte Menü, Schrift enthält.&#10;&#10;Automatisch generierte Beschreibung"/>
+            <wp:cNvGraphicFramePr>
+              <a:graphicFrameLocks xmlns:a="http://schemas.openxmlformats.org/drawingml/2006/main" noChangeAspect="1"/>
+            </wp:cNvGraphicFramePr>
+            <a:graphic xmlns:a="http://schemas.openxmlformats.org/drawingml/2006/main">
+              <a:graphicData uri="http://schemas.openxmlformats.org/drawingml/2006/picture">
+                <pic:pic xmlns:pic="http://schemas.openxmlformats.org/drawingml/2006/picture">
+                  <pic:nvPicPr>
+                    <pic:cNvPr id="683299298" name="Grafik 1" descr="Ein Bild, das Text, Screenshot, Karte Menü, Schrift enthält.&#10;&#10;Automatisch generierte Beschreibung"/>
+                    <pic:cNvPicPr/>
+                  </pic:nvPicPr>
+                  <pic:blipFill>
+                    <a:blip r:embed="rId9"/>
+                    <a:stretch>
+                      <a:fillRect/>
+                    </a:stretch>
+                  </pic:blipFill>
+                  <pic:spPr>
+                    <a:xfrm>
+                      <a:off x="0" y="0"/>
+                      <a:ext cx="5761355" cy="3378835"/>
+                    </a:xfrm>
+                    <a:prstGeom prst="rect">
+                      <a:avLst/>
+                    </a:prstGeom>
+                  </pic:spPr>
+                </pic:pic>
+              </a:graphicData>
+            </a:graphic>
+          </wp:inline>
+        </w:drawing>
+      </w:r>
+    </w:p>
+    <w:p>
+      <w:pPr>
         <w:pStyle w:val="MHUIberschrift3"/>
       </w:pPr>
       <w:r>
-        <w:t>Sammlung möglicher Themen</w:t>
+        <w:t>Themen sortieren</w:t>
+      </w:r>
+    </w:p>
+    <w:p>
+      <w:pPr>
+        <w:pStyle w:val="MHUIFlietext"/>
+      </w:pPr>
+      <w:r>
+        <w:t>Die ersten Ideen</w:t>
+      </w:r>
+      <w:r>
+        <w:t xml:space="preserve"> wurden in weiteren Diskussionsrunden auf </w:t>
+      </w:r>
+      <w:r>
+        <w:t xml:space="preserve">vier </w:t>
+      </w:r>
+      <w:r>
+        <w:t xml:space="preserve">Themen heruntergebrochen. Dazu </w:t>
+      </w:r>
+      <w:proofErr w:type="gramStart"/>
+      <w:r>
+        <w:t>gehörten</w:t>
+      </w:r>
+      <w:proofErr w:type="gramEnd"/>
+      <w:r>
+        <w:t xml:space="preserve"> d</w:t>
+      </w:r>
+      <w:r>
+        <w:t>er Zusammenhang zwischen</w:t>
+      </w:r>
+      <w:r>
+        <w:t xml:space="preserve"> IKT</w:t>
+      </w:r>
+      <w:r>
+        <w:t>-Nutzung und Bildungsstand, IKT-Nutzung und Einkommen</w:t>
+      </w:r>
+      <w:r>
+        <w:t xml:space="preserve">, IKT-Nutzung und Geschlecht und schlussendlich IKT-Nutzung und </w:t>
+      </w:r>
+      <w:r>
+        <w:t xml:space="preserve">der Unterschied zwischen neuen und alten Bundesländern. </w:t>
+      </w:r>
+    </w:p>
+    <w:p>
+      <w:pPr>
+        <w:pStyle w:val="MHUIFlietext"/>
+      </w:pPr>
+      <w:r>
+        <w:t>Zunächst fokussierten wir uns stark auf das Thema „IKT-Nutzung und der Unterschied zwischen neuen und alten Bundesländern“</w:t>
+      </w:r>
+      <w:r>
+        <w:t xml:space="preserve">. Hierfür wurde </w:t>
+      </w:r>
+      <w:r>
+        <w:t xml:space="preserve">eine Zielgruppe gefunden </w:t>
+      </w:r>
+      <w:r>
+        <w:t xml:space="preserve">und </w:t>
+      </w:r>
+      <w:r>
+        <w:t xml:space="preserve">schon </w:t>
+      </w:r>
+      <w:r>
+        <w:t xml:space="preserve">mit </w:t>
+      </w:r>
+      <w:r>
+        <w:t>Ideen für eine Visualisierung</w:t>
+      </w:r>
+      <w:r>
+        <w:t xml:space="preserve"> gespielt. Jedoch fehlten die unterliegenden Daten und ein </w:t>
+      </w:r>
+      <w:r>
+        <w:t>interessanter</w:t>
+      </w:r>
+      <w:r>
+        <w:t>, spannend zu zeigender</w:t>
+      </w:r>
+      <w:r>
+        <w:t xml:space="preserve">, </w:t>
+      </w:r>
+      <w:r>
+        <w:t>Aspekt.</w:t>
+      </w:r>
+    </w:p>
+    <w:p>
+      <w:pPr>
+        <w:pStyle w:val="MHUIFlietext"/>
+      </w:pPr>
+      <w:r>
+        <w:t xml:space="preserve"> </w:t>
+      </w:r>
+      <w:r>
+        <w:t xml:space="preserve">Aus diesem Grund </w:t>
+      </w:r>
+      <w:r>
+        <w:t>sind wir nach schon einiger verstrichener Zeit noch einmal</w:t>
+      </w:r>
+      <w:r>
+        <w:t xml:space="preserve"> einen Schritt </w:t>
+      </w:r>
+      <w:proofErr w:type="gramStart"/>
+      <w:r>
+        <w:t>zurück getreten</w:t>
+      </w:r>
+      <w:proofErr w:type="gramEnd"/>
+      <w:r>
+        <w:t xml:space="preserve"> und haben </w:t>
+      </w:r>
+      <w:r>
+        <w:t xml:space="preserve">neue Ideen </w:t>
+      </w:r>
+      <w:r>
+        <w:t xml:space="preserve">erdacht und alte </w:t>
+      </w:r>
+      <w:r>
+        <w:t>aufbereitet.</w:t>
+      </w:r>
+      <w:r>
+        <w:rPr>
+          <w:noProof/>
+        </w:rPr>
+        <w:t xml:space="preserve"> </w:t>
+      </w:r>
+      <w:r>
+        <w:drawing>
+          <wp:inline distT="0" distB="0" distL="0" distR="0" wp14:anchorId="3681E9D5" wp14:editId="3E38DFCE">
+            <wp:extent cx="5761355" cy="2648585"/>
+            <wp:effectExtent l="0" t="0" r="0" b="0"/>
+            <wp:docPr id="1422185814" name="Grafik 1" descr="Ein Bild, das Text, Screenshot, Diagramm, parallel enthält.&#10;&#10;Automatisch generierte Beschreibung"/>
+            <wp:cNvGraphicFramePr>
+              <a:graphicFrameLocks xmlns:a="http://schemas.openxmlformats.org/drawingml/2006/main" noChangeAspect="1"/>
+            </wp:cNvGraphicFramePr>
+            <a:graphic xmlns:a="http://schemas.openxmlformats.org/drawingml/2006/main">
+              <a:graphicData uri="http://schemas.openxmlformats.org/drawingml/2006/picture">
+                <pic:pic xmlns:pic="http://schemas.openxmlformats.org/drawingml/2006/picture">
+                  <pic:nvPicPr>
+                    <pic:cNvPr id="1422185814" name="Grafik 1" descr="Ein Bild, das Text, Screenshot, Diagramm, parallel enthält.&#10;&#10;Automatisch generierte Beschreibung"/>
+                    <pic:cNvPicPr/>
+                  </pic:nvPicPr>
+                  <pic:blipFill>
+                    <a:blip r:embed="rId10"/>
+                    <a:stretch>
+                      <a:fillRect/>
+                    </a:stretch>
+                  </pic:blipFill>
+                  <pic:spPr>
+                    <a:xfrm>
+                      <a:off x="0" y="0"/>
+                      <a:ext cx="5761355" cy="2648585"/>
+                    </a:xfrm>
+                    <a:prstGeom prst="rect">
+                      <a:avLst/>
+                    </a:prstGeom>
+                  </pic:spPr>
+                </pic:pic>
+              </a:graphicData>
+            </a:graphic>
+          </wp:inline>
+        </w:drawing>
+      </w:r>
+      <w:r>
+        <w:rPr>
+          <w:noProof/>
+        </w:rPr>
+        <w:t xml:space="preserve">Da wir aus den Fehlern des ersten gescheiterten Versuches </w:t>
+      </w:r>
+      <w:r>
+        <w:rPr>
+          <w:noProof/>
+        </w:rPr>
+        <w:t>versucht haben zu lernen</w:t>
+      </w:r>
+      <w:r>
+        <w:rPr>
+          <w:noProof/>
+        </w:rPr>
+        <w:t>, sammelten wir dieses mal dire</w:t>
+      </w:r>
+      <w:r>
+        <w:rPr>
+          <w:noProof/>
+        </w:rPr>
+        <w:t xml:space="preserve">kt Daten, welche </w:t>
+      </w:r>
+      <w:r>
+        <w:rPr>
+          <w:noProof/>
+        </w:rPr>
+        <w:t xml:space="preserve">für das jeweilige Thema relevant </w:t>
+      </w:r>
+      <w:r>
+        <w:rPr>
+          <w:noProof/>
+        </w:rPr>
+        <w:t xml:space="preserve">sind. </w:t>
+      </w:r>
+      <w:r>
+        <w:rPr>
+          <w:noProof/>
+        </w:rPr>
+        <w:t>In Teilen führte dies zu weiter ausgereiften Ideen</w:t>
+      </w:r>
+      <w:r>
+        <w:rPr>
+          <w:noProof/>
+        </w:rPr>
+        <w:t>, doch meistens mussten die Ideen wieder verworfen werden.</w:t>
       </w:r>
     </w:p>
     <w:p>
@@ -1967,7 +2371,13 @@
         <w:pStyle w:val="MHUIFlietext"/>
       </w:pPr>
       <w:r>
-        <w:t>Das Projekt verfolgt ein klares Ziel: Wir entwickeln eine einfach zu verstehende Visualisierung, die Daten zur IKT-Nutzung im Zusammenhang mit der Wirtschaftskrise 2008 darstellt. Wir werden beantworten, welche Auswirkungen die Wirtschaftskrise auf das Verhalten der Menschen im und mit dem Internet hatte. Die Visualisierung richtet sich an Wirtschaftsanalysten, die sie als analytisches Werkzeug nutzen können, und an die allgemeine Bevölkerung, die sie als anschauliches Informationsmaterial nutzen soll.</w:t>
+        <w:t>Nach dem Aussortieren vieler Entwürfe</w:t>
+      </w:r>
+      <w:r>
+        <w:t xml:space="preserve"> entwickelte sich aus einem eben jener </w:t>
+      </w:r>
+      <w:r>
+        <w:t>das schlussendliche Thema.</w:t>
       </w:r>
     </w:p>
     <w:p>
@@ -1975,28 +2385,524 @@
         <w:pStyle w:val="MHUIFlietext"/>
       </w:pPr>
       <w:r>
-        <w:t>Es war klar, dass die Daten einen Rückgang in Bereichen zeigen würden, die Investitionen erfordern, zum Beispiel beim Kauf neuer Computer oder Internetverbindungen. Der Erfolg des Projekts wird sich daran messen lassen, wie gut wir die Erwartungen erfüllen.</w:t>
-      </w:r>
-    </w:p>
-    <w:p>
-      <w:pPr>
-        <w:pStyle w:val="MHUIberschrift3"/>
-      </w:pPr>
-      <w:r>
-        <w:t>Festlegung der Projektvision</w:t>
-      </w:r>
-      <w:r>
-        <w:t xml:space="preserve">, Tonfall </w:t>
-      </w:r>
-      <w:r>
-        <w:t>und Nutzererfahrung (Zielgruppe)</w:t>
+        <w:t xml:space="preserve">Das Projekt verfolgt </w:t>
+      </w:r>
+      <w:r>
+        <w:t xml:space="preserve">nun </w:t>
+      </w:r>
+      <w:r>
+        <w:t xml:space="preserve">ein klares Ziel: Wir entwickeln eine einfach zu verstehende Visualisierung, die Daten zur IKT-Nutzung im Zusammenhang mit der Wirtschaftskrise 2008 darstellt. Wir werden beantworten, welche Auswirkungen die Wirtschaftskrise auf das Verhalten der Menschen im und mit dem Internet hatte. </w:t>
+      </w:r>
+      <w:r>
+        <w:rPr>
+          <w:color w:val="FF0000"/>
+        </w:rPr>
+        <w:t>Die Visualisierung richtet sich an Wirtschaftsanalysten, die sie als analytisches Werkzeug nutzen können, und an die allgemeine Bevölkerung, die sie als anschauliches Informationsmaterial nutzen soll.</w:t>
+      </w:r>
+    </w:p>
+    <w:p>
+      <w:pPr>
+        <w:pStyle w:val="MHUIFlietext"/>
+      </w:pPr>
+      <w:r>
+        <w:t xml:space="preserve">Es war klar, dass die Daten einen Rückgang in Bereichen zeigen würden, die Investitionen erfordern, zum Beispiel beim Kauf neuer Computer oder Internetverbindungen. </w:t>
+      </w:r>
+      <w:r>
+        <w:t xml:space="preserve">Jedoch </w:t>
+      </w:r>
+      <w:r>
+        <w:t xml:space="preserve">stiegen manche Bereiche an oder blieben auf </w:t>
+      </w:r>
+      <w:proofErr w:type="gramStart"/>
+      <w:r>
+        <w:t>dem selben</w:t>
+      </w:r>
+      <w:proofErr w:type="gramEnd"/>
+      <w:r>
+        <w:t xml:space="preserve"> Niveau, was ebenso überraschend war.</w:t>
+      </w:r>
+    </w:p>
+    <w:p>
+      <w:pPr>
+        <w:pStyle w:val="MHUIFlietext"/>
+        <w:rPr>
+          <w:color w:val="FF0000"/>
+        </w:rPr>
+      </w:pPr>
+      <w:r>
+        <w:rPr>
+          <w:color w:val="FF0000"/>
+        </w:rPr>
+        <w:t>Die Gründe für die Themenwahl waren</w:t>
+      </w:r>
+      <w:r>
+        <w:rPr>
+          <w:color w:val="FF0000"/>
+        </w:rPr>
+        <w:t xml:space="preserve"> </w:t>
+      </w:r>
+      <w:proofErr w:type="spellStart"/>
+      <w:r>
+        <w:rPr>
+          <w:color w:val="FF0000"/>
+        </w:rPr>
+        <w:t>vorallem</w:t>
+      </w:r>
+      <w:proofErr w:type="spellEnd"/>
+      <w:r>
+        <w:rPr>
+          <w:color w:val="FF0000"/>
+        </w:rPr>
+        <w:t xml:space="preserve"> die </w:t>
+      </w:r>
+    </w:p>
+    <w:p>
+      <w:pPr>
+        <w:pStyle w:val="MHUIFlietext"/>
+      </w:pPr>
+    </w:p>
+    <w:p>
+      <w:pPr>
+        <w:pStyle w:val="MHUIFlietext"/>
+        <w:rPr>
+          <w:rStyle w:val="MHUIFett"/>
+        </w:rPr>
+      </w:pPr>
+      <w:r>
+        <w:rPr>
+          <w:rStyle w:val="MHUIFett"/>
+        </w:rPr>
+        <w:t>Zielgruppe</w:t>
+      </w:r>
+    </w:p>
+    <w:p>
+      <w:pPr>
+        <w:pStyle w:val="MHUIFlietext"/>
+      </w:pPr>
+      <w:r>
+        <w:t xml:space="preserve">Die </w:t>
+      </w:r>
+      <w:r>
+        <w:t>Zielgruppe für unsere Visualis</w:t>
+      </w:r>
+      <w:r>
+        <w:t xml:space="preserve">ierung </w:t>
+      </w:r>
+      <w:r>
+        <w:t xml:space="preserve">sind </w:t>
+      </w:r>
+      <w:r>
+        <w:t xml:space="preserve">historisch, zeitgeschichtlich </w:t>
+      </w:r>
+      <w:r>
+        <w:t>I</w:t>
+      </w:r>
+      <w:r>
+        <w:t>nteressierte mit teilinteresse in (</w:t>
+      </w:r>
+      <w:r>
+        <w:t>I</w:t>
+      </w:r>
+      <w:r>
+        <w:t>nternet-)</w:t>
+      </w:r>
+      <w:r>
+        <w:t>T</w:t>
+      </w:r>
+      <w:r>
+        <w:t>echnik</w:t>
+      </w:r>
+      <w:r>
+        <w:t>.</w:t>
+      </w:r>
+    </w:p>
+    <w:p>
+      <w:pPr>
+        <w:pStyle w:val="MHUIFlietext"/>
+      </w:pPr>
+      <w:r>
+        <w:t>Was w</w:t>
+      </w:r>
+      <w:r>
+        <w:t>issen sie</w:t>
+      </w:r>
+      <w:r>
+        <w:t xml:space="preserve"> bereits?</w:t>
+      </w:r>
+    </w:p>
+    <w:p>
+      <w:pPr>
+        <w:pStyle w:val="MHUIFlietext"/>
+        <w:numPr>
+          <w:ilvl w:val="0"/>
+          <w:numId w:val="30"/>
+        </w:numPr>
+      </w:pPr>
+      <w:r>
+        <w:t>Zeitpunkt der Wirtschaftskrise</w:t>
+      </w:r>
+    </w:p>
+    <w:p>
+      <w:pPr>
+        <w:pStyle w:val="MHUIFlietext"/>
+        <w:numPr>
+          <w:ilvl w:val="0"/>
+          <w:numId w:val="30"/>
+        </w:numPr>
+      </w:pPr>
+      <w:r>
+        <w:t>Die generelle Situation zu dieser Zeit</w:t>
+      </w:r>
+    </w:p>
+    <w:p>
+      <w:pPr>
+        <w:pStyle w:val="MHUIFlietext"/>
+      </w:pPr>
+      <w:r>
+        <w:t xml:space="preserve">Was </w:t>
+      </w:r>
+      <w:r>
+        <w:t xml:space="preserve">wollen </w:t>
+      </w:r>
+      <w:r>
+        <w:t>sie wissen?</w:t>
+      </w:r>
+    </w:p>
+    <w:p>
+      <w:pPr>
+        <w:pStyle w:val="MHUIFlietext"/>
+        <w:numPr>
+          <w:ilvl w:val="0"/>
+          <w:numId w:val="31"/>
+        </w:numPr>
+      </w:pPr>
+      <w:r>
+        <w:t>Wie sich die Wirtschaftskrise auf die IKT-Nutzung ausgewirkt hat.</w:t>
+      </w:r>
+    </w:p>
+    <w:p>
+      <w:pPr>
+        <w:pStyle w:val="MHUIFlietext"/>
+        <w:numPr>
+          <w:ilvl w:val="0"/>
+          <w:numId w:val="31"/>
+        </w:numPr>
+      </w:pPr>
+      <w:r>
+        <w:t xml:space="preserve">Wie sich die IKT-Nutzung </w:t>
+      </w:r>
+      <w:r>
+        <w:t>im weiteren Verlauf nach der Wirtschaftskrise entwickelt hat.</w:t>
+      </w:r>
+    </w:p>
+    <w:p>
+      <w:pPr>
+        <w:pStyle w:val="MHUIFlietext"/>
+        <w:rPr>
+          <w:color w:val="FF0000"/>
+        </w:rPr>
+      </w:pPr>
+      <w:r>
+        <w:rPr>
+          <w:color w:val="FF0000"/>
+        </w:rPr>
+        <w:t>Was sollen sie wissen?</w:t>
+      </w:r>
+      <w:r>
+        <w:rPr>
+          <w:color w:val="FF0000"/>
+        </w:rPr>
+        <w:t xml:space="preserve"> (Was wollen wir vermitteln)</w:t>
+      </w:r>
+    </w:p>
+    <w:p>
+      <w:pPr>
+        <w:pStyle w:val="MHUIFlietext"/>
+        <w:numPr>
+          <w:ilvl w:val="0"/>
+          <w:numId w:val="32"/>
+        </w:numPr>
+      </w:pPr>
+      <w:r>
+        <w:t>Wie unterschiedlich sich die IKT-Nutzung verändert hat</w:t>
+      </w:r>
+      <w:r>
+        <w:t>.</w:t>
+      </w:r>
+    </w:p>
+    <w:p>
+      <w:pPr>
+        <w:pStyle w:val="MHUIFlietext"/>
+        <w:rPr>
+          <w:rStyle w:val="MHUIFett"/>
+        </w:rPr>
+      </w:pPr>
+      <w:r>
+        <w:rPr>
+          <w:rStyle w:val="MHUIFett"/>
+        </w:rPr>
+        <w:t>Unsere Projektvision</w:t>
+      </w:r>
+    </w:p>
+    <w:p>
+      <w:pPr>
+        <w:pStyle w:val="MHUIFlietext"/>
+        <w:rPr>
+          <w:rStyle w:val="MHUIFett"/>
+          <w:b w:val="0"/>
+        </w:rPr>
+      </w:pPr>
+      <w:r>
+        <w:rPr>
+          <w:rStyle w:val="MHUIFett"/>
+          <w:b w:val="0"/>
+        </w:rPr>
+        <w:t xml:space="preserve">Das Ziel des Projektes ist </w:t>
+      </w:r>
+      <w:r>
+        <w:rPr>
+          <w:rStyle w:val="MHUIFett"/>
+          <w:b w:val="0"/>
+        </w:rPr>
+        <w:t xml:space="preserve">es </w:t>
+      </w:r>
+      <w:r>
+        <w:rPr>
+          <w:rStyle w:val="MHUIFett"/>
+          <w:b w:val="0"/>
+        </w:rPr>
+        <w:t xml:space="preserve">mehr Bewusstsein und tiefere Einblicke in die Entwicklung der IKT-Nutzung </w:t>
+      </w:r>
+      <w:r>
+        <w:rPr>
+          <w:rStyle w:val="MHUIFett"/>
+          <w:b w:val="0"/>
+        </w:rPr>
+        <w:t xml:space="preserve">durch die Wirtschaftskrise 2008 zu geben. </w:t>
+      </w:r>
+      <w:r>
+        <w:rPr>
+          <w:rStyle w:val="MHUIFett"/>
+          <w:b w:val="0"/>
+        </w:rPr>
+        <w:t xml:space="preserve">Wir wollen ein möglichst breites Bild </w:t>
+      </w:r>
+      <w:proofErr w:type="gramStart"/>
+      <w:r>
+        <w:rPr>
+          <w:rStyle w:val="MHUIFett"/>
+          <w:b w:val="0"/>
+        </w:rPr>
+        <w:t>schaffen</w:t>
+      </w:r>
+      <w:proofErr w:type="gramEnd"/>
+      <w:r>
+        <w:rPr>
+          <w:rStyle w:val="MHUIFett"/>
+          <w:b w:val="0"/>
+        </w:rPr>
+        <w:t xml:space="preserve"> um möglichst viel Kontext zu geben.</w:t>
+      </w:r>
+    </w:p>
+    <w:p>
+      <w:pPr>
+        <w:pStyle w:val="MHUIFlietext"/>
+        <w:rPr>
+          <w:rStyle w:val="MHUIFett"/>
+        </w:rPr>
+      </w:pPr>
+      <w:r>
+        <w:rPr>
+          <w:rStyle w:val="MHUIFett"/>
+        </w:rPr>
+        <w:t>Tonfall</w:t>
+      </w:r>
+    </w:p>
+    <w:p>
+      <w:pPr>
+        <w:pStyle w:val="MHUIFlietext"/>
+        <w:rPr>
+          <w:rStyle w:val="MHUIFett"/>
+          <w:b w:val="0"/>
+        </w:rPr>
+      </w:pPr>
+      <w:r>
+        <w:rPr>
+          <w:rStyle w:val="MHUIFett"/>
+          <w:b w:val="0"/>
+        </w:rPr>
+        <w:t xml:space="preserve">Die Visualisierung </w:t>
+      </w:r>
+      <w:r>
+        <w:rPr>
+          <w:rStyle w:val="MHUIFett"/>
+          <w:b w:val="0"/>
+        </w:rPr>
+        <w:t>fokus</w:t>
+      </w:r>
+      <w:r>
+        <w:rPr>
+          <w:rStyle w:val="MHUIFett"/>
+          <w:b w:val="0"/>
+        </w:rPr>
+        <w:t>s</w:t>
+      </w:r>
+      <w:r>
+        <w:rPr>
+          <w:rStyle w:val="MHUIFett"/>
+          <w:b w:val="0"/>
+        </w:rPr>
+        <w:t>iert sich</w:t>
+      </w:r>
+      <w:r>
+        <w:rPr>
+          <w:rStyle w:val="MHUIFett"/>
+          <w:b w:val="0"/>
+        </w:rPr>
+        <w:t xml:space="preserve"> </w:t>
+      </w:r>
+      <w:r>
+        <w:rPr>
+          <w:rStyle w:val="MHUIFett"/>
+          <w:b w:val="0"/>
+        </w:rPr>
+        <w:t>fast auss</w:t>
+      </w:r>
+      <w:r>
+        <w:rPr>
+          <w:rStyle w:val="MHUIFett"/>
+          <w:b w:val="0"/>
+        </w:rPr>
+        <w:t>chließlich</w:t>
+      </w:r>
+      <w:r>
+        <w:rPr>
+          <w:rStyle w:val="MHUIFett"/>
+          <w:b w:val="0"/>
+        </w:rPr>
+        <w:t xml:space="preserve"> auf den </w:t>
+      </w:r>
+      <w:r>
+        <w:rPr>
+          <w:rStyle w:val="MHUIFett"/>
+          <w:b w:val="0"/>
+        </w:rPr>
+        <w:t xml:space="preserve">Aspekt des </w:t>
+      </w:r>
+      <w:r>
+        <w:rPr>
+          <w:rStyle w:val="MHUIFett"/>
+          <w:b w:val="0"/>
+        </w:rPr>
+        <w:t>Lesens</w:t>
+      </w:r>
+      <w:r>
+        <w:rPr>
+          <w:rStyle w:val="MHUIFett"/>
+          <w:b w:val="0"/>
+        </w:rPr>
+        <w:t xml:space="preserve">. </w:t>
+      </w:r>
+      <w:r>
+        <w:rPr>
+          <w:rStyle w:val="MHUIFett"/>
+          <w:b w:val="0"/>
+        </w:rPr>
+        <w:t xml:space="preserve">Die Nutzer sollen </w:t>
+      </w:r>
+      <w:r>
+        <w:rPr>
+          <w:rStyle w:val="MHUIFett"/>
+          <w:b w:val="0"/>
+        </w:rPr>
+        <w:t xml:space="preserve">präzise und Effizient </w:t>
+      </w:r>
+      <w:r>
+        <w:rPr>
+          <w:rStyle w:val="MHUIFett"/>
+          <w:b w:val="0"/>
+        </w:rPr>
+        <w:t xml:space="preserve">Änderungen wahrnehmen können und diese einordnen können. </w:t>
+      </w:r>
+    </w:p>
+    <w:p>
+      <w:pPr>
+        <w:pStyle w:val="MHUIFlietext"/>
+        <w:rPr>
+          <w:rStyle w:val="MHUIFett"/>
+          <w:b w:val="0"/>
+        </w:rPr>
+      </w:pPr>
+      <w:r>
+        <w:rPr>
+          <w:rStyle w:val="MHUIFett"/>
+          <w:b w:val="0"/>
+        </w:rPr>
+        <w:t xml:space="preserve">Zu einem kleinen Teil spielt auch das Fühlen mit hinein, wenn es um das schnelle Aufzeigen </w:t>
+      </w:r>
+      <w:r>
+        <w:rPr>
+          <w:rStyle w:val="MHUIFett"/>
+          <w:b w:val="0"/>
+        </w:rPr>
+        <w:t>durch Hervorhebungen geht.</w:t>
+      </w:r>
+    </w:p>
+    <w:p>
+      <w:pPr>
+        <w:pStyle w:val="MHUIFlietext"/>
+        <w:rPr>
+          <w:rStyle w:val="MHUIFett"/>
+        </w:rPr>
+      </w:pPr>
+      <w:r>
+        <w:rPr>
+          <w:rStyle w:val="MHUIFett"/>
+        </w:rPr>
+        <w:t>Nutzererfahrung</w:t>
+      </w:r>
+    </w:p>
+    <w:p>
+      <w:pPr>
+        <w:pStyle w:val="MHUIFlietext"/>
+      </w:pPr>
+      <w:r>
+        <w:rPr>
+          <w:rStyle w:val="MHUIFett"/>
+          <w:b w:val="0"/>
+        </w:rPr>
+        <w:t xml:space="preserve">Wir möchten mit der Visualisierung </w:t>
+      </w:r>
+      <w:r>
+        <w:rPr>
+          <w:rStyle w:val="MHUIFett"/>
+          <w:b w:val="0"/>
+        </w:rPr>
+        <w:t xml:space="preserve">in erster Linie </w:t>
+      </w:r>
+      <w:r>
+        <w:rPr>
+          <w:rStyle w:val="MHUIFett"/>
+          <w:b w:val="0"/>
+        </w:rPr>
+        <w:t xml:space="preserve">Informieren </w:t>
+      </w:r>
+      <w:r>
+        <w:rPr>
+          <w:rStyle w:val="MHUIFett"/>
+          <w:b w:val="0"/>
+        </w:rPr>
+        <w:t>und Informationen an den Leser weitergeben.</w:t>
+      </w:r>
+      <w:r>
+        <w:tab/>
       </w:r>
     </w:p>
     <w:p>
       <w:pPr>
         <w:pStyle w:val="MHUIberschrift2"/>
       </w:pPr>
-      <w:bookmarkStart w:id="10" w:name="_Toc188441463"/>
+      <w:bookmarkStart w:name="_Toc188441463" w:id="10"/>
       <w:r>
         <w:t>Phase 2 Working with data</w:t>
       </w:r>
@@ -2007,31 +2913,102 @@
         <w:pStyle w:val="MHUIFlietext"/>
       </w:pPr>
       <w:r>
+        <w:t>Der Fokus dieser Phase war es</w:t>
+      </w:r>
+      <w:r>
+        <w:t xml:space="preserve"> die Daten für unsere Visualisierung zu sammeln, diese </w:t>
+      </w:r>
+      <w:r>
+        <w:t xml:space="preserve">aufzubereiten </w:t>
+      </w:r>
+      <w:r>
+        <w:t xml:space="preserve">und </w:t>
+      </w:r>
+      <w:r>
+        <w:t>in ersten Versuchen zu visualisieren.</w:t>
+      </w:r>
+    </w:p>
+    <w:p>
+      <w:pPr>
+        <w:pStyle w:val="MHUIFlietext"/>
+        <w:rPr>
+          <w:rStyle w:val="MHUIFett"/>
+        </w:rPr>
+      </w:pPr>
+      <w:r>
+        <w:rPr>
+          <w:rStyle w:val="MHUIFett"/>
+        </w:rPr>
         <w:t>Datenerhebung und Datenverfügbarkeit</w:t>
       </w:r>
     </w:p>
     <w:p>
       <w:pPr>
         <w:pStyle w:val="MHUIFlietext"/>
-      </w:pPr>
-      <w:r>
-        <w:t>Die verwendeten Daten stammen ausschließlich aus Quellen des Statistischen Bundesamtes und des Statistischen Landesamtes Baden-Württemberg. Die wichtigsten Quellen sind</w:t>
+        <w:rPr>
+          <w:rStyle w:val="MHUIFett"/>
+          <w:b w:val="0"/>
+        </w:rPr>
+      </w:pPr>
+      <w:r>
+        <w:rPr>
+          <w:rStyle w:val="MHUIFett"/>
+          <w:b w:val="0"/>
+        </w:rPr>
+        <w:t xml:space="preserve">Unsere Hauptanlaufstelle </w:t>
+      </w:r>
+      <w:r>
+        <w:rPr>
+          <w:rStyle w:val="MHUIFett"/>
+          <w:b w:val="0"/>
+        </w:rPr>
+        <w:t>war d</w:t>
+      </w:r>
+      <w:r>
+        <w:rPr>
+          <w:rStyle w:val="MHUIFett"/>
+          <w:b w:val="0"/>
+        </w:rPr>
+        <w:t xml:space="preserve">ie Seite des </w:t>
+      </w:r>
+      <w:r>
+        <w:rPr>
+          <w:rStyle w:val="MHUIFett"/>
+          <w:b w:val="0"/>
+        </w:rPr>
+        <w:t>Statistischen Bundesamtes</w:t>
+      </w:r>
+      <w:r>
+        <w:rPr>
+          <w:rStyle w:val="MHUIFett"/>
+          <w:b w:val="0"/>
+        </w:rPr>
+        <w:t xml:space="preserve">, </w:t>
+      </w:r>
+      <w:r>
+        <w:rPr>
+          <w:rStyle w:val="MHUIFett"/>
+          <w:b w:val="0"/>
+        </w:rPr>
+        <w:t>Genesis-Online</w:t>
+      </w:r>
+      <w:r>
+        <w:rPr>
+          <w:rStyle w:val="MHUIFett"/>
+          <w:b w:val="0"/>
+        </w:rPr>
+        <w:t xml:space="preserve"> mit der Einschränkung auf IKT-Nutzung. </w:t>
       </w:r>
     </w:p>
     <w:p>
       <w:pPr>
         <w:pStyle w:val="MHUIFlietext"/>
-      </w:pPr>
-      <w:r>
-        <w:t xml:space="preserve">    GENESIS-Datenbank</w:t>
-      </w:r>
-      <w:r>
-        <w:br/>
-      </w:r>
-      <w:r>
-        <w:tab/>
-      </w:r>
-      <w:hyperlink r:id="rId9">
+        <w:rPr>
+          <w:rStyle w:val="MHUIFett"/>
+          <w:b w:val="0"/>
+        </w:rPr>
+      </w:pPr>
+      <w:hyperlink w:history="1" r:id="rId11">
         <w:r>
           <w:rPr>
             <w:rStyle w:val="Hyperlink"/>
@@ -2043,21 +3020,569 @@
     <w:p>
       <w:pPr>
         <w:pStyle w:val="MHUIFlietext"/>
-      </w:pPr>
-      <w:r>
-        <w:t xml:space="preserve">    IKT-Nutzung, Landesstatistik BW</w:t>
-      </w:r>
-      <w:r>
-        <w:br/>
-      </w:r>
-      <w:r>
-        <w:tab/>
-      </w:r>
-      <w:hyperlink r:id="rId10">
+        <w:rPr>
+          <w:rStyle w:val="MHUIFett"/>
+          <w:b w:val="0"/>
+        </w:rPr>
+      </w:pPr>
+      <w:r>
+        <w:rPr>
+          <w:rStyle w:val="MHUIFett"/>
+          <w:b w:val="0"/>
+        </w:rPr>
+        <w:t>Konkret wählten wir die Tabelle zur</w:t>
+      </w:r>
+      <w:r>
+        <w:rPr>
+          <w:rStyle w:val="MHUIFett"/>
+          <w:b w:val="0"/>
+        </w:rPr>
+        <w:t xml:space="preserve"> Häufigkeit der Nutzung von Computern nach Geschlecht (</w:t>
+      </w:r>
+      <w:hyperlink w:history="1" r:id="rId12">
         <w:r>
           <w:rPr>
             <w:rStyle w:val="Hyperlink"/>
           </w:rPr>
+          <w:t>https://www-genesis.destatis.de/datenbank/online/statistic/12231/table/12231-9003/</w:t>
+        </w:r>
+      </w:hyperlink>
+      <w:r>
+        <w:rPr>
+          <w:rStyle w:val="MHUIFett"/>
+          <w:b w:val="0"/>
+        </w:rPr>
+        <w:t>)</w:t>
+      </w:r>
+      <w:r>
+        <w:rPr>
+          <w:rStyle w:val="MHUIFett"/>
+          <w:b w:val="0"/>
+        </w:rPr>
+        <w:t>,</w:t>
+      </w:r>
+      <w:r>
+        <w:rPr>
+          <w:rStyle w:val="MHUIFett"/>
+          <w:b w:val="0"/>
+        </w:rPr>
+        <w:t xml:space="preserve"> </w:t>
+      </w:r>
+      <w:r>
+        <w:rPr>
+          <w:rStyle w:val="MHUIFett"/>
+          <w:b w:val="0"/>
+        </w:rPr>
+        <w:t>die Art der IKT-Nutzung (</w:t>
+      </w:r>
+      <w:hyperlink w:history="1" r:id="rId13">
+        <w:r>
+          <w:rPr>
+            <w:rStyle w:val="Hyperlink"/>
+          </w:rPr>
+          <w:t>https://www-genesis.destatis.de/datenbank/online/statistic/12231/table/12231-9006</w:t>
+        </w:r>
+      </w:hyperlink>
+      <w:r>
+        <w:rPr>
+          <w:rStyle w:val="MHUIFett"/>
+          <w:b w:val="0"/>
+        </w:rPr>
+        <w:t>) und d</w:t>
+      </w:r>
+      <w:r>
+        <w:rPr>
+          <w:rStyle w:val="MHUIFett"/>
+          <w:b w:val="0"/>
+        </w:rPr>
+        <w:t xml:space="preserve">ie </w:t>
+      </w:r>
+      <w:r>
+        <w:rPr>
+          <w:rStyle w:val="MHUIFett"/>
+          <w:b w:val="0"/>
+        </w:rPr>
+        <w:t>Kauf</w:t>
+      </w:r>
+      <w:r>
+        <w:rPr>
+          <w:rStyle w:val="MHUIFett"/>
+          <w:b w:val="0"/>
+        </w:rPr>
+        <w:t>frequenz im Internet (</w:t>
+      </w:r>
+      <w:hyperlink w:history="1" r:id="rId14">
+        <w:r>
+          <w:rPr>
+            <w:rStyle w:val="Hyperlink"/>
+          </w:rPr>
+          <w:t>https://www-genesis.destatis.de/datenbank/online/statistic/12231/table/12231-9010</w:t>
+        </w:r>
+      </w:hyperlink>
+      <w:r>
+        <w:rPr>
+          <w:rStyle w:val="MHUIFett"/>
+          <w:b w:val="0"/>
+        </w:rPr>
+        <w:t>) aus.</w:t>
+      </w:r>
+      <w:r>
+        <w:rPr>
+          <w:rStyle w:val="MHUIFett"/>
+          <w:b w:val="0"/>
+        </w:rPr>
+        <w:t xml:space="preserve"> </w:t>
+      </w:r>
+    </w:p>
+    <w:p>
+      <w:pPr>
+        <w:pStyle w:val="MHUIFlietext"/>
+        <w:rPr>
+          <w:rStyle w:val="MHUIFett"/>
+          <w:b w:val="0"/>
+        </w:rPr>
+      </w:pPr>
+      <w:r>
+        <w:t>Die Daten waren weitgehend vollständig und aktuell, allerdings gab es einige kleinere Lücken</w:t>
+      </w:r>
+      <w:r>
+        <w:rPr>
+          <w:color w:val="FF0000"/>
+        </w:rPr>
+        <w:t>. Diese wurden jedoch bei der Visualisierung so behandelt, dass keine Verzerrungen in der Darstellung entstehen.</w:t>
+      </w:r>
+    </w:p>
+    <w:p>
+      <w:pPr>
+        <w:pStyle w:val="MHUIFlietext"/>
+        <w:rPr>
+          <w:rStyle w:val="MHUIFett"/>
+        </w:rPr>
+      </w:pPr>
+      <w:r>
+        <w:rPr>
+          <w:rStyle w:val="MHUIFett"/>
+        </w:rPr>
+        <w:t>Datenstruktur und Bereinigung</w:t>
+      </w:r>
+    </w:p>
+    <w:p>
+      <w:pPr>
+        <w:pStyle w:val="MHUIFlietext"/>
+      </w:pPr>
+      <w:r>
+        <w:rPr/>
+        <w:t>Die gelieferten Daten mussten sowohl bereinigt als auch transformiert werden, um sie in ein einheitliches und verwendbares Format zu bringen. Während es keine Inkonsistenzen gab, wurden Lücken in den Daten identifiziert, die jedoch entsprechend berücksichtigt wurden, um die Integrität der Visualisierung zu gewährleisten.</w:t>
+      </w:r>
+    </w:p>
+    <w:p>
+      <w:pPr>
+        <w:pStyle w:val="MHUIFlietext"/>
+      </w:pPr>
+    </w:p>
+    <w:p>
+      <w:pPr>
+        <w:pStyle w:val="MHUIFlietext"/>
+        <w:rPr>
+          <w:rStyle w:val="MHUIFett"/>
+        </w:rPr>
+      </w:pPr>
+      <w:r>
+        <w:rPr>
+          <w:rStyle w:val="MHUIFett"/>
+        </w:rPr>
+        <w:t>Erkenntnisse aus den Daten</w:t>
+      </w:r>
+    </w:p>
+    <w:p>
+      <w:pPr>
+        <w:pStyle w:val="MHUIFlietext"/>
+      </w:pPr>
+      <w:r>
+        <w:t>Aus der Visualisierung lassen sich bereits erste Muster und Trends erkennen, insbesondere in den Zeiträumen kurz vor und nach der Wirtschaftskrise. Welche Daten für die Zielsetzung besonders relevant sind, wird in den entsprechenden Grafiken detailliert dargestellt.</w:t>
+      </w:r>
+    </w:p>
+    <w:p>
+      <w:pPr>
+        <w:pStyle w:val="MHUIberschrift2"/>
+        <w:rPr>
+          <w:lang w:val="en-GB"/>
+        </w:rPr>
+      </w:pPr>
+      <w:bookmarkStart w:name="_Toc188441464" w:id="11"/>
+      <w:r>
+        <w:rPr>
+          <w:lang w:val="en-GB"/>
+        </w:rPr>
+        <w:t>Phase 3 Establishing your editorial thinking</w:t>
+      </w:r>
+      <w:bookmarkEnd w:id="11"/>
+    </w:p>
+    <w:p>
+      <w:pPr>
+        <w:pStyle w:val="MHUIFlietext"/>
+      </w:pPr>
+      <w:proofErr w:type="spellStart"/>
+      <w:r>
+        <w:rPr>
+          <w:lang w:val="en-GB"/>
+        </w:rPr>
+        <w:t>Botschaft</w:t>
+      </w:r>
+      <w:proofErr w:type="spellEnd"/>
+      <w:r>
+        <w:rPr>
+          <w:lang w:val="en-GB"/>
+        </w:rPr>
+        <w:t xml:space="preserve"> und </w:t>
+      </w:r>
+      <w:proofErr w:type="spellStart"/>
+      <w:r>
+        <w:rPr>
+          <w:lang w:val="en-GB"/>
+        </w:rPr>
+        <w:t>Fokus</w:t>
+      </w:r>
+      <w:proofErr w:type="spellEnd"/>
+    </w:p>
+    <w:p>
+      <w:pPr>
+        <w:pStyle w:val="MHUIFlietext"/>
+      </w:pPr>
+      <w:r>
+        <w:t>Die zentrale Botschaft der Visualisierung besteht darin, die IKT-Nutzung im Kontext der Wirtschaftskrise 2008 verständlich darzustellen. Dabei soll hervorgehoben werden, wie sich das Verhalten der Menschen vor und nach der Krise verändert hat. Insbesondere die Auswirkungen auf die Nutzung von Internetdiensten und den Kauf von Technologieprodukten stehen im Fokus.</w:t>
+      </w:r>
+    </w:p>
+    <w:p>
+      <w:pPr>
+        <w:pStyle w:val="MHUIFlietext"/>
+      </w:pPr>
+    </w:p>
+    <w:p>
+      <w:pPr>
+        <w:pStyle w:val="MHUIFlietext"/>
+      </w:pPr>
+      <w:r>
+        <w:t>Geschichten und Erzählungen</w:t>
+      </w:r>
+    </w:p>
+    <w:p>
+      <w:pPr>
+        <w:pStyle w:val="MHUIFlietext"/>
+      </w:pPr>
+      <w:r>
+        <w:t>Eine mögliche Geschichte, die sich aus den Daten entwickeln lässt, ist die Veränderung des Konsum- und Informationsverhaltens während der Krise. Beispielsweise zeigt das Leseverhalten von Zeitschriften und Zeitungen eine deutliche Verschiebung, die darauf hindeuten könnte, dass viele Menschen in dieser Zeit ein erhöhtes Informationsbedürfnis hatten. Dies könnte damit zusammenhängen, dass sie von der Finanzkrise überrascht wurden und nach besseren Informationsquellen suchten.</w:t>
+      </w:r>
+    </w:p>
+    <w:p>
+      <w:pPr>
+        <w:pStyle w:val="MHUIFlietext"/>
+      </w:pPr>
+    </w:p>
+    <w:p>
+      <w:pPr>
+        <w:pStyle w:val="MHUIFlietext"/>
+      </w:pPr>
+      <w:r>
+        <w:rPr/>
+        <w:t>Kulturelle und emotionale Aspekte ( DURCHLESEN)</w:t>
+      </w:r>
+    </w:p>
+    <w:p>
+      <w:pPr>
+        <w:spacing w:after="120" w:afterAutospacing="off" w:line="360" w:lineRule="auto"/>
+      </w:pPr>
+      <w:r>
+        <w:rPr>
+          <w:rFonts w:ascii="Inter" w:hAnsi="Inter" w:eastAsia="Inter" w:cs="Inter"/>
+          <w:noProof w:val="0"/>
+          <w:sz w:val="24"/>
+          <w:szCs w:val="24"/>
+          <w:lang w:val="de-DE"/>
+        </w:rPr>
+        <w:t>Die Visualisierung sollte die kulturellen und emotionalen Auswirkungen der Finanzkrise 2008 berücksichtigen. Während der Krise prägten Unsicherheit und Angst das Verhalten der Menschen. Viele suchten verstärkt nach Informationen und passten ihren Konsum an neue Gegebenheiten an.</w:t>
+      </w:r>
+    </w:p>
+    <w:p>
+      <w:pPr>
+        <w:pStyle w:val="MHUIFlietext"/>
+      </w:pPr>
+      <w:r>
+        <w:rPr>
+          <w:noProof w:val="0"/>
+          <w:lang w:val="de-DE"/>
+        </w:rPr>
+        <w:t>Ein Beispiel wäre die Darstellung regionaler Unterschiede in der Nutzung von Online-Diensten oder Technologien, um kulturelle Einflüsse sichtbar zu machen. Emotionale Aspekte könnten durch klare visuelle Metaphern betont werden, die etwa Unsicherheit oder Hoffnung symbolisieren.</w:t>
+      </w:r>
+    </w:p>
+    <w:p>
+      <w:pPr>
+        <w:pStyle w:val="MHUIFlietext"/>
+      </w:pPr>
+    </w:p>
+    <w:p>
+      <w:pPr>
+        <w:pStyle w:val="MHUIFlietext"/>
+      </w:pPr>
+      <w:r>
+        <w:rPr/>
+        <w:t>Komplexe Inhalte verständlich vermitteln ( DURCHLESEN)</w:t>
+      </w:r>
+    </w:p>
+    <w:p>
+      <w:pPr>
+        <w:spacing w:after="120" w:afterAutospacing="off" w:line="360" w:lineRule="auto"/>
+      </w:pPr>
+      <w:r>
+        <w:rPr>
+          <w:rFonts w:ascii="Inter" w:hAnsi="Inter" w:eastAsia="Inter" w:cs="Inter"/>
+          <w:noProof w:val="0"/>
+          <w:sz w:val="24"/>
+          <w:szCs w:val="24"/>
+          <w:lang w:val="de-DE"/>
+        </w:rPr>
+        <w:t>Um die Daten verständlich zu machen, sind klare Strukturen und visuelle Vereinfachungen essenziell. Eine schrittweise Einführung in Kategorien wie „Internetnutzung“ und „Technologiekäufe“ hilft, die Inhalte zugänglicher zu machen.</w:t>
+      </w:r>
+    </w:p>
+    <w:p>
+      <w:pPr>
+        <w:pStyle w:val="MHUIFlietext"/>
+      </w:pPr>
+      <w:r>
+        <w:rPr>
+          <w:noProof w:val="0"/>
+          <w:lang w:val="de-DE"/>
+        </w:rPr>
+        <w:t>Storytelling kann genutzt werden, um abstrakte Daten in den Kontext persönlicher Erfahrungen zu setzen, etwa durch eine Geschichte, die die Veränderung im Verhalten eines typischen Nutzers darstellt. Interaktive Elemente könnten zudem das Verständnis fördern, indem sie den Betrachter:innen ermöglichen, spezifische Trends oder Zeiträume selbst zu erkunden.</w:t>
+      </w:r>
+    </w:p>
+    <w:p>
+      <w:pPr>
+        <w:pStyle w:val="MHUIFlietext"/>
+      </w:pPr>
+    </w:p>
+    <w:p>
+      <w:pPr>
+        <w:pStyle w:val="MHUIberschrift2"/>
+        <w:rPr>
+          <w:lang w:val="en-GB"/>
+        </w:rPr>
+      </w:pPr>
+      <w:bookmarkStart w:name="_Toc188441465" w:id="12"/>
+      <w:r>
+        <w:rPr>
+          <w:lang w:val="en-GB"/>
+        </w:rPr>
+        <w:t>Phase 4 Developing the design solution</w:t>
+      </w:r>
+      <w:bookmarkEnd w:id="12"/>
+    </w:p>
+    <w:p>
+      <w:pPr>
+        <w:pStyle w:val="MHUIFlietext"/>
+      </w:pPr>
+      <w:r>
+        <w:t>Für das Projekt brauchen wir Klarheit, Zugänglichkeit und Ästhetik. Die Visualisierung muss für Wirtschaftsanalysten und die allgemeine Öffentlichkeit leicht verständlich sein. Die Daten müssen so aufbereitet werden, dass sie auch ohne tiefere Vorkenntnisse interpretiert werden können. Klare Beschriftungen, eine hohe Kontraststärke und eine intuitive Strukturierung der Informationen sind dabei von zentraler Bedeutung.</w:t>
+      </w:r>
+    </w:p>
+    <w:p>
+      <w:pPr>
+        <w:pStyle w:val="MHUIFlietext"/>
+      </w:pPr>
+      <w:r>
+        <w:t xml:space="preserve">Visuelle Ansätze wie Balkendiagramme, Zeitreihen-Diagramme und interaktive Elemente eignen sich besonders gut, um die Veränderungen vor und nach der Wirtschaftskrise </w:t>
+      </w:r>
+      <w:proofErr w:type="spellStart"/>
+      <w:proofErr w:type="gramStart"/>
+      <w:r>
+        <w:t>darzustellen.Zeitreihen</w:t>
+      </w:r>
+      <w:proofErr w:type="spellEnd"/>
+      <w:proofErr w:type="gramEnd"/>
+      <w:r>
+        <w:t xml:space="preserve"> zeigen die Entwicklung der IKT-Nutzung über einen längeren Zeitraum hinweg.</w:t>
+      </w:r>
+    </w:p>
+    <w:p>
+      <w:pPr>
+        <w:pStyle w:val="MHUIFlietext"/>
+      </w:pPr>
+      <w:r>
+        <w:t>Wir testen die Visualisierung, indem wir erste Entwürfe oder Prototypen erstellen, die auf kleinen Datensätzen basieren. Diese Prototypen sind die Grundlage für Feedback-Schleifen. In diesen Schleifen holen wir Rückmeldungen von Kommilitonen, Lehrpersonen oder Testnutzern ein. Das Feedback integrieren wir in die Verbesserung der Prototypen. Der iterative Ansatz stellt sicher, dass die Visualisierung sowohl ästhetisch ansprechend als auch funktional ist und die Zielgruppe effektiv anspricht.</w:t>
+      </w:r>
+    </w:p>
+    <w:p>
+      <w:pPr>
+        <w:pStyle w:val="MHUIFlietext"/>
+      </w:pPr>
+      <w:r>
+        <w:t xml:space="preserve">Finalisierung und </w:t>
+      </w:r>
+      <w:proofErr w:type="spellStart"/>
+      <w:r>
+        <w:t>PräsentationDie</w:t>
+      </w:r>
+      <w:proofErr w:type="spellEnd"/>
+      <w:r>
+        <w:t xml:space="preserve"> letzten Schritte zur Fertigstellung der Visualisierung umfassen die Verfeinerung von Details wie der Typografie, Farbgestaltung und Interaktivität. Zudem sollte die Visualisierung in einem benutzerfreundlichen Format exportiert werden, beispielsweise als interaktive Webseite oder als Präsentationsgrafik für einen Bericht.</w:t>
+      </w:r>
+    </w:p>
+    <w:p>
+      <w:pPr>
+        <w:pStyle w:val="MHUIFlietext"/>
+      </w:pPr>
+      <w:r>
+        <w:t>Die fertige Visualisierung wird schließlich während einer Abschlusspräsentation im Seminar vorgestellt und anschließend digital verteilt.</w:t>
+      </w:r>
+    </w:p>
+    <w:p>
+      <w:pPr>
+        <w:pStyle w:val="MHUIberschrift1"/>
+        <w:rPr>
+          <w:lang w:val="en-GB"/>
+        </w:rPr>
+      </w:pPr>
+      <w:bookmarkStart w:name="_Toc188441466" w:id="13"/>
+      <w:r>
+        <w:rPr>
+          <w:lang w:val="en-GB"/>
+        </w:rPr>
+        <w:t>Verlaufsplan</w:t>
+      </w:r>
+      <w:bookmarkEnd w:id="13"/>
+    </w:p>
+    <w:p>
+      <w:pPr>
+        <w:pStyle w:val="MHUIberschrift1"/>
+        <w:rPr>
+          <w:lang w:val="en-GB"/>
+        </w:rPr>
+      </w:pPr>
+      <w:bookmarkStart w:name="_Toc188441467" w:id="14"/>
+      <w:r>
+        <w:rPr>
+          <w:lang w:val="en-GB"/>
+        </w:rPr>
+        <w:t>Visualisierung</w:t>
+      </w:r>
+      <w:bookmarkEnd w:id="14"/>
+    </w:p>
+    <w:p>
+      <w:pPr>
+        <w:pStyle w:val="MHUIberschrift1"/>
+        <w:rPr>
+          <w:lang w:val="en-GB"/>
+        </w:rPr>
+      </w:pPr>
+      <w:bookmarkStart w:name="_Toc188441468" w:id="15"/>
+      <w:r>
+        <w:rPr>
+          <w:lang w:val="en-GB"/>
+        </w:rPr>
+        <w:t>Reflexion</w:t>
+      </w:r>
+      <w:bookmarkEnd w:id="15"/>
+    </w:p>
+    <w:p>
+      <w:pPr>
+        <w:pStyle w:val="MHUIFlietext"/>
+      </w:pPr>
+      <w:r>
+        <w:t xml:space="preserve">Nicht in ich/wir </w:t>
+      </w:r>
+      <w:proofErr w:type="spellStart"/>
+      <w:r>
+        <w:t>f</w:t>
+      </w:r>
+      <w:r>
+        <w:t>orm</w:t>
+      </w:r>
+      <w:proofErr w:type="spellEnd"/>
+      <w:r>
+        <w:t xml:space="preserve">, </w:t>
+      </w:r>
+      <w:proofErr w:type="gramStart"/>
+      <w:r>
+        <w:t>( das</w:t>
+      </w:r>
+      <w:proofErr w:type="gramEnd"/>
+      <w:r>
+        <w:t xml:space="preserve"> </w:t>
+      </w:r>
+      <w:proofErr w:type="spellStart"/>
+      <w:r>
+        <w:t>Projet</w:t>
+      </w:r>
+      <w:proofErr w:type="spellEnd"/>
+      <w:r>
+        <w:t xml:space="preserve"> lief</w:t>
+      </w:r>
+      <w:r>
+        <w:t xml:space="preserve">… </w:t>
+      </w:r>
+    </w:p>
+    <w:p>
+      <w:pPr>
+        <w:pStyle w:val="MHUIFlietext"/>
+      </w:pPr>
+      <w:r>
+        <w:t>Perspektive: jemand von außerhalb</w:t>
+      </w:r>
+      <w:r>
+        <w:t xml:space="preserve">, </w:t>
+      </w:r>
+      <w:r>
+        <w:t>der ein anderes Visualisierungsprojekt macht</w:t>
+      </w:r>
+    </w:p>
+    <w:p>
+      <w:pPr>
+        <w:pStyle w:val="MHUIFlietext"/>
+      </w:pPr>
+      <w:r>
+        <w:t>Relevant für anderes Projekt</w:t>
+      </w:r>
+    </w:p>
+    <w:p>
+      <w:pPr>
+        <w:pStyle w:val="MHUIFlietext"/>
+      </w:pPr>
+      <w:r>
+        <w:t>Beobachterperspektive</w:t>
+      </w:r>
+    </w:p>
+    <w:p>
+      <w:pPr>
+        <w:pStyle w:val="MHUIFlietext"/>
+      </w:pPr>
+      <w:r>
+        <w:t>Empfehlungen</w:t>
+      </w:r>
+    </w:p>
+    <w:p>
+      <w:pPr>
+        <w:pStyle w:val="MHUIFlietext"/>
+      </w:pPr>
+    </w:p>
+    <w:p>
+      <w:pPr>
+        <w:pStyle w:val="MHUIberschrift1"/>
+      </w:pPr>
+      <w:bookmarkStart w:name="_Toc188441469" w:id="16"/>
+      <w:r>
+        <w:t>Quellen</w:t>
+      </w:r>
+      <w:bookmarkEnd w:id="16"/>
+    </w:p>
+    <w:p>
+      <w:pPr>
+        <w:pStyle w:val="MHUIFlietext"/>
+      </w:pPr>
+      <w:hyperlink r:id="rId15">
+        <w:r>
+          <w:rPr>
+            <w:rStyle w:val="Hyperlink"/>
+          </w:rPr>
           <w:t>https://www.statistik-bw.de/PrivHaushalte/IKT/</w:t>
         </w:r>
       </w:hyperlink>
@@ -2066,444 +3591,117 @@
       <w:pPr>
         <w:pStyle w:val="MHUIFlietext"/>
       </w:pPr>
-      <w:r>
-        <w:t>Die Daten waren weitgehend vollständig und aktuell, allerdings gab es einige kleinere Lücken. Diese wurden jedoch bei der Visualisierung so behandelt, dass keine Verzerrungen in der Darstellung entstehen.</w:t>
-      </w:r>
+      <w:hyperlink r:id="rId16">
+        <w:r>
+          <w:rPr>
+            <w:rStyle w:val="Hyperlink"/>
+          </w:rPr>
+          <w:t>https://www-genesis.destatis.de/datenbank/online/statistic/12231/details</w:t>
+        </w:r>
+      </w:hyperlink>
+    </w:p>
+    <w:p>
+      <w:pPr>
+        <w:pStyle w:val="MHUIberschrift1"/>
+      </w:pPr>
+      <w:bookmarkStart w:name="_Toc188441470" w:id="17"/>
+      <w:r>
+        <w:t>Anhang</w:t>
+      </w:r>
+      <w:bookmarkEnd w:id="17"/>
     </w:p>
     <w:p>
       <w:pPr>
         <w:pStyle w:val="MHUIFlietext"/>
       </w:pPr>
+      <w:r>
+        <w:t xml:space="preserve">Evtl. </w:t>
+      </w:r>
+      <w:r>
+        <w:t xml:space="preserve">Arbeitsergebnisse im Prozess, welche nicht im </w:t>
+      </w:r>
+      <w:proofErr w:type="spellStart"/>
+      <w:r>
+        <w:t>Haupteil</w:t>
+      </w:r>
+      <w:proofErr w:type="spellEnd"/>
+      <w:r>
+        <w:t xml:space="preserve"> verwendet wurden</w:t>
+      </w:r>
+      <w:r>
+        <w:t xml:space="preserve"> (Experimente). </w:t>
+      </w:r>
+      <w:proofErr w:type="gramStart"/>
+      <w:r>
+        <w:t>Muss</w:t>
+      </w:r>
+      <w:proofErr w:type="gramEnd"/>
+      <w:r>
+        <w:t xml:space="preserve"> nicht existieren</w:t>
+      </w:r>
     </w:p>
     <w:p>
       <w:pPr>
         <w:pStyle w:val="MHUIFlietext"/>
       </w:pPr>
-      <w:r>
-        <w:t>Datenstruktur und Bereinigung</w:t>
-      </w:r>
+    </w:p>
+    <w:p>
+      <w:pPr>
+        <w:pStyle w:val="MHUIberschrift1"/>
+      </w:pPr>
+      <w:bookmarkStart w:name="_Toc188441471" w:id="18"/>
+      <w:r>
+        <w:t>Hilfsmittel</w:t>
+      </w:r>
+      <w:bookmarkEnd w:id="18"/>
     </w:p>
     <w:p>
       <w:pPr>
         <w:pStyle w:val="MHUIFlietext"/>
       </w:pPr>
-      <w:r>
-        <w:t>Die gelieferten Daten mussten sowohl bereinigt als auch transformiert werden, um sie in ein einheitliches und verwendbares Format zu bringen. Während es keine Inkonsistenzen gab, wurden Lücken in den Daten identifiziert, die jedoch entsprechend berücksichtigt wurden, um die Integrität der Visualisierung zu gewährleisten.</w:t>
-      </w:r>
+      <w:hyperlink r:id="rId17">
+        <w:r>
+          <w:rPr>
+            <w:rStyle w:val="Hyperlink"/>
+          </w:rPr>
+          <w:t>https://app.flourish.studio</w:t>
+        </w:r>
+      </w:hyperlink>
     </w:p>
     <w:p>
       <w:pPr>
         <w:pStyle w:val="MHUIFlietext"/>
       </w:pPr>
+      <w:hyperlink r:id="rId18">
+        <w:r>
+          <w:rPr>
+            <w:rStyle w:val="Hyperlink"/>
+          </w:rPr>
+          <w:t>https://www.microsoft.com/de-de/microsoft-365/excel?market=de</w:t>
+        </w:r>
+      </w:hyperlink>
     </w:p>
     <w:p>
       <w:pPr>
         <w:pStyle w:val="MHUIFlietext"/>
       </w:pPr>
-      <w:r>
-        <w:t>Erkenntnisse aus den Daten</w:t>
-      </w:r>
+      <w:hyperlink w:anchor="/" r:id="rId19">
+        <w:r>
+          <w:rPr>
+            <w:rStyle w:val="Hyperlink"/>
+          </w:rPr>
+          <w:t>https://datacopia.com/#/</w:t>
+        </w:r>
+      </w:hyperlink>
     </w:p>
     <w:p>
       <w:pPr>
         <w:pStyle w:val="MHUIFlietext"/>
       </w:pPr>
-      <w:r>
-        <w:t>Aus der Visualisierung lassen sich bereits erste Muster und Trends erkennen, insbesondere in den Zeiträumen kurz vor und nach der Wirtschaftskrise. Welche Daten für die Zielsetzung besonders relevant sind, wird in den entsprechenden Grafiken detailliert dargestellt.</w:t>
-      </w:r>
-    </w:p>
-    <w:p>
-      <w:pPr>
-        <w:pStyle w:val="MHUIberschrift2"/>
-        <w:rPr>
-          <w:lang w:val="en-GB"/>
-        </w:rPr>
-      </w:pPr>
-      <w:bookmarkStart w:id="11" w:name="_Toc188441464"/>
-      <w:r>
-        <w:rPr>
-          <w:lang w:val="en-GB"/>
-        </w:rPr>
-        <w:t>Phase 3 Establishing your editorial thinking</w:t>
-      </w:r>
-      <w:bookmarkEnd w:id="11"/>
-    </w:p>
-    <w:p>
-      <w:pPr>
-        <w:pStyle w:val="MHUIFlietext"/>
-      </w:pPr>
-      <w:r>
-        <w:rPr>
-          <w:lang w:val="en-GB"/>
-        </w:rPr>
-        <w:t>Botschaft und Fokus</w:t>
-      </w:r>
-    </w:p>
-    <w:p>
-      <w:pPr>
-        <w:pStyle w:val="MHUIFlietext"/>
-      </w:pPr>
-      <w:r>
-        <w:t>Die zentrale Botschaft der Visualisierung besteht darin, die IKT-Nutzung im Kontext der Wirtschaftskrise 2008 verständlich darzustellen. Dabei soll hervorgehoben werden, wie sich das Verhalten der Menschen vor und nach der Krise verändert hat. Insbesondere die Auswirkungen auf die Nutzung von Internetdiensten und den Kauf von Technologieprodukten stehen im Fokus.</w:t>
-      </w:r>
-    </w:p>
-    <w:p>
-      <w:pPr>
-        <w:pStyle w:val="MHUIFlietext"/>
-      </w:pPr>
-    </w:p>
-    <w:p>
-      <w:pPr>
-        <w:pStyle w:val="MHUIFlietext"/>
-      </w:pPr>
-      <w:r>
-        <w:t>Geschichten und Erzählungen</w:t>
-      </w:r>
-    </w:p>
-    <w:p>
-      <w:pPr>
-        <w:pStyle w:val="MHUIFlietext"/>
-      </w:pPr>
-      <w:r>
-        <w:t>Eine mögliche Geschichte, die sich aus den Daten entwickeln lässt, ist die Veränderung des Konsum- und Informationsverhaltens während der Krise. Beispielsweise zeigt das Leseverhalten von Zeitschriften und Zeitungen eine deutliche Verschiebung, die darauf hindeuten könnte, dass viele Menschen in dieser Zeit ein erhöhtes Informationsbedürfnis hatten. Dies könnte damit zusammenhängen, dass sie von der Finanzkrise überrascht wurden und nach besseren Informationsquellen suchten.</w:t>
-      </w:r>
-    </w:p>
-    <w:p>
-      <w:pPr>
-        <w:pStyle w:val="MHUIFlietext"/>
-      </w:pPr>
-    </w:p>
-    <w:p>
-      <w:pPr>
-        <w:pStyle w:val="MHUIFlietext"/>
-      </w:pPr>
-      <w:r>
-        <w:t>Kulturelle und emotionale Aspekte</w:t>
-      </w:r>
-    </w:p>
-    <w:p>
-      <w:pPr>
-        <w:pStyle w:val="MHUIFlietext"/>
-      </w:pPr>
-      <w:r>
-        <w:t>[tbd]</w:t>
-      </w:r>
-    </w:p>
-    <w:p>
-      <w:pPr>
-        <w:pStyle w:val="MHUIFlietext"/>
-      </w:pPr>
-    </w:p>
-    <w:p>
-      <w:pPr>
-        <w:pStyle w:val="MHUIFlietext"/>
-      </w:pPr>
-      <w:r>
-        <w:t>Komplexe Inhalte verständlich vermitteln</w:t>
-      </w:r>
-    </w:p>
-    <w:p>
-      <w:pPr>
-        <w:pStyle w:val="MHUIFlietext"/>
-      </w:pPr>
-      <w:r>
-        <w:t>[tbd]</w:t>
-      </w:r>
-    </w:p>
-    <w:p>
-      <w:pPr>
-        <w:pStyle w:val="MHUIFlietext"/>
-      </w:pPr>
-    </w:p>
-    <w:p>
-      <w:pPr>
-        <w:pStyle w:val="MHUIberschrift2"/>
-        <w:rPr>
-          <w:lang w:val="en-GB"/>
-        </w:rPr>
-      </w:pPr>
-      <w:bookmarkStart w:id="12" w:name="_Toc188441465"/>
-      <w:r>
-        <w:rPr>
-          <w:lang w:val="en-GB"/>
-        </w:rPr>
-        <w:t>Phase 4 Developing the design solution</w:t>
-      </w:r>
-      <w:bookmarkEnd w:id="12"/>
-    </w:p>
-    <w:p>
-      <w:pPr>
-        <w:pStyle w:val="MHUIFlietext"/>
-      </w:pPr>
-      <w:r>
-        <w:t>Für das Projekt brauchen wir Klarheit, Zugänglichkeit und Ästhetik. Die Visualisierung muss für Wirtschaftsanalysten und die allgemeine Öffentlichkeit leicht verständlich sein. Die Daten müssen so aufbereitet werden, dass sie auch ohne tiefere Vorkenntnisse interpretiert werden können. Klare Beschriftungen, eine hohe Kontraststärke und eine intuitive Strukturierung der Informationen sind dabei von zentraler Bedeutung.</w:t>
-      </w:r>
-    </w:p>
-    <w:p>
-      <w:pPr>
-        <w:pStyle w:val="MHUIFlietext"/>
-      </w:pPr>
-      <w:r>
-        <w:t>Visuelle Ansätze wie Balkendiagramme, Zeitreihen-Diagramme und interaktive Elemente eignen sich besonders gut, um die Veränderungen vor und nach der Wirtschaftskrise darzustellen.Zeitreihen zeigen die Entwicklung der IKT-Nutzung über einen längeren Zeitraum hinweg.</w:t>
-      </w:r>
-    </w:p>
-    <w:p>
-      <w:pPr>
-        <w:pStyle w:val="MHUIFlietext"/>
-      </w:pPr>
-      <w:r>
-        <w:t>Wir testen die Visualisierung, indem wir erste Entwürfe oder Prototypen erstellen, die auf kleinen Datensätzen basieren. Diese Prototypen sind die Grundlage für Feedback-Schleifen. In diesen Schleifen holen wir Rückmeldungen von Kommilitonen, Lehrpersonen oder Testnutzern ein. Das Feedback integrieren wir in die Verbesserung der Prototypen. Der iterative Ansatz stellt sicher, dass die Visualisierung sowohl ästhetisch ansprechend als auch funktional ist und die Zielgruppe effektiv anspricht.</w:t>
-      </w:r>
-    </w:p>
-    <w:p>
-      <w:pPr>
-        <w:pStyle w:val="MHUIFlietext"/>
-      </w:pPr>
-      <w:r>
-        <w:t>Finalisierung und PräsentationDie letzten Schritte zur Fertigstellung der Visualisierung umfassen die Verfeinerung von Details wie der Typografie, Farbgestaltung und Interaktivität. Zudem sollte die Visualisierung in einem benutzerfreundlichen Format exportiert werden, beispielsweise als interaktive Webseite oder als Präsentationsgrafik für einen Bericht.</w:t>
-      </w:r>
-    </w:p>
-    <w:p>
-      <w:pPr>
-        <w:pStyle w:val="MHUIFlietext"/>
-      </w:pPr>
-      <w:r>
-        <w:t>Die fertige Visualisierung wird schließlich während einer Abschlusspräsentation im Seminar vorgestellt und anschließend digital verteilt.</w:t>
-      </w:r>
-    </w:p>
-    <w:p>
-      <w:pPr>
-        <w:pStyle w:val="MHUIberschrift1"/>
-        <w:rPr>
-          <w:lang w:val="en-GB"/>
-        </w:rPr>
-      </w:pPr>
-      <w:bookmarkStart w:id="13" w:name="_Toc188441466"/>
-      <w:r>
-        <w:rPr>
-          <w:lang w:val="en-GB"/>
-        </w:rPr>
-        <w:t>Verlaufsplan</w:t>
-      </w:r>
-      <w:bookmarkEnd w:id="13"/>
-    </w:p>
-    <w:p>
-      <w:pPr>
-        <w:pStyle w:val="MHUIberschrift1"/>
-        <w:rPr>
-          <w:lang w:val="en-GB"/>
-        </w:rPr>
-      </w:pPr>
-      <w:bookmarkStart w:id="14" w:name="_Toc188441467"/>
-      <w:r>
-        <w:rPr>
-          <w:lang w:val="en-GB"/>
-        </w:rPr>
-        <w:t>Visualisierung</w:t>
-      </w:r>
-      <w:bookmarkEnd w:id="14"/>
-    </w:p>
-    <w:p>
-      <w:pPr>
-        <w:pStyle w:val="MHUIberschrift1"/>
-        <w:rPr>
-          <w:lang w:val="en-GB"/>
-        </w:rPr>
-      </w:pPr>
-      <w:bookmarkStart w:id="15" w:name="_Toc188441468"/>
-      <w:r>
-        <w:rPr>
-          <w:lang w:val="en-GB"/>
-        </w:rPr>
-        <w:t>Reflexion</w:t>
-      </w:r>
-      <w:bookmarkEnd w:id="15"/>
-    </w:p>
-    <w:p>
-      <w:pPr>
-        <w:pStyle w:val="MHUIFlietext"/>
-      </w:pPr>
-      <w:r>
-        <w:t>Nicht in ich/wir f</w:t>
-      </w:r>
-      <w:r>
-        <w:t>orm</w:t>
-      </w:r>
-      <w:r>
-        <w:t xml:space="preserve">, </w:t>
-      </w:r>
-      <w:r>
-        <w:t>( das Projet lief</w:t>
-      </w:r>
-      <w:r>
-        <w:t xml:space="preserve">… </w:t>
-      </w:r>
-    </w:p>
-    <w:p>
-      <w:pPr>
-        <w:pStyle w:val="MHUIFlietext"/>
-      </w:pPr>
-      <w:r>
-        <w:t>Perspektive: jemand von außerhalb</w:t>
-      </w:r>
-      <w:r>
-        <w:t xml:space="preserve">, </w:t>
-      </w:r>
-      <w:r>
-        <w:t>der ein anderes Visualisierungsprojekt macht</w:t>
-      </w:r>
-    </w:p>
-    <w:p>
-      <w:pPr>
-        <w:pStyle w:val="MHUIFlietext"/>
-      </w:pPr>
-      <w:r>
-        <w:t>Relevant für anderes Projekt</w:t>
-      </w:r>
-    </w:p>
-    <w:p>
-      <w:pPr>
-        <w:pStyle w:val="MHUIFlietext"/>
-      </w:pPr>
-      <w:r>
-        <w:t>Beobachterperspektive</w:t>
-      </w:r>
-    </w:p>
-    <w:p>
-      <w:pPr>
-        <w:pStyle w:val="MHUIFlietext"/>
-      </w:pPr>
-      <w:r>
-        <w:t>Empfehlungen</w:t>
-      </w:r>
-    </w:p>
-    <w:p>
-      <w:pPr>
-        <w:pStyle w:val="MHUIFlietext"/>
-      </w:pPr>
-    </w:p>
-    <w:p>
-      <w:pPr>
-        <w:pStyle w:val="MHUIberschrift1"/>
-      </w:pPr>
-      <w:bookmarkStart w:id="16" w:name="_Toc188441469"/>
-      <w:r>
-        <w:t>Quellen</w:t>
-      </w:r>
-      <w:bookmarkEnd w:id="16"/>
-    </w:p>
-    <w:p>
-      <w:pPr>
-        <w:pStyle w:val="MHUIFlietext"/>
-      </w:pPr>
-      <w:hyperlink r:id="rId11">
-        <w:r>
-          <w:rPr>
-            <w:rStyle w:val="Hyperlink"/>
-          </w:rPr>
-          <w:t>https://www.statistik-bw.de/PrivHaushalte/IKT/</w:t>
-        </w:r>
-      </w:hyperlink>
-    </w:p>
-    <w:p>
-      <w:pPr>
-        <w:pStyle w:val="MHUIFlietext"/>
-      </w:pPr>
-      <w:hyperlink r:id="rId12">
-        <w:r>
-          <w:rPr>
-            <w:rStyle w:val="Hyperlink"/>
-          </w:rPr>
-          <w:t>https://www-genesis.destatis.de/datenbank/online/statistic/12231/details</w:t>
-        </w:r>
-      </w:hyperlink>
-    </w:p>
-    <w:p>
-      <w:pPr>
-        <w:pStyle w:val="MHUIberschrift1"/>
-      </w:pPr>
-      <w:bookmarkStart w:id="17" w:name="_Toc188441470"/>
-      <w:r>
-        <w:t>Anhang</w:t>
-      </w:r>
-      <w:bookmarkEnd w:id="17"/>
-    </w:p>
-    <w:p>
-      <w:pPr>
-        <w:pStyle w:val="MHUIFlietext"/>
-      </w:pPr>
-      <w:r>
-        <w:t xml:space="preserve">Evtl. </w:t>
-      </w:r>
-      <w:r>
-        <w:t>Arbeitsergebnisse im Prozess, welche nicht im Haupteil verwendet wurden</w:t>
-      </w:r>
-      <w:r>
-        <w:t xml:space="preserve"> (Experimente). Muss nicht existieren</w:t>
-      </w:r>
-    </w:p>
-    <w:p>
-      <w:pPr>
-        <w:pStyle w:val="MHUIFlietext"/>
-      </w:pPr>
-    </w:p>
-    <w:p>
-      <w:pPr>
-        <w:pStyle w:val="MHUIberschrift1"/>
-      </w:pPr>
-      <w:bookmarkStart w:id="18" w:name="_Toc188441471"/>
-      <w:r>
-        <w:t>Hilfsmittel</w:t>
-      </w:r>
-      <w:bookmarkEnd w:id="18"/>
-    </w:p>
-    <w:p>
-      <w:pPr>
-        <w:pStyle w:val="MHUIFlietext"/>
-      </w:pPr>
-      <w:hyperlink r:id="rId13">
-        <w:r>
-          <w:rPr>
-            <w:rStyle w:val="Hyperlink"/>
-          </w:rPr>
-          <w:t>https://app.flourish.studio</w:t>
-        </w:r>
-      </w:hyperlink>
-    </w:p>
-    <w:p>
-      <w:pPr>
-        <w:pStyle w:val="MHUIFlietext"/>
-      </w:pPr>
-      <w:hyperlink r:id="rId14">
-        <w:r>
-          <w:rPr>
-            <w:rStyle w:val="Hyperlink"/>
-          </w:rPr>
-          <w:t>https://www.microsoft.com/de-de/microsoft-365/excel?market=de</w:t>
-        </w:r>
-      </w:hyperlink>
-    </w:p>
-    <w:p>
-      <w:pPr>
-        <w:pStyle w:val="MHUIFlietext"/>
-      </w:pPr>
-      <w:hyperlink r:id="rId15" w:anchor="/">
-        <w:r>
-          <w:rPr>
-            <w:rStyle w:val="Hyperlink"/>
-          </w:rPr>
-          <w:t>https://datacopia.com/#/</w:t>
-        </w:r>
-      </w:hyperlink>
-    </w:p>
-    <w:p>
-      <w:pPr>
-        <w:pStyle w:val="MHUIFlietext"/>
-      </w:pPr>
     </w:p>
     <w:sectPr>
-      <w:headerReference w:type="first" r:id="rId16"/>
-      <w:pgSz w:w="11906" w:h="16838"/>
+      <w:headerReference w:type="first" r:id="rId20"/>
+      <w:pgSz w:w="11906" w:h="16838" w:orient="portrait"/>
       <w:pgMar w:top="1417" w:right="1416" w:bottom="1134" w:left="1417" w:header="708" w:footer="708" w:gutter="0"/>
       <w:cols w:space="708"/>
       <w:titlePg/>
@@ -2583,14 +3781,24 @@
     <w:pPr>
       <w:pStyle w:val="Header"/>
     </w:pPr>
-    <w:fldSimple w:instr="STYLEREF  MH_UI_Überschrift_1_OhneNummerierung  \* MERGEFORMAT">
-      <w:r>
-        <w:rPr>
-          <w:noProof/>
-        </w:rPr>
-        <w:t>Verzeichnisse</w:t>
-      </w:r>
-    </w:fldSimple>
+    <w:r>
+      <w:fldChar w:fldCharType="begin"/>
+    </w:r>
+    <w:r>
+      <w:instrText>STYLEREF  MH_UI_Überschrift_1_OhneNummerierung  \* MERGEFORMAT</w:instrText>
+    </w:r>
+    <w:r>
+      <w:fldChar w:fldCharType="separate"/>
+    </w:r>
+    <w:r>
+      <w:rPr>
+        <w:noProof/>
+      </w:rPr>
+      <w:t>Verzeichnisse</w:t>
+    </w:r>
+    <w:r>
+      <w:fldChar w:fldCharType="end"/>
+    </w:r>
   </w:p>
 </w:hdr>
 </file>
@@ -2601,27 +3809,47 @@
     <w:pPr>
       <w:pStyle w:val="Header"/>
     </w:pPr>
-    <w:fldSimple w:instr="STYLEREF  MH_UI_Überschrift_1 \n  \* MERGEFORMAT">
-      <w:r>
-        <w:rPr>
-          <w:b/>
-          <w:bCs/>
-          <w:noProof/>
-        </w:rPr>
-        <w:t>1</w:t>
-      </w:r>
-    </w:fldSimple>
+    <w:r>
+      <w:fldChar w:fldCharType="begin"/>
+    </w:r>
+    <w:r>
+      <w:instrText>STYLEREF  MH_UI_Überschrift_1 \n  \* MERGEFORMAT</w:instrText>
+    </w:r>
+    <w:r>
+      <w:fldChar w:fldCharType="separate"/>
+    </w:r>
+    <w:r>
+      <w:rPr>
+        <w:b/>
+        <w:bCs/>
+        <w:noProof/>
+      </w:rPr>
+      <w:t>1</w:t>
+    </w:r>
+    <w:r>
+      <w:fldChar w:fldCharType="end"/>
+    </w:r>
     <w:r>
       <w:t xml:space="preserve"> </w:t>
     </w:r>
-    <w:fldSimple w:instr="STYLEREF  MH_UI_Überschrift_1  \* MERGEFORMAT">
-      <w:r>
-        <w:rPr>
-          <w:noProof/>
-        </w:rPr>
-        <w:t>Unser Projektteam</w:t>
-      </w:r>
-    </w:fldSimple>
+    <w:r>
+      <w:fldChar w:fldCharType="begin"/>
+    </w:r>
+    <w:r>
+      <w:instrText>STYLEREF  MH_UI_Überschrift_1  \* MERGEFORMAT</w:instrText>
+    </w:r>
+    <w:r>
+      <w:fldChar w:fldCharType="separate"/>
+    </w:r>
+    <w:r>
+      <w:rPr>
+        <w:noProof/>
+      </w:rPr>
+      <w:t>Unser Projektteam</w:t>
+    </w:r>
+    <w:r>
+      <w:fldChar w:fldCharType="end"/>
+    </w:r>
   </w:p>
 </w:hdr>
 </file>
@@ -2641,7 +3869,7 @@
         <w:ind w:left="720" w:hanging="360"/>
       </w:pPr>
       <w:rPr>
-        <w:rFonts w:ascii="Aptos" w:hAnsi="Aptos" w:hint="default"/>
+        <w:rFonts w:hint="default" w:ascii="Aptos" w:hAnsi="Aptos"/>
       </w:rPr>
     </w:lvl>
     <w:lvl w:ilvl="1" w:tplc="6F14D4F8">
@@ -2653,7 +3881,7 @@
         <w:ind w:left="1440" w:hanging="360"/>
       </w:pPr>
       <w:rPr>
-        <w:rFonts w:ascii="Courier New" w:hAnsi="Courier New" w:hint="default"/>
+        <w:rFonts w:hint="default" w:ascii="Courier New" w:hAnsi="Courier New"/>
       </w:rPr>
     </w:lvl>
     <w:lvl w:ilvl="2" w:tplc="BD86647E">
@@ -2665,7 +3893,7 @@
         <w:ind w:left="2160" w:hanging="360"/>
       </w:pPr>
       <w:rPr>
-        <w:rFonts w:ascii="Wingdings" w:hAnsi="Wingdings" w:hint="default"/>
+        <w:rFonts w:hint="default" w:ascii="Wingdings" w:hAnsi="Wingdings"/>
       </w:rPr>
     </w:lvl>
     <w:lvl w:ilvl="3" w:tplc="B298FABE">
@@ -2677,7 +3905,7 @@
         <w:ind w:left="2880" w:hanging="360"/>
       </w:pPr>
       <w:rPr>
-        <w:rFonts w:ascii="Symbol" w:hAnsi="Symbol" w:hint="default"/>
+        <w:rFonts w:hint="default" w:ascii="Symbol" w:hAnsi="Symbol"/>
       </w:rPr>
     </w:lvl>
     <w:lvl w:ilvl="4" w:tplc="FFD2B7C8">
@@ -2689,7 +3917,7 @@
         <w:ind w:left="3600" w:hanging="360"/>
       </w:pPr>
       <w:rPr>
-        <w:rFonts w:ascii="Courier New" w:hAnsi="Courier New" w:hint="default"/>
+        <w:rFonts w:hint="default" w:ascii="Courier New" w:hAnsi="Courier New"/>
       </w:rPr>
     </w:lvl>
     <w:lvl w:ilvl="5" w:tplc="073CC7C6">
@@ -2701,7 +3929,7 @@
         <w:ind w:left="4320" w:hanging="360"/>
       </w:pPr>
       <w:rPr>
-        <w:rFonts w:ascii="Wingdings" w:hAnsi="Wingdings" w:hint="default"/>
+        <w:rFonts w:hint="default" w:ascii="Wingdings" w:hAnsi="Wingdings"/>
       </w:rPr>
     </w:lvl>
     <w:lvl w:ilvl="6" w:tplc="707A7A5C">
@@ -2713,7 +3941,7 @@
         <w:ind w:left="5040" w:hanging="360"/>
       </w:pPr>
       <w:rPr>
-        <w:rFonts w:ascii="Symbol" w:hAnsi="Symbol" w:hint="default"/>
+        <w:rFonts w:hint="default" w:ascii="Symbol" w:hAnsi="Symbol"/>
       </w:rPr>
     </w:lvl>
     <w:lvl w:ilvl="7" w:tplc="A8BE1ECA">
@@ -2725,7 +3953,7 @@
         <w:ind w:left="5760" w:hanging="360"/>
       </w:pPr>
       <w:rPr>
-        <w:rFonts w:ascii="Courier New" w:hAnsi="Courier New" w:hint="default"/>
+        <w:rFonts w:hint="default" w:ascii="Courier New" w:hAnsi="Courier New"/>
       </w:rPr>
     </w:lvl>
     <w:lvl w:ilvl="8" w:tplc="9C7CD192">
@@ -2737,7 +3965,7 @@
         <w:ind w:left="6480" w:hanging="360"/>
       </w:pPr>
       <w:rPr>
-        <w:rFonts w:ascii="Wingdings" w:hAnsi="Wingdings" w:hint="default"/>
+        <w:rFonts w:hint="default" w:ascii="Wingdings" w:hAnsi="Wingdings"/>
       </w:rPr>
     </w:lvl>
   </w:abstractNum>
@@ -2754,7 +3982,7 @@
         <w:ind w:left="720" w:hanging="360"/>
       </w:pPr>
       <w:rPr>
-        <w:rFonts w:ascii="Aptos" w:hAnsi="Aptos" w:hint="default"/>
+        <w:rFonts w:hint="default" w:ascii="Aptos" w:hAnsi="Aptos"/>
       </w:rPr>
     </w:lvl>
     <w:lvl w:ilvl="1" w:tplc="3B767D90">
@@ -2766,7 +3994,7 @@
         <w:ind w:left="1440" w:hanging="360"/>
       </w:pPr>
       <w:rPr>
-        <w:rFonts w:ascii="Courier New" w:hAnsi="Courier New" w:hint="default"/>
+        <w:rFonts w:hint="default" w:ascii="Courier New" w:hAnsi="Courier New"/>
       </w:rPr>
     </w:lvl>
     <w:lvl w:ilvl="2" w:tplc="61AEB61A">
@@ -2778,7 +4006,7 @@
         <w:ind w:left="2160" w:hanging="360"/>
       </w:pPr>
       <w:rPr>
-        <w:rFonts w:ascii="Wingdings" w:hAnsi="Wingdings" w:hint="default"/>
+        <w:rFonts w:hint="default" w:ascii="Wingdings" w:hAnsi="Wingdings"/>
       </w:rPr>
     </w:lvl>
     <w:lvl w:ilvl="3" w:tplc="8B84BEAE">
@@ -2790,7 +4018,7 @@
         <w:ind w:left="2880" w:hanging="360"/>
       </w:pPr>
       <w:rPr>
-        <w:rFonts w:ascii="Symbol" w:hAnsi="Symbol" w:hint="default"/>
+        <w:rFonts w:hint="default" w:ascii="Symbol" w:hAnsi="Symbol"/>
       </w:rPr>
     </w:lvl>
     <w:lvl w:ilvl="4" w:tplc="CB7CE6E2">
@@ -2802,7 +4030,7 @@
         <w:ind w:left="3600" w:hanging="360"/>
       </w:pPr>
       <w:rPr>
-        <w:rFonts w:ascii="Courier New" w:hAnsi="Courier New" w:hint="default"/>
+        <w:rFonts w:hint="default" w:ascii="Courier New" w:hAnsi="Courier New"/>
       </w:rPr>
     </w:lvl>
     <w:lvl w:ilvl="5" w:tplc="E9B66950">
@@ -2814,7 +4042,7 @@
         <w:ind w:left="4320" w:hanging="360"/>
       </w:pPr>
       <w:rPr>
-        <w:rFonts w:ascii="Wingdings" w:hAnsi="Wingdings" w:hint="default"/>
+        <w:rFonts w:hint="default" w:ascii="Wingdings" w:hAnsi="Wingdings"/>
       </w:rPr>
     </w:lvl>
     <w:lvl w:ilvl="6" w:tplc="AB20818C">
@@ -2826,7 +4054,7 @@
         <w:ind w:left="5040" w:hanging="360"/>
       </w:pPr>
       <w:rPr>
-        <w:rFonts w:ascii="Symbol" w:hAnsi="Symbol" w:hint="default"/>
+        <w:rFonts w:hint="default" w:ascii="Symbol" w:hAnsi="Symbol"/>
       </w:rPr>
     </w:lvl>
     <w:lvl w:ilvl="7" w:tplc="3B44F8FE">
@@ -2838,7 +4066,7 @@
         <w:ind w:left="5760" w:hanging="360"/>
       </w:pPr>
       <w:rPr>
-        <w:rFonts w:ascii="Courier New" w:hAnsi="Courier New" w:hint="default"/>
+        <w:rFonts w:hint="default" w:ascii="Courier New" w:hAnsi="Courier New"/>
       </w:rPr>
     </w:lvl>
     <w:lvl w:ilvl="8" w:tplc="ACF6CFAE">
@@ -2850,7 +4078,7 @@
         <w:ind w:left="6480" w:hanging="360"/>
       </w:pPr>
       <w:rPr>
-        <w:rFonts w:ascii="Wingdings" w:hAnsi="Wingdings" w:hint="default"/>
+        <w:rFonts w:hint="default" w:ascii="Wingdings" w:hAnsi="Wingdings"/>
       </w:rPr>
     </w:lvl>
   </w:abstractNum>
@@ -2867,7 +4095,7 @@
         <w:ind w:left="720" w:hanging="360"/>
       </w:pPr>
       <w:rPr>
-        <w:rFonts w:ascii="Aptos" w:hAnsi="Aptos" w:hint="default"/>
+        <w:rFonts w:hint="default" w:ascii="Aptos" w:hAnsi="Aptos"/>
       </w:rPr>
     </w:lvl>
     <w:lvl w:ilvl="1" w:tplc="A5A4FF0A">
@@ -2879,7 +4107,7 @@
         <w:ind w:left="1440" w:hanging="360"/>
       </w:pPr>
       <w:rPr>
-        <w:rFonts w:ascii="Courier New" w:hAnsi="Courier New" w:hint="default"/>
+        <w:rFonts w:hint="default" w:ascii="Courier New" w:hAnsi="Courier New"/>
       </w:rPr>
     </w:lvl>
     <w:lvl w:ilvl="2" w:tplc="E940CACA">
@@ -2891,7 +4119,7 @@
         <w:ind w:left="2160" w:hanging="360"/>
       </w:pPr>
       <w:rPr>
-        <w:rFonts w:ascii="Wingdings" w:hAnsi="Wingdings" w:hint="default"/>
+        <w:rFonts w:hint="default" w:ascii="Wingdings" w:hAnsi="Wingdings"/>
       </w:rPr>
     </w:lvl>
     <w:lvl w:ilvl="3" w:tplc="2D0A396E">
@@ -2903,7 +4131,7 @@
         <w:ind w:left="2880" w:hanging="360"/>
       </w:pPr>
       <w:rPr>
-        <w:rFonts w:ascii="Symbol" w:hAnsi="Symbol" w:hint="default"/>
+        <w:rFonts w:hint="default" w:ascii="Symbol" w:hAnsi="Symbol"/>
       </w:rPr>
     </w:lvl>
     <w:lvl w:ilvl="4" w:tplc="814EF02A">
@@ -2915,7 +4143,7 @@
         <w:ind w:left="3600" w:hanging="360"/>
       </w:pPr>
       <w:rPr>
-        <w:rFonts w:ascii="Courier New" w:hAnsi="Courier New" w:hint="default"/>
+        <w:rFonts w:hint="default" w:ascii="Courier New" w:hAnsi="Courier New"/>
       </w:rPr>
     </w:lvl>
     <w:lvl w:ilvl="5" w:tplc="105C1E5A">
@@ -2927,7 +4155,7 @@
         <w:ind w:left="4320" w:hanging="360"/>
       </w:pPr>
       <w:rPr>
-        <w:rFonts w:ascii="Wingdings" w:hAnsi="Wingdings" w:hint="default"/>
+        <w:rFonts w:hint="default" w:ascii="Wingdings" w:hAnsi="Wingdings"/>
       </w:rPr>
     </w:lvl>
     <w:lvl w:ilvl="6" w:tplc="D15096F8">
@@ -2939,7 +4167,7 @@
         <w:ind w:left="5040" w:hanging="360"/>
       </w:pPr>
       <w:rPr>
-        <w:rFonts w:ascii="Symbol" w:hAnsi="Symbol" w:hint="default"/>
+        <w:rFonts w:hint="default" w:ascii="Symbol" w:hAnsi="Symbol"/>
       </w:rPr>
     </w:lvl>
     <w:lvl w:ilvl="7" w:tplc="3B6AB230">
@@ -2951,7 +4179,7 @@
         <w:ind w:left="5760" w:hanging="360"/>
       </w:pPr>
       <w:rPr>
-        <w:rFonts w:ascii="Courier New" w:hAnsi="Courier New" w:hint="default"/>
+        <w:rFonts w:hint="default" w:ascii="Courier New" w:hAnsi="Courier New"/>
       </w:rPr>
     </w:lvl>
     <w:lvl w:ilvl="8" w:tplc="5AB6915A">
@@ -2963,7 +4191,7 @@
         <w:ind w:left="6480" w:hanging="360"/>
       </w:pPr>
       <w:rPr>
-        <w:rFonts w:ascii="Wingdings" w:hAnsi="Wingdings" w:hint="default"/>
+        <w:rFonts w:hint="default" w:ascii="Wingdings" w:hAnsi="Wingdings"/>
       </w:rPr>
     </w:lvl>
   </w:abstractNum>
@@ -2981,7 +4209,7 @@
         <w:ind w:left="720" w:hanging="360"/>
       </w:pPr>
       <w:rPr>
-        <w:rFonts w:ascii="Symbol" w:hAnsi="Symbol" w:hint="default"/>
+        <w:rFonts w:hint="default" w:ascii="Symbol" w:hAnsi="Symbol"/>
       </w:rPr>
     </w:lvl>
     <w:lvl w:ilvl="1" w:tplc="04070003" w:tentative="1">
@@ -2993,7 +4221,7 @@
         <w:ind w:left="1440" w:hanging="360"/>
       </w:pPr>
       <w:rPr>
-        <w:rFonts w:ascii="Courier New" w:hAnsi="Courier New" w:cs="Courier New" w:hint="default"/>
+        <w:rFonts w:hint="default" w:ascii="Courier New" w:hAnsi="Courier New" w:cs="Courier New"/>
       </w:rPr>
     </w:lvl>
     <w:lvl w:ilvl="2" w:tplc="04070005" w:tentative="1">
@@ -3005,7 +4233,7 @@
         <w:ind w:left="2160" w:hanging="360"/>
       </w:pPr>
       <w:rPr>
-        <w:rFonts w:ascii="Wingdings" w:hAnsi="Wingdings" w:hint="default"/>
+        <w:rFonts w:hint="default" w:ascii="Wingdings" w:hAnsi="Wingdings"/>
       </w:rPr>
     </w:lvl>
     <w:lvl w:ilvl="3" w:tplc="04070001" w:tentative="1">
@@ -3017,7 +4245,7 @@
         <w:ind w:left="2880" w:hanging="360"/>
       </w:pPr>
       <w:rPr>
-        <w:rFonts w:ascii="Symbol" w:hAnsi="Symbol" w:hint="default"/>
+        <w:rFonts w:hint="default" w:ascii="Symbol" w:hAnsi="Symbol"/>
       </w:rPr>
     </w:lvl>
     <w:lvl w:ilvl="4" w:tplc="04070003" w:tentative="1">
@@ -3029,7 +4257,7 @@
         <w:ind w:left="3600" w:hanging="360"/>
       </w:pPr>
       <w:rPr>
-        <w:rFonts w:ascii="Courier New" w:hAnsi="Courier New" w:cs="Courier New" w:hint="default"/>
+        <w:rFonts w:hint="default" w:ascii="Courier New" w:hAnsi="Courier New" w:cs="Courier New"/>
       </w:rPr>
     </w:lvl>
     <w:lvl w:ilvl="5" w:tplc="04070005" w:tentative="1">
@@ -3041,7 +4269,7 @@
         <w:ind w:left="4320" w:hanging="360"/>
       </w:pPr>
       <w:rPr>
-        <w:rFonts w:ascii="Wingdings" w:hAnsi="Wingdings" w:hint="default"/>
+        <w:rFonts w:hint="default" w:ascii="Wingdings" w:hAnsi="Wingdings"/>
       </w:rPr>
     </w:lvl>
     <w:lvl w:ilvl="6" w:tplc="04070001" w:tentative="1">
@@ -3053,7 +4281,7 @@
         <w:ind w:left="5040" w:hanging="360"/>
       </w:pPr>
       <w:rPr>
-        <w:rFonts w:ascii="Symbol" w:hAnsi="Symbol" w:hint="default"/>
+        <w:rFonts w:hint="default" w:ascii="Symbol" w:hAnsi="Symbol"/>
       </w:rPr>
     </w:lvl>
     <w:lvl w:ilvl="7" w:tplc="04070003" w:tentative="1">
@@ -3065,7 +4293,7 @@
         <w:ind w:left="5760" w:hanging="360"/>
       </w:pPr>
       <w:rPr>
-        <w:rFonts w:ascii="Courier New" w:hAnsi="Courier New" w:cs="Courier New" w:hint="default"/>
+        <w:rFonts w:hint="default" w:ascii="Courier New" w:hAnsi="Courier New" w:cs="Courier New"/>
       </w:rPr>
     </w:lvl>
     <w:lvl w:ilvl="8" w:tplc="04070005" w:tentative="1">
@@ -3077,7 +4305,7 @@
         <w:ind w:left="6480" w:hanging="360"/>
       </w:pPr>
       <w:rPr>
-        <w:rFonts w:ascii="Wingdings" w:hAnsi="Wingdings" w:hint="default"/>
+        <w:rFonts w:hint="default" w:ascii="Wingdings" w:hAnsi="Wingdings"/>
       </w:rPr>
     </w:lvl>
   </w:abstractNum>
@@ -3094,7 +4322,7 @@
         <w:ind w:left="720" w:hanging="360"/>
       </w:pPr>
       <w:rPr>
-        <w:rFonts w:ascii="Symbol" w:hAnsi="Symbol" w:hint="default"/>
+        <w:rFonts w:hint="default" w:ascii="Symbol" w:hAnsi="Symbol"/>
       </w:rPr>
     </w:lvl>
     <w:lvl w:ilvl="1" w:tplc="4D54170A">
@@ -3106,7 +4334,7 @@
         <w:ind w:left="1440" w:hanging="360"/>
       </w:pPr>
       <w:rPr>
-        <w:rFonts w:ascii="Courier New" w:hAnsi="Courier New" w:hint="default"/>
+        <w:rFonts w:hint="default" w:ascii="Courier New" w:hAnsi="Courier New"/>
       </w:rPr>
     </w:lvl>
     <w:lvl w:ilvl="2" w:tplc="5B6A7CBC">
@@ -3118,7 +4346,7 @@
         <w:ind w:left="2160" w:hanging="360"/>
       </w:pPr>
       <w:rPr>
-        <w:rFonts w:ascii="Wingdings" w:hAnsi="Wingdings" w:hint="default"/>
+        <w:rFonts w:hint="default" w:ascii="Wingdings" w:hAnsi="Wingdings"/>
       </w:rPr>
     </w:lvl>
     <w:lvl w:ilvl="3" w:tplc="BDB0BC66">
@@ -3130,7 +4358,7 @@
         <w:ind w:left="2880" w:hanging="360"/>
       </w:pPr>
       <w:rPr>
-        <w:rFonts w:ascii="Symbol" w:hAnsi="Symbol" w:hint="default"/>
+        <w:rFonts w:hint="default" w:ascii="Symbol" w:hAnsi="Symbol"/>
       </w:rPr>
     </w:lvl>
     <w:lvl w:ilvl="4" w:tplc="41664CA4">
@@ -3142,7 +4370,7 @@
         <w:ind w:left="3600" w:hanging="360"/>
       </w:pPr>
       <w:rPr>
-        <w:rFonts w:ascii="Courier New" w:hAnsi="Courier New" w:hint="default"/>
+        <w:rFonts w:hint="default" w:ascii="Courier New" w:hAnsi="Courier New"/>
       </w:rPr>
     </w:lvl>
     <w:lvl w:ilvl="5" w:tplc="C258666C">
@@ -3154,7 +4382,7 @@
         <w:ind w:left="4320" w:hanging="360"/>
       </w:pPr>
       <w:rPr>
-        <w:rFonts w:ascii="Wingdings" w:hAnsi="Wingdings" w:hint="default"/>
+        <w:rFonts w:hint="default" w:ascii="Wingdings" w:hAnsi="Wingdings"/>
       </w:rPr>
     </w:lvl>
     <w:lvl w:ilvl="6" w:tplc="BB10026C">
@@ -3166,7 +4394,7 @@
         <w:ind w:left="5040" w:hanging="360"/>
       </w:pPr>
       <w:rPr>
-        <w:rFonts w:ascii="Symbol" w:hAnsi="Symbol" w:hint="default"/>
+        <w:rFonts w:hint="default" w:ascii="Symbol" w:hAnsi="Symbol"/>
       </w:rPr>
     </w:lvl>
     <w:lvl w:ilvl="7" w:tplc="53FEC3E6">
@@ -3178,7 +4406,7 @@
         <w:ind w:left="5760" w:hanging="360"/>
       </w:pPr>
       <w:rPr>
-        <w:rFonts w:ascii="Courier New" w:hAnsi="Courier New" w:hint="default"/>
+        <w:rFonts w:hint="default" w:ascii="Courier New" w:hAnsi="Courier New"/>
       </w:rPr>
     </w:lvl>
     <w:lvl w:ilvl="8" w:tplc="EAEA92B2">
@@ -3190,7 +4418,7 @@
         <w:ind w:left="6480" w:hanging="360"/>
       </w:pPr>
       <w:rPr>
-        <w:rFonts w:ascii="Wingdings" w:hAnsi="Wingdings" w:hint="default"/>
+        <w:rFonts w:hint="default" w:ascii="Wingdings" w:hAnsi="Wingdings"/>
       </w:rPr>
     </w:lvl>
   </w:abstractNum>
@@ -3207,7 +4435,7 @@
         <w:ind w:left="720" w:hanging="360"/>
       </w:pPr>
       <w:rPr>
-        <w:rFonts w:ascii="Aptos" w:hAnsi="Aptos" w:hint="default"/>
+        <w:rFonts w:hint="default" w:ascii="Aptos" w:hAnsi="Aptos"/>
       </w:rPr>
     </w:lvl>
     <w:lvl w:ilvl="1" w:tplc="031CAB58">
@@ -3219,7 +4447,7 @@
         <w:ind w:left="1440" w:hanging="360"/>
       </w:pPr>
       <w:rPr>
-        <w:rFonts w:ascii="Courier New" w:hAnsi="Courier New" w:hint="default"/>
+        <w:rFonts w:hint="default" w:ascii="Courier New" w:hAnsi="Courier New"/>
       </w:rPr>
     </w:lvl>
     <w:lvl w:ilvl="2" w:tplc="E7B21EAC">
@@ -3231,7 +4459,7 @@
         <w:ind w:left="2160" w:hanging="360"/>
       </w:pPr>
       <w:rPr>
-        <w:rFonts w:ascii="Wingdings" w:hAnsi="Wingdings" w:hint="default"/>
+        <w:rFonts w:hint="default" w:ascii="Wingdings" w:hAnsi="Wingdings"/>
       </w:rPr>
     </w:lvl>
     <w:lvl w:ilvl="3" w:tplc="08C4C7DE">
@@ -3243,7 +4471,7 @@
         <w:ind w:left="2880" w:hanging="360"/>
       </w:pPr>
       <w:rPr>
-        <w:rFonts w:ascii="Symbol" w:hAnsi="Symbol" w:hint="default"/>
+        <w:rFonts w:hint="default" w:ascii="Symbol" w:hAnsi="Symbol"/>
       </w:rPr>
     </w:lvl>
     <w:lvl w:ilvl="4" w:tplc="388C9C9C">
@@ -3255,7 +4483,7 @@
         <w:ind w:left="3600" w:hanging="360"/>
       </w:pPr>
       <w:rPr>
-        <w:rFonts w:ascii="Courier New" w:hAnsi="Courier New" w:hint="default"/>
+        <w:rFonts w:hint="default" w:ascii="Courier New" w:hAnsi="Courier New"/>
       </w:rPr>
     </w:lvl>
     <w:lvl w:ilvl="5" w:tplc="744E3070">
@@ -3267,7 +4495,7 @@
         <w:ind w:left="4320" w:hanging="360"/>
       </w:pPr>
       <w:rPr>
-        <w:rFonts w:ascii="Wingdings" w:hAnsi="Wingdings" w:hint="default"/>
+        <w:rFonts w:hint="default" w:ascii="Wingdings" w:hAnsi="Wingdings"/>
       </w:rPr>
     </w:lvl>
     <w:lvl w:ilvl="6" w:tplc="B77CAE92">
@@ -3279,7 +4507,7 @@
         <w:ind w:left="5040" w:hanging="360"/>
       </w:pPr>
       <w:rPr>
-        <w:rFonts w:ascii="Symbol" w:hAnsi="Symbol" w:hint="default"/>
+        <w:rFonts w:hint="default" w:ascii="Symbol" w:hAnsi="Symbol"/>
       </w:rPr>
     </w:lvl>
     <w:lvl w:ilvl="7" w:tplc="C9FA2700">
@@ -3291,7 +4519,7 @@
         <w:ind w:left="5760" w:hanging="360"/>
       </w:pPr>
       <w:rPr>
-        <w:rFonts w:ascii="Courier New" w:hAnsi="Courier New" w:hint="default"/>
+        <w:rFonts w:hint="default" w:ascii="Courier New" w:hAnsi="Courier New"/>
       </w:rPr>
     </w:lvl>
     <w:lvl w:ilvl="8" w:tplc="9E76C512">
@@ -3303,7 +4531,7 @@
         <w:ind w:left="6480" w:hanging="360"/>
       </w:pPr>
       <w:rPr>
-        <w:rFonts w:ascii="Wingdings" w:hAnsi="Wingdings" w:hint="default"/>
+        <w:rFonts w:hint="default" w:ascii="Wingdings" w:hAnsi="Wingdings"/>
       </w:rPr>
     </w:lvl>
   </w:abstractNum>
@@ -3320,7 +4548,7 @@
         <w:ind w:left="720" w:hanging="360"/>
       </w:pPr>
       <w:rPr>
-        <w:rFonts w:ascii="Symbol" w:hAnsi="Symbol" w:hint="default"/>
+        <w:rFonts w:hint="default" w:ascii="Symbol" w:hAnsi="Symbol"/>
       </w:rPr>
     </w:lvl>
     <w:lvl w:ilvl="1" w:tplc="04070003" w:tentative="1">
@@ -3332,7 +4560,7 @@
         <w:ind w:left="1440" w:hanging="360"/>
       </w:pPr>
       <w:rPr>
-        <w:rFonts w:ascii="Courier New" w:hAnsi="Courier New" w:cs="Courier New" w:hint="default"/>
+        <w:rFonts w:hint="default" w:ascii="Courier New" w:hAnsi="Courier New" w:cs="Courier New"/>
       </w:rPr>
     </w:lvl>
     <w:lvl w:ilvl="2" w:tplc="04070005" w:tentative="1">
@@ -3344,7 +4572,7 @@
         <w:ind w:left="2160" w:hanging="360"/>
       </w:pPr>
       <w:rPr>
-        <w:rFonts w:ascii="Wingdings" w:hAnsi="Wingdings" w:hint="default"/>
+        <w:rFonts w:hint="default" w:ascii="Wingdings" w:hAnsi="Wingdings"/>
       </w:rPr>
     </w:lvl>
     <w:lvl w:ilvl="3" w:tplc="04070001" w:tentative="1">
@@ -3356,7 +4584,7 @@
         <w:ind w:left="2880" w:hanging="360"/>
       </w:pPr>
       <w:rPr>
-        <w:rFonts w:ascii="Symbol" w:hAnsi="Symbol" w:hint="default"/>
+        <w:rFonts w:hint="default" w:ascii="Symbol" w:hAnsi="Symbol"/>
       </w:rPr>
     </w:lvl>
     <w:lvl w:ilvl="4" w:tplc="04070003" w:tentative="1">
@@ -3368,7 +4596,7 @@
         <w:ind w:left="3600" w:hanging="360"/>
       </w:pPr>
       <w:rPr>
-        <w:rFonts w:ascii="Courier New" w:hAnsi="Courier New" w:cs="Courier New" w:hint="default"/>
+        <w:rFonts w:hint="default" w:ascii="Courier New" w:hAnsi="Courier New" w:cs="Courier New"/>
       </w:rPr>
     </w:lvl>
     <w:lvl w:ilvl="5" w:tplc="04070005" w:tentative="1">
@@ -3380,7 +4608,7 @@
         <w:ind w:left="4320" w:hanging="360"/>
       </w:pPr>
       <w:rPr>
-        <w:rFonts w:ascii="Wingdings" w:hAnsi="Wingdings" w:hint="default"/>
+        <w:rFonts w:hint="default" w:ascii="Wingdings" w:hAnsi="Wingdings"/>
       </w:rPr>
     </w:lvl>
     <w:lvl w:ilvl="6" w:tplc="04070001" w:tentative="1">
@@ -3392,7 +4620,7 @@
         <w:ind w:left="5040" w:hanging="360"/>
       </w:pPr>
       <w:rPr>
-        <w:rFonts w:ascii="Symbol" w:hAnsi="Symbol" w:hint="default"/>
+        <w:rFonts w:hint="default" w:ascii="Symbol" w:hAnsi="Symbol"/>
       </w:rPr>
     </w:lvl>
     <w:lvl w:ilvl="7" w:tplc="04070003" w:tentative="1">
@@ -3404,7 +4632,7 @@
         <w:ind w:left="5760" w:hanging="360"/>
       </w:pPr>
       <w:rPr>
-        <w:rFonts w:ascii="Courier New" w:hAnsi="Courier New" w:cs="Courier New" w:hint="default"/>
+        <w:rFonts w:hint="default" w:ascii="Courier New" w:hAnsi="Courier New" w:cs="Courier New"/>
       </w:rPr>
     </w:lvl>
     <w:lvl w:ilvl="8" w:tplc="04070005" w:tentative="1">
@@ -3416,7 +4644,7 @@
         <w:ind w:left="6480" w:hanging="360"/>
       </w:pPr>
       <w:rPr>
-        <w:rFonts w:ascii="Wingdings" w:hAnsi="Wingdings" w:hint="default"/>
+        <w:rFonts w:hint="default" w:ascii="Wingdings" w:hAnsi="Wingdings"/>
       </w:rPr>
     </w:lvl>
   </w:abstractNum>
@@ -3433,7 +4661,7 @@
         <w:ind w:left="720" w:hanging="360"/>
       </w:pPr>
       <w:rPr>
-        <w:rFonts w:ascii="Symbol" w:hAnsi="Symbol" w:hint="default"/>
+        <w:rFonts w:hint="default" w:ascii="Symbol" w:hAnsi="Symbol"/>
       </w:rPr>
     </w:lvl>
     <w:lvl w:ilvl="1" w:tplc="79BC81E6">
@@ -3445,7 +4673,7 @@
         <w:ind w:left="1440" w:hanging="360"/>
       </w:pPr>
       <w:rPr>
-        <w:rFonts w:ascii="Courier New" w:hAnsi="Courier New" w:hint="default"/>
+        <w:rFonts w:hint="default" w:ascii="Courier New" w:hAnsi="Courier New"/>
       </w:rPr>
     </w:lvl>
     <w:lvl w:ilvl="2" w:tplc="C97ADC6A">
@@ -3457,7 +4685,7 @@
         <w:ind w:left="2160" w:hanging="360"/>
       </w:pPr>
       <w:rPr>
-        <w:rFonts w:ascii="Wingdings" w:hAnsi="Wingdings" w:hint="default"/>
+        <w:rFonts w:hint="default" w:ascii="Wingdings" w:hAnsi="Wingdings"/>
       </w:rPr>
     </w:lvl>
     <w:lvl w:ilvl="3" w:tplc="6EAC1BF4">
@@ -3469,7 +4697,7 @@
         <w:ind w:left="2880" w:hanging="360"/>
       </w:pPr>
       <w:rPr>
-        <w:rFonts w:ascii="Symbol" w:hAnsi="Symbol" w:hint="default"/>
+        <w:rFonts w:hint="default" w:ascii="Symbol" w:hAnsi="Symbol"/>
       </w:rPr>
     </w:lvl>
     <w:lvl w:ilvl="4" w:tplc="D4A6A4AE">
@@ -3481,7 +4709,7 @@
         <w:ind w:left="3600" w:hanging="360"/>
       </w:pPr>
       <w:rPr>
-        <w:rFonts w:ascii="Courier New" w:hAnsi="Courier New" w:hint="default"/>
+        <w:rFonts w:hint="default" w:ascii="Courier New" w:hAnsi="Courier New"/>
       </w:rPr>
     </w:lvl>
     <w:lvl w:ilvl="5" w:tplc="36886C56">
@@ -3493,7 +4721,7 @@
         <w:ind w:left="4320" w:hanging="360"/>
       </w:pPr>
       <w:rPr>
-        <w:rFonts w:ascii="Wingdings" w:hAnsi="Wingdings" w:hint="default"/>
+        <w:rFonts w:hint="default" w:ascii="Wingdings" w:hAnsi="Wingdings"/>
       </w:rPr>
     </w:lvl>
     <w:lvl w:ilvl="6" w:tplc="8648E602">
@@ -3505,7 +4733,7 @@
         <w:ind w:left="5040" w:hanging="360"/>
       </w:pPr>
       <w:rPr>
-        <w:rFonts w:ascii="Symbol" w:hAnsi="Symbol" w:hint="default"/>
+        <w:rFonts w:hint="default" w:ascii="Symbol" w:hAnsi="Symbol"/>
       </w:rPr>
     </w:lvl>
     <w:lvl w:ilvl="7" w:tplc="8B7EEF28">
@@ -3517,7 +4745,7 @@
         <w:ind w:left="5760" w:hanging="360"/>
       </w:pPr>
       <w:rPr>
-        <w:rFonts w:ascii="Courier New" w:hAnsi="Courier New" w:hint="default"/>
+        <w:rFonts w:hint="default" w:ascii="Courier New" w:hAnsi="Courier New"/>
       </w:rPr>
     </w:lvl>
     <w:lvl w:ilvl="8" w:tplc="730878DE">
@@ -3529,7 +4757,7 @@
         <w:ind w:left="6480" w:hanging="360"/>
       </w:pPr>
       <w:rPr>
-        <w:rFonts w:ascii="Wingdings" w:hAnsi="Wingdings" w:hint="default"/>
+        <w:rFonts w:hint="default" w:ascii="Wingdings" w:hAnsi="Wingdings"/>
       </w:rPr>
     </w:lvl>
   </w:abstractNum>
@@ -3546,7 +4774,7 @@
         <w:ind w:left="720" w:hanging="360"/>
       </w:pPr>
       <w:rPr>
-        <w:rFonts w:ascii="Aptos" w:hAnsi="Aptos" w:hint="default"/>
+        <w:rFonts w:hint="default" w:ascii="Aptos" w:hAnsi="Aptos"/>
       </w:rPr>
     </w:lvl>
     <w:lvl w:ilvl="1" w:tplc="B2366012">
@@ -3558,7 +4786,7 @@
         <w:ind w:left="1440" w:hanging="360"/>
       </w:pPr>
       <w:rPr>
-        <w:rFonts w:ascii="Courier New" w:hAnsi="Courier New" w:hint="default"/>
+        <w:rFonts w:hint="default" w:ascii="Courier New" w:hAnsi="Courier New"/>
       </w:rPr>
     </w:lvl>
     <w:lvl w:ilvl="2" w:tplc="1A6CF64C">
@@ -3570,7 +4798,7 @@
         <w:ind w:left="2160" w:hanging="360"/>
       </w:pPr>
       <w:rPr>
-        <w:rFonts w:ascii="Wingdings" w:hAnsi="Wingdings" w:hint="default"/>
+        <w:rFonts w:hint="default" w:ascii="Wingdings" w:hAnsi="Wingdings"/>
       </w:rPr>
     </w:lvl>
     <w:lvl w:ilvl="3" w:tplc="7054DED0">
@@ -3582,7 +4810,7 @@
         <w:ind w:left="2880" w:hanging="360"/>
       </w:pPr>
       <w:rPr>
-        <w:rFonts w:ascii="Symbol" w:hAnsi="Symbol" w:hint="default"/>
+        <w:rFonts w:hint="default" w:ascii="Symbol" w:hAnsi="Symbol"/>
       </w:rPr>
     </w:lvl>
     <w:lvl w:ilvl="4" w:tplc="4BC42486">
@@ -3594,7 +4822,7 @@
         <w:ind w:left="3600" w:hanging="360"/>
       </w:pPr>
       <w:rPr>
-        <w:rFonts w:ascii="Courier New" w:hAnsi="Courier New" w:hint="default"/>
+        <w:rFonts w:hint="default" w:ascii="Courier New" w:hAnsi="Courier New"/>
       </w:rPr>
     </w:lvl>
     <w:lvl w:ilvl="5" w:tplc="A654660E">
@@ -3606,7 +4834,7 @@
         <w:ind w:left="4320" w:hanging="360"/>
       </w:pPr>
       <w:rPr>
-        <w:rFonts w:ascii="Wingdings" w:hAnsi="Wingdings" w:hint="default"/>
+        <w:rFonts w:hint="default" w:ascii="Wingdings" w:hAnsi="Wingdings"/>
       </w:rPr>
     </w:lvl>
     <w:lvl w:ilvl="6" w:tplc="C6B818FE">
@@ -3618,7 +4846,7 @@
         <w:ind w:left="5040" w:hanging="360"/>
       </w:pPr>
       <w:rPr>
-        <w:rFonts w:ascii="Symbol" w:hAnsi="Symbol" w:hint="default"/>
+        <w:rFonts w:hint="default" w:ascii="Symbol" w:hAnsi="Symbol"/>
       </w:rPr>
     </w:lvl>
     <w:lvl w:ilvl="7" w:tplc="279CE3D4">
@@ -3630,7 +4858,7 @@
         <w:ind w:left="5760" w:hanging="360"/>
       </w:pPr>
       <w:rPr>
-        <w:rFonts w:ascii="Courier New" w:hAnsi="Courier New" w:hint="default"/>
+        <w:rFonts w:hint="default" w:ascii="Courier New" w:hAnsi="Courier New"/>
       </w:rPr>
     </w:lvl>
     <w:lvl w:ilvl="8" w:tplc="F21A9502">
@@ -3642,7 +4870,7 @@
         <w:ind w:left="6480" w:hanging="360"/>
       </w:pPr>
       <w:rPr>
-        <w:rFonts w:ascii="Wingdings" w:hAnsi="Wingdings" w:hint="default"/>
+        <w:rFonts w:hint="default" w:ascii="Wingdings" w:hAnsi="Wingdings"/>
       </w:rPr>
     </w:lvl>
   </w:abstractNum>
@@ -3659,7 +4887,7 @@
         <w:ind w:left="720" w:hanging="360"/>
       </w:pPr>
       <w:rPr>
-        <w:rFonts w:ascii="Aptos" w:hAnsi="Aptos" w:hint="default"/>
+        <w:rFonts w:hint="default" w:ascii="Aptos" w:hAnsi="Aptos"/>
       </w:rPr>
     </w:lvl>
     <w:lvl w:ilvl="1" w:tplc="9C3883EA">
@@ -3671,7 +4899,7 @@
         <w:ind w:left="1440" w:hanging="360"/>
       </w:pPr>
       <w:rPr>
-        <w:rFonts w:ascii="Courier New" w:hAnsi="Courier New" w:hint="default"/>
+        <w:rFonts w:hint="default" w:ascii="Courier New" w:hAnsi="Courier New"/>
       </w:rPr>
     </w:lvl>
     <w:lvl w:ilvl="2" w:tplc="4E300738">
@@ -3683,7 +4911,7 @@
         <w:ind w:left="2160" w:hanging="360"/>
       </w:pPr>
       <w:rPr>
-        <w:rFonts w:ascii="Wingdings" w:hAnsi="Wingdings" w:hint="default"/>
+        <w:rFonts w:hint="default" w:ascii="Wingdings" w:hAnsi="Wingdings"/>
       </w:rPr>
     </w:lvl>
     <w:lvl w:ilvl="3" w:tplc="4816E174">
@@ -3695,7 +4923,7 @@
         <w:ind w:left="2880" w:hanging="360"/>
       </w:pPr>
       <w:rPr>
-        <w:rFonts w:ascii="Symbol" w:hAnsi="Symbol" w:hint="default"/>
+        <w:rFonts w:hint="default" w:ascii="Symbol" w:hAnsi="Symbol"/>
       </w:rPr>
     </w:lvl>
     <w:lvl w:ilvl="4" w:tplc="D60E9836">
@@ -3707,7 +4935,7 @@
         <w:ind w:left="3600" w:hanging="360"/>
       </w:pPr>
       <w:rPr>
-        <w:rFonts w:ascii="Courier New" w:hAnsi="Courier New" w:hint="default"/>
+        <w:rFonts w:hint="default" w:ascii="Courier New" w:hAnsi="Courier New"/>
       </w:rPr>
     </w:lvl>
     <w:lvl w:ilvl="5" w:tplc="F122309E">
@@ -3719,7 +4947,7 @@
         <w:ind w:left="4320" w:hanging="360"/>
       </w:pPr>
       <w:rPr>
-        <w:rFonts w:ascii="Wingdings" w:hAnsi="Wingdings" w:hint="default"/>
+        <w:rFonts w:hint="default" w:ascii="Wingdings" w:hAnsi="Wingdings"/>
       </w:rPr>
     </w:lvl>
     <w:lvl w:ilvl="6" w:tplc="78E43804">
@@ -3731,7 +4959,7 @@
         <w:ind w:left="5040" w:hanging="360"/>
       </w:pPr>
       <w:rPr>
-        <w:rFonts w:ascii="Symbol" w:hAnsi="Symbol" w:hint="default"/>
+        <w:rFonts w:hint="default" w:ascii="Symbol" w:hAnsi="Symbol"/>
       </w:rPr>
     </w:lvl>
     <w:lvl w:ilvl="7" w:tplc="540E1272">
@@ -3743,7 +4971,7 @@
         <w:ind w:left="5760" w:hanging="360"/>
       </w:pPr>
       <w:rPr>
-        <w:rFonts w:ascii="Courier New" w:hAnsi="Courier New" w:hint="default"/>
+        <w:rFonts w:hint="default" w:ascii="Courier New" w:hAnsi="Courier New"/>
       </w:rPr>
     </w:lvl>
     <w:lvl w:ilvl="8" w:tplc="08F4D100">
@@ -3755,7 +4983,7 @@
         <w:ind w:left="6480" w:hanging="360"/>
       </w:pPr>
       <w:rPr>
-        <w:rFonts w:ascii="Wingdings" w:hAnsi="Wingdings" w:hint="default"/>
+        <w:rFonts w:hint="default" w:ascii="Wingdings" w:hAnsi="Wingdings"/>
       </w:rPr>
     </w:lvl>
   </w:abstractNum>
@@ -3772,7 +5000,7 @@
         <w:ind w:left="720" w:hanging="360"/>
       </w:pPr>
       <w:rPr>
-        <w:rFonts w:ascii="Aptos" w:hAnsi="Aptos" w:hint="default"/>
+        <w:rFonts w:hint="default" w:ascii="Aptos" w:hAnsi="Aptos"/>
       </w:rPr>
     </w:lvl>
     <w:lvl w:ilvl="1" w:tplc="75548EA6">
@@ -3784,7 +5012,7 @@
         <w:ind w:left="1440" w:hanging="360"/>
       </w:pPr>
       <w:rPr>
-        <w:rFonts w:ascii="Courier New" w:hAnsi="Courier New" w:hint="default"/>
+        <w:rFonts w:hint="default" w:ascii="Courier New" w:hAnsi="Courier New"/>
       </w:rPr>
     </w:lvl>
     <w:lvl w:ilvl="2" w:tplc="FDCAC920">
@@ -3796,7 +5024,7 @@
         <w:ind w:left="2160" w:hanging="360"/>
       </w:pPr>
       <w:rPr>
-        <w:rFonts w:ascii="Wingdings" w:hAnsi="Wingdings" w:hint="default"/>
+        <w:rFonts w:hint="default" w:ascii="Wingdings" w:hAnsi="Wingdings"/>
       </w:rPr>
     </w:lvl>
     <w:lvl w:ilvl="3" w:tplc="55CAAE06">
@@ -3808,7 +5036,7 @@
         <w:ind w:left="2880" w:hanging="360"/>
       </w:pPr>
       <w:rPr>
-        <w:rFonts w:ascii="Symbol" w:hAnsi="Symbol" w:hint="default"/>
+        <w:rFonts w:hint="default" w:ascii="Symbol" w:hAnsi="Symbol"/>
       </w:rPr>
     </w:lvl>
     <w:lvl w:ilvl="4" w:tplc="8870A4A6">
@@ -3820,7 +5048,7 @@
         <w:ind w:left="3600" w:hanging="360"/>
       </w:pPr>
       <w:rPr>
-        <w:rFonts w:ascii="Courier New" w:hAnsi="Courier New" w:hint="default"/>
+        <w:rFonts w:hint="default" w:ascii="Courier New" w:hAnsi="Courier New"/>
       </w:rPr>
     </w:lvl>
     <w:lvl w:ilvl="5" w:tplc="13A4BF38">
@@ -3832,7 +5060,7 @@
         <w:ind w:left="4320" w:hanging="360"/>
       </w:pPr>
       <w:rPr>
-        <w:rFonts w:ascii="Wingdings" w:hAnsi="Wingdings" w:hint="default"/>
+        <w:rFonts w:hint="default" w:ascii="Wingdings" w:hAnsi="Wingdings"/>
       </w:rPr>
     </w:lvl>
     <w:lvl w:ilvl="6" w:tplc="7A661256">
@@ -3844,7 +5072,7 @@
         <w:ind w:left="5040" w:hanging="360"/>
       </w:pPr>
       <w:rPr>
-        <w:rFonts w:ascii="Symbol" w:hAnsi="Symbol" w:hint="default"/>
+        <w:rFonts w:hint="default" w:ascii="Symbol" w:hAnsi="Symbol"/>
       </w:rPr>
     </w:lvl>
     <w:lvl w:ilvl="7" w:tplc="E2D21B50">
@@ -3856,7 +5084,7 @@
         <w:ind w:left="5760" w:hanging="360"/>
       </w:pPr>
       <w:rPr>
-        <w:rFonts w:ascii="Courier New" w:hAnsi="Courier New" w:hint="default"/>
+        <w:rFonts w:hint="default" w:ascii="Courier New" w:hAnsi="Courier New"/>
       </w:rPr>
     </w:lvl>
     <w:lvl w:ilvl="8" w:tplc="519AEF96">
@@ -3868,7 +5096,7 @@
         <w:ind w:left="6480" w:hanging="360"/>
       </w:pPr>
       <w:rPr>
-        <w:rFonts w:ascii="Wingdings" w:hAnsi="Wingdings" w:hint="default"/>
+        <w:rFonts w:hint="default" w:ascii="Wingdings" w:hAnsi="Wingdings"/>
       </w:rPr>
     </w:lvl>
   </w:abstractNum>
@@ -4096,7 +5324,7 @@
         <w:ind w:left="720" w:hanging="360"/>
       </w:pPr>
       <w:rPr>
-        <w:rFonts w:ascii="Symbol" w:hAnsi="Symbol" w:hint="default"/>
+        <w:rFonts w:hint="default" w:ascii="Symbol" w:hAnsi="Symbol"/>
       </w:rPr>
     </w:lvl>
     <w:lvl w:ilvl="1" w:tplc="04070003" w:tentative="1">
@@ -4108,7 +5336,7 @@
         <w:ind w:left="1440" w:hanging="360"/>
       </w:pPr>
       <w:rPr>
-        <w:rFonts w:ascii="Courier New" w:hAnsi="Courier New" w:cs="Courier New" w:hint="default"/>
+        <w:rFonts w:hint="default" w:ascii="Courier New" w:hAnsi="Courier New" w:cs="Courier New"/>
       </w:rPr>
     </w:lvl>
     <w:lvl w:ilvl="2" w:tplc="04070005" w:tentative="1">
@@ -4120,7 +5348,7 @@
         <w:ind w:left="2160" w:hanging="360"/>
       </w:pPr>
       <w:rPr>
-        <w:rFonts w:ascii="Wingdings" w:hAnsi="Wingdings" w:hint="default"/>
+        <w:rFonts w:hint="default" w:ascii="Wingdings" w:hAnsi="Wingdings"/>
       </w:rPr>
     </w:lvl>
     <w:lvl w:ilvl="3" w:tplc="04070001" w:tentative="1">
@@ -4132,7 +5360,7 @@
         <w:ind w:left="2880" w:hanging="360"/>
       </w:pPr>
       <w:rPr>
-        <w:rFonts w:ascii="Symbol" w:hAnsi="Symbol" w:hint="default"/>
+        <w:rFonts w:hint="default" w:ascii="Symbol" w:hAnsi="Symbol"/>
       </w:rPr>
     </w:lvl>
     <w:lvl w:ilvl="4" w:tplc="04070003" w:tentative="1">
@@ -4144,7 +5372,7 @@
         <w:ind w:left="3600" w:hanging="360"/>
       </w:pPr>
       <w:rPr>
-        <w:rFonts w:ascii="Courier New" w:hAnsi="Courier New" w:cs="Courier New" w:hint="default"/>
+        <w:rFonts w:hint="default" w:ascii="Courier New" w:hAnsi="Courier New" w:cs="Courier New"/>
       </w:rPr>
     </w:lvl>
     <w:lvl w:ilvl="5" w:tplc="04070005" w:tentative="1">
@@ -4156,7 +5384,7 @@
         <w:ind w:left="4320" w:hanging="360"/>
       </w:pPr>
       <w:rPr>
-        <w:rFonts w:ascii="Wingdings" w:hAnsi="Wingdings" w:hint="default"/>
+        <w:rFonts w:hint="default" w:ascii="Wingdings" w:hAnsi="Wingdings"/>
       </w:rPr>
     </w:lvl>
     <w:lvl w:ilvl="6" w:tplc="04070001" w:tentative="1">
@@ -4168,7 +5396,7 @@
         <w:ind w:left="5040" w:hanging="360"/>
       </w:pPr>
       <w:rPr>
-        <w:rFonts w:ascii="Symbol" w:hAnsi="Symbol" w:hint="default"/>
+        <w:rFonts w:hint="default" w:ascii="Symbol" w:hAnsi="Symbol"/>
       </w:rPr>
     </w:lvl>
     <w:lvl w:ilvl="7" w:tplc="04070003" w:tentative="1">
@@ -4180,7 +5408,7 @@
         <w:ind w:left="5760" w:hanging="360"/>
       </w:pPr>
       <w:rPr>
-        <w:rFonts w:ascii="Courier New" w:hAnsi="Courier New" w:cs="Courier New" w:hint="default"/>
+        <w:rFonts w:hint="default" w:ascii="Courier New" w:hAnsi="Courier New" w:cs="Courier New"/>
       </w:rPr>
     </w:lvl>
     <w:lvl w:ilvl="8" w:tplc="04070005" w:tentative="1">
@@ -4192,7 +5420,7 @@
         <w:ind w:left="6480" w:hanging="360"/>
       </w:pPr>
       <w:rPr>
-        <w:rFonts w:ascii="Wingdings" w:hAnsi="Wingdings" w:hint="default"/>
+        <w:rFonts w:hint="default" w:ascii="Wingdings" w:hAnsi="Wingdings"/>
       </w:rPr>
     </w:lvl>
   </w:abstractNum>
@@ -4209,7 +5437,7 @@
         <w:ind w:left="720" w:hanging="360"/>
       </w:pPr>
       <w:rPr>
-        <w:rFonts w:ascii="Aptos" w:hAnsi="Aptos" w:hint="default"/>
+        <w:rFonts w:hint="default" w:ascii="Aptos" w:hAnsi="Aptos"/>
       </w:rPr>
     </w:lvl>
     <w:lvl w:ilvl="1" w:tplc="A19A2A08">
@@ -4221,7 +5449,7 @@
         <w:ind w:left="1440" w:hanging="360"/>
       </w:pPr>
       <w:rPr>
-        <w:rFonts w:ascii="Courier New" w:hAnsi="Courier New" w:hint="default"/>
+        <w:rFonts w:hint="default" w:ascii="Courier New" w:hAnsi="Courier New"/>
       </w:rPr>
     </w:lvl>
     <w:lvl w:ilvl="2" w:tplc="C2A02E3E">
@@ -4233,7 +5461,7 @@
         <w:ind w:left="2160" w:hanging="360"/>
       </w:pPr>
       <w:rPr>
-        <w:rFonts w:ascii="Wingdings" w:hAnsi="Wingdings" w:hint="default"/>
+        <w:rFonts w:hint="default" w:ascii="Wingdings" w:hAnsi="Wingdings"/>
       </w:rPr>
     </w:lvl>
     <w:lvl w:ilvl="3" w:tplc="637267C6">
@@ -4245,7 +5473,7 @@
         <w:ind w:left="2880" w:hanging="360"/>
       </w:pPr>
       <w:rPr>
-        <w:rFonts w:ascii="Symbol" w:hAnsi="Symbol" w:hint="default"/>
+        <w:rFonts w:hint="default" w:ascii="Symbol" w:hAnsi="Symbol"/>
       </w:rPr>
     </w:lvl>
     <w:lvl w:ilvl="4" w:tplc="A288B7EA">
@@ -4257,7 +5485,7 @@
         <w:ind w:left="3600" w:hanging="360"/>
       </w:pPr>
       <w:rPr>
-        <w:rFonts w:ascii="Courier New" w:hAnsi="Courier New" w:hint="default"/>
+        <w:rFonts w:hint="default" w:ascii="Courier New" w:hAnsi="Courier New"/>
       </w:rPr>
     </w:lvl>
     <w:lvl w:ilvl="5" w:tplc="042EC506">
@@ -4269,7 +5497,7 @@
         <w:ind w:left="4320" w:hanging="360"/>
       </w:pPr>
       <w:rPr>
-        <w:rFonts w:ascii="Wingdings" w:hAnsi="Wingdings" w:hint="default"/>
+        <w:rFonts w:hint="default" w:ascii="Wingdings" w:hAnsi="Wingdings"/>
       </w:rPr>
     </w:lvl>
     <w:lvl w:ilvl="6" w:tplc="2258D6EC">
@@ -4281,7 +5509,7 @@
         <w:ind w:left="5040" w:hanging="360"/>
       </w:pPr>
       <w:rPr>
-        <w:rFonts w:ascii="Symbol" w:hAnsi="Symbol" w:hint="default"/>
+        <w:rFonts w:hint="default" w:ascii="Symbol" w:hAnsi="Symbol"/>
       </w:rPr>
     </w:lvl>
     <w:lvl w:ilvl="7" w:tplc="C4E4D728">
@@ -4293,7 +5521,7 @@
         <w:ind w:left="5760" w:hanging="360"/>
       </w:pPr>
       <w:rPr>
-        <w:rFonts w:ascii="Courier New" w:hAnsi="Courier New" w:hint="default"/>
+        <w:rFonts w:hint="default" w:ascii="Courier New" w:hAnsi="Courier New"/>
       </w:rPr>
     </w:lvl>
     <w:lvl w:ilvl="8" w:tplc="93EE8604">
@@ -4305,7 +5533,7 @@
         <w:ind w:left="6480" w:hanging="360"/>
       </w:pPr>
       <w:rPr>
-        <w:rFonts w:ascii="Wingdings" w:hAnsi="Wingdings" w:hint="default"/>
+        <w:rFonts w:hint="default" w:ascii="Wingdings" w:hAnsi="Wingdings"/>
       </w:rPr>
     </w:lvl>
   </w:abstractNum>
@@ -4322,7 +5550,7 @@
         <w:ind w:left="720" w:hanging="360"/>
       </w:pPr>
       <w:rPr>
-        <w:rFonts w:ascii="Aptos" w:hAnsi="Aptos" w:hint="default"/>
+        <w:rFonts w:hint="default" w:ascii="Aptos" w:hAnsi="Aptos"/>
       </w:rPr>
     </w:lvl>
     <w:lvl w:ilvl="1" w:tplc="C4265D00">
@@ -4334,7 +5562,7 @@
         <w:ind w:left="1440" w:hanging="360"/>
       </w:pPr>
       <w:rPr>
-        <w:rFonts w:ascii="Courier New" w:hAnsi="Courier New" w:hint="default"/>
+        <w:rFonts w:hint="default" w:ascii="Courier New" w:hAnsi="Courier New"/>
       </w:rPr>
     </w:lvl>
     <w:lvl w:ilvl="2" w:tplc="50B2255A">
@@ -4346,7 +5574,7 @@
         <w:ind w:left="2160" w:hanging="360"/>
       </w:pPr>
       <w:rPr>
-        <w:rFonts w:ascii="Wingdings" w:hAnsi="Wingdings" w:hint="default"/>
+        <w:rFonts w:hint="default" w:ascii="Wingdings" w:hAnsi="Wingdings"/>
       </w:rPr>
     </w:lvl>
     <w:lvl w:ilvl="3" w:tplc="3196D296">
@@ -4358,7 +5586,7 @@
         <w:ind w:left="2880" w:hanging="360"/>
       </w:pPr>
       <w:rPr>
-        <w:rFonts w:ascii="Symbol" w:hAnsi="Symbol" w:hint="default"/>
+        <w:rFonts w:hint="default" w:ascii="Symbol" w:hAnsi="Symbol"/>
       </w:rPr>
     </w:lvl>
     <w:lvl w:ilvl="4" w:tplc="4C9C828A">
@@ -4370,7 +5598,7 @@
         <w:ind w:left="3600" w:hanging="360"/>
       </w:pPr>
       <w:rPr>
-        <w:rFonts w:ascii="Courier New" w:hAnsi="Courier New" w:hint="default"/>
+        <w:rFonts w:hint="default" w:ascii="Courier New" w:hAnsi="Courier New"/>
       </w:rPr>
     </w:lvl>
     <w:lvl w:ilvl="5" w:tplc="5D1C772E">
@@ -4382,7 +5610,7 @@
         <w:ind w:left="4320" w:hanging="360"/>
       </w:pPr>
       <w:rPr>
-        <w:rFonts w:ascii="Wingdings" w:hAnsi="Wingdings" w:hint="default"/>
+        <w:rFonts w:hint="default" w:ascii="Wingdings" w:hAnsi="Wingdings"/>
       </w:rPr>
     </w:lvl>
     <w:lvl w:ilvl="6" w:tplc="7AA0F1BC">
@@ -4394,7 +5622,7 @@
         <w:ind w:left="5040" w:hanging="360"/>
       </w:pPr>
       <w:rPr>
-        <w:rFonts w:ascii="Symbol" w:hAnsi="Symbol" w:hint="default"/>
+        <w:rFonts w:hint="default" w:ascii="Symbol" w:hAnsi="Symbol"/>
       </w:rPr>
     </w:lvl>
     <w:lvl w:ilvl="7" w:tplc="4C90B3F6">
@@ -4406,7 +5634,7 @@
         <w:ind w:left="5760" w:hanging="360"/>
       </w:pPr>
       <w:rPr>
-        <w:rFonts w:ascii="Courier New" w:hAnsi="Courier New" w:hint="default"/>
+        <w:rFonts w:hint="default" w:ascii="Courier New" w:hAnsi="Courier New"/>
       </w:rPr>
     </w:lvl>
     <w:lvl w:ilvl="8" w:tplc="70BC478A">
@@ -4418,7 +5646,7 @@
         <w:ind w:left="6480" w:hanging="360"/>
       </w:pPr>
       <w:rPr>
-        <w:rFonts w:ascii="Wingdings" w:hAnsi="Wingdings" w:hint="default"/>
+        <w:rFonts w:hint="default" w:ascii="Wingdings" w:hAnsi="Wingdings"/>
       </w:rPr>
     </w:lvl>
   </w:abstractNum>
@@ -4435,7 +5663,7 @@
         <w:ind w:left="720" w:hanging="360"/>
       </w:pPr>
       <w:rPr>
-        <w:rFonts w:ascii="Symbol" w:hAnsi="Symbol" w:hint="default"/>
+        <w:rFonts w:hint="default" w:ascii="Symbol" w:hAnsi="Symbol"/>
       </w:rPr>
     </w:lvl>
     <w:lvl w:ilvl="1" w:tplc="5A76E518">
@@ -4447,7 +5675,7 @@
         <w:ind w:left="1440" w:hanging="360"/>
       </w:pPr>
       <w:rPr>
-        <w:rFonts w:ascii="Courier New" w:hAnsi="Courier New" w:hint="default"/>
+        <w:rFonts w:hint="default" w:ascii="Courier New" w:hAnsi="Courier New"/>
       </w:rPr>
     </w:lvl>
     <w:lvl w:ilvl="2" w:tplc="7A129D2E">
@@ -4459,7 +5687,7 @@
         <w:ind w:left="2160" w:hanging="360"/>
       </w:pPr>
       <w:rPr>
-        <w:rFonts w:ascii="Wingdings" w:hAnsi="Wingdings" w:hint="default"/>
+        <w:rFonts w:hint="default" w:ascii="Wingdings" w:hAnsi="Wingdings"/>
       </w:rPr>
     </w:lvl>
     <w:lvl w:ilvl="3" w:tplc="988CB646">
@@ -4471,7 +5699,7 @@
         <w:ind w:left="2880" w:hanging="360"/>
       </w:pPr>
       <w:rPr>
-        <w:rFonts w:ascii="Symbol" w:hAnsi="Symbol" w:hint="default"/>
+        <w:rFonts w:hint="default" w:ascii="Symbol" w:hAnsi="Symbol"/>
       </w:rPr>
     </w:lvl>
     <w:lvl w:ilvl="4" w:tplc="52260026">
@@ -4483,7 +5711,7 @@
         <w:ind w:left="3600" w:hanging="360"/>
       </w:pPr>
       <w:rPr>
-        <w:rFonts w:ascii="Courier New" w:hAnsi="Courier New" w:hint="default"/>
+        <w:rFonts w:hint="default" w:ascii="Courier New" w:hAnsi="Courier New"/>
       </w:rPr>
     </w:lvl>
     <w:lvl w:ilvl="5" w:tplc="F4B41ED0">
@@ -4495,7 +5723,7 @@
         <w:ind w:left="4320" w:hanging="360"/>
       </w:pPr>
       <w:rPr>
-        <w:rFonts w:ascii="Wingdings" w:hAnsi="Wingdings" w:hint="default"/>
+        <w:rFonts w:hint="default" w:ascii="Wingdings" w:hAnsi="Wingdings"/>
       </w:rPr>
     </w:lvl>
     <w:lvl w:ilvl="6" w:tplc="89E0E154">
@@ -4507,7 +5735,7 @@
         <w:ind w:left="5040" w:hanging="360"/>
       </w:pPr>
       <w:rPr>
-        <w:rFonts w:ascii="Symbol" w:hAnsi="Symbol" w:hint="default"/>
+        <w:rFonts w:hint="default" w:ascii="Symbol" w:hAnsi="Symbol"/>
       </w:rPr>
     </w:lvl>
     <w:lvl w:ilvl="7" w:tplc="CE2C2378">
@@ -4519,7 +5747,7 @@
         <w:ind w:left="5760" w:hanging="360"/>
       </w:pPr>
       <w:rPr>
-        <w:rFonts w:ascii="Courier New" w:hAnsi="Courier New" w:hint="default"/>
+        <w:rFonts w:hint="default" w:ascii="Courier New" w:hAnsi="Courier New"/>
       </w:rPr>
     </w:lvl>
     <w:lvl w:ilvl="8" w:tplc="2CDEC198">
@@ -4531,7 +5759,7 @@
         <w:ind w:left="6480" w:hanging="360"/>
       </w:pPr>
       <w:rPr>
-        <w:rFonts w:ascii="Wingdings" w:hAnsi="Wingdings" w:hint="default"/>
+        <w:rFonts w:hint="default" w:ascii="Wingdings" w:hAnsi="Wingdings"/>
       </w:rPr>
     </w:lvl>
   </w:abstractNum>
@@ -4656,6 +5884,118 @@
     </w:lvl>
   </w:abstractNum>
   <w:abstractNum w:abstractNumId="18" w15:restartNumberingAfterBreak="0">
+    <w:nsid w:val="43514A65"/>
+    <w:multiLevelType w:val="hybridMultilevel"/>
+    <w:tmpl w:val="8FF04FCE"/>
+    <w:lvl w:ilvl="0" w:tplc="C524AE46">
+      <w:numFmt w:val="bullet"/>
+      <w:lvlText w:val="-"/>
+      <w:lvlJc w:val="left"/>
+      <w:pPr>
+        <w:ind w:left="1068" w:hanging="360"/>
+      </w:pPr>
+      <w:rPr>
+        <w:rFonts w:hint="default" w:ascii="Inter" w:hAnsi="Inter" w:eastAsiaTheme="minorEastAsia" w:cstheme="minorBidi"/>
+      </w:rPr>
+    </w:lvl>
+    <w:lvl w:ilvl="1" w:tplc="04070003" w:tentative="1">
+      <w:start w:val="1"/>
+      <w:numFmt w:val="bullet"/>
+      <w:lvlText w:val="o"/>
+      <w:lvlJc w:val="left"/>
+      <w:pPr>
+        <w:ind w:left="1440" w:hanging="360"/>
+      </w:pPr>
+      <w:rPr>
+        <w:rFonts w:hint="default" w:ascii="Courier New" w:hAnsi="Courier New" w:cs="Courier New"/>
+      </w:rPr>
+    </w:lvl>
+    <w:lvl w:ilvl="2" w:tplc="04070005" w:tentative="1">
+      <w:start w:val="1"/>
+      <w:numFmt w:val="bullet"/>
+      <w:lvlText w:val=""/>
+      <w:lvlJc w:val="left"/>
+      <w:pPr>
+        <w:ind w:left="2160" w:hanging="360"/>
+      </w:pPr>
+      <w:rPr>
+        <w:rFonts w:hint="default" w:ascii="Wingdings" w:hAnsi="Wingdings"/>
+      </w:rPr>
+    </w:lvl>
+    <w:lvl w:ilvl="3" w:tplc="04070001" w:tentative="1">
+      <w:start w:val="1"/>
+      <w:numFmt w:val="bullet"/>
+      <w:lvlText w:val=""/>
+      <w:lvlJc w:val="left"/>
+      <w:pPr>
+        <w:ind w:left="2880" w:hanging="360"/>
+      </w:pPr>
+      <w:rPr>
+        <w:rFonts w:hint="default" w:ascii="Symbol" w:hAnsi="Symbol"/>
+      </w:rPr>
+    </w:lvl>
+    <w:lvl w:ilvl="4" w:tplc="04070003" w:tentative="1">
+      <w:start w:val="1"/>
+      <w:numFmt w:val="bullet"/>
+      <w:lvlText w:val="o"/>
+      <w:lvlJc w:val="left"/>
+      <w:pPr>
+        <w:ind w:left="3600" w:hanging="360"/>
+      </w:pPr>
+      <w:rPr>
+        <w:rFonts w:hint="default" w:ascii="Courier New" w:hAnsi="Courier New" w:cs="Courier New"/>
+      </w:rPr>
+    </w:lvl>
+    <w:lvl w:ilvl="5" w:tplc="04070005" w:tentative="1">
+      <w:start w:val="1"/>
+      <w:numFmt w:val="bullet"/>
+      <w:lvlText w:val=""/>
+      <w:lvlJc w:val="left"/>
+      <w:pPr>
+        <w:ind w:left="4320" w:hanging="360"/>
+      </w:pPr>
+      <w:rPr>
+        <w:rFonts w:hint="default" w:ascii="Wingdings" w:hAnsi="Wingdings"/>
+      </w:rPr>
+    </w:lvl>
+    <w:lvl w:ilvl="6" w:tplc="04070001" w:tentative="1">
+      <w:start w:val="1"/>
+      <w:numFmt w:val="bullet"/>
+      <w:lvlText w:val=""/>
+      <w:lvlJc w:val="left"/>
+      <w:pPr>
+        <w:ind w:left="5040" w:hanging="360"/>
+      </w:pPr>
+      <w:rPr>
+        <w:rFonts w:hint="default" w:ascii="Symbol" w:hAnsi="Symbol"/>
+      </w:rPr>
+    </w:lvl>
+    <w:lvl w:ilvl="7" w:tplc="04070003" w:tentative="1">
+      <w:start w:val="1"/>
+      <w:numFmt w:val="bullet"/>
+      <w:lvlText w:val="o"/>
+      <w:lvlJc w:val="left"/>
+      <w:pPr>
+        <w:ind w:left="5760" w:hanging="360"/>
+      </w:pPr>
+      <w:rPr>
+        <w:rFonts w:hint="default" w:ascii="Courier New" w:hAnsi="Courier New" w:cs="Courier New"/>
+      </w:rPr>
+    </w:lvl>
+    <w:lvl w:ilvl="8" w:tplc="04070005" w:tentative="1">
+      <w:start w:val="1"/>
+      <w:numFmt w:val="bullet"/>
+      <w:lvlText w:val=""/>
+      <w:lvlJc w:val="left"/>
+      <w:pPr>
+        <w:ind w:left="6480" w:hanging="360"/>
+      </w:pPr>
+      <w:rPr>
+        <w:rFonts w:hint="default" w:ascii="Wingdings" w:hAnsi="Wingdings"/>
+      </w:rPr>
+    </w:lvl>
+  </w:abstractNum>
+  <w:abstractNum w:abstractNumId="19" w15:restartNumberingAfterBreak="0">
     <w:nsid w:val="4D8C3291"/>
     <w:multiLevelType w:val="hybridMultilevel"/>
     <w:tmpl w:val="3FA06458"/>
@@ -4668,7 +6008,7 @@
         <w:ind w:left="720" w:hanging="360"/>
       </w:pPr>
       <w:rPr>
-        <w:rFonts w:ascii="Symbol" w:hAnsi="Symbol" w:hint="default"/>
+        <w:rFonts w:hint="default" w:ascii="Symbol" w:hAnsi="Symbol"/>
       </w:rPr>
     </w:lvl>
     <w:lvl w:ilvl="1" w:tplc="EF3A425E">
@@ -4680,7 +6020,7 @@
         <w:ind w:left="1440" w:hanging="360"/>
       </w:pPr>
       <w:rPr>
-        <w:rFonts w:ascii="Courier New" w:hAnsi="Courier New" w:hint="default"/>
+        <w:rFonts w:hint="default" w:ascii="Courier New" w:hAnsi="Courier New"/>
       </w:rPr>
     </w:lvl>
     <w:lvl w:ilvl="2" w:tplc="94B43C1C">
@@ -4692,7 +6032,7 @@
         <w:ind w:left="2160" w:hanging="360"/>
       </w:pPr>
       <w:rPr>
-        <w:rFonts w:ascii="Wingdings" w:hAnsi="Wingdings" w:hint="default"/>
+        <w:rFonts w:hint="default" w:ascii="Wingdings" w:hAnsi="Wingdings"/>
       </w:rPr>
     </w:lvl>
     <w:lvl w:ilvl="3" w:tplc="839EB9E6">
@@ -4704,7 +6044,7 @@
         <w:ind w:left="2880" w:hanging="360"/>
       </w:pPr>
       <w:rPr>
-        <w:rFonts w:ascii="Symbol" w:hAnsi="Symbol" w:hint="default"/>
+        <w:rFonts w:hint="default" w:ascii="Symbol" w:hAnsi="Symbol"/>
       </w:rPr>
     </w:lvl>
     <w:lvl w:ilvl="4" w:tplc="40E04DC6">
@@ -4716,7 +6056,7 @@
         <w:ind w:left="3600" w:hanging="360"/>
       </w:pPr>
       <w:rPr>
-        <w:rFonts w:ascii="Courier New" w:hAnsi="Courier New" w:hint="default"/>
+        <w:rFonts w:hint="default" w:ascii="Courier New" w:hAnsi="Courier New"/>
       </w:rPr>
     </w:lvl>
     <w:lvl w:ilvl="5" w:tplc="0388ED7A">
@@ -4728,7 +6068,7 @@
         <w:ind w:left="4320" w:hanging="360"/>
       </w:pPr>
       <w:rPr>
-        <w:rFonts w:ascii="Wingdings" w:hAnsi="Wingdings" w:hint="default"/>
+        <w:rFonts w:hint="default" w:ascii="Wingdings" w:hAnsi="Wingdings"/>
       </w:rPr>
     </w:lvl>
     <w:lvl w:ilvl="6" w:tplc="01CC2AC8">
@@ -4740,7 +6080,7 @@
         <w:ind w:left="5040" w:hanging="360"/>
       </w:pPr>
       <w:rPr>
-        <w:rFonts w:ascii="Symbol" w:hAnsi="Symbol" w:hint="default"/>
+        <w:rFonts w:hint="default" w:ascii="Symbol" w:hAnsi="Symbol"/>
       </w:rPr>
     </w:lvl>
     <w:lvl w:ilvl="7" w:tplc="B7BAE77C">
@@ -4752,7 +6092,7 @@
         <w:ind w:left="5760" w:hanging="360"/>
       </w:pPr>
       <w:rPr>
-        <w:rFonts w:ascii="Courier New" w:hAnsi="Courier New" w:hint="default"/>
+        <w:rFonts w:hint="default" w:ascii="Courier New" w:hAnsi="Courier New"/>
       </w:rPr>
     </w:lvl>
     <w:lvl w:ilvl="8" w:tplc="0D7C938E">
@@ -4764,11 +6104,11 @@
         <w:ind w:left="6480" w:hanging="360"/>
       </w:pPr>
       <w:rPr>
-        <w:rFonts w:ascii="Wingdings" w:hAnsi="Wingdings" w:hint="default"/>
+        <w:rFonts w:hint="default" w:ascii="Wingdings" w:hAnsi="Wingdings"/>
       </w:rPr>
     </w:lvl>
   </w:abstractNum>
-  <w:abstractNum w:abstractNumId="19" w15:restartNumberingAfterBreak="0">
+  <w:abstractNum w:abstractNumId="20" w15:restartNumberingAfterBreak="0">
     <w:nsid w:val="4E76421C"/>
     <w:multiLevelType w:val="hybridMultilevel"/>
     <w:tmpl w:val="C38A3A4E"/>
@@ -4781,7 +6121,7 @@
         <w:ind w:left="720" w:hanging="360"/>
       </w:pPr>
       <w:rPr>
-        <w:rFonts w:ascii="Symbol" w:hAnsi="Symbol" w:hint="default"/>
+        <w:rFonts w:hint="default" w:ascii="Symbol" w:hAnsi="Symbol"/>
       </w:rPr>
     </w:lvl>
     <w:lvl w:ilvl="1" w:tplc="04070003" w:tentative="1">
@@ -4793,7 +6133,7 @@
         <w:ind w:left="1440" w:hanging="360"/>
       </w:pPr>
       <w:rPr>
-        <w:rFonts w:ascii="Courier New" w:hAnsi="Courier New" w:cs="Courier New" w:hint="default"/>
+        <w:rFonts w:hint="default" w:ascii="Courier New" w:hAnsi="Courier New" w:cs="Courier New"/>
       </w:rPr>
     </w:lvl>
     <w:lvl w:ilvl="2" w:tplc="04070005" w:tentative="1">
@@ -4805,7 +6145,7 @@
         <w:ind w:left="2160" w:hanging="360"/>
       </w:pPr>
       <w:rPr>
-        <w:rFonts w:ascii="Wingdings" w:hAnsi="Wingdings" w:hint="default"/>
+        <w:rFonts w:hint="default" w:ascii="Wingdings" w:hAnsi="Wingdings"/>
       </w:rPr>
     </w:lvl>
     <w:lvl w:ilvl="3" w:tplc="04070001" w:tentative="1">
@@ -4817,7 +6157,7 @@
         <w:ind w:left="2880" w:hanging="360"/>
       </w:pPr>
       <w:rPr>
-        <w:rFonts w:ascii="Symbol" w:hAnsi="Symbol" w:hint="default"/>
+        <w:rFonts w:hint="default" w:ascii="Symbol" w:hAnsi="Symbol"/>
       </w:rPr>
     </w:lvl>
     <w:lvl w:ilvl="4" w:tplc="04070003" w:tentative="1">
@@ -4829,7 +6169,7 @@
         <w:ind w:left="3600" w:hanging="360"/>
       </w:pPr>
       <w:rPr>
-        <w:rFonts w:ascii="Courier New" w:hAnsi="Courier New" w:cs="Courier New" w:hint="default"/>
+        <w:rFonts w:hint="default" w:ascii="Courier New" w:hAnsi="Courier New" w:cs="Courier New"/>
       </w:rPr>
     </w:lvl>
     <w:lvl w:ilvl="5" w:tplc="04070005" w:tentative="1">
@@ -4841,7 +6181,7 @@
         <w:ind w:left="4320" w:hanging="360"/>
       </w:pPr>
       <w:rPr>
-        <w:rFonts w:ascii="Wingdings" w:hAnsi="Wingdings" w:hint="default"/>
+        <w:rFonts w:hint="default" w:ascii="Wingdings" w:hAnsi="Wingdings"/>
       </w:rPr>
     </w:lvl>
     <w:lvl w:ilvl="6" w:tplc="04070001" w:tentative="1">
@@ -4853,7 +6193,7 @@
         <w:ind w:left="5040" w:hanging="360"/>
       </w:pPr>
       <w:rPr>
-        <w:rFonts w:ascii="Symbol" w:hAnsi="Symbol" w:hint="default"/>
+        <w:rFonts w:hint="default" w:ascii="Symbol" w:hAnsi="Symbol"/>
       </w:rPr>
     </w:lvl>
     <w:lvl w:ilvl="7" w:tplc="04070003" w:tentative="1">
@@ -4865,7 +6205,7 @@
         <w:ind w:left="5760" w:hanging="360"/>
       </w:pPr>
       <w:rPr>
-        <w:rFonts w:ascii="Courier New" w:hAnsi="Courier New" w:cs="Courier New" w:hint="default"/>
+        <w:rFonts w:hint="default" w:ascii="Courier New" w:hAnsi="Courier New" w:cs="Courier New"/>
       </w:rPr>
     </w:lvl>
     <w:lvl w:ilvl="8" w:tplc="04070005" w:tentative="1">
@@ -4877,11 +6217,235 @@
         <w:ind w:left="6480" w:hanging="360"/>
       </w:pPr>
       <w:rPr>
-        <w:rFonts w:ascii="Wingdings" w:hAnsi="Wingdings" w:hint="default"/>
+        <w:rFonts w:hint="default" w:ascii="Wingdings" w:hAnsi="Wingdings"/>
       </w:rPr>
     </w:lvl>
   </w:abstractNum>
-  <w:abstractNum w:abstractNumId="20" w15:restartNumberingAfterBreak="0">
+  <w:abstractNum w:abstractNumId="21" w15:restartNumberingAfterBreak="0">
+    <w:nsid w:val="50A52282"/>
+    <w:multiLevelType w:val="hybridMultilevel"/>
+    <w:tmpl w:val="0FDA938E"/>
+    <w:lvl w:ilvl="0" w:tplc="C524AE46">
+      <w:numFmt w:val="bullet"/>
+      <w:lvlText w:val="-"/>
+      <w:lvlJc w:val="left"/>
+      <w:pPr>
+        <w:ind w:left="1068" w:hanging="360"/>
+      </w:pPr>
+      <w:rPr>
+        <w:rFonts w:hint="default" w:ascii="Inter" w:hAnsi="Inter" w:eastAsiaTheme="minorEastAsia" w:cstheme="minorBidi"/>
+      </w:rPr>
+    </w:lvl>
+    <w:lvl w:ilvl="1" w:tplc="04070003" w:tentative="1">
+      <w:start w:val="1"/>
+      <w:numFmt w:val="bullet"/>
+      <w:lvlText w:val="o"/>
+      <w:lvlJc w:val="left"/>
+      <w:pPr>
+        <w:ind w:left="1440" w:hanging="360"/>
+      </w:pPr>
+      <w:rPr>
+        <w:rFonts w:hint="default" w:ascii="Courier New" w:hAnsi="Courier New" w:cs="Courier New"/>
+      </w:rPr>
+    </w:lvl>
+    <w:lvl w:ilvl="2" w:tplc="04070005" w:tentative="1">
+      <w:start w:val="1"/>
+      <w:numFmt w:val="bullet"/>
+      <w:lvlText w:val=""/>
+      <w:lvlJc w:val="left"/>
+      <w:pPr>
+        <w:ind w:left="2160" w:hanging="360"/>
+      </w:pPr>
+      <w:rPr>
+        <w:rFonts w:hint="default" w:ascii="Wingdings" w:hAnsi="Wingdings"/>
+      </w:rPr>
+    </w:lvl>
+    <w:lvl w:ilvl="3" w:tplc="04070001" w:tentative="1">
+      <w:start w:val="1"/>
+      <w:numFmt w:val="bullet"/>
+      <w:lvlText w:val=""/>
+      <w:lvlJc w:val="left"/>
+      <w:pPr>
+        <w:ind w:left="2880" w:hanging="360"/>
+      </w:pPr>
+      <w:rPr>
+        <w:rFonts w:hint="default" w:ascii="Symbol" w:hAnsi="Symbol"/>
+      </w:rPr>
+    </w:lvl>
+    <w:lvl w:ilvl="4" w:tplc="04070003" w:tentative="1">
+      <w:start w:val="1"/>
+      <w:numFmt w:val="bullet"/>
+      <w:lvlText w:val="o"/>
+      <w:lvlJc w:val="left"/>
+      <w:pPr>
+        <w:ind w:left="3600" w:hanging="360"/>
+      </w:pPr>
+      <w:rPr>
+        <w:rFonts w:hint="default" w:ascii="Courier New" w:hAnsi="Courier New" w:cs="Courier New"/>
+      </w:rPr>
+    </w:lvl>
+    <w:lvl w:ilvl="5" w:tplc="04070005" w:tentative="1">
+      <w:start w:val="1"/>
+      <w:numFmt w:val="bullet"/>
+      <w:lvlText w:val=""/>
+      <w:lvlJc w:val="left"/>
+      <w:pPr>
+        <w:ind w:left="4320" w:hanging="360"/>
+      </w:pPr>
+      <w:rPr>
+        <w:rFonts w:hint="default" w:ascii="Wingdings" w:hAnsi="Wingdings"/>
+      </w:rPr>
+    </w:lvl>
+    <w:lvl w:ilvl="6" w:tplc="04070001" w:tentative="1">
+      <w:start w:val="1"/>
+      <w:numFmt w:val="bullet"/>
+      <w:lvlText w:val=""/>
+      <w:lvlJc w:val="left"/>
+      <w:pPr>
+        <w:ind w:left="5040" w:hanging="360"/>
+      </w:pPr>
+      <w:rPr>
+        <w:rFonts w:hint="default" w:ascii="Symbol" w:hAnsi="Symbol"/>
+      </w:rPr>
+    </w:lvl>
+    <w:lvl w:ilvl="7" w:tplc="04070003" w:tentative="1">
+      <w:start w:val="1"/>
+      <w:numFmt w:val="bullet"/>
+      <w:lvlText w:val="o"/>
+      <w:lvlJc w:val="left"/>
+      <w:pPr>
+        <w:ind w:left="5760" w:hanging="360"/>
+      </w:pPr>
+      <w:rPr>
+        <w:rFonts w:hint="default" w:ascii="Courier New" w:hAnsi="Courier New" w:cs="Courier New"/>
+      </w:rPr>
+    </w:lvl>
+    <w:lvl w:ilvl="8" w:tplc="04070005" w:tentative="1">
+      <w:start w:val="1"/>
+      <w:numFmt w:val="bullet"/>
+      <w:lvlText w:val=""/>
+      <w:lvlJc w:val="left"/>
+      <w:pPr>
+        <w:ind w:left="6480" w:hanging="360"/>
+      </w:pPr>
+      <w:rPr>
+        <w:rFonts w:hint="default" w:ascii="Wingdings" w:hAnsi="Wingdings"/>
+      </w:rPr>
+    </w:lvl>
+  </w:abstractNum>
+  <w:abstractNum w:abstractNumId="22" w15:restartNumberingAfterBreak="0">
+    <w:nsid w:val="594E3E1C"/>
+    <w:multiLevelType w:val="hybridMultilevel"/>
+    <w:tmpl w:val="F3D282C0"/>
+    <w:lvl w:ilvl="0" w:tplc="C524AE46">
+      <w:numFmt w:val="bullet"/>
+      <w:lvlText w:val="-"/>
+      <w:lvlJc w:val="left"/>
+      <w:pPr>
+        <w:ind w:left="1068" w:hanging="360"/>
+      </w:pPr>
+      <w:rPr>
+        <w:rFonts w:hint="default" w:ascii="Inter" w:hAnsi="Inter" w:eastAsiaTheme="minorEastAsia" w:cstheme="minorBidi"/>
+      </w:rPr>
+    </w:lvl>
+    <w:lvl w:ilvl="1" w:tplc="04070003" w:tentative="1">
+      <w:start w:val="1"/>
+      <w:numFmt w:val="bullet"/>
+      <w:lvlText w:val="o"/>
+      <w:lvlJc w:val="left"/>
+      <w:pPr>
+        <w:ind w:left="1440" w:hanging="360"/>
+      </w:pPr>
+      <w:rPr>
+        <w:rFonts w:hint="default" w:ascii="Courier New" w:hAnsi="Courier New" w:cs="Courier New"/>
+      </w:rPr>
+    </w:lvl>
+    <w:lvl w:ilvl="2" w:tplc="04070005" w:tentative="1">
+      <w:start w:val="1"/>
+      <w:numFmt w:val="bullet"/>
+      <w:lvlText w:val=""/>
+      <w:lvlJc w:val="left"/>
+      <w:pPr>
+        <w:ind w:left="2160" w:hanging="360"/>
+      </w:pPr>
+      <w:rPr>
+        <w:rFonts w:hint="default" w:ascii="Wingdings" w:hAnsi="Wingdings"/>
+      </w:rPr>
+    </w:lvl>
+    <w:lvl w:ilvl="3" w:tplc="04070001" w:tentative="1">
+      <w:start w:val="1"/>
+      <w:numFmt w:val="bullet"/>
+      <w:lvlText w:val=""/>
+      <w:lvlJc w:val="left"/>
+      <w:pPr>
+        <w:ind w:left="2880" w:hanging="360"/>
+      </w:pPr>
+      <w:rPr>
+        <w:rFonts w:hint="default" w:ascii="Symbol" w:hAnsi="Symbol"/>
+      </w:rPr>
+    </w:lvl>
+    <w:lvl w:ilvl="4" w:tplc="04070003" w:tentative="1">
+      <w:start w:val="1"/>
+      <w:numFmt w:val="bullet"/>
+      <w:lvlText w:val="o"/>
+      <w:lvlJc w:val="left"/>
+      <w:pPr>
+        <w:ind w:left="3600" w:hanging="360"/>
+      </w:pPr>
+      <w:rPr>
+        <w:rFonts w:hint="default" w:ascii="Courier New" w:hAnsi="Courier New" w:cs="Courier New"/>
+      </w:rPr>
+    </w:lvl>
+    <w:lvl w:ilvl="5" w:tplc="04070005" w:tentative="1">
+      <w:start w:val="1"/>
+      <w:numFmt w:val="bullet"/>
+      <w:lvlText w:val=""/>
+      <w:lvlJc w:val="left"/>
+      <w:pPr>
+        <w:ind w:left="4320" w:hanging="360"/>
+      </w:pPr>
+      <w:rPr>
+        <w:rFonts w:hint="default" w:ascii="Wingdings" w:hAnsi="Wingdings"/>
+      </w:rPr>
+    </w:lvl>
+    <w:lvl w:ilvl="6" w:tplc="04070001" w:tentative="1">
+      <w:start w:val="1"/>
+      <w:numFmt w:val="bullet"/>
+      <w:lvlText w:val=""/>
+      <w:lvlJc w:val="left"/>
+      <w:pPr>
+        <w:ind w:left="5040" w:hanging="360"/>
+      </w:pPr>
+      <w:rPr>
+        <w:rFonts w:hint="default" w:ascii="Symbol" w:hAnsi="Symbol"/>
+      </w:rPr>
+    </w:lvl>
+    <w:lvl w:ilvl="7" w:tplc="04070003" w:tentative="1">
+      <w:start w:val="1"/>
+      <w:numFmt w:val="bullet"/>
+      <w:lvlText w:val="o"/>
+      <w:lvlJc w:val="left"/>
+      <w:pPr>
+        <w:ind w:left="5760" w:hanging="360"/>
+      </w:pPr>
+      <w:rPr>
+        <w:rFonts w:hint="default" w:ascii="Courier New" w:hAnsi="Courier New" w:cs="Courier New"/>
+      </w:rPr>
+    </w:lvl>
+    <w:lvl w:ilvl="8" w:tplc="04070005" w:tentative="1">
+      <w:start w:val="1"/>
+      <w:numFmt w:val="bullet"/>
+      <w:lvlText w:val=""/>
+      <w:lvlJc w:val="left"/>
+      <w:pPr>
+        <w:ind w:left="6480" w:hanging="360"/>
+      </w:pPr>
+      <w:rPr>
+        <w:rFonts w:hint="default" w:ascii="Wingdings" w:hAnsi="Wingdings"/>
+      </w:rPr>
+    </w:lvl>
+  </w:abstractNum>
+  <w:abstractNum w:abstractNumId="23" w15:restartNumberingAfterBreak="0">
     <w:nsid w:val="5D292B1C"/>
     <w:multiLevelType w:val="hybridMultilevel"/>
     <w:tmpl w:val="3C10A1B2"/>
@@ -4894,7 +6458,7 @@
         <w:ind w:left="720" w:hanging="360"/>
       </w:pPr>
       <w:rPr>
-        <w:rFonts w:ascii="Symbol" w:hAnsi="Symbol" w:hint="default"/>
+        <w:rFonts w:hint="default" w:ascii="Symbol" w:hAnsi="Symbol"/>
       </w:rPr>
     </w:lvl>
     <w:lvl w:ilvl="1" w:tplc="04070003" w:tentative="1">
@@ -4906,7 +6470,7 @@
         <w:ind w:left="1440" w:hanging="360"/>
       </w:pPr>
       <w:rPr>
-        <w:rFonts w:ascii="Courier New" w:hAnsi="Courier New" w:cs="Courier New" w:hint="default"/>
+        <w:rFonts w:hint="default" w:ascii="Courier New" w:hAnsi="Courier New" w:cs="Courier New"/>
       </w:rPr>
     </w:lvl>
     <w:lvl w:ilvl="2" w:tplc="04070005" w:tentative="1">
@@ -4918,7 +6482,7 @@
         <w:ind w:left="2160" w:hanging="360"/>
       </w:pPr>
       <w:rPr>
-        <w:rFonts w:ascii="Wingdings" w:hAnsi="Wingdings" w:hint="default"/>
+        <w:rFonts w:hint="default" w:ascii="Wingdings" w:hAnsi="Wingdings"/>
       </w:rPr>
     </w:lvl>
     <w:lvl w:ilvl="3" w:tplc="04070001" w:tentative="1">
@@ -4930,7 +6494,7 @@
         <w:ind w:left="2880" w:hanging="360"/>
       </w:pPr>
       <w:rPr>
-        <w:rFonts w:ascii="Symbol" w:hAnsi="Symbol" w:hint="default"/>
+        <w:rFonts w:hint="default" w:ascii="Symbol" w:hAnsi="Symbol"/>
       </w:rPr>
     </w:lvl>
     <w:lvl w:ilvl="4" w:tplc="04070003" w:tentative="1">
@@ -4942,7 +6506,7 @@
         <w:ind w:left="3600" w:hanging="360"/>
       </w:pPr>
       <w:rPr>
-        <w:rFonts w:ascii="Courier New" w:hAnsi="Courier New" w:cs="Courier New" w:hint="default"/>
+        <w:rFonts w:hint="default" w:ascii="Courier New" w:hAnsi="Courier New" w:cs="Courier New"/>
       </w:rPr>
     </w:lvl>
     <w:lvl w:ilvl="5" w:tplc="04070005" w:tentative="1">
@@ -4954,7 +6518,7 @@
         <w:ind w:left="4320" w:hanging="360"/>
       </w:pPr>
       <w:rPr>
-        <w:rFonts w:ascii="Wingdings" w:hAnsi="Wingdings" w:hint="default"/>
+        <w:rFonts w:hint="default" w:ascii="Wingdings" w:hAnsi="Wingdings"/>
       </w:rPr>
     </w:lvl>
     <w:lvl w:ilvl="6" w:tplc="04070001" w:tentative="1">
@@ -4966,7 +6530,7 @@
         <w:ind w:left="5040" w:hanging="360"/>
       </w:pPr>
       <w:rPr>
-        <w:rFonts w:ascii="Symbol" w:hAnsi="Symbol" w:hint="default"/>
+        <w:rFonts w:hint="default" w:ascii="Symbol" w:hAnsi="Symbol"/>
       </w:rPr>
     </w:lvl>
     <w:lvl w:ilvl="7" w:tplc="04070003" w:tentative="1">
@@ -4978,7 +6542,7 @@
         <w:ind w:left="5760" w:hanging="360"/>
       </w:pPr>
       <w:rPr>
-        <w:rFonts w:ascii="Courier New" w:hAnsi="Courier New" w:cs="Courier New" w:hint="default"/>
+        <w:rFonts w:hint="default" w:ascii="Courier New" w:hAnsi="Courier New" w:cs="Courier New"/>
       </w:rPr>
     </w:lvl>
     <w:lvl w:ilvl="8" w:tplc="04070005" w:tentative="1">
@@ -4990,11 +6554,123 @@
         <w:ind w:left="6480" w:hanging="360"/>
       </w:pPr>
       <w:rPr>
-        <w:rFonts w:ascii="Wingdings" w:hAnsi="Wingdings" w:hint="default"/>
+        <w:rFonts w:hint="default" w:ascii="Wingdings" w:hAnsi="Wingdings"/>
       </w:rPr>
     </w:lvl>
   </w:abstractNum>
-  <w:abstractNum w:abstractNumId="21" w15:restartNumberingAfterBreak="0">
+  <w:abstractNum w:abstractNumId="24" w15:restartNumberingAfterBreak="0">
+    <w:nsid w:val="5E0108AB"/>
+    <w:multiLevelType w:val="hybridMultilevel"/>
+    <w:tmpl w:val="5D7CF956"/>
+    <w:lvl w:ilvl="0" w:tplc="C524AE46">
+      <w:numFmt w:val="bullet"/>
+      <w:lvlText w:val="-"/>
+      <w:lvlJc w:val="left"/>
+      <w:pPr>
+        <w:ind w:left="1774" w:hanging="360"/>
+      </w:pPr>
+      <w:rPr>
+        <w:rFonts w:hint="default" w:ascii="Inter" w:hAnsi="Inter" w:eastAsiaTheme="minorEastAsia" w:cstheme="minorBidi"/>
+      </w:rPr>
+    </w:lvl>
+    <w:lvl w:ilvl="1" w:tplc="04070003" w:tentative="1">
+      <w:start w:val="1"/>
+      <w:numFmt w:val="bullet"/>
+      <w:lvlText w:val="o"/>
+      <w:lvlJc w:val="left"/>
+      <w:pPr>
+        <w:ind w:left="2146" w:hanging="360"/>
+      </w:pPr>
+      <w:rPr>
+        <w:rFonts w:hint="default" w:ascii="Courier New" w:hAnsi="Courier New" w:cs="Courier New"/>
+      </w:rPr>
+    </w:lvl>
+    <w:lvl w:ilvl="2" w:tplc="04070005" w:tentative="1">
+      <w:start w:val="1"/>
+      <w:numFmt w:val="bullet"/>
+      <w:lvlText w:val=""/>
+      <w:lvlJc w:val="left"/>
+      <w:pPr>
+        <w:ind w:left="2866" w:hanging="360"/>
+      </w:pPr>
+      <w:rPr>
+        <w:rFonts w:hint="default" w:ascii="Wingdings" w:hAnsi="Wingdings"/>
+      </w:rPr>
+    </w:lvl>
+    <w:lvl w:ilvl="3" w:tplc="04070001" w:tentative="1">
+      <w:start w:val="1"/>
+      <w:numFmt w:val="bullet"/>
+      <w:lvlText w:val=""/>
+      <w:lvlJc w:val="left"/>
+      <w:pPr>
+        <w:ind w:left="3586" w:hanging="360"/>
+      </w:pPr>
+      <w:rPr>
+        <w:rFonts w:hint="default" w:ascii="Symbol" w:hAnsi="Symbol"/>
+      </w:rPr>
+    </w:lvl>
+    <w:lvl w:ilvl="4" w:tplc="04070003" w:tentative="1">
+      <w:start w:val="1"/>
+      <w:numFmt w:val="bullet"/>
+      <w:lvlText w:val="o"/>
+      <w:lvlJc w:val="left"/>
+      <w:pPr>
+        <w:ind w:left="4306" w:hanging="360"/>
+      </w:pPr>
+      <w:rPr>
+        <w:rFonts w:hint="default" w:ascii="Courier New" w:hAnsi="Courier New" w:cs="Courier New"/>
+      </w:rPr>
+    </w:lvl>
+    <w:lvl w:ilvl="5" w:tplc="04070005" w:tentative="1">
+      <w:start w:val="1"/>
+      <w:numFmt w:val="bullet"/>
+      <w:lvlText w:val=""/>
+      <w:lvlJc w:val="left"/>
+      <w:pPr>
+        <w:ind w:left="5026" w:hanging="360"/>
+      </w:pPr>
+      <w:rPr>
+        <w:rFonts w:hint="default" w:ascii="Wingdings" w:hAnsi="Wingdings"/>
+      </w:rPr>
+    </w:lvl>
+    <w:lvl w:ilvl="6" w:tplc="04070001" w:tentative="1">
+      <w:start w:val="1"/>
+      <w:numFmt w:val="bullet"/>
+      <w:lvlText w:val=""/>
+      <w:lvlJc w:val="left"/>
+      <w:pPr>
+        <w:ind w:left="5746" w:hanging="360"/>
+      </w:pPr>
+      <w:rPr>
+        <w:rFonts w:hint="default" w:ascii="Symbol" w:hAnsi="Symbol"/>
+      </w:rPr>
+    </w:lvl>
+    <w:lvl w:ilvl="7" w:tplc="04070003" w:tentative="1">
+      <w:start w:val="1"/>
+      <w:numFmt w:val="bullet"/>
+      <w:lvlText w:val="o"/>
+      <w:lvlJc w:val="left"/>
+      <w:pPr>
+        <w:ind w:left="6466" w:hanging="360"/>
+      </w:pPr>
+      <w:rPr>
+        <w:rFonts w:hint="default" w:ascii="Courier New" w:hAnsi="Courier New" w:cs="Courier New"/>
+      </w:rPr>
+    </w:lvl>
+    <w:lvl w:ilvl="8" w:tplc="04070005" w:tentative="1">
+      <w:start w:val="1"/>
+      <w:numFmt w:val="bullet"/>
+      <w:lvlText w:val=""/>
+      <w:lvlJc w:val="left"/>
+      <w:pPr>
+        <w:ind w:left="7186" w:hanging="360"/>
+      </w:pPr>
+      <w:rPr>
+        <w:rFonts w:hint="default" w:ascii="Wingdings" w:hAnsi="Wingdings"/>
+      </w:rPr>
+    </w:lvl>
+  </w:abstractNum>
+  <w:abstractNum w:abstractNumId="25" w15:restartNumberingAfterBreak="0">
     <w:nsid w:val="5FE08F68"/>
     <w:multiLevelType w:val="hybridMultilevel"/>
     <w:tmpl w:val="39C6C0D0"/>
@@ -5007,7 +6683,7 @@
         <w:ind w:left="720" w:hanging="360"/>
       </w:pPr>
       <w:rPr>
-        <w:rFonts w:ascii="Aptos" w:hAnsi="Aptos" w:hint="default"/>
+        <w:rFonts w:hint="default" w:ascii="Aptos" w:hAnsi="Aptos"/>
       </w:rPr>
     </w:lvl>
     <w:lvl w:ilvl="1" w:tplc="FE28F7BE">
@@ -5019,7 +6695,7 @@
         <w:ind w:left="1440" w:hanging="360"/>
       </w:pPr>
       <w:rPr>
-        <w:rFonts w:ascii="Courier New" w:hAnsi="Courier New" w:hint="default"/>
+        <w:rFonts w:hint="default" w:ascii="Courier New" w:hAnsi="Courier New"/>
       </w:rPr>
     </w:lvl>
     <w:lvl w:ilvl="2" w:tplc="FD343DA0">
@@ -5031,7 +6707,7 @@
         <w:ind w:left="2160" w:hanging="360"/>
       </w:pPr>
       <w:rPr>
-        <w:rFonts w:ascii="Wingdings" w:hAnsi="Wingdings" w:hint="default"/>
+        <w:rFonts w:hint="default" w:ascii="Wingdings" w:hAnsi="Wingdings"/>
       </w:rPr>
     </w:lvl>
     <w:lvl w:ilvl="3" w:tplc="B0FA0532">
@@ -5043,7 +6719,7 @@
         <w:ind w:left="2880" w:hanging="360"/>
       </w:pPr>
       <w:rPr>
-        <w:rFonts w:ascii="Symbol" w:hAnsi="Symbol" w:hint="default"/>
+        <w:rFonts w:hint="default" w:ascii="Symbol" w:hAnsi="Symbol"/>
       </w:rPr>
     </w:lvl>
     <w:lvl w:ilvl="4" w:tplc="C95E922C">
@@ -5055,7 +6731,7 @@
         <w:ind w:left="3600" w:hanging="360"/>
       </w:pPr>
       <w:rPr>
-        <w:rFonts w:ascii="Courier New" w:hAnsi="Courier New" w:hint="default"/>
+        <w:rFonts w:hint="default" w:ascii="Courier New" w:hAnsi="Courier New"/>
       </w:rPr>
     </w:lvl>
     <w:lvl w:ilvl="5" w:tplc="4394EBD8">
@@ -5067,7 +6743,7 @@
         <w:ind w:left="4320" w:hanging="360"/>
       </w:pPr>
       <w:rPr>
-        <w:rFonts w:ascii="Wingdings" w:hAnsi="Wingdings" w:hint="default"/>
+        <w:rFonts w:hint="default" w:ascii="Wingdings" w:hAnsi="Wingdings"/>
       </w:rPr>
     </w:lvl>
     <w:lvl w:ilvl="6" w:tplc="736A1704">
@@ -5079,7 +6755,7 @@
         <w:ind w:left="5040" w:hanging="360"/>
       </w:pPr>
       <w:rPr>
-        <w:rFonts w:ascii="Symbol" w:hAnsi="Symbol" w:hint="default"/>
+        <w:rFonts w:hint="default" w:ascii="Symbol" w:hAnsi="Symbol"/>
       </w:rPr>
     </w:lvl>
     <w:lvl w:ilvl="7" w:tplc="7B6A1704">
@@ -5091,7 +6767,7 @@
         <w:ind w:left="5760" w:hanging="360"/>
       </w:pPr>
       <w:rPr>
-        <w:rFonts w:ascii="Courier New" w:hAnsi="Courier New" w:hint="default"/>
+        <w:rFonts w:hint="default" w:ascii="Courier New" w:hAnsi="Courier New"/>
       </w:rPr>
     </w:lvl>
     <w:lvl w:ilvl="8" w:tplc="493E37F4">
@@ -5103,11 +6779,11 @@
         <w:ind w:left="6480" w:hanging="360"/>
       </w:pPr>
       <w:rPr>
-        <w:rFonts w:ascii="Wingdings" w:hAnsi="Wingdings" w:hint="default"/>
+        <w:rFonts w:hint="default" w:ascii="Wingdings" w:hAnsi="Wingdings"/>
       </w:rPr>
     </w:lvl>
   </w:abstractNum>
-  <w:abstractNum w:abstractNumId="22" w15:restartNumberingAfterBreak="0">
+  <w:abstractNum w:abstractNumId="26" w15:restartNumberingAfterBreak="0">
     <w:nsid w:val="716C407F"/>
     <w:multiLevelType w:val="hybridMultilevel"/>
     <w:tmpl w:val="77101F4E"/>
@@ -5120,7 +6796,7 @@
         <w:ind w:left="720" w:hanging="360"/>
       </w:pPr>
       <w:rPr>
-        <w:rFonts w:ascii="Aptos" w:hAnsi="Aptos" w:hint="default"/>
+        <w:rFonts w:hint="default" w:ascii="Aptos" w:hAnsi="Aptos"/>
       </w:rPr>
     </w:lvl>
     <w:lvl w:ilvl="1" w:tplc="E07C7A4A">
@@ -5132,7 +6808,7 @@
         <w:ind w:left="1440" w:hanging="360"/>
       </w:pPr>
       <w:rPr>
-        <w:rFonts w:ascii="Courier New" w:hAnsi="Courier New" w:hint="default"/>
+        <w:rFonts w:hint="default" w:ascii="Courier New" w:hAnsi="Courier New"/>
       </w:rPr>
     </w:lvl>
     <w:lvl w:ilvl="2" w:tplc="0B5C358E">
@@ -5144,7 +6820,7 @@
         <w:ind w:left="2160" w:hanging="360"/>
       </w:pPr>
       <w:rPr>
-        <w:rFonts w:ascii="Wingdings" w:hAnsi="Wingdings" w:hint="default"/>
+        <w:rFonts w:hint="default" w:ascii="Wingdings" w:hAnsi="Wingdings"/>
       </w:rPr>
     </w:lvl>
     <w:lvl w:ilvl="3" w:tplc="DAE66178">
@@ -5156,7 +6832,7 @@
         <w:ind w:left="2880" w:hanging="360"/>
       </w:pPr>
       <w:rPr>
-        <w:rFonts w:ascii="Symbol" w:hAnsi="Symbol" w:hint="default"/>
+        <w:rFonts w:hint="default" w:ascii="Symbol" w:hAnsi="Symbol"/>
       </w:rPr>
     </w:lvl>
     <w:lvl w:ilvl="4" w:tplc="B1B4E376">
@@ -5168,7 +6844,7 @@
         <w:ind w:left="3600" w:hanging="360"/>
       </w:pPr>
       <w:rPr>
-        <w:rFonts w:ascii="Courier New" w:hAnsi="Courier New" w:hint="default"/>
+        <w:rFonts w:hint="default" w:ascii="Courier New" w:hAnsi="Courier New"/>
       </w:rPr>
     </w:lvl>
     <w:lvl w:ilvl="5" w:tplc="A3AA5A72">
@@ -5180,7 +6856,7 @@
         <w:ind w:left="4320" w:hanging="360"/>
       </w:pPr>
       <w:rPr>
-        <w:rFonts w:ascii="Wingdings" w:hAnsi="Wingdings" w:hint="default"/>
+        <w:rFonts w:hint="default" w:ascii="Wingdings" w:hAnsi="Wingdings"/>
       </w:rPr>
     </w:lvl>
     <w:lvl w:ilvl="6" w:tplc="3B3019A6">
@@ -5192,7 +6868,7 @@
         <w:ind w:left="5040" w:hanging="360"/>
       </w:pPr>
       <w:rPr>
-        <w:rFonts w:ascii="Symbol" w:hAnsi="Symbol" w:hint="default"/>
+        <w:rFonts w:hint="default" w:ascii="Symbol" w:hAnsi="Symbol"/>
       </w:rPr>
     </w:lvl>
     <w:lvl w:ilvl="7" w:tplc="4F8C30AE">
@@ -5204,7 +6880,7 @@
         <w:ind w:left="5760" w:hanging="360"/>
       </w:pPr>
       <w:rPr>
-        <w:rFonts w:ascii="Courier New" w:hAnsi="Courier New" w:hint="default"/>
+        <w:rFonts w:hint="default" w:ascii="Courier New" w:hAnsi="Courier New"/>
       </w:rPr>
     </w:lvl>
     <w:lvl w:ilvl="8" w:tplc="E416D2E0">
@@ -5216,11 +6892,11 @@
         <w:ind w:left="6480" w:hanging="360"/>
       </w:pPr>
       <w:rPr>
-        <w:rFonts w:ascii="Wingdings" w:hAnsi="Wingdings" w:hint="default"/>
+        <w:rFonts w:hint="default" w:ascii="Wingdings" w:hAnsi="Wingdings"/>
       </w:rPr>
     </w:lvl>
   </w:abstractNum>
-  <w:abstractNum w:abstractNumId="23" w15:restartNumberingAfterBreak="0">
+  <w:abstractNum w:abstractNumId="27" w15:restartNumberingAfterBreak="0">
     <w:nsid w:val="75ACA90A"/>
     <w:multiLevelType w:val="hybridMultilevel"/>
     <w:tmpl w:val="1570B792"/>
@@ -5233,7 +6909,7 @@
         <w:ind w:left="720" w:hanging="360"/>
       </w:pPr>
       <w:rPr>
-        <w:rFonts w:ascii="Aptos" w:hAnsi="Aptos" w:hint="default"/>
+        <w:rFonts w:hint="default" w:ascii="Aptos" w:hAnsi="Aptos"/>
       </w:rPr>
     </w:lvl>
     <w:lvl w:ilvl="1" w:tplc="F5ECE90C">
@@ -5245,7 +6921,7 @@
         <w:ind w:left="1440" w:hanging="360"/>
       </w:pPr>
       <w:rPr>
-        <w:rFonts w:ascii="Courier New" w:hAnsi="Courier New" w:hint="default"/>
+        <w:rFonts w:hint="default" w:ascii="Courier New" w:hAnsi="Courier New"/>
       </w:rPr>
     </w:lvl>
     <w:lvl w:ilvl="2" w:tplc="1FA8E200">
@@ -5257,7 +6933,7 @@
         <w:ind w:left="2160" w:hanging="360"/>
       </w:pPr>
       <w:rPr>
-        <w:rFonts w:ascii="Wingdings" w:hAnsi="Wingdings" w:hint="default"/>
+        <w:rFonts w:hint="default" w:ascii="Wingdings" w:hAnsi="Wingdings"/>
       </w:rPr>
     </w:lvl>
     <w:lvl w:ilvl="3" w:tplc="B602EEF0">
@@ -5269,7 +6945,7 @@
         <w:ind w:left="2880" w:hanging="360"/>
       </w:pPr>
       <w:rPr>
-        <w:rFonts w:ascii="Symbol" w:hAnsi="Symbol" w:hint="default"/>
+        <w:rFonts w:hint="default" w:ascii="Symbol" w:hAnsi="Symbol"/>
       </w:rPr>
     </w:lvl>
     <w:lvl w:ilvl="4" w:tplc="1DE8C4D8">
@@ -5281,7 +6957,7 @@
         <w:ind w:left="3600" w:hanging="360"/>
       </w:pPr>
       <w:rPr>
-        <w:rFonts w:ascii="Courier New" w:hAnsi="Courier New" w:hint="default"/>
+        <w:rFonts w:hint="default" w:ascii="Courier New" w:hAnsi="Courier New"/>
       </w:rPr>
     </w:lvl>
     <w:lvl w:ilvl="5" w:tplc="03982162">
@@ -5293,7 +6969,7 @@
         <w:ind w:left="4320" w:hanging="360"/>
       </w:pPr>
       <w:rPr>
-        <w:rFonts w:ascii="Wingdings" w:hAnsi="Wingdings" w:hint="default"/>
+        <w:rFonts w:hint="default" w:ascii="Wingdings" w:hAnsi="Wingdings"/>
       </w:rPr>
     </w:lvl>
     <w:lvl w:ilvl="6" w:tplc="3334BCC0">
@@ -5305,7 +6981,7 @@
         <w:ind w:left="5040" w:hanging="360"/>
       </w:pPr>
       <w:rPr>
-        <w:rFonts w:ascii="Symbol" w:hAnsi="Symbol" w:hint="default"/>
+        <w:rFonts w:hint="default" w:ascii="Symbol" w:hAnsi="Symbol"/>
       </w:rPr>
     </w:lvl>
     <w:lvl w:ilvl="7" w:tplc="A69AE1B0">
@@ -5317,7 +6993,7 @@
         <w:ind w:left="5760" w:hanging="360"/>
       </w:pPr>
       <w:rPr>
-        <w:rFonts w:ascii="Courier New" w:hAnsi="Courier New" w:hint="default"/>
+        <w:rFonts w:hint="default" w:ascii="Courier New" w:hAnsi="Courier New"/>
       </w:rPr>
     </w:lvl>
     <w:lvl w:ilvl="8" w:tplc="B9741648">
@@ -5329,12 +7005,124 @@
         <w:ind w:left="6480" w:hanging="360"/>
       </w:pPr>
       <w:rPr>
-        <w:rFonts w:ascii="Wingdings" w:hAnsi="Wingdings" w:hint="default"/>
+        <w:rFonts w:hint="default" w:ascii="Wingdings" w:hAnsi="Wingdings"/>
+      </w:rPr>
+    </w:lvl>
+  </w:abstractNum>
+  <w:abstractNum w:abstractNumId="28" w15:restartNumberingAfterBreak="0">
+    <w:nsid w:val="7D515D9B"/>
+    <w:multiLevelType w:val="hybridMultilevel"/>
+    <w:tmpl w:val="368620EC"/>
+    <w:lvl w:ilvl="0" w:tplc="C524AE46">
+      <w:numFmt w:val="bullet"/>
+      <w:lvlText w:val="-"/>
+      <w:lvlJc w:val="left"/>
+      <w:pPr>
+        <w:ind w:left="1068" w:hanging="360"/>
+      </w:pPr>
+      <w:rPr>
+        <w:rFonts w:hint="default" w:ascii="Inter" w:hAnsi="Inter" w:eastAsiaTheme="minorEastAsia" w:cstheme="minorBidi"/>
+      </w:rPr>
+    </w:lvl>
+    <w:lvl w:ilvl="1" w:tplc="04070003" w:tentative="1">
+      <w:start w:val="1"/>
+      <w:numFmt w:val="bullet"/>
+      <w:lvlText w:val="o"/>
+      <w:lvlJc w:val="left"/>
+      <w:pPr>
+        <w:ind w:left="1788" w:hanging="360"/>
+      </w:pPr>
+      <w:rPr>
+        <w:rFonts w:hint="default" w:ascii="Courier New" w:hAnsi="Courier New" w:cs="Courier New"/>
+      </w:rPr>
+    </w:lvl>
+    <w:lvl w:ilvl="2" w:tplc="04070005" w:tentative="1">
+      <w:start w:val="1"/>
+      <w:numFmt w:val="bullet"/>
+      <w:lvlText w:val=""/>
+      <w:lvlJc w:val="left"/>
+      <w:pPr>
+        <w:ind w:left="2508" w:hanging="360"/>
+      </w:pPr>
+      <w:rPr>
+        <w:rFonts w:hint="default" w:ascii="Wingdings" w:hAnsi="Wingdings"/>
+      </w:rPr>
+    </w:lvl>
+    <w:lvl w:ilvl="3" w:tplc="04070001" w:tentative="1">
+      <w:start w:val="1"/>
+      <w:numFmt w:val="bullet"/>
+      <w:lvlText w:val=""/>
+      <w:lvlJc w:val="left"/>
+      <w:pPr>
+        <w:ind w:left="3228" w:hanging="360"/>
+      </w:pPr>
+      <w:rPr>
+        <w:rFonts w:hint="default" w:ascii="Symbol" w:hAnsi="Symbol"/>
+      </w:rPr>
+    </w:lvl>
+    <w:lvl w:ilvl="4" w:tplc="04070003" w:tentative="1">
+      <w:start w:val="1"/>
+      <w:numFmt w:val="bullet"/>
+      <w:lvlText w:val="o"/>
+      <w:lvlJc w:val="left"/>
+      <w:pPr>
+        <w:ind w:left="3948" w:hanging="360"/>
+      </w:pPr>
+      <w:rPr>
+        <w:rFonts w:hint="default" w:ascii="Courier New" w:hAnsi="Courier New" w:cs="Courier New"/>
+      </w:rPr>
+    </w:lvl>
+    <w:lvl w:ilvl="5" w:tplc="04070005" w:tentative="1">
+      <w:start w:val="1"/>
+      <w:numFmt w:val="bullet"/>
+      <w:lvlText w:val=""/>
+      <w:lvlJc w:val="left"/>
+      <w:pPr>
+        <w:ind w:left="4668" w:hanging="360"/>
+      </w:pPr>
+      <w:rPr>
+        <w:rFonts w:hint="default" w:ascii="Wingdings" w:hAnsi="Wingdings"/>
+      </w:rPr>
+    </w:lvl>
+    <w:lvl w:ilvl="6" w:tplc="04070001" w:tentative="1">
+      <w:start w:val="1"/>
+      <w:numFmt w:val="bullet"/>
+      <w:lvlText w:val=""/>
+      <w:lvlJc w:val="left"/>
+      <w:pPr>
+        <w:ind w:left="5388" w:hanging="360"/>
+      </w:pPr>
+      <w:rPr>
+        <w:rFonts w:hint="default" w:ascii="Symbol" w:hAnsi="Symbol"/>
+      </w:rPr>
+    </w:lvl>
+    <w:lvl w:ilvl="7" w:tplc="04070003" w:tentative="1">
+      <w:start w:val="1"/>
+      <w:numFmt w:val="bullet"/>
+      <w:lvlText w:val="o"/>
+      <w:lvlJc w:val="left"/>
+      <w:pPr>
+        <w:ind w:left="6108" w:hanging="360"/>
+      </w:pPr>
+      <w:rPr>
+        <w:rFonts w:hint="default" w:ascii="Courier New" w:hAnsi="Courier New" w:cs="Courier New"/>
+      </w:rPr>
+    </w:lvl>
+    <w:lvl w:ilvl="8" w:tplc="04070005" w:tentative="1">
+      <w:start w:val="1"/>
+      <w:numFmt w:val="bullet"/>
+      <w:lvlText w:val=""/>
+      <w:lvlJc w:val="left"/>
+      <w:pPr>
+        <w:ind w:left="6828" w:hanging="360"/>
+      </w:pPr>
+      <w:rPr>
+        <w:rFonts w:hint="default" w:ascii="Wingdings" w:hAnsi="Wingdings"/>
       </w:rPr>
     </w:lvl>
   </w:abstractNum>
   <w:num w:numId="1" w16cid:durableId="2098750002">
-    <w:abstractNumId w:val="23"/>
+    <w:abstractNumId w:val="27"/>
   </w:num>
   <w:num w:numId="2" w16cid:durableId="762990722">
     <w:abstractNumId w:val="2"/>
@@ -5352,7 +7140,7 @@
     <w:abstractNumId w:val="0"/>
   </w:num>
   <w:num w:numId="7" w16cid:durableId="1753501709">
-    <w:abstractNumId w:val="21"/>
+    <w:abstractNumId w:val="25"/>
   </w:num>
   <w:num w:numId="8" w16cid:durableId="461995140">
     <w:abstractNumId w:val="10"/>
@@ -5370,10 +7158,10 @@
     <w:abstractNumId w:val="8"/>
   </w:num>
   <w:num w:numId="13" w16cid:durableId="676809109">
-    <w:abstractNumId w:val="22"/>
+    <w:abstractNumId w:val="26"/>
   </w:num>
   <w:num w:numId="14" w16cid:durableId="1013914702">
-    <w:abstractNumId w:val="18"/>
+    <w:abstractNumId w:val="19"/>
   </w:num>
   <w:num w:numId="15" w16cid:durableId="1764959971">
     <w:abstractNumId w:val="4"/>
@@ -5385,7 +7173,7 @@
     <w:abstractNumId w:val="11"/>
   </w:num>
   <w:num w:numId="18" w16cid:durableId="1752576445">
-    <w:abstractNumId w:val="19"/>
+    <w:abstractNumId w:val="20"/>
   </w:num>
   <w:num w:numId="19" w16cid:durableId="1917472911">
     <w:abstractNumId w:val="12"/>
@@ -5424,7 +7212,7 @@
     <w:abstractNumId w:val="3"/>
   </w:num>
   <w:num w:numId="22" w16cid:durableId="725878272">
-    <w:abstractNumId w:val="20"/>
+    <w:abstractNumId w:val="23"/>
   </w:num>
   <w:num w:numId="23" w16cid:durableId="1543131361">
     <w:abstractNumId w:val="13"/>
@@ -5707,15 +7495,30 @@
       </w:lvl>
     </w:lvlOverride>
   </w:num>
+  <w:num w:numId="28" w16cid:durableId="689916484">
+    <w:abstractNumId w:val="28"/>
+  </w:num>
+  <w:num w:numId="29" w16cid:durableId="1860853785">
+    <w:abstractNumId w:val="24"/>
+  </w:num>
+  <w:num w:numId="30" w16cid:durableId="1151873682">
+    <w:abstractNumId w:val="22"/>
+  </w:num>
+  <w:num w:numId="31" w16cid:durableId="897278440">
+    <w:abstractNumId w:val="18"/>
+  </w:num>
+  <w:num w:numId="32" w16cid:durableId="417748822">
+    <w:abstractNumId w:val="21"/>
+  </w:num>
 </w:numbering>
 </file>
 
 <file path=word/styles.xml><?xml version="1.0" encoding="utf-8"?>
-<w:styles xmlns:mc="http://schemas.openxmlformats.org/markup-compatibility/2006" xmlns:r="http://schemas.openxmlformats.org/officeDocument/2006/relationships" xmlns:w="http://schemas.openxmlformats.org/wordprocessingml/2006/main" xmlns:w14="http://schemas.microsoft.com/office/word/2010/wordml" xmlns:w15="http://schemas.microsoft.com/office/word/2012/wordml" xmlns:w16cex="http://schemas.microsoft.com/office/word/2018/wordml/cex" xmlns:w16cid="http://schemas.microsoft.com/office/word/2016/wordml/cid" xmlns:w16="http://schemas.microsoft.com/office/word/2018/wordml" xmlns:w16du="http://schemas.microsoft.com/office/word/2023/wordml/word16du" xmlns:w16sdtdh="http://schemas.microsoft.com/office/word/2020/wordml/sdtdatahash" xmlns:w16se="http://schemas.microsoft.com/office/word/2015/wordml/symex" mc:Ignorable="w14 w15 w16se w16cid w16 w16cex w16sdtdh w16du">
+<w:styles xmlns:wp14="http://schemas.microsoft.com/office/word/2010/wordprocessingDrawing" xmlns:mc="http://schemas.openxmlformats.org/markup-compatibility/2006" xmlns:r="http://schemas.openxmlformats.org/officeDocument/2006/relationships" xmlns:w="http://schemas.openxmlformats.org/wordprocessingml/2006/main" xmlns:w14="http://schemas.microsoft.com/office/word/2010/wordml" xmlns:w15="http://schemas.microsoft.com/office/word/2012/wordml" xmlns:w16cex="http://schemas.microsoft.com/office/word/2018/wordml/cex" xmlns:w16cid="http://schemas.microsoft.com/office/word/2016/wordml/cid" xmlns:w16="http://schemas.microsoft.com/office/word/2018/wordml" xmlns:w16du="http://schemas.microsoft.com/office/word/2023/wordml/word16du" xmlns:w16sdtdh="http://schemas.microsoft.com/office/word/2020/wordml/sdtdatahash" xmlns:w16se="http://schemas.microsoft.com/office/word/2015/wordml/symex" mc:Ignorable="w14 w15 w16se w16cid w16 w16cex w16sdtdh w16du wp14">
   <w:docDefaults>
     <w:rPrDefault>
       <w:rPr>
-        <w:rFonts w:asciiTheme="minorHAnsi" w:eastAsiaTheme="minorEastAsia" w:hAnsiTheme="minorHAnsi" w:cstheme="minorBidi"/>
+        <w:rFonts w:asciiTheme="minorHAnsi" w:hAnsiTheme="minorHAnsi" w:eastAsiaTheme="minorEastAsia" w:cstheme="minorBidi"/>
         <w:sz w:val="22"/>
         <w:szCs w:val="22"/>
         <w:lang w:val="de-DE" w:eastAsia="en-US" w:bidi="ar-SA"/>
@@ -5730,14 +7533,14 @@
   <w:latentStyles w:defLockedState="0" w:defUIPriority="99" w:defSemiHidden="0" w:defUnhideWhenUsed="0" w:defQFormat="0" w:count="376">
     <w:lsdException w:name="Normal" w:uiPriority="0" w:qFormat="1"/>
     <w:lsdException w:name="heading 1" w:uiPriority="9" w:qFormat="1"/>
-    <w:lsdException w:name="heading 2" w:semiHidden="1" w:uiPriority="9" w:unhideWhenUsed="1" w:qFormat="1"/>
-    <w:lsdException w:name="heading 3" w:semiHidden="1" w:uiPriority="9" w:unhideWhenUsed="1" w:qFormat="1"/>
-    <w:lsdException w:name="heading 4" w:semiHidden="1" w:uiPriority="9" w:unhideWhenUsed="1" w:qFormat="1"/>
-    <w:lsdException w:name="heading 5" w:semiHidden="1" w:uiPriority="9" w:unhideWhenUsed="1" w:qFormat="1"/>
-    <w:lsdException w:name="heading 6" w:semiHidden="1" w:uiPriority="9" w:unhideWhenUsed="1" w:qFormat="1"/>
-    <w:lsdException w:name="heading 7" w:semiHidden="1" w:uiPriority="9" w:unhideWhenUsed="1" w:qFormat="1"/>
-    <w:lsdException w:name="heading 8" w:semiHidden="1" w:uiPriority="9" w:unhideWhenUsed="1" w:qFormat="1"/>
-    <w:lsdException w:name="heading 9" w:semiHidden="1" w:uiPriority="9" w:unhideWhenUsed="1" w:qFormat="1"/>
+    <w:lsdException w:name="heading 2" w:uiPriority="9" w:semiHidden="1" w:unhideWhenUsed="1" w:qFormat="1"/>
+    <w:lsdException w:name="heading 3" w:uiPriority="9" w:semiHidden="1" w:unhideWhenUsed="1" w:qFormat="1"/>
+    <w:lsdException w:name="heading 4" w:uiPriority="9" w:semiHidden="1" w:unhideWhenUsed="1" w:qFormat="1"/>
+    <w:lsdException w:name="heading 5" w:uiPriority="9" w:semiHidden="1" w:unhideWhenUsed="1" w:qFormat="1"/>
+    <w:lsdException w:name="heading 6" w:uiPriority="9" w:semiHidden="1" w:unhideWhenUsed="1" w:qFormat="1"/>
+    <w:lsdException w:name="heading 7" w:uiPriority="9" w:semiHidden="1" w:unhideWhenUsed="1" w:qFormat="1"/>
+    <w:lsdException w:name="heading 8" w:uiPriority="9" w:semiHidden="1" w:unhideWhenUsed="1" w:qFormat="1"/>
+    <w:lsdException w:name="heading 9" w:uiPriority="9" w:semiHidden="1" w:unhideWhenUsed="1" w:qFormat="1"/>
     <w:lsdException w:name="index 1" w:semiHidden="1" w:unhideWhenUsed="1"/>
     <w:lsdException w:name="index 2" w:semiHidden="1" w:unhideWhenUsed="1"/>
     <w:lsdException w:name="index 3" w:semiHidden="1" w:unhideWhenUsed="1"/>
@@ -5747,22 +7550,22 @@
     <w:lsdException w:name="index 7" w:semiHidden="1" w:unhideWhenUsed="1"/>
     <w:lsdException w:name="index 8" w:semiHidden="1" w:unhideWhenUsed="1"/>
     <w:lsdException w:name="index 9" w:semiHidden="1" w:unhideWhenUsed="1"/>
-    <w:lsdException w:name="toc 1" w:semiHidden="1" w:uiPriority="39" w:unhideWhenUsed="1"/>
-    <w:lsdException w:name="toc 2" w:semiHidden="1" w:uiPriority="39" w:unhideWhenUsed="1"/>
-    <w:lsdException w:name="toc 3" w:semiHidden="1" w:uiPriority="39" w:unhideWhenUsed="1"/>
-    <w:lsdException w:name="toc 4" w:semiHidden="1" w:uiPriority="39" w:unhideWhenUsed="1"/>
-    <w:lsdException w:name="toc 5" w:semiHidden="1" w:uiPriority="39" w:unhideWhenUsed="1"/>
-    <w:lsdException w:name="toc 6" w:semiHidden="1" w:uiPriority="39" w:unhideWhenUsed="1"/>
-    <w:lsdException w:name="toc 7" w:semiHidden="1" w:uiPriority="39" w:unhideWhenUsed="1"/>
-    <w:lsdException w:name="toc 8" w:semiHidden="1" w:uiPriority="39" w:unhideWhenUsed="1"/>
-    <w:lsdException w:name="toc 9" w:semiHidden="1" w:uiPriority="39" w:unhideWhenUsed="1"/>
+    <w:lsdException w:name="toc 1" w:uiPriority="39" w:semiHidden="1" w:unhideWhenUsed="1"/>
+    <w:lsdException w:name="toc 2" w:uiPriority="39" w:semiHidden="1" w:unhideWhenUsed="1"/>
+    <w:lsdException w:name="toc 3" w:uiPriority="39" w:semiHidden="1" w:unhideWhenUsed="1"/>
+    <w:lsdException w:name="toc 4" w:uiPriority="39" w:semiHidden="1" w:unhideWhenUsed="1"/>
+    <w:lsdException w:name="toc 5" w:uiPriority="39" w:semiHidden="1" w:unhideWhenUsed="1"/>
+    <w:lsdException w:name="toc 6" w:uiPriority="39" w:semiHidden="1" w:unhideWhenUsed="1"/>
+    <w:lsdException w:name="toc 7" w:uiPriority="39" w:semiHidden="1" w:unhideWhenUsed="1"/>
+    <w:lsdException w:name="toc 8" w:uiPriority="39" w:semiHidden="1" w:unhideWhenUsed="1"/>
+    <w:lsdException w:name="toc 9" w:uiPriority="39" w:semiHidden="1" w:unhideWhenUsed="1"/>
     <w:lsdException w:name="Normal Indent" w:semiHidden="1" w:unhideWhenUsed="1"/>
     <w:lsdException w:name="footnote text" w:semiHidden="1" w:unhideWhenUsed="1"/>
     <w:lsdException w:name="annotation text" w:semiHidden="1" w:unhideWhenUsed="1"/>
     <w:lsdException w:name="header" w:semiHidden="1" w:unhideWhenUsed="1"/>
     <w:lsdException w:name="footer" w:semiHidden="1" w:unhideWhenUsed="1"/>
     <w:lsdException w:name="index heading" w:semiHidden="1" w:unhideWhenUsed="1"/>
-    <w:lsdException w:name="caption" w:semiHidden="1" w:uiPriority="35" w:unhideWhenUsed="1" w:qFormat="1"/>
+    <w:lsdException w:name="caption" w:uiPriority="35" w:semiHidden="1" w:unhideWhenUsed="1" w:qFormat="1"/>
     <w:lsdException w:name="table of figures" w:semiHidden="1" w:unhideWhenUsed="1"/>
     <w:lsdException w:name="envelope address" w:semiHidden="1" w:unhideWhenUsed="1"/>
     <w:lsdException w:name="envelope return" w:semiHidden="1" w:unhideWhenUsed="1"/>
@@ -5793,7 +7596,7 @@
     <w:lsdException w:name="Title" w:uiPriority="10" w:qFormat="1"/>
     <w:lsdException w:name="Closing" w:semiHidden="1" w:unhideWhenUsed="1"/>
     <w:lsdException w:name="Signature" w:semiHidden="1" w:unhideWhenUsed="1"/>
-    <w:lsdException w:name="Default Paragraph Font" w:semiHidden="1" w:uiPriority="1" w:unhideWhenUsed="1"/>
+    <w:lsdException w:name="Default Paragraph Font" w:uiPriority="1" w:semiHidden="1" w:unhideWhenUsed="1"/>
     <w:lsdException w:name="Body Text" w:semiHidden="1" w:unhideWhenUsed="1"/>
     <w:lsdException w:name="Body Text Indent" w:semiHidden="1" w:unhideWhenUsed="1"/>
     <w:lsdException w:name="List Continue" w:semiHidden="1" w:unhideWhenUsed="1"/>
@@ -5993,8 +7796,8 @@
     <w:lsdException w:name="Subtle Reference" w:uiPriority="31" w:qFormat="1"/>
     <w:lsdException w:name="Intense Reference" w:uiPriority="32" w:qFormat="1"/>
     <w:lsdException w:name="Book Title" w:uiPriority="33" w:qFormat="1"/>
-    <w:lsdException w:name="Bibliography" w:semiHidden="1" w:uiPriority="37" w:unhideWhenUsed="1"/>
-    <w:lsdException w:name="TOC Heading" w:semiHidden="1" w:uiPriority="39" w:unhideWhenUsed="1" w:qFormat="1"/>
+    <w:lsdException w:name="Bibliography" w:uiPriority="37" w:semiHidden="1" w:unhideWhenUsed="1"/>
+    <w:lsdException w:name="TOC Heading" w:uiPriority="39" w:semiHidden="1" w:unhideWhenUsed="1" w:qFormat="1"/>
     <w:lsdException w:name="Plain Table 1" w:uiPriority="41"/>
     <w:lsdException w:name="Plain Table 2" w:uiPriority="42"/>
     <w:lsdException w:name="Plain Table 3" w:uiPriority="43"/>
@@ -6105,7 +7908,7 @@
     <w:lsdException w:name="Unresolved Mention" w:semiHidden="1" w:unhideWhenUsed="1"/>
     <w:lsdException w:name="Smart Link" w:semiHidden="1" w:unhideWhenUsed="1"/>
   </w:latentStyles>
-  <w:style w:type="paragraph" w:default="1" w:styleId="Normal">
+  <w:style w:type="paragraph" w:styleId="Normal" w:default="1">
     <w:name w:val="Normal"/>
     <w:semiHidden/>
     <w:qFormat/>
@@ -6126,10 +7929,10 @@
     <w:rsid w:val="000B63D0"/>
     <w:pPr>
       <w:pBdr>
-        <w:top w:val="single" w:sz="24" w:space="0" w:color="4F81BD" w:themeColor="accent1"/>
-        <w:left w:val="single" w:sz="24" w:space="0" w:color="4F81BD" w:themeColor="accent1"/>
-        <w:bottom w:val="single" w:sz="24" w:space="0" w:color="4F81BD" w:themeColor="accent1"/>
-        <w:right w:val="single" w:sz="24" w:space="0" w:color="4F81BD" w:themeColor="accent1"/>
+        <w:top w:val="single" w:color="4F81BD" w:themeColor="accent1" w:sz="24" w:space="0"/>
+        <w:left w:val="single" w:color="4F81BD" w:themeColor="accent1" w:sz="24" w:space="0"/>
+        <w:bottom w:val="single" w:color="4F81BD" w:themeColor="accent1" w:sz="24" w:space="0"/>
+        <w:right w:val="single" w:color="4F81BD" w:themeColor="accent1" w:sz="24" w:space="0"/>
       </w:pBdr>
       <w:shd w:val="clear" w:color="auto" w:fill="4F81BD" w:themeFill="accent1"/>
       <w:spacing w:after="0"/>
@@ -6157,10 +7960,10 @@
     <w:rsid w:val="000B63D0"/>
     <w:pPr>
       <w:pBdr>
-        <w:top w:val="single" w:sz="24" w:space="0" w:color="DBE5F1" w:themeColor="accent1" w:themeTint="33"/>
-        <w:left w:val="single" w:sz="24" w:space="0" w:color="DBE5F1" w:themeColor="accent1" w:themeTint="33"/>
-        <w:bottom w:val="single" w:sz="24" w:space="0" w:color="DBE5F1" w:themeColor="accent1" w:themeTint="33"/>
-        <w:right w:val="single" w:sz="24" w:space="0" w:color="DBE5F1" w:themeColor="accent1" w:themeTint="33"/>
+        <w:top w:val="single" w:color="DBE5F1" w:themeColor="accent1" w:themeTint="33" w:sz="24" w:space="0"/>
+        <w:left w:val="single" w:color="DBE5F1" w:themeColor="accent1" w:themeTint="33" w:sz="24" w:space="0"/>
+        <w:bottom w:val="single" w:color="DBE5F1" w:themeColor="accent1" w:themeTint="33" w:sz="24" w:space="0"/>
+        <w:right w:val="single" w:color="DBE5F1" w:themeColor="accent1" w:themeTint="33" w:sz="24" w:space="0"/>
       </w:pBdr>
       <w:shd w:val="clear" w:color="auto" w:fill="DBE5F1" w:themeFill="accent1" w:themeFillTint="33"/>
       <w:spacing w:after="0"/>
@@ -6185,8 +7988,8 @@
     <w:rsid w:val="000B63D0"/>
     <w:pPr>
       <w:pBdr>
-        <w:top w:val="single" w:sz="6" w:space="2" w:color="4F81BD" w:themeColor="accent1"/>
-        <w:left w:val="single" w:sz="6" w:space="2" w:color="4F81BD" w:themeColor="accent1"/>
+        <w:top w:val="single" w:color="4F81BD" w:themeColor="accent1" w:sz="6" w:space="2"/>
+        <w:left w:val="single" w:color="4F81BD" w:themeColor="accent1" w:sz="6" w:space="2"/>
       </w:pBdr>
       <w:spacing w:before="300" w:after="0"/>
       <w:outlineLvl w:val="2"/>
@@ -6211,8 +8014,8 @@
     <w:rsid w:val="000B63D0"/>
     <w:pPr>
       <w:pBdr>
-        <w:top w:val="dotted" w:sz="6" w:space="2" w:color="4F81BD" w:themeColor="accent1"/>
-        <w:left w:val="dotted" w:sz="6" w:space="2" w:color="4F81BD" w:themeColor="accent1"/>
+        <w:top w:val="dotted" w:color="4F81BD" w:themeColor="accent1" w:sz="6" w:space="2"/>
+        <w:left w:val="dotted" w:color="4F81BD" w:themeColor="accent1" w:sz="6" w:space="2"/>
       </w:pBdr>
       <w:spacing w:before="300" w:after="0"/>
       <w:outlineLvl w:val="3"/>
@@ -6237,7 +8040,7 @@
     <w:rsid w:val="000B63D0"/>
     <w:pPr>
       <w:pBdr>
-        <w:bottom w:val="single" w:sz="6" w:space="1" w:color="4F81BD" w:themeColor="accent1"/>
+        <w:bottom w:val="single" w:color="4F81BD" w:themeColor="accent1" w:sz="6" w:space="1"/>
       </w:pBdr>
       <w:spacing w:before="300" w:after="0"/>
       <w:outlineLvl w:val="4"/>
@@ -6262,7 +8065,7 @@
     <w:rsid w:val="000B63D0"/>
     <w:pPr>
       <w:pBdr>
-        <w:bottom w:val="dotted" w:sz="6" w:space="1" w:color="4F81BD" w:themeColor="accent1"/>
+        <w:bottom w:val="dotted" w:color="4F81BD" w:themeColor="accent1" w:sz="6" w:space="1"/>
       </w:pBdr>
       <w:spacing w:before="300" w:after="0"/>
       <w:outlineLvl w:val="5"/>
@@ -6341,13 +8144,12 @@
       <w:lang w:bidi="en-US"/>
     </w:rPr>
   </w:style>
-  <w:style w:type="character" w:default="1" w:styleId="DefaultParagraphFont">
+  <w:style w:type="character" w:styleId="DefaultParagraphFont" w:default="1">
     <w:name w:val="Default Paragraph Font"/>
     <w:uiPriority w:val="1"/>
-    <w:semiHidden/>
     <w:unhideWhenUsed/>
   </w:style>
-  <w:style w:type="table" w:default="1" w:styleId="TableNormal">
+  <w:style w:type="table" w:styleId="TableNormal" w:default="1">
     <w:name w:val="Normal Table"/>
     <w:uiPriority w:val="99"/>
     <w:semiHidden/>
@@ -6362,13 +8164,13 @@
       </w:tblCellMar>
     </w:tblPr>
   </w:style>
-  <w:style w:type="numbering" w:default="1" w:styleId="NoList">
+  <w:style w:type="numbering" w:styleId="NoList" w:default="1">
     <w:name w:val="No List"/>
     <w:uiPriority w:val="99"/>
     <w:semiHidden/>
     <w:unhideWhenUsed/>
   </w:style>
-  <w:style w:type="character" w:customStyle="1" w:styleId="textlayer--absolute">
+  <w:style w:type="character" w:styleId="textlayer--absolute" w:customStyle="1">
     <w:name w:val="textlayer--absolute"/>
     <w:basedOn w:val="DefaultParagraphFont"/>
     <w:semiHidden/>
@@ -6418,16 +8220,16 @@
     </w:pPr>
     <w:tblPr>
       <w:tblBorders>
-        <w:top w:val="single" w:sz="4" w:space="0" w:color="auto"/>
-        <w:left w:val="single" w:sz="4" w:space="0" w:color="auto"/>
-        <w:bottom w:val="single" w:sz="4" w:space="0" w:color="auto"/>
-        <w:right w:val="single" w:sz="4" w:space="0" w:color="auto"/>
-        <w:insideH w:val="single" w:sz="4" w:space="0" w:color="auto"/>
-        <w:insideV w:val="single" w:sz="4" w:space="0" w:color="auto"/>
+        <w:top w:val="single" w:color="auto" w:sz="4" w:space="0"/>
+        <w:left w:val="single" w:color="auto" w:sz="4" w:space="0"/>
+        <w:bottom w:val="single" w:color="auto" w:sz="4" w:space="0"/>
+        <w:right w:val="single" w:color="auto" w:sz="4" w:space="0"/>
+        <w:insideH w:val="single" w:color="auto" w:sz="4" w:space="0"/>
+        <w:insideV w:val="single" w:color="auto" w:sz="4" w:space="0"/>
       </w:tblBorders>
     </w:tblPr>
   </w:style>
-  <w:style w:type="character" w:customStyle="1" w:styleId="Heading1Char">
+  <w:style w:type="character" w:styleId="Heading1Char" w:customStyle="1">
     <w:name w:val="Heading 1 Char"/>
     <w:basedOn w:val="DefaultParagraphFont"/>
     <w:link w:val="Heading1"/>
@@ -6445,7 +8247,7 @@
       <w:lang w:bidi="en-US"/>
     </w:rPr>
   </w:style>
-  <w:style w:type="character" w:customStyle="1" w:styleId="Heading2Char">
+  <w:style w:type="character" w:styleId="Heading2Char" w:customStyle="1">
     <w:name w:val="Heading 2 Char"/>
     <w:basedOn w:val="DefaultParagraphFont"/>
     <w:link w:val="Heading2"/>
@@ -6521,7 +8323,7 @@
       <w:lang w:bidi="en-US"/>
     </w:rPr>
   </w:style>
-  <w:style w:type="character" w:customStyle="1" w:styleId="Heading3Char">
+  <w:style w:type="character" w:styleId="Heading3Char" w:customStyle="1">
     <w:name w:val="Heading 3 Char"/>
     <w:basedOn w:val="DefaultParagraphFont"/>
     <w:link w:val="Heading3"/>
@@ -6535,7 +8337,7 @@
       <w:lang w:bidi="en-US"/>
     </w:rPr>
   </w:style>
-  <w:style w:type="character" w:customStyle="1" w:styleId="Heading4Char">
+  <w:style w:type="character" w:styleId="Heading4Char" w:customStyle="1">
     <w:name w:val="Heading 4 Char"/>
     <w:basedOn w:val="DefaultParagraphFont"/>
     <w:link w:val="Heading4"/>
@@ -6549,7 +8351,7 @@
       <w:lang w:bidi="en-US"/>
     </w:rPr>
   </w:style>
-  <w:style w:type="character" w:customStyle="1" w:styleId="Heading5Char">
+  <w:style w:type="character" w:styleId="Heading5Char" w:customStyle="1">
     <w:name w:val="Heading 5 Char"/>
     <w:basedOn w:val="DefaultParagraphFont"/>
     <w:link w:val="Heading5"/>
@@ -6563,7 +8365,7 @@
       <w:lang w:bidi="en-US"/>
     </w:rPr>
   </w:style>
-  <w:style w:type="character" w:customStyle="1" w:styleId="Heading6Char">
+  <w:style w:type="character" w:styleId="Heading6Char" w:customStyle="1">
     <w:name w:val="Heading 6 Char"/>
     <w:basedOn w:val="DefaultParagraphFont"/>
     <w:link w:val="Heading6"/>
@@ -6577,7 +8379,7 @@
       <w:lang w:bidi="en-US"/>
     </w:rPr>
   </w:style>
-  <w:style w:type="character" w:customStyle="1" w:styleId="Heading7Char">
+  <w:style w:type="character" w:styleId="Heading7Char" w:customStyle="1">
     <w:name w:val="Heading 7 Char"/>
     <w:basedOn w:val="DefaultParagraphFont"/>
     <w:link w:val="Heading7"/>
@@ -6591,7 +8393,7 @@
       <w:lang w:bidi="en-US"/>
     </w:rPr>
   </w:style>
-  <w:style w:type="character" w:customStyle="1" w:styleId="Heading8Char">
+  <w:style w:type="character" w:styleId="Heading8Char" w:customStyle="1">
     <w:name w:val="Heading 8 Char"/>
     <w:basedOn w:val="DefaultParagraphFont"/>
     <w:link w:val="Heading8"/>
@@ -6606,7 +8408,7 @@
       <w:lang w:bidi="en-US"/>
     </w:rPr>
   </w:style>
-  <w:style w:type="character" w:customStyle="1" w:styleId="Heading9Char">
+  <w:style w:type="character" w:styleId="Heading9Char" w:customStyle="1">
     <w:name w:val="Heading 9 Char"/>
     <w:basedOn w:val="DefaultParagraphFont"/>
     <w:link w:val="Heading9"/>
@@ -6661,7 +8463,7 @@
       <w:lang w:bidi="en-US"/>
     </w:rPr>
   </w:style>
-  <w:style w:type="character" w:customStyle="1" w:styleId="TitleChar">
+  <w:style w:type="character" w:styleId="TitleChar" w:customStyle="1">
     <w:name w:val="Title Char"/>
     <w:basedOn w:val="DefaultParagraphFont"/>
     <w:link w:val="Title"/>
@@ -6699,7 +8501,7 @@
       <w:lang w:bidi="en-US"/>
     </w:rPr>
   </w:style>
-  <w:style w:type="character" w:customStyle="1" w:styleId="SubtitleChar">
+  <w:style w:type="character" w:styleId="SubtitleChar" w:customStyle="1">
     <w:name w:val="Subtitle Char"/>
     <w:basedOn w:val="DefaultParagraphFont"/>
     <w:link w:val="Subtitle"/>
@@ -6752,7 +8554,7 @@
       <w:lang w:bidi="en-US"/>
     </w:rPr>
   </w:style>
-  <w:style w:type="character" w:customStyle="1" w:styleId="NoSpacingChar">
+  <w:style w:type="character" w:styleId="NoSpacingChar" w:customStyle="1">
     <w:name w:val="No Spacing Char"/>
     <w:basedOn w:val="DefaultParagraphFont"/>
     <w:link w:val="NoSpacing"/>
@@ -6780,7 +8582,7 @@
       <w:lang w:bidi="en-US"/>
     </w:rPr>
   </w:style>
-  <w:style w:type="character" w:customStyle="1" w:styleId="QuoteChar">
+  <w:style w:type="character" w:styleId="QuoteChar" w:customStyle="1">
     <w:name w:val="Quote Char"/>
     <w:basedOn w:val="DefaultParagraphFont"/>
     <w:link w:val="Quote"/>
@@ -6806,8 +8608,8 @@
     <w:rsid w:val="000B63D0"/>
     <w:pPr>
       <w:pBdr>
-        <w:top w:val="single" w:sz="4" w:space="10" w:color="4F81BD" w:themeColor="accent1"/>
-        <w:left w:val="single" w:sz="4" w:space="10" w:color="4F81BD" w:themeColor="accent1"/>
+        <w:top w:val="single" w:color="4F81BD" w:themeColor="accent1" w:sz="4" w:space="10"/>
+        <w:left w:val="single" w:color="4F81BD" w:themeColor="accent1" w:sz="4" w:space="10"/>
       </w:pBdr>
       <w:spacing w:after="0"/>
       <w:ind w:left="1296" w:right="1152"/>
@@ -6820,7 +8622,7 @@
       <w:lang w:bidi="en-US"/>
     </w:rPr>
   </w:style>
-  <w:style w:type="character" w:customStyle="1" w:styleId="IntenseQuoteChar">
+  <w:style w:type="character" w:styleId="IntenseQuoteChar" w:customStyle="1">
     <w:name w:val="Intense Quote Char"/>
     <w:basedOn w:val="DefaultParagraphFont"/>
     <w:link w:val="IntenseQuote"/>
@@ -6929,7 +8731,7 @@
       <w:sz w:val="16"/>
     </w:rPr>
   </w:style>
-  <w:style w:type="character" w:customStyle="1" w:styleId="FootnoteTextChar">
+  <w:style w:type="character" w:styleId="FootnoteTextChar" w:customStyle="1">
     <w:name w:val="Footnote Text Char"/>
     <w:aliases w:val="MH_UI_Fußnotentext Char"/>
     <w:basedOn w:val="DefaultParagraphFont"/>
@@ -6983,7 +8785,7 @@
       <w:szCs w:val="20"/>
     </w:rPr>
   </w:style>
-  <w:style w:type="character" w:customStyle="1" w:styleId="HeaderChar">
+  <w:style w:type="character" w:styleId="HeaderChar" w:customStyle="1">
     <w:name w:val="Header Char"/>
     <w:aliases w:val="MH_UI_Kopfzeile Char"/>
     <w:basedOn w:val="DefaultParagraphFont"/>
@@ -7015,7 +8817,7 @@
       <w:szCs w:val="20"/>
     </w:rPr>
   </w:style>
-  <w:style w:type="character" w:customStyle="1" w:styleId="FooterChar">
+  <w:style w:type="character" w:styleId="FooterChar" w:customStyle="1">
     <w:name w:val="Footer Char"/>
     <w:aliases w:val="MH_UI_Fußzeile Char"/>
     <w:basedOn w:val="DefaultParagraphFont"/>
@@ -7028,7 +8830,7 @@
       <w:szCs w:val="20"/>
     </w:rPr>
   </w:style>
-  <w:style w:type="paragraph" w:customStyle="1" w:styleId="FormatvorlageUIberschrift1">
+  <w:style w:type="paragraph" w:styleId="FormatvorlageUIberschrift1" w:customStyle="1">
     <w:name w:val="Formatvorlage UI Überschrift 1"/>
     <w:basedOn w:val="Normal"/>
     <w:link w:val="FormatvorlageUIberschrift1Zchn"/>
@@ -7042,7 +8844,7 @@
       <w:szCs w:val="24"/>
     </w:rPr>
   </w:style>
-  <w:style w:type="character" w:customStyle="1" w:styleId="FormatvorlageUIberschrift1Zchn">
+  <w:style w:type="character" w:styleId="FormatvorlageUIberschrift1Zchn" w:customStyle="1">
     <w:name w:val="Formatvorlage UI Überschrift 1 Zchn"/>
     <w:basedOn w:val="DefaultParagraphFont"/>
     <w:link w:val="FormatvorlageUIberschrift1"/>
@@ -7088,7 +8890,7 @@
       <w:sz w:val="24"/>
     </w:rPr>
   </w:style>
-  <w:style w:type="paragraph" w:customStyle="1" w:styleId="MHUIFlietext">
+  <w:style w:type="paragraph" w:styleId="MHUIFlietext" w:customStyle="1">
     <w:name w:val="MH_UI_Fließtext"/>
     <w:qFormat/>
     <w:rsid w:val="00D005F4"/>
@@ -7103,7 +8905,7 @@
       <w:lang w:bidi="en-US"/>
     </w:rPr>
   </w:style>
-  <w:style w:type="paragraph" w:customStyle="1" w:styleId="MHUIberschrift1">
+  <w:style w:type="paragraph" w:styleId="MHUIberschrift1" w:customStyle="1">
     <w:name w:val="MH_UI_Überschrift_1"/>
     <w:next w:val="MHUIFlietext"/>
     <w:qFormat/>
@@ -7128,7 +8930,7 @@
       <w:lang w:bidi="en-US"/>
     </w:rPr>
   </w:style>
-  <w:style w:type="paragraph" w:customStyle="1" w:styleId="MHUIberschrift2">
+  <w:style w:type="paragraph" w:styleId="MHUIberschrift2" w:customStyle="1">
     <w:name w:val="MH_UI_Überschrift_2"/>
     <w:basedOn w:val="MHUIberschrift1"/>
     <w:next w:val="MHUIFlietext"/>
@@ -7149,7 +8951,7 @@
       <w:szCs w:val="24"/>
     </w:rPr>
   </w:style>
-  <w:style w:type="numbering" w:customStyle="1" w:styleId="MHUIberschriften">
+  <w:style w:type="numbering" w:styleId="MHUIberschriften" w:customStyle="1">
     <w:name w:val="MH_UI_Überschriften"/>
     <w:uiPriority w:val="99"/>
     <w:rsid w:val="00BA62EA"/>
@@ -7159,7 +8961,7 @@
       </w:numPr>
     </w:pPr>
   </w:style>
-  <w:style w:type="paragraph" w:customStyle="1" w:styleId="MHUIberschrift1OhneNummerierung">
+  <w:style w:type="paragraph" w:styleId="MHUIberschrift1OhneNummerierung" w:customStyle="1">
     <w:name w:val="MH_UI_Überschrift_1_OhneNummerierung"/>
     <w:basedOn w:val="MHUIberschrift1"/>
     <w:next w:val="MHUIFlietext"/>
@@ -7171,7 +8973,7 @@
       </w:numPr>
     </w:pPr>
   </w:style>
-  <w:style w:type="paragraph" w:customStyle="1" w:styleId="MHUIberschrift2OhneNummerierung">
+  <w:style w:type="paragraph" w:styleId="MHUIberschrift2OhneNummerierung" w:customStyle="1">
     <w:name w:val="MH_UI_Überschrift_2_OhneNummerierung"/>
     <w:basedOn w:val="MHUIberschrift2"/>
     <w:next w:val="MHUIFlietext"/>
@@ -7184,14 +8986,14 @@
       </w:numPr>
     </w:pPr>
   </w:style>
-  <w:style w:type="paragraph" w:customStyle="1" w:styleId="MHUIberschrift1ONoIHZ">
+  <w:style w:type="paragraph" w:styleId="MHUIberschrift1ONoIHZ" w:customStyle="1">
     <w:name w:val="MH_UI_Überschrift_1_ON_oIHZ"/>
     <w:basedOn w:val="MHUIberschrift1OhneNummerierung"/>
     <w:next w:val="MHUIFlietext"/>
     <w:qFormat/>
     <w:rsid w:val="001E4655"/>
   </w:style>
-  <w:style w:type="paragraph" w:customStyle="1" w:styleId="MHUITitel">
+  <w:style w:type="paragraph" w:styleId="MHUITitel" w:customStyle="1">
     <w:name w:val="MH_UI_Titel"/>
     <w:qFormat/>
     <w:rsid w:val="004246F5"/>
@@ -7206,7 +9008,7 @@
       <w:lang w:bidi="en-US"/>
     </w:rPr>
   </w:style>
-  <w:style w:type="character" w:customStyle="1" w:styleId="MHUISeitenzahlen">
+  <w:style w:type="character" w:styleId="MHUISeitenzahlen" w:customStyle="1">
     <w:name w:val="MH_UI_Seitenzahlen"/>
     <w:basedOn w:val="DefaultParagraphFont"/>
     <w:uiPriority w:val="1"/>
@@ -7218,7 +9020,7 @@
       <w:sz w:val="20"/>
     </w:rPr>
   </w:style>
-  <w:style w:type="paragraph" w:customStyle="1" w:styleId="MHUIStrichliste">
+  <w:style w:type="paragraph" w:styleId="MHUIStrichliste" w:customStyle="1">
     <w:name w:val="MH_UI_Strichliste"/>
     <w:basedOn w:val="MHUIFlietext"/>
     <w:qFormat/>
@@ -7237,7 +9039,7 @@
       <w:color w:val="000000" w:themeColor="text1"/>
     </w:rPr>
   </w:style>
-  <w:style w:type="character" w:customStyle="1" w:styleId="MHUIZitate">
+  <w:style w:type="character" w:styleId="MHUIZitate" w:customStyle="1">
     <w:name w:val="MH_UI_Zitate"/>
     <w:basedOn w:val="DefaultParagraphFont"/>
     <w:uiPriority w:val="1"/>
@@ -7249,7 +9051,7 @@
       <w:sz w:val="24"/>
     </w:rPr>
   </w:style>
-  <w:style w:type="table" w:customStyle="1" w:styleId="MHUITabellenformat">
+  <w:style w:type="table" w:styleId="MHUITabellenformat" w:customStyle="1">
     <w:name w:val="MH_UI_Tabellenformat"/>
     <w:basedOn w:val="TableNormal"/>
     <w:uiPriority w:val="99"/>
@@ -7292,7 +9094,7 @@
       </w:pPr>
     </w:tblStylePr>
   </w:style>
-  <w:style w:type="table" w:customStyle="1" w:styleId="Formatvorlage1">
+  <w:style w:type="table" w:styleId="Formatvorlage1" w:customStyle="1">
     <w:name w:val="Formatvorlage1"/>
     <w:basedOn w:val="TableNormal"/>
     <w:uiPriority w:val="99"/>
@@ -7306,12 +9108,12 @@
     </w:rPr>
     <w:tblPr>
       <w:tblBorders>
-        <w:top w:val="single" w:sz="4" w:space="0" w:color="auto"/>
-        <w:left w:val="single" w:sz="4" w:space="0" w:color="auto"/>
-        <w:bottom w:val="single" w:sz="4" w:space="0" w:color="auto"/>
-        <w:right w:val="single" w:sz="4" w:space="0" w:color="auto"/>
-        <w:insideH w:val="single" w:sz="4" w:space="0" w:color="auto"/>
-        <w:insideV w:val="single" w:sz="4" w:space="0" w:color="auto"/>
+        <w:top w:val="single" w:color="auto" w:sz="4" w:space="0"/>
+        <w:left w:val="single" w:color="auto" w:sz="4" w:space="0"/>
+        <w:bottom w:val="single" w:color="auto" w:sz="4" w:space="0"/>
+        <w:right w:val="single" w:color="auto" w:sz="4" w:space="0"/>
+        <w:insideH w:val="single" w:color="auto" w:sz="4" w:space="0"/>
+        <w:insideV w:val="single" w:color="auto" w:sz="4" w:space="0"/>
       </w:tblBorders>
     </w:tblPr>
     <w:tblStylePr w:type="firstRow">
@@ -7333,7 +9135,7 @@
       </w:tcPr>
     </w:tblStylePr>
   </w:style>
-  <w:style w:type="paragraph" w:customStyle="1" w:styleId="MHUITitelseiteText">
+  <w:style w:type="paragraph" w:styleId="MHUITitelseiteText" w:customStyle="1">
     <w:name w:val="MH_UI_TitelseiteText"/>
     <w:basedOn w:val="MHUITitel"/>
     <w:next w:val="MHUIFlietext"/>
@@ -7351,7 +9153,7 @@
       <w:szCs w:val="22"/>
     </w:rPr>
   </w:style>
-  <w:style w:type="character" w:customStyle="1" w:styleId="MHUIFett">
+  <w:style w:type="character" w:styleId="MHUIFett" w:customStyle="1">
     <w:name w:val="MH_UI_Fett"/>
     <w:basedOn w:val="DefaultParagraphFont"/>
     <w:uiPriority w:val="1"/>
@@ -7363,13 +9165,13 @@
       <w:sz w:val="24"/>
     </w:rPr>
   </w:style>
-  <w:style w:type="paragraph" w:customStyle="1" w:styleId="TDEFlietext">
+  <w:style w:type="paragraph" w:styleId="TDEFlietext" w:customStyle="1">
     <w:name w:val="TDE_Fließtext"/>
     <w:basedOn w:val="MHUIFlietext"/>
     <w:qFormat/>
     <w:rsid w:val="00EC147E"/>
   </w:style>
-  <w:style w:type="paragraph" w:customStyle="1" w:styleId="TDEsubsubheader">
+  <w:style w:type="paragraph" w:styleId="TDEsubsubheader" w:customStyle="1">
     <w:name w:val="TDE_sub_sub_header"/>
     <w:basedOn w:val="TDEFlietext"/>
     <w:next w:val="TDEFlietext"/>
@@ -7379,7 +9181,7 @@
       <w:sz w:val="30"/>
     </w:rPr>
   </w:style>
-  <w:style w:type="paragraph" w:customStyle="1" w:styleId="TDEsubheader">
+  <w:style w:type="paragraph" w:styleId="TDEsubheader" w:customStyle="1">
     <w:name w:val="TDE_sub_header"/>
     <w:basedOn w:val="TDEsubsubheader"/>
     <w:next w:val="TDEFlietext"/>
@@ -7390,7 +9192,7 @@
       <w:sz w:val="36"/>
     </w:rPr>
   </w:style>
-  <w:style w:type="paragraph" w:customStyle="1" w:styleId="TDEHeader">
+  <w:style w:type="paragraph" w:styleId="TDEHeader" w:customStyle="1">
     <w:name w:val="TDE_Header"/>
     <w:basedOn w:val="TDEsubheader"/>
     <w:next w:val="TDEFlietext"/>
@@ -7401,7 +9203,7 @@
       <w:sz w:val="48"/>
     </w:rPr>
   </w:style>
-  <w:style w:type="paragraph" w:customStyle="1" w:styleId="TDETitel">
+  <w:style w:type="paragraph" w:styleId="TDETitel" w:customStyle="1">
     <w:name w:val="TDE_Titel"/>
     <w:basedOn w:val="TDEHeader"/>
     <w:next w:val="MHUIFlietext"/>
@@ -7411,7 +9213,7 @@
       <w:sz w:val="72"/>
     </w:rPr>
   </w:style>
-  <w:style w:type="paragraph" w:customStyle="1" w:styleId="MHUIberschrift3">
+  <w:style w:type="paragraph" w:styleId="MHUIberschrift3" w:customStyle="1">
     <w:name w:val="MH_UI_Überschrift_3"/>
     <w:basedOn w:val="MHUIberschrift2"/>
     <w:next w:val="MHUIFlietext"/>
